--- a/Paper/AES_Lab_Template_group name_ Final Documentation.docx
+++ b/Paper/AES_Lab_Template_group name_ Final Documentation.docx
@@ -275,46 +275,75 @@
       </w:r>
     </w:p>
     <w:p>
+      <w:r>
+        <w:t>Wireless sensor networks are collections of small sensors that can sense and transmit data wirelessly, such as temperature or object detection. The color sensor and ultrasonic sensor are a part of this network in our project. They transmit data wirelessly (via an Arduino and a Raspberry Pi) to the main controllers. This facilitates wireless monitoring and control of the robotic arm and conveyor belt.</w:t>
+      </w:r>
+    </w:p>
+    <w:p>
+      <w:pPr>
+        <w:pStyle w:val="Heading2"/>
+      </w:pPr>
+      <w:r>
+        <w:t>What is the target application of your project?</w:t>
+      </w:r>
+    </w:p>
+    <w:p>
+      <w:r>
+        <w:t xml:space="preserve">Our research aims to implement an automated system for sorting small colored cubes in an industrial environment. The cubes are moved by the conveyor belt; when a cube is identified, the robotic arm detects it and sorts the cubes according to color. This system can help industries sort items quickly and efficiently without needing human </w:t>
+      </w:r>
+      <w:proofErr w:type="spellStart"/>
+      <w:r>
+        <w:t>intervention.</w:t>
+      </w:r>
+    </w:p>
+    <w:p>
+      <w:proofErr w:type="spellEnd"/>
+    </w:p>
+    <w:p>
+      <w:pPr>
+        <w:pStyle w:val="Heading1"/>
+      </w:pPr>
+      <w:r>
+        <w:t>Concept</w:t>
+      </w:r>
+      <w:r>
+        <w:t xml:space="preserve"> description</w:t>
+      </w:r>
+    </w:p>
+    <w:p>
+      <w:pPr>
+        <w:jc w:val="both"/>
+        <w:rPr>
+          <w:i/>
+        </w:rPr>
+      </w:pPr>
+      <w:r>
+        <w:rPr>
+          <w:i/>
+        </w:rPr>
+        <w:t>Block diagram of your target application.</w:t>
+      </w:r>
+    </w:p>
+    <w:p>
+      <w:pPr>
+        <w:jc w:val="both"/>
+        <w:rPr>
+          <w:i/>
+        </w:rPr>
+      </w:pPr>
+      <w:r>
+        <w:rPr>
+          <w:i/>
+        </w:rPr>
+        <w:t>What is the main application for</w:t>
+      </w:r>
       <w:bookmarkStart w:id="0" w:name="_GoBack"/>
       <w:bookmarkEnd w:id="0"/>
-    </w:p>
-    <w:p>
-      <w:pPr>
-        <w:pStyle w:val="Heading1"/>
-      </w:pPr>
-      <w:r>
-        <w:t>Concept</w:t>
-      </w:r>
-      <w:r>
-        <w:t xml:space="preserve"> description</w:t>
-      </w:r>
-    </w:p>
-    <w:p>
-      <w:pPr>
-        <w:jc w:val="both"/>
-        <w:rPr>
-          <w:i/>
-        </w:rPr>
-      </w:pPr>
-      <w:r>
-        <w:rPr>
-          <w:i/>
-        </w:rPr>
-        <w:t>Block diagram of your target application.</w:t>
-      </w:r>
-    </w:p>
-    <w:p>
-      <w:pPr>
-        <w:jc w:val="both"/>
-        <w:rPr>
-          <w:i/>
-        </w:rPr>
-      </w:pPr>
-      <w:r>
-        <w:rPr>
-          <w:i/>
-        </w:rPr>
-        <w:t>What is the main application for your prototype?</w:t>
+      <w:r>
+        <w:rPr>
+          <w:i/>
+        </w:rPr>
+        <w:t xml:space="preserve"> your prototype?</w:t>
       </w:r>
     </w:p>
     <w:p>
@@ -365,6 +394,7 @@
         <w:rPr>
           <w:i/>
         </w:rPr>
+        <w:lastRenderedPageBreak/>
         <w:t xml:space="preserve">Breakdown: </w:t>
       </w:r>
       <w:r>
@@ -588,7 +618,6 @@
         <w:rPr>
           <w:i/>
         </w:rPr>
-        <w:lastRenderedPageBreak/>
         <w:t>...</w:t>
       </w:r>
     </w:p>
@@ -5903,7 +5932,7 @@
 </file>
 
 <file path=customXml/itemProps1.xml><?xml version="1.0" encoding="utf-8"?>
-<ds:datastoreItem xmlns:ds="http://schemas.openxmlformats.org/officeDocument/2006/customXml" ds:itemID="{3B59AFC9-1A5C-457C-B5EF-5A0CF7BCACA9}">
+<ds:datastoreItem xmlns:ds="http://schemas.openxmlformats.org/officeDocument/2006/customXml" ds:itemID="{8F5059E0-040F-422F-A3C8-D22FA5CC2D16}">
   <ds:schemaRefs>
     <ds:schemaRef ds:uri="http://schemas.openxmlformats.org/officeDocument/2006/bibliography"/>
   </ds:schemaRefs>

--- a/Paper/AES_Lab_Template_group name_ Final Documentation.docx
+++ b/Paper/AES_Lab_Template_group name_ Final Documentation.docx
@@ -253,6 +253,9 @@
       </w:r>
     </w:p>
     <w:p>
+      <w:pPr>
+        <w:jc w:val="both"/>
+      </w:pPr>
       <w:r>
         <w:t xml:space="preserve">The internet of </w:t>
       </w:r>
@@ -275,6 +278,9 @@
       </w:r>
     </w:p>
     <w:p>
+      <w:pPr>
+        <w:jc w:val="both"/>
+      </w:pPr>
       <w:r>
         <w:t>Wireless sensor networks are collections of small sensors that can sense and transmit data wirelessly, such as temperature or object detection. The color sensor and ultrasonic sensor are a part of this network in our project. They transmit data wirelessly (via an Arduino and a Raspberry Pi) to the main controllers. This facilitates wireless monitoring and control of the robotic arm and conveyor belt.</w:t>
       </w:r>
@@ -288,76 +294,40 @@
       </w:r>
     </w:p>
     <w:p>
-      <w:r>
-        <w:t xml:space="preserve">Our research aims to implement an automated system for sorting small colored cubes in an industrial environment. The cubes are moved by the conveyor belt; when a cube is identified, the robotic arm detects it and sorts the cubes according to color. This system can help industries sort items quickly and efficiently without needing human </w:t>
-      </w:r>
-      <w:proofErr w:type="spellStart"/>
-      <w:r>
-        <w:t>intervention.</w:t>
-      </w:r>
-    </w:p>
-    <w:p>
-      <w:proofErr w:type="spellEnd"/>
-    </w:p>
-    <w:p>
-      <w:pPr>
-        <w:pStyle w:val="Heading1"/>
-      </w:pPr>
-      <w:r>
-        <w:t>Concept</w:t>
-      </w:r>
-      <w:r>
-        <w:t xml:space="preserve"> description</w:t>
-      </w:r>
-    </w:p>
-    <w:p>
       <w:pPr>
         <w:jc w:val="both"/>
-        <w:rPr>
-          <w:i/>
-        </w:rPr>
-      </w:pPr>
-      <w:r>
-        <w:rPr>
-          <w:i/>
-        </w:rPr>
-        <w:t>Block diagram of your target application.</w:t>
-      </w:r>
-    </w:p>
-    <w:p>
-      <w:pPr>
-        <w:jc w:val="both"/>
-        <w:rPr>
-          <w:i/>
-        </w:rPr>
-      </w:pPr>
-      <w:r>
-        <w:rPr>
-          <w:i/>
-        </w:rPr>
-        <w:t>What is the main application for</w:t>
+      </w:pPr>
+      <w:r>
+        <w:t xml:space="preserve">Our research aims to implement an automated system for sorting small colored cubes in an industrial environment. The cubes are moved by the conveyor belt; when a cube is </w:t>
+      </w:r>
+      <w:r>
+        <w:t>detected by the ultrasonic sensor</w:t>
+      </w:r>
+      <w:r>
+        <w:t>, the robotic ar</w:t>
       </w:r>
       <w:bookmarkStart w:id="0" w:name="_GoBack"/>
       <w:bookmarkEnd w:id="0"/>
       <w:r>
-        <w:rPr>
-          <w:i/>
-        </w:rPr>
-        <w:t xml:space="preserve"> your prototype?</w:t>
-      </w:r>
-    </w:p>
-    <w:p>
-      <w:pPr>
-        <w:jc w:val="both"/>
-        <w:rPr>
-          <w:i/>
-        </w:rPr>
-      </w:pPr>
-      <w:r>
-        <w:rPr>
-          <w:i/>
-        </w:rPr>
-        <w:t xml:space="preserve">Which devices, sensors, actuators, apps etc. are using for your application? </w:t>
+        <w:t>m</w:t>
+      </w:r>
+      <w:r>
+        <w:t xml:space="preserve"> </w:t>
+      </w:r>
+      <w:r>
+        <w:t xml:space="preserve">sorts the cube according to </w:t>
+      </w:r>
+      <w:r>
+        <w:t xml:space="preserve">its </w:t>
+      </w:r>
+      <w:r>
+        <w:t xml:space="preserve">color. This system can help </w:t>
+      </w:r>
+      <w:r>
+        <w:t xml:space="preserve">students to understand how </w:t>
+      </w:r>
+      <w:r>
+        <w:t>industries sort items quickly and efficiently without needing human intervention.</w:t>
       </w:r>
     </w:p>
     <w:p/>
@@ -366,7 +336,10 @@
         <w:pStyle w:val="Heading1"/>
       </w:pPr>
       <w:r>
-        <w:t>Project/Team management</w:t>
+        <w:t>Concept</w:t>
+      </w:r>
+      <w:r>
+        <w:t xml:space="preserve"> description</w:t>
       </w:r>
     </w:p>
     <w:p>
@@ -380,7 +353,7 @@
         <w:rPr>
           <w:i/>
         </w:rPr>
-        <w:t>Which project methods you used in your project?</w:t>
+        <w:t>Block diagram of your target application.</w:t>
       </w:r>
     </w:p>
     <w:p>
@@ -394,7 +367,58 @@
         <w:rPr>
           <w:i/>
         </w:rPr>
+        <w:t>What is the main application for your prototype?</w:t>
+      </w:r>
+    </w:p>
+    <w:p>
+      <w:pPr>
+        <w:jc w:val="both"/>
+        <w:rPr>
+          <w:i/>
+        </w:rPr>
+      </w:pPr>
+      <w:r>
+        <w:rPr>
+          <w:i/>
+        </w:rPr>
+        <w:t xml:space="preserve">Which devices, sensors, actuators, apps etc. are using for your application? </w:t>
+      </w:r>
+    </w:p>
+    <w:p/>
+    <w:p>
+      <w:pPr>
+        <w:pStyle w:val="Heading1"/>
+      </w:pPr>
+      <w:r>
         <w:lastRenderedPageBreak/>
+        <w:t>Project/Team management</w:t>
+      </w:r>
+    </w:p>
+    <w:p>
+      <w:pPr>
+        <w:jc w:val="both"/>
+        <w:rPr>
+          <w:i/>
+        </w:rPr>
+      </w:pPr>
+      <w:r>
+        <w:rPr>
+          <w:i/>
+        </w:rPr>
+        <w:t>Which project methods you used in your project?</w:t>
+      </w:r>
+    </w:p>
+    <w:p>
+      <w:pPr>
+        <w:jc w:val="both"/>
+        <w:rPr>
+          <w:i/>
+        </w:rPr>
+      </w:pPr>
+      <w:r>
+        <w:rPr>
+          <w:i/>
+        </w:rPr>
         <w:t xml:space="preserve">Breakdown: </w:t>
       </w:r>
       <w:r>
@@ -5932,7 +5956,7 @@
 </file>
 
 <file path=customXml/itemProps1.xml><?xml version="1.0" encoding="utf-8"?>
-<ds:datastoreItem xmlns:ds="http://schemas.openxmlformats.org/officeDocument/2006/customXml" ds:itemID="{8F5059E0-040F-422F-A3C8-D22FA5CC2D16}">
+<ds:datastoreItem xmlns:ds="http://schemas.openxmlformats.org/officeDocument/2006/customXml" ds:itemID="{0DF919C0-ECEC-4030-86E9-0B4230B63C8C}">
   <ds:schemaRefs>
     <ds:schemaRef ds:uri="http://schemas.openxmlformats.org/officeDocument/2006/bibliography"/>
   </ds:schemaRefs>

--- a/Paper/AES_Lab_Template_group name_ Final Documentation.docx
+++ b/Paper/AES_Lab_Template_group name_ Final Documentation.docx
@@ -1,6 +1,6 @@
 
 <file path=word/document.xml><?xml version="1.0" encoding="utf-8"?>
-<w:document xmlns:wpc="http://schemas.microsoft.com/office/word/2010/wordprocessingCanvas" xmlns:cx="http://schemas.microsoft.com/office/drawing/2014/chartex" xmlns:cx1="http://schemas.microsoft.com/office/drawing/2015/9/8/chartex" xmlns:cx2="http://schemas.microsoft.com/office/drawing/2015/10/21/chartex" xmlns:cx3="http://schemas.microsoft.com/office/drawing/2016/5/9/chartex" xmlns:cx4="http://schemas.microsoft.com/office/drawing/2016/5/10/chartex" xmlns:cx5="http://schemas.microsoft.com/office/drawing/2016/5/11/chartex" xmlns:cx6="http://schemas.microsoft.com/office/drawing/2016/5/12/chartex" xmlns:cx7="http://schemas.microsoft.com/office/drawing/2016/5/13/chartex" xmlns:cx8="http://schemas.microsoft.com/office/drawing/2016/5/14/chartex" xmlns:mc="http://schemas.openxmlformats.org/markup-compatibility/2006" xmlns:aink="http://schemas.microsoft.com/office/drawing/2016/ink" xmlns:am3d="http://schemas.microsoft.com/office/drawing/2017/model3d" xmlns:o="urn:schemas-microsoft-com:office:office" xmlns:r="http://schemas.openxmlformats.org/officeDocument/2006/relationships" xmlns:m="http://schemas.openxmlformats.org/officeDocument/2006/math" xmlns:v="urn:schemas-microsoft-com:vml" xmlns:wp14="http://schemas.microsoft.com/office/word/2010/wordprocessingDrawing" xmlns:wp="http://schemas.openxmlformats.org/drawingml/2006/wordprocessingDrawing" xmlns:w10="urn:schemas-microsoft-com:office:word" xmlns:w="http://schemas.openxmlformats.org/wordprocessingml/2006/main" xmlns:w14="http://schemas.microsoft.com/office/word/2010/wordml" xmlns:w15="http://schemas.microsoft.com/office/word/2012/wordml" xmlns:w16cid="http://schemas.microsoft.com/office/word/2016/wordml/cid" xmlns:w16se="http://schemas.microsoft.com/office/word/2015/wordml/symex" xmlns:wpg="http://schemas.microsoft.com/office/word/2010/wordprocessingGroup" xmlns:wpi="http://schemas.microsoft.com/office/word/2010/wordprocessingInk" xmlns:wne="http://schemas.microsoft.com/office/word/2006/wordml" xmlns:wps="http://schemas.microsoft.com/office/word/2010/wordprocessingShape" mc:Ignorable="w14 w15 w16se w16cid wp14">
+<w:document xmlns:wpc="http://schemas.microsoft.com/office/word/2010/wordprocessingCanvas" xmlns:cx="http://schemas.microsoft.com/office/drawing/2014/chartex" xmlns:cx1="http://schemas.microsoft.com/office/drawing/2015/9/8/chartex" xmlns:cx2="http://schemas.microsoft.com/office/drawing/2015/10/21/chartex" xmlns:cx3="http://schemas.microsoft.com/office/drawing/2016/5/9/chartex" xmlns:cx4="http://schemas.microsoft.com/office/drawing/2016/5/10/chartex" xmlns:cx5="http://schemas.microsoft.com/office/drawing/2016/5/11/chartex" xmlns:cx6="http://schemas.microsoft.com/office/drawing/2016/5/12/chartex" xmlns:cx7="http://schemas.microsoft.com/office/drawing/2016/5/13/chartex" xmlns:cx8="http://schemas.microsoft.com/office/drawing/2016/5/14/chartex" xmlns:mc="http://schemas.openxmlformats.org/markup-compatibility/2006" xmlns:aink="http://schemas.microsoft.com/office/drawing/2016/ink" xmlns:am3d="http://schemas.microsoft.com/office/drawing/2017/model3d" xmlns:o="urn:schemas-microsoft-com:office:office" xmlns:oel="http://schemas.microsoft.com/office/2019/extlst" xmlns:r="http://schemas.openxmlformats.org/officeDocument/2006/relationships" xmlns:m="http://schemas.openxmlformats.org/officeDocument/2006/math" xmlns:v="urn:schemas-microsoft-com:vml" xmlns:wp14="http://schemas.microsoft.com/office/word/2010/wordprocessingDrawing" xmlns:wp="http://schemas.openxmlformats.org/drawingml/2006/wordprocessingDrawing" xmlns:w10="urn:schemas-microsoft-com:office:word" xmlns:w="http://schemas.openxmlformats.org/wordprocessingml/2006/main" xmlns:w14="http://schemas.microsoft.com/office/word/2010/wordml" xmlns:w15="http://schemas.microsoft.com/office/word/2012/wordml" xmlns:w16cex="http://schemas.microsoft.com/office/word/2018/wordml/cex" xmlns:w16cid="http://schemas.microsoft.com/office/word/2016/wordml/cid" xmlns:w16="http://schemas.microsoft.com/office/word/2018/wordml" xmlns:w16du="http://schemas.microsoft.com/office/word/2023/wordml/word16du" xmlns:w16sdtdh="http://schemas.microsoft.com/office/word/2020/wordml/sdtdatahash" xmlns:w16se="http://schemas.microsoft.com/office/word/2015/wordml/symex" xmlns:wpg="http://schemas.microsoft.com/office/word/2010/wordprocessingGroup" xmlns:wpi="http://schemas.microsoft.com/office/word/2010/wordprocessingInk" xmlns:wne="http://schemas.microsoft.com/office/word/2006/wordml" xmlns:wps="http://schemas.microsoft.com/office/word/2010/wordprocessingShape" mc:Ignorable="w14 w15 w16se w16cid w16 w16cex w16sdtdh w16du wp14">
   <w:body>
     <w:p>
       <w:pPr>
@@ -114,7 +114,7 @@
     </w:p>
     <w:p>
       <w:pPr>
-        <w:pStyle w:val="ListParagraph"/>
+        <w:pStyle w:val="Listenabsatz"/>
         <w:numPr>
           <w:ilvl w:val="0"/>
           <w:numId w:val="26"/>
@@ -137,7 +137,7 @@
     </w:p>
     <w:p>
       <w:pPr>
-        <w:pStyle w:val="ListParagraph"/>
+        <w:pStyle w:val="Listenabsatz"/>
         <w:numPr>
           <w:ilvl w:val="0"/>
           <w:numId w:val="26"/>
@@ -159,7 +159,7 @@
     </w:p>
     <w:p>
       <w:pPr>
-        <w:pStyle w:val="ListParagraph"/>
+        <w:pStyle w:val="Listenabsatz"/>
         <w:numPr>
           <w:ilvl w:val="0"/>
           <w:numId w:val="26"/>
@@ -182,7 +182,7 @@
     <w:p/>
     <w:p>
       <w:pPr>
-        <w:pStyle w:val="Heading1"/>
+        <w:pStyle w:val="berschrift1"/>
       </w:pPr>
       <w:r>
         <w:t xml:space="preserve">Team members </w:t>
@@ -232,7 +232,7 @@
     </w:p>
     <w:p>
       <w:pPr>
-        <w:pStyle w:val="Heading1"/>
+        <w:pStyle w:val="berschrift1"/>
       </w:pPr>
       <w:r>
         <w:t>Introduction</w:t>
@@ -240,7 +240,7 @@
     </w:p>
     <w:p>
       <w:pPr>
-        <w:pStyle w:val="Heading2"/>
+        <w:pStyle w:val="berschrift2"/>
       </w:pPr>
       <w:r>
         <w:t>Internet of</w:t>
@@ -271,7 +271,7 @@
     </w:p>
     <w:p>
       <w:pPr>
-        <w:pStyle w:val="Heading2"/>
+        <w:pStyle w:val="berschrift2"/>
       </w:pPr>
       <w:r>
         <w:t xml:space="preserve">Wireless Sensor Networks </w:t>
@@ -287,7 +287,7 @@
     </w:p>
     <w:p>
       <w:pPr>
-        <w:pStyle w:val="Heading2"/>
+        <w:pStyle w:val="berschrift2"/>
       </w:pPr>
       <w:r>
         <w:t>What is the target application of your project?</w:t>
@@ -304,12 +304,7 @@
         <w:t>detected by the ultrasonic sensor</w:t>
       </w:r>
       <w:r>
-        <w:t>, the robotic ar</w:t>
-      </w:r>
-      <w:bookmarkStart w:id="0" w:name="_GoBack"/>
-      <w:bookmarkEnd w:id="0"/>
-      <w:r>
-        <w:t>m</w:t>
+        <w:t>, the robotic arm</w:t>
       </w:r>
       <w:r>
         <w:t xml:space="preserve"> </w:t>
@@ -333,9 +328,10 @@
     <w:p/>
     <w:p>
       <w:pPr>
-        <w:pStyle w:val="Heading1"/>
-      </w:pPr>
-      <w:r>
+        <w:pStyle w:val="berschrift1"/>
+      </w:pPr>
+      <w:r>
+        <w:lastRenderedPageBreak/>
         <w:t>Concept</w:t>
       </w:r>
       <w:r>
@@ -344,34 +340,155 @@
     </w:p>
     <w:p>
       <w:pPr>
+        <w:keepNext/>
         <w:jc w:val="both"/>
-        <w:rPr>
-          <w:i/>
-        </w:rPr>
-      </w:pPr>
-      <w:r>
-        <w:rPr>
-          <w:i/>
-        </w:rPr>
-        <w:t>Block diagram of your target application.</w:t>
+      </w:pPr>
+      <w:r>
+        <w:rPr>
+          <w:noProof/>
+        </w:rPr>
+        <w:drawing>
+          <wp:inline distT="0" distB="0" distL="0" distR="0" wp14:anchorId="17A26053" wp14:editId="03B0820C">
+            <wp:extent cx="5760720" cy="3398520"/>
+            <wp:effectExtent l="0" t="0" r="0" b="0"/>
+            <wp:docPr id="140228688" name="Grafik 2" descr="Ein Bild, das Text, Screenshot, Software, Multimedia-Software enthält.&#10;&#10;Automatisch generierte Beschreibung"/>
+            <wp:cNvGraphicFramePr>
+              <a:graphicFrameLocks xmlns:a="http://schemas.openxmlformats.org/drawingml/2006/main" noChangeAspect="1"/>
+            </wp:cNvGraphicFramePr>
+            <a:graphic xmlns:a="http://schemas.openxmlformats.org/drawingml/2006/main">
+              <a:graphicData uri="http://schemas.openxmlformats.org/drawingml/2006/picture">
+                <pic:pic xmlns:pic="http://schemas.openxmlformats.org/drawingml/2006/picture">
+                  <pic:nvPicPr>
+                    <pic:cNvPr id="140228688" name="Grafik 2" descr="Ein Bild, das Text, Screenshot, Software, Multimedia-Software enthält.&#10;&#10;Automatisch generierte Beschreibung"/>
+                    <pic:cNvPicPr>
+                      <a:picLocks noChangeAspect="1" noChangeArrowheads="1"/>
+                    </pic:cNvPicPr>
+                  </pic:nvPicPr>
+                  <pic:blipFill>
+                    <a:blip r:embed="rId8" cstate="print">
+                      <a:extLst>
+                        <a:ext uri="{28A0092B-C50C-407E-A947-70E740481C1C}">
+                          <a14:useLocalDpi xmlns:a14="http://schemas.microsoft.com/office/drawing/2010/main" val="0"/>
+                        </a:ext>
+                      </a:extLst>
+                    </a:blip>
+                    <a:srcRect/>
+                    <a:stretch>
+                      <a:fillRect/>
+                    </a:stretch>
+                  </pic:blipFill>
+                  <pic:spPr bwMode="auto">
+                    <a:xfrm>
+                      <a:off x="0" y="0"/>
+                      <a:ext cx="5760720" cy="3398520"/>
+                    </a:xfrm>
+                    <a:prstGeom prst="rect">
+                      <a:avLst/>
+                    </a:prstGeom>
+                    <a:noFill/>
+                    <a:ln>
+                      <a:noFill/>
+                    </a:ln>
+                  </pic:spPr>
+                </pic:pic>
+              </a:graphicData>
+            </a:graphic>
+          </wp:inline>
+        </w:drawing>
       </w:r>
     </w:p>
     <w:p>
       <w:pPr>
-        <w:jc w:val="both"/>
-        <w:rPr>
-          <w:i/>
-        </w:rPr>
-      </w:pPr>
-      <w:r>
-        <w:rPr>
-          <w:i/>
-        </w:rPr>
-        <w:t>What is the main application for your prototype?</w:t>
+        <w:pStyle w:val="Beschriftung"/>
+        <w:jc w:val="center"/>
+        <w:rPr>
+          <w:noProof/>
+        </w:rPr>
+      </w:pPr>
+      <w:r>
+        <w:t xml:space="preserve">Figure </w:t>
+      </w:r>
+      <w:r>
+        <w:fldChar w:fldCharType="begin"/>
+      </w:r>
+      <w:r>
+        <w:instrText xml:space="preserve"> SEQ Figure \* ARABIC </w:instrText>
+      </w:r>
+      <w:r>
+        <w:fldChar w:fldCharType="separate"/>
+      </w:r>
+      <w:r>
+        <w:rPr>
+          <w:noProof/>
+        </w:rPr>
+        <w:t>1</w:t>
+      </w:r>
+      <w:r>
+        <w:fldChar w:fldCharType="end"/>
+      </w:r>
+      <w:r>
+        <w:t xml:space="preserve"> Sequence diagram</w:t>
       </w:r>
     </w:p>
     <w:p>
       <w:pPr>
+        <w:keepNext/>
+        <w:jc w:val="center"/>
+      </w:pPr>
+    </w:p>
+    <w:p>
+      <w:pPr>
+        <w:pStyle w:val="Beschriftung"/>
+        <w:jc w:val="center"/>
+      </w:pPr>
+      <w:r>
+        <w:t xml:space="preserve">Figure </w:t>
+      </w:r>
+      <w:r>
+        <w:fldChar w:fldCharType="begin"/>
+      </w:r>
+      <w:r>
+        <w:instrText xml:space="preserve"> SEQ Figure \* ARABIC </w:instrText>
+      </w:r>
+      <w:r>
+        <w:fldChar w:fldCharType="separate"/>
+      </w:r>
+      <w:r>
+        <w:rPr>
+          <w:noProof/>
+        </w:rPr>
+        <w:t>2</w:t>
+      </w:r>
+      <w:r>
+        <w:fldChar w:fldCharType="end"/>
+      </w:r>
+      <w:r>
+        <w:t xml:space="preserve"> Class Diagram</w:t>
+      </w:r>
+    </w:p>
+    <w:p>
+      <w:r>
+        <w:t xml:space="preserve">The project is mainly consisting of 4 components, namely a Color sensor, Robotic Arm, distance sensor and a conveyer belt. The operation starts by the conveyer belt where it runs until the distance sensor detects that a block has reached a specific region. The distance sensor sends a signal to both the conveyer belt </w:t>
+      </w:r>
+      <w:proofErr w:type="gramStart"/>
+      <w:r>
+        <w:t>in order to</w:t>
+      </w:r>
+      <w:proofErr w:type="gramEnd"/>
+      <w:r>
+        <w:t xml:space="preserve"> stop and to the robotic arm to pick up the block. The robotic arm picks up the block and hovers it over the color sensor where it sends the color detected to the robotic arm where it decides if the color is to be stored in a separate box or returned to the conveyer belt one more time.</w:t>
+      </w:r>
+    </w:p>
+    <w:p>
+      <w:pPr>
+        <w:pStyle w:val="berschrift1"/>
+      </w:pPr>
+      <w:r>
+        <w:t>Project/Team management</w:t>
+      </w:r>
+    </w:p>
+    <w:p>
+      <w:pPr>
         <w:jc w:val="both"/>
         <w:rPr>
           <w:i/>
@@ -381,182 +498,722 @@
         <w:rPr>
           <w:i/>
         </w:rPr>
-        <w:t xml:space="preserve">Which devices, sensors, actuators, apps etc. are using for your application? </w:t>
+        <w:t>Which project methods you used in your project?</w:t>
       </w:r>
     </w:p>
+    <w:p>
+      <w:pPr>
+        <w:jc w:val="both"/>
+        <w:rPr>
+          <w:i/>
+        </w:rPr>
+      </w:pPr>
+      <w:r>
+        <w:rPr>
+          <w:i/>
+        </w:rPr>
+        <w:t xml:space="preserve">Breakdown: </w:t>
+      </w:r>
+      <w:r>
+        <w:rPr>
+          <w:i/>
+        </w:rPr>
+        <w:t>How you managed your tasks?</w:t>
+      </w:r>
+    </w:p>
+    <w:p>
+      <w:pPr>
+        <w:jc w:val="both"/>
+        <w:rPr>
+          <w:i/>
+        </w:rPr>
+      </w:pPr>
+      <w:r>
+        <w:rPr>
+          <w:i/>
+        </w:rPr>
+        <w:t xml:space="preserve">What are the different </w:t>
+      </w:r>
+      <w:r>
+        <w:rPr>
+          <w:i/>
+        </w:rPr>
+        <w:t>tasks/roles of the team members in the project?</w:t>
+      </w:r>
+    </w:p>
+    <w:p>
+      <w:pPr>
+        <w:jc w:val="both"/>
+        <w:rPr>
+          <w:i/>
+        </w:rPr>
+      </w:pPr>
+      <w:r>
+        <w:rPr>
+          <w:i/>
+        </w:rPr>
+        <w:t>Describe which team member did which tasks.</w:t>
+      </w:r>
+    </w:p>
+    <w:p>
+      <w:pPr>
+        <w:pStyle w:val="berschrift2"/>
+      </w:pPr>
+      <w:r>
+        <w:t xml:space="preserve">Project Methods </w:t>
+      </w:r>
+    </w:p>
+    <w:p>
+      <w:r>
+        <w:t xml:space="preserve">We used mainly </w:t>
+      </w:r>
+      <w:r>
+        <w:t xml:space="preserve">GitHub </w:t>
+      </w:r>
+      <w:r>
+        <w:t>as a common repository for file sharing and to sync up all our work</w:t>
+      </w:r>
+      <w:r>
+        <w:t xml:space="preserve">. This allowed us to modify </w:t>
+      </w:r>
+      <w:proofErr w:type="spellStart"/>
+      <w:r>
+        <w:t>each others</w:t>
+      </w:r>
+      <w:proofErr w:type="spellEnd"/>
+      <w:r>
+        <w:t xml:space="preserve"> work if needed without worrying about overwriting the previous work.</w:t>
+      </w:r>
+    </w:p>
+    <w:p>
+      <w:pPr>
+        <w:pStyle w:val="berschrift2"/>
+      </w:pPr>
+      <w:r>
+        <w:t>Breakdown</w:t>
+      </w:r>
+    </w:p>
+    <w:p>
+      <w:r>
+        <w:t xml:space="preserve">For organizing the </w:t>
+      </w:r>
+      <w:proofErr w:type="gramStart"/>
+      <w:r>
+        <w:t>work</w:t>
+      </w:r>
+      <w:proofErr w:type="gramEnd"/>
+      <w:r>
+        <w:t xml:space="preserve"> we mainly met 2 times a week. One during the weekends -mainly virtually – to organize tasks and divvy up the work amongst </w:t>
+      </w:r>
+      <w:proofErr w:type="gramStart"/>
+      <w:r>
+        <w:t>ourselves</w:t>
+      </w:r>
+      <w:proofErr w:type="gramEnd"/>
+      <w:r>
+        <w:t xml:space="preserve">. This was followed by another meeting in person every Tuesday where we show up the progress on the real </w:t>
+      </w:r>
+      <w:r>
+        <w:lastRenderedPageBreak/>
+        <w:t xml:space="preserve">hardware and where we would brainstorm ideas if anyone </w:t>
+      </w:r>
+      <w:proofErr w:type="gramStart"/>
+      <w:r>
+        <w:t>is</w:t>
+      </w:r>
+      <w:proofErr w:type="gramEnd"/>
+      <w:r>
+        <w:t xml:space="preserve"> having problems with their tasks.</w:t>
+      </w:r>
+    </w:p>
+    <w:p>
+      <w:r>
+        <w:t>We didn’t have a rigid hierarchy in the project, the assignment of tasks is mainly done on a volunteer basis depending on the ability and the vision of each.</w:t>
+      </w:r>
+    </w:p>
+    <w:p>
+      <w:pPr>
+        <w:pStyle w:val="berschrift2"/>
+      </w:pPr>
+      <w:r>
+        <w:t>Division of tasks</w:t>
+      </w:r>
+    </w:p>
+    <w:tbl>
+      <w:tblPr>
+        <w:tblStyle w:val="Tabellenraster"/>
+        <w:tblW w:w="0" w:type="auto"/>
+        <w:jc w:val="center"/>
+        <w:tblLook w:val="04A0" w:firstRow="1" w:lastRow="0" w:firstColumn="1" w:lastColumn="0" w:noHBand="0" w:noVBand="1"/>
+      </w:tblPr>
+      <w:tblGrid>
+        <w:gridCol w:w="2688"/>
+        <w:gridCol w:w="3118"/>
+        <w:gridCol w:w="2127"/>
+      </w:tblGrid>
+      <w:tr>
+        <w:trPr>
+          <w:jc w:val="center"/>
+        </w:trPr>
+        <w:tc>
+          <w:tcPr>
+            <w:tcW w:w="2688" w:type="dxa"/>
+          </w:tcPr>
+          <w:p>
+            <w:pPr>
+              <w:jc w:val="center"/>
+            </w:pPr>
+            <w:r>
+              <w:t>Andrew</w:t>
+            </w:r>
+          </w:p>
+        </w:tc>
+        <w:tc>
+          <w:tcPr>
+            <w:tcW w:w="3118" w:type="dxa"/>
+          </w:tcPr>
+          <w:p>
+            <w:pPr>
+              <w:jc w:val="center"/>
+            </w:pPr>
+            <w:r>
+              <w:t>David</w:t>
+            </w:r>
+          </w:p>
+        </w:tc>
+        <w:tc>
+          <w:tcPr>
+            <w:tcW w:w="2127" w:type="dxa"/>
+          </w:tcPr>
+          <w:p>
+            <w:pPr>
+              <w:jc w:val="center"/>
+            </w:pPr>
+            <w:r>
+              <w:t>Shahzaib</w:t>
+            </w:r>
+          </w:p>
+        </w:tc>
+      </w:tr>
+      <w:tr>
+        <w:trPr>
+          <w:jc w:val="center"/>
+        </w:trPr>
+        <w:tc>
+          <w:tcPr>
+            <w:tcW w:w="2688" w:type="dxa"/>
+          </w:tcPr>
+          <w:p>
+            <w:pPr>
+              <w:jc w:val="center"/>
+            </w:pPr>
+            <w:r>
+              <w:t>Color sensor code</w:t>
+            </w:r>
+          </w:p>
+        </w:tc>
+        <w:tc>
+          <w:tcPr>
+            <w:tcW w:w="3118" w:type="dxa"/>
+          </w:tcPr>
+          <w:p>
+            <w:pPr>
+              <w:jc w:val="center"/>
+            </w:pPr>
+            <w:r>
+              <w:t>Robotic arm code</w:t>
+            </w:r>
+          </w:p>
+        </w:tc>
+        <w:tc>
+          <w:tcPr>
+            <w:tcW w:w="2127" w:type="dxa"/>
+          </w:tcPr>
+          <w:p>
+            <w:pPr>
+              <w:jc w:val="center"/>
+            </w:pPr>
+            <w:r>
+              <w:t>Color sensor code</w:t>
+            </w:r>
+          </w:p>
+        </w:tc>
+      </w:tr>
+      <w:tr>
+        <w:trPr>
+          <w:jc w:val="center"/>
+        </w:trPr>
+        <w:tc>
+          <w:tcPr>
+            <w:tcW w:w="2688" w:type="dxa"/>
+          </w:tcPr>
+          <w:p>
+            <w:pPr>
+              <w:jc w:val="center"/>
+            </w:pPr>
+            <w:r>
+              <w:t>Python MQTT library</w:t>
+            </w:r>
+          </w:p>
+        </w:tc>
+        <w:tc>
+          <w:tcPr>
+            <w:tcW w:w="3118" w:type="dxa"/>
+          </w:tcPr>
+          <w:p>
+            <w:pPr>
+              <w:jc w:val="center"/>
+            </w:pPr>
+            <w:r>
+              <w:t>Conveyer belt code</w:t>
+            </w:r>
+          </w:p>
+        </w:tc>
+        <w:tc>
+          <w:tcPr>
+            <w:tcW w:w="2127" w:type="dxa"/>
+          </w:tcPr>
+          <w:p>
+            <w:pPr>
+              <w:jc w:val="center"/>
+            </w:pPr>
+            <w:r>
+              <w:t>Arduino MQTT library</w:t>
+            </w:r>
+          </w:p>
+        </w:tc>
+      </w:tr>
+      <w:tr>
+        <w:trPr>
+          <w:jc w:val="center"/>
+        </w:trPr>
+        <w:tc>
+          <w:tcPr>
+            <w:tcW w:w="2688" w:type="dxa"/>
+          </w:tcPr>
+          <w:p>
+            <w:pPr>
+              <w:jc w:val="center"/>
+            </w:pPr>
+            <w:r>
+              <w:t>Color sensor base 3d design</w:t>
+            </w:r>
+          </w:p>
+        </w:tc>
+        <w:tc>
+          <w:tcPr>
+            <w:tcW w:w="3118" w:type="dxa"/>
+          </w:tcPr>
+          <w:p>
+            <w:pPr>
+              <w:jc w:val="center"/>
+            </w:pPr>
+            <w:r>
+              <w:t>Robotic Arm 3d design</w:t>
+            </w:r>
+          </w:p>
+        </w:tc>
+        <w:tc>
+          <w:tcPr>
+            <w:tcW w:w="2127" w:type="dxa"/>
+          </w:tcPr>
+          <w:p>
+            <w:pPr>
+              <w:jc w:val="center"/>
+            </w:pPr>
+            <w:r>
+              <w:t>Sequence diagram</w:t>
+            </w:r>
+          </w:p>
+        </w:tc>
+      </w:tr>
+      <w:tr>
+        <w:trPr>
+          <w:jc w:val="center"/>
+        </w:trPr>
+        <w:tc>
+          <w:tcPr>
+            <w:tcW w:w="2688" w:type="dxa"/>
+          </w:tcPr>
+          <w:p>
+            <w:pPr>
+              <w:jc w:val="center"/>
+            </w:pPr>
+            <w:r>
+              <w:t>Class diagram</w:t>
+            </w:r>
+          </w:p>
+        </w:tc>
+        <w:tc>
+          <w:tcPr>
+            <w:tcW w:w="3118" w:type="dxa"/>
+          </w:tcPr>
+          <w:p>
+            <w:pPr>
+              <w:jc w:val="center"/>
+            </w:pPr>
+            <w:r>
+              <w:t>Distance sensor 3d design</w:t>
+            </w:r>
+          </w:p>
+        </w:tc>
+        <w:tc>
+          <w:tcPr>
+            <w:tcW w:w="2127" w:type="dxa"/>
+          </w:tcPr>
+          <w:p>
+            <w:pPr>
+              <w:jc w:val="center"/>
+            </w:pPr>
+          </w:p>
+        </w:tc>
+      </w:tr>
+    </w:tbl>
+    <w:p/>
     <w:p/>
     <w:p>
       <w:pPr>
-        <w:pStyle w:val="Heading1"/>
-      </w:pPr>
-      <w:r>
-        <w:lastRenderedPageBreak/>
-        <w:t>Project/Team management</w:t>
+        <w:pStyle w:val="berschrift1"/>
+      </w:pPr>
+      <w:r>
+        <w:t>Technologies</w:t>
       </w:r>
     </w:p>
     <w:p>
       <w:pPr>
-        <w:jc w:val="both"/>
-        <w:rPr>
-          <w:i/>
-        </w:rPr>
-      </w:pPr>
-      <w:r>
-        <w:rPr>
-          <w:i/>
-        </w:rPr>
-        <w:t>Which project methods you used in your project?</w:t>
+        <w:pStyle w:val="Formatvorlage1"/>
+      </w:pPr>
+      <w:r>
+        <w:t>Arduino Uno Wifi Rev2</w:t>
       </w:r>
     </w:p>
     <w:p>
       <w:pPr>
-        <w:jc w:val="both"/>
-        <w:rPr>
-          <w:i/>
-        </w:rPr>
-      </w:pPr>
-      <w:r>
-        <w:rPr>
-          <w:i/>
-        </w:rPr>
-        <w:t xml:space="preserve">Breakdown: </w:t>
-      </w:r>
-      <w:r>
-        <w:rPr>
-          <w:i/>
-        </w:rPr>
-        <w:t>How you managed your tasks?</w:t>
+        <w:rPr>
+          <w:lang w:val="en-GB"/>
+        </w:rPr>
+      </w:pPr>
+      <w:r>
+        <w:t xml:space="preserve">The Arduino Uno </w:t>
+      </w:r>
+      <w:proofErr w:type="spellStart"/>
+      <w:r>
+        <w:t>Wifi</w:t>
+      </w:r>
+      <w:proofErr w:type="spellEnd"/>
+      <w:r>
+        <w:t xml:space="preserve"> Rev2 is used as a constrained device to control both the distance sensor and the conveyer belt. It offers 48 KB of flash memory with 6.144 KB of SRAM, making it a C0 constrained device. It uses the </w:t>
+      </w:r>
+      <w:proofErr w:type="spellStart"/>
+      <w:r>
+        <w:t>WiFiNINA</w:t>
+      </w:r>
+      <w:proofErr w:type="spellEnd"/>
+      <w:r>
+        <w:t xml:space="preserve"> library to use the Wi-Fi functionality and </w:t>
+      </w:r>
+      <w:proofErr w:type="gramStart"/>
+      <w:r>
+        <w:t xml:space="preserve">the  </w:t>
+      </w:r>
+      <w:proofErr w:type="spellStart"/>
+      <w:r>
+        <w:t>A</w:t>
+      </w:r>
+      <w:r>
+        <w:t>rduinoMqttClient</w:t>
+      </w:r>
+      <w:proofErr w:type="spellEnd"/>
+      <w:proofErr w:type="gramEnd"/>
+      <w:r>
+        <w:t xml:space="preserve"> in order to use </w:t>
+      </w:r>
+      <w:proofErr w:type="spellStart"/>
+      <w:r>
+        <w:t>mqtt</w:t>
+      </w:r>
+      <w:proofErr w:type="spellEnd"/>
+      <w:r>
+        <w:t xml:space="preserve"> functionality.</w:t>
       </w:r>
     </w:p>
     <w:p>
       <w:pPr>
-        <w:jc w:val="both"/>
-        <w:rPr>
-          <w:i/>
-        </w:rPr>
-      </w:pPr>
-      <w:r>
-        <w:rPr>
-          <w:i/>
-        </w:rPr>
-        <w:t xml:space="preserve">What are the different </w:t>
-      </w:r>
-      <w:r>
-        <w:rPr>
-          <w:i/>
-        </w:rPr>
-        <w:t>tasks/roles of the team members in the project?</w:t>
+        <w:pStyle w:val="Formatvorlage1"/>
+      </w:pPr>
+      <w:r>
+        <w:t>Raspberry Pi Pico W</w:t>
       </w:r>
     </w:p>
     <w:p>
+      <w:r>
+        <w:t xml:space="preserve">The raspberry pi </w:t>
+      </w:r>
+      <w:proofErr w:type="spellStart"/>
+      <w:r>
+        <w:t>pico</w:t>
+      </w:r>
+      <w:proofErr w:type="spellEnd"/>
+      <w:r>
+        <w:t xml:space="preserve"> w is used to control the color sensor and the robotic arm motors. </w:t>
+      </w:r>
+      <w:proofErr w:type="gramStart"/>
+      <w:r>
+        <w:t>Both of them</w:t>
+      </w:r>
+      <w:proofErr w:type="gramEnd"/>
+      <w:r>
+        <w:t xml:space="preserve"> communicate over </w:t>
+      </w:r>
+      <w:proofErr w:type="spellStart"/>
+      <w:r>
+        <w:t>wifi</w:t>
+      </w:r>
+      <w:proofErr w:type="spellEnd"/>
+      <w:r>
+        <w:t xml:space="preserve"> with MQTT protocol using the </w:t>
+      </w:r>
+      <w:proofErr w:type="spellStart"/>
+      <w:r>
+        <w:t>umqtt</w:t>
+      </w:r>
+      <w:proofErr w:type="spellEnd"/>
+      <w:r>
+        <w:t xml:space="preserve"> simple.py library. It offers stronger specs than the pre-mentioned Arduino uno </w:t>
+      </w:r>
+      <w:proofErr w:type="spellStart"/>
+      <w:r>
+        <w:t>wifi</w:t>
+      </w:r>
+      <w:proofErr w:type="spellEnd"/>
+      <w:r>
+        <w:t xml:space="preserve"> with 264KB of SRAM and 2MB of flash memory which offers more flexibility which is handy specially that it uses Python which compared to C++ used in Arduino programming can require larger storage space.</w:t>
+      </w:r>
+    </w:p>
+    <w:p>
+      <w:pPr>
+        <w:pStyle w:val="Formatvorlage1"/>
+      </w:pPr>
+      <w:r>
+        <w:t>Raspberry PI 4</w:t>
+      </w:r>
+    </w:p>
+    <w:p>
+      <w:r>
+        <w:t>The raspberry pi 4 operates as the central hub that hosts the MQTT broker, sending and receiving all the information from the external nodes</w:t>
+      </w:r>
+    </w:p>
+    <w:p>
+      <w:pPr>
+        <w:pStyle w:val="Formatvorlage1"/>
+      </w:pPr>
+      <w:proofErr w:type="spellStart"/>
+      <w:r>
+        <w:t>Mosquitto</w:t>
+      </w:r>
+      <w:proofErr w:type="spellEnd"/>
+    </w:p>
+    <w:p>
+      <w:r>
+        <w:t>The nodes all communicate together using the MQTT protocol where nodes as distance sensor and color sensor are publishers of information and nodes as conveyer belt and robotic arm are subscribers. Keeping in mind that some nodes as the robotic arm is both a subscriber and a receiver at the same time.</w:t>
+      </w:r>
+      <w:r>
+        <w:t xml:space="preserve"> To use the </w:t>
+      </w:r>
+      <w:proofErr w:type="spellStart"/>
+      <w:r>
+        <w:t>mqtt</w:t>
+      </w:r>
+      <w:proofErr w:type="spellEnd"/>
+      <w:r>
+        <w:t xml:space="preserve"> protocol we are using the </w:t>
+      </w:r>
+      <w:proofErr w:type="spellStart"/>
+      <w:r>
+        <w:t>Mosquitto</w:t>
+      </w:r>
+      <w:proofErr w:type="spellEnd"/>
+      <w:r>
+        <w:t xml:space="preserve"> client on the raspberry pi 4 which offers easy setup and reliable performance.</w:t>
+      </w:r>
+    </w:p>
+    <w:p>
+      <w:pPr>
+        <w:pStyle w:val="berschrift1"/>
+      </w:pPr>
+      <w:r>
+        <w:t>Implementation</w:t>
+      </w:r>
+    </w:p>
+    <w:p>
       <w:pPr>
         <w:jc w:val="both"/>
+        <w:rPr>
+          <w:i/>
+        </w:rPr>
+      </w:pPr>
+      <w:r>
+        <w:rPr>
+          <w:i/>
+        </w:rPr>
+        <w:t xml:space="preserve">Describe the static structure of the environment. </w:t>
+      </w:r>
+    </w:p>
+    <w:p>
+      <w:pPr>
+        <w:jc w:val="both"/>
+        <w:rPr>
+          <w:i/>
+        </w:rPr>
+      </w:pPr>
+      <w:r>
+        <w:rPr>
+          <w:i/>
+        </w:rPr>
+        <w:t>Provide a class diagram for this purpose and briefly explain the classes or modules</w:t>
+      </w:r>
+      <w:r>
+        <w:rPr>
+          <w:i/>
+        </w:rPr>
+        <w:t>.</w:t>
+      </w:r>
+      <w:r>
+        <w:rPr>
+          <w:i/>
+        </w:rPr>
+        <w:t xml:space="preserve"> </w:t>
+      </w:r>
+    </w:p>
+    <w:p>
+      <w:pPr>
+        <w:jc w:val="both"/>
+        <w:rPr>
+          <w:i/>
+        </w:rPr>
+      </w:pPr>
+      <w:r>
+        <w:rPr>
+          <w:i/>
+        </w:rPr>
+        <w:t>Describe the use case</w:t>
+      </w:r>
+      <w:r>
+        <w:rPr>
+          <w:i/>
+        </w:rPr>
+        <w:t>(</w:t>
+      </w:r>
+      <w:r>
+        <w:rPr>
+          <w:i/>
+        </w:rPr>
+        <w:t>s</w:t>
+      </w:r>
+      <w:r>
+        <w:rPr>
+          <w:i/>
+        </w:rPr>
+        <w:t>)</w:t>
+      </w:r>
+      <w:r>
+        <w:rPr>
+          <w:i/>
+        </w:rPr>
+        <w:t xml:space="preserve"> of your</w:t>
+      </w:r>
+      <w:r>
+        <w:rPr>
+          <w:i/>
+        </w:rPr>
+        <w:t xml:space="preserve"> </w:t>
+      </w:r>
+      <w:r>
+        <w:rPr>
+          <w:i/>
+        </w:rPr>
+        <w:t xml:space="preserve">environment </w:t>
+      </w:r>
+    </w:p>
+    <w:p>
+      <w:pPr>
         <w:rPr>
           <w:i/>
           <w:iCs/>
         </w:rPr>
       </w:pPr>
-      <w:r>
-        <w:rPr>
-          <w:i/>
-        </w:rPr>
-        <w:t>Describe which team member did which tasks.</w:t>
-      </w:r>
-    </w:p>
-    <w:p/>
-    <w:p>
-      <w:pPr>
-        <w:pStyle w:val="Heading1"/>
-      </w:pPr>
-      <w:r>
-        <w:t>Technologies</w:t>
-      </w:r>
     </w:p>
     <w:p>
       <w:pPr>
-        <w:pStyle w:val="Heading1"/>
-        <w:numPr>
-          <w:ilvl w:val="0"/>
-          <w:numId w:val="0"/>
-        </w:numPr>
-        <w:jc w:val="both"/>
-        <w:rPr>
-          <w:rFonts w:asciiTheme="minorHAnsi" w:eastAsiaTheme="minorEastAsia" w:hAnsiTheme="minorHAnsi" w:cs="Times New Roman"/>
-          <w:b w:val="0"/>
-          <w:bCs w:val="0"/>
+        <w:rPr>
           <w:i/>
-          <w:kern w:val="0"/>
-          <w:sz w:val="24"/>
-          <w:szCs w:val="24"/>
-        </w:rPr>
-      </w:pPr>
-      <w:r>
-        <w:rPr>
-          <w:rFonts w:asciiTheme="minorHAnsi" w:eastAsiaTheme="minorEastAsia" w:hAnsiTheme="minorHAnsi" w:cs="Times New Roman"/>
-          <w:b w:val="0"/>
-          <w:bCs w:val="0"/>
+          <w:iCs/>
+        </w:rPr>
+      </w:pPr>
+      <w:r>
+        <w:rPr>
           <w:i/>
-          <w:kern w:val="0"/>
-          <w:sz w:val="24"/>
-          <w:szCs w:val="24"/>
-        </w:rPr>
-        <w:t>Describe the technological approaches you will use to implement your project.</w:t>
+          <w:noProof/>
+        </w:rPr>
+        <w:drawing>
+          <wp:inline distT="0" distB="0" distL="0" distR="0" wp14:anchorId="5D644E07" wp14:editId="7D6184E9">
+            <wp:extent cx="5638800" cy="4529360"/>
+            <wp:effectExtent l="0" t="0" r="0" b="5080"/>
+            <wp:docPr id="1374729343" name="Grafik 3" descr="Ein Bild, das Text, Screenshot, Software, Schrift enthält.&#10;&#10;Automatisch generierte Beschreibung"/>
+            <wp:cNvGraphicFramePr>
+              <a:graphicFrameLocks xmlns:a="http://schemas.openxmlformats.org/drawingml/2006/main" noChangeAspect="1"/>
+            </wp:cNvGraphicFramePr>
+            <a:graphic xmlns:a="http://schemas.openxmlformats.org/drawingml/2006/main">
+              <a:graphicData uri="http://schemas.openxmlformats.org/drawingml/2006/picture">
+                <pic:pic xmlns:pic="http://schemas.openxmlformats.org/drawingml/2006/picture">
+                  <pic:nvPicPr>
+                    <pic:cNvPr id="1374729343" name="Grafik 3" descr="Ein Bild, das Text, Screenshot, Software, Schrift enthält.&#10;&#10;Automatisch generierte Beschreibung"/>
+                    <pic:cNvPicPr>
+                      <a:picLocks noChangeAspect="1" noChangeArrowheads="1"/>
+                    </pic:cNvPicPr>
+                  </pic:nvPicPr>
+                  <pic:blipFill>
+                    <a:blip r:embed="rId9">
+                      <a:extLst>
+                        <a:ext uri="{28A0092B-C50C-407E-A947-70E740481C1C}">
+                          <a14:useLocalDpi xmlns:a14="http://schemas.microsoft.com/office/drawing/2010/main" val="0"/>
+                        </a:ext>
+                      </a:extLst>
+                    </a:blip>
+                    <a:stretch>
+                      <a:fillRect/>
+                    </a:stretch>
+                  </pic:blipFill>
+                  <pic:spPr bwMode="auto">
+                    <a:xfrm>
+                      <a:off x="0" y="0"/>
+                      <a:ext cx="5647831" cy="4536614"/>
+                    </a:xfrm>
+                    <a:prstGeom prst="rect">
+                      <a:avLst/>
+                    </a:prstGeom>
+                    <a:noFill/>
+                    <a:ln>
+                      <a:noFill/>
+                    </a:ln>
+                  </pic:spPr>
+                </pic:pic>
+              </a:graphicData>
+            </a:graphic>
+          </wp:inline>
+        </w:drawing>
       </w:r>
     </w:p>
     <w:p>
       <w:pPr>
-        <w:pStyle w:val="ListParagraph"/>
-        <w:numPr>
-          <w:ilvl w:val="0"/>
-          <w:numId w:val="29"/>
-        </w:numPr>
-        <w:ind w:left="773"/>
-        <w:jc w:val="both"/>
-        <w:rPr>
-          <w:i/>
-        </w:rPr>
-      </w:pPr>
-      <w:r>
-        <w:rPr>
-          <w:i/>
-        </w:rPr>
-        <w:t xml:space="preserve">Sensor </w:t>
-      </w:r>
-      <w:proofErr w:type="spellStart"/>
-      <w:r>
-        <w:rPr>
-          <w:i/>
-        </w:rPr>
-        <w:t>technologie</w:t>
-      </w:r>
-      <w:proofErr w:type="spellEnd"/>
-      <w:r>
-        <w:rPr>
-          <w:i/>
-        </w:rPr>
-        <w:t>(</w:t>
-      </w:r>
-      <w:r>
-        <w:rPr>
-          <w:i/>
-        </w:rPr>
-        <w:t>s</w:t>
-      </w:r>
-      <w:r>
-        <w:rPr>
-          <w:i/>
-        </w:rPr>
-        <w:t>)</w:t>
+        <w:pStyle w:val="berschrift1"/>
+      </w:pPr>
+      <w:r>
+        <w:t>Use Case</w:t>
       </w:r>
     </w:p>
     <w:p>
       <w:pPr>
-        <w:pStyle w:val="ListParagraph"/>
-        <w:numPr>
-          <w:ilvl w:val="0"/>
-          <w:numId w:val="29"/>
-        </w:numPr>
-        <w:ind w:left="773"/>
         <w:jc w:val="both"/>
         <w:rPr>
           <w:i/>
@@ -566,91 +1223,74 @@
         <w:rPr>
           <w:i/>
         </w:rPr>
-        <w:t>Communication protocol</w:t>
+        <w:t>Give instructi</w:t>
       </w:r>
       <w:r>
         <w:rPr>
           <w:i/>
         </w:rPr>
-        <w:t>(</w:t>
+        <w:t>ons on how to use your application</w:t>
       </w:r>
       <w:r>
         <w:rPr>
           <w:i/>
         </w:rPr>
-        <w:t>s</w:t>
+        <w:t>. Potentially using an</w:t>
       </w:r>
       <w:r>
         <w:rPr>
           <w:i/>
         </w:rPr>
-        <w:t>)</w:t>
+        <w:t>/more</w:t>
+      </w:r>
+      <w:r>
+        <w:rPr>
+          <w:i/>
+        </w:rPr>
+        <w:t xml:space="preserve"> example</w:t>
+      </w:r>
+      <w:r>
+        <w:rPr>
+          <w:i/>
+        </w:rPr>
+        <w:t>(s)</w:t>
+      </w:r>
+      <w:r>
+        <w:rPr>
+          <w:i/>
+        </w:rPr>
+        <w:t>, figures, screenshots etc</w:t>
+      </w:r>
+      <w:r>
+        <w:rPr>
+          <w:i/>
+        </w:rPr>
+        <w:t>.</w:t>
       </w:r>
     </w:p>
     <w:p>
       <w:pPr>
-        <w:pStyle w:val="ListParagraph"/>
-        <w:numPr>
-          <w:ilvl w:val="0"/>
-          <w:numId w:val="29"/>
-        </w:numPr>
-        <w:ind w:left="773"/>
-        <w:jc w:val="both"/>
-        <w:rPr>
-          <w:i/>
-        </w:rPr>
-      </w:pPr>
-      <w:r>
-        <w:rPr>
-          <w:i/>
-        </w:rPr>
-        <w:t>programming language</w:t>
-      </w:r>
-      <w:r>
-        <w:rPr>
-          <w:i/>
-        </w:rPr>
-        <w:t>(</w:t>
-      </w:r>
-      <w:r>
-        <w:rPr>
-          <w:i/>
-        </w:rPr>
-        <w:t>s</w:t>
-      </w:r>
-      <w:r>
-        <w:rPr>
-          <w:i/>
-        </w:rPr>
-        <w:t>)</w:t>
-      </w:r>
+        <w:rPr>
+          <w:b/>
+        </w:rPr>
+      </w:pPr>
     </w:p>
     <w:p>
       <w:pPr>
-        <w:pStyle w:val="ListParagraph"/>
-        <w:numPr>
-          <w:ilvl w:val="0"/>
-          <w:numId w:val="29"/>
-        </w:numPr>
-        <w:ind w:left="773"/>
-        <w:jc w:val="both"/>
         <w:rPr>
           <w:i/>
         </w:rPr>
       </w:pPr>
-      <w:r>
-        <w:rPr>
-          <w:i/>
-        </w:rPr>
-        <w:t>...</w:t>
-      </w:r>
     </w:p>
     <w:p>
       <w:pPr>
-        <w:pStyle w:val="Heading1"/>
-      </w:pPr>
-      <w:r>
-        <w:t>Implementation</w:t>
+        <w:pStyle w:val="berschrift1"/>
+      </w:pPr>
+      <w:r>
+        <w:t>Sources</w:t>
+      </w:r>
+      <w:r>
+        <w:t>/References</w:t>
       </w:r>
     </w:p>
     <w:p>
@@ -658,263 +1298,75 @@
         <w:jc w:val="both"/>
         <w:rPr>
           <w:i/>
-        </w:rPr>
-      </w:pPr>
-      <w:r>
-        <w:rPr>
-          <w:i/>
-        </w:rPr>
-        <w:t xml:space="preserve">Describe the static structure of the environment. </w:t>
-      </w:r>
-    </w:p>
-    <w:p>
-      <w:pPr>
-        <w:jc w:val="both"/>
-        <w:rPr>
-          <w:i/>
-        </w:rPr>
-      </w:pPr>
-      <w:r>
-        <w:rPr>
-          <w:i/>
-        </w:rPr>
-        <w:t>Provide a class diagram for this purpose and briefly explain the classes or modules</w:t>
-      </w:r>
-      <w:r>
-        <w:rPr>
-          <w:i/>
-        </w:rPr>
-        <w:t>.</w:t>
-      </w:r>
-      <w:r>
-        <w:rPr>
-          <w:i/>
-        </w:rPr>
-        <w:t xml:space="preserve"> </w:t>
-      </w:r>
-    </w:p>
-    <w:p>
-      <w:pPr>
-        <w:jc w:val="both"/>
-        <w:rPr>
-          <w:i/>
-        </w:rPr>
-      </w:pPr>
-      <w:r>
-        <w:rPr>
-          <w:i/>
-        </w:rPr>
-        <w:t>Describe the use case</w:t>
-      </w:r>
-      <w:r>
-        <w:rPr>
-          <w:i/>
-        </w:rPr>
-        <w:t>(</w:t>
-      </w:r>
-      <w:r>
-        <w:rPr>
-          <w:i/>
-        </w:rPr>
-        <w:t>s</w:t>
-      </w:r>
-      <w:r>
-        <w:rPr>
-          <w:i/>
-        </w:rPr>
-        <w:t>)</w:t>
-      </w:r>
-      <w:r>
-        <w:rPr>
-          <w:i/>
-        </w:rPr>
-        <w:t xml:space="preserve"> of your</w:t>
-      </w:r>
-      <w:r>
-        <w:rPr>
-          <w:i/>
-        </w:rPr>
-        <w:t xml:space="preserve"> </w:t>
-      </w:r>
-      <w:r>
-        <w:rPr>
-          <w:i/>
-        </w:rPr>
-        <w:t xml:space="preserve">environment </w:t>
-      </w:r>
-    </w:p>
-    <w:p>
-      <w:pPr>
+          <w:iCs/>
+        </w:rPr>
+      </w:pPr>
+      <w:r>
         <w:rPr>
           <w:i/>
           <w:iCs/>
         </w:rPr>
-      </w:pPr>
-    </w:p>
-    <w:p>
-      <w:pPr>
+        <w:t xml:space="preserve">Provide </w:t>
+      </w:r>
+      <w:r>
         <w:rPr>
           <w:i/>
           <w:iCs/>
         </w:rPr>
-      </w:pPr>
-    </w:p>
-    <w:p>
-      <w:pPr>
-        <w:pStyle w:val="Heading1"/>
-      </w:pPr>
-      <w:r>
-        <w:t>Use Case</w:t>
-      </w:r>
-    </w:p>
-    <w:p>
-      <w:pPr>
-        <w:jc w:val="both"/>
-        <w:rPr>
-          <w:i/>
-        </w:rPr>
-      </w:pPr>
-      <w:r>
-        <w:rPr>
-          <w:i/>
-        </w:rPr>
-        <w:t>Give instructi</w:t>
-      </w:r>
-      <w:r>
-        <w:rPr>
-          <w:i/>
-        </w:rPr>
-        <w:t>ons on how to use your application</w:t>
-      </w:r>
-      <w:r>
-        <w:rPr>
-          <w:i/>
-        </w:rPr>
-        <w:t>. Potentially using an</w:t>
-      </w:r>
-      <w:r>
-        <w:rPr>
-          <w:i/>
-        </w:rPr>
-        <w:t>/more</w:t>
-      </w:r>
-      <w:r>
-        <w:rPr>
-          <w:i/>
-        </w:rPr>
-        <w:t xml:space="preserve"> example</w:t>
-      </w:r>
-      <w:r>
-        <w:rPr>
-          <w:i/>
-        </w:rPr>
-        <w:t>(s)</w:t>
-      </w:r>
-      <w:r>
-        <w:rPr>
-          <w:i/>
-        </w:rPr>
-        <w:t>, figures, screenshots etc</w:t>
-      </w:r>
-      <w:r>
-        <w:rPr>
-          <w:i/>
-        </w:rPr>
-        <w:t>.</w:t>
-      </w:r>
-    </w:p>
-    <w:p>
-      <w:pPr>
-        <w:rPr>
-          <w:b/>
-        </w:rPr>
-      </w:pPr>
-    </w:p>
-    <w:p>
-      <w:pPr>
-        <w:rPr>
-          <w:i/>
-        </w:rPr>
-      </w:pPr>
-    </w:p>
-    <w:p>
-      <w:pPr>
-        <w:pStyle w:val="Heading1"/>
-      </w:pPr>
-      <w:r>
-        <w:t>Sources</w:t>
-      </w:r>
-      <w:r>
-        <w:t>/References</w:t>
-      </w:r>
-    </w:p>
-    <w:p>
-      <w:pPr>
-        <w:jc w:val="both"/>
+        <w:t xml:space="preserve">the </w:t>
+      </w:r>
+      <w:r>
         <w:rPr>
           <w:i/>
           <w:iCs/>
         </w:rPr>
-      </w:pPr>
+        <w:t xml:space="preserve">sources on the technologies and algorithms you </w:t>
+      </w:r>
       <w:r>
         <w:rPr>
           <w:i/>
           <w:iCs/>
         </w:rPr>
-        <w:t xml:space="preserve">Provide </w:t>
-      </w:r>
+        <w:t>used in your project (</w:t>
+      </w:r>
+      <w:proofErr w:type="spellStart"/>
       <w:r>
         <w:rPr>
           <w:i/>
           <w:iCs/>
         </w:rPr>
-        <w:t xml:space="preserve">the </w:t>
-      </w:r>
+        <w:t>Github</w:t>
+      </w:r>
+      <w:proofErr w:type="spellEnd"/>
       <w:r>
         <w:rPr>
           <w:i/>
           <w:iCs/>
         </w:rPr>
-        <w:t xml:space="preserve">sources on the technologies and algorithms you </w:t>
+        <w:t>)</w:t>
       </w:r>
       <w:r>
         <w:rPr>
           <w:i/>
           <w:iCs/>
         </w:rPr>
-        <w:t>used in your project (</w:t>
-      </w:r>
-      <w:proofErr w:type="spellStart"/>
+        <w:t>.</w:t>
+      </w:r>
       <w:r>
         <w:rPr>
           <w:i/>
-          <w:iCs/>
-        </w:rPr>
-        <w:t>Github</w:t>
-      </w:r>
-      <w:proofErr w:type="spellEnd"/>
-      <w:r>
-        <w:rPr>
-          <w:i/>
-          <w:iCs/>
-        </w:rPr>
-        <w:t>)</w:t>
-      </w:r>
-      <w:r>
-        <w:rPr>
-          <w:i/>
-          <w:iCs/>
-        </w:rPr>
-        <w:t>.</w:t>
+          <w:noProof/>
+        </w:rPr>
+        <w:t xml:space="preserve"> </w:t>
       </w:r>
     </w:p>
     <w:sectPr>
-      <w:headerReference w:type="even" r:id="rId8"/>
-      <w:headerReference w:type="default" r:id="rId9"/>
-      <w:footerReference w:type="even" r:id="rId10"/>
-      <w:footerReference w:type="default" r:id="rId11"/>
-      <w:headerReference w:type="first" r:id="rId12"/>
-      <w:footerReference w:type="first" r:id="rId13"/>
+      <w:headerReference w:type="even" r:id="rId10"/>
+      <w:headerReference w:type="default" r:id="rId11"/>
+      <w:footerReference w:type="even" r:id="rId12"/>
+      <w:footerReference w:type="default" r:id="rId13"/>
+      <w:headerReference w:type="first" r:id="rId14"/>
+      <w:footerReference w:type="first" r:id="rId15"/>
       <w:pgSz w:w="11906" w:h="16838"/>
       <w:pgMar w:top="1417" w:right="1417" w:bottom="1134" w:left="1417" w:header="708" w:footer="708" w:gutter="0"/>
       <w:cols w:space="708"/>
@@ -925,7 +1377,7 @@
 </file>
 
 <file path=word/endnotes.xml><?xml version="1.0" encoding="utf-8"?>
-<w:endnotes xmlns:wpc="http://schemas.microsoft.com/office/word/2010/wordprocessingCanvas" xmlns:cx="http://schemas.microsoft.com/office/drawing/2014/chartex" xmlns:cx1="http://schemas.microsoft.com/office/drawing/2015/9/8/chartex" xmlns:cx2="http://schemas.microsoft.com/office/drawing/2015/10/21/chartex" xmlns:cx3="http://schemas.microsoft.com/office/drawing/2016/5/9/chartex" xmlns:cx4="http://schemas.microsoft.com/office/drawing/2016/5/10/chartex" xmlns:cx5="http://schemas.microsoft.com/office/drawing/2016/5/11/chartex" xmlns:cx6="http://schemas.microsoft.com/office/drawing/2016/5/12/chartex" xmlns:cx7="http://schemas.microsoft.com/office/drawing/2016/5/13/chartex" xmlns:cx8="http://schemas.microsoft.com/office/drawing/2016/5/14/chartex" xmlns:mc="http://schemas.openxmlformats.org/markup-compatibility/2006" xmlns:aink="http://schemas.microsoft.com/office/drawing/2016/ink" xmlns:am3d="http://schemas.microsoft.com/office/drawing/2017/model3d" xmlns:o="urn:schemas-microsoft-com:office:office" xmlns:r="http://schemas.openxmlformats.org/officeDocument/2006/relationships" xmlns:m="http://schemas.openxmlformats.org/officeDocument/2006/math" xmlns:v="urn:schemas-microsoft-com:vml" xmlns:wp14="http://schemas.microsoft.com/office/word/2010/wordprocessingDrawing" xmlns:wp="http://schemas.openxmlformats.org/drawingml/2006/wordprocessingDrawing" xmlns:w10="urn:schemas-microsoft-com:office:word" xmlns:w="http://schemas.openxmlformats.org/wordprocessingml/2006/main" xmlns:w14="http://schemas.microsoft.com/office/word/2010/wordml" xmlns:w15="http://schemas.microsoft.com/office/word/2012/wordml" xmlns:w16cid="http://schemas.microsoft.com/office/word/2016/wordml/cid" xmlns:w16se="http://schemas.microsoft.com/office/word/2015/wordml/symex" xmlns:wpg="http://schemas.microsoft.com/office/word/2010/wordprocessingGroup" xmlns:wpi="http://schemas.microsoft.com/office/word/2010/wordprocessingInk" xmlns:wne="http://schemas.microsoft.com/office/word/2006/wordml" xmlns:wps="http://schemas.microsoft.com/office/word/2010/wordprocessingShape" mc:Ignorable="w14 w15 w16se w16cid wp14">
+<w:endnotes xmlns:wpc="http://schemas.microsoft.com/office/word/2010/wordprocessingCanvas" xmlns:cx="http://schemas.microsoft.com/office/drawing/2014/chartex" xmlns:cx1="http://schemas.microsoft.com/office/drawing/2015/9/8/chartex" xmlns:cx2="http://schemas.microsoft.com/office/drawing/2015/10/21/chartex" xmlns:cx3="http://schemas.microsoft.com/office/drawing/2016/5/9/chartex" xmlns:cx4="http://schemas.microsoft.com/office/drawing/2016/5/10/chartex" xmlns:cx5="http://schemas.microsoft.com/office/drawing/2016/5/11/chartex" xmlns:cx6="http://schemas.microsoft.com/office/drawing/2016/5/12/chartex" xmlns:cx7="http://schemas.microsoft.com/office/drawing/2016/5/13/chartex" xmlns:cx8="http://schemas.microsoft.com/office/drawing/2016/5/14/chartex" xmlns:mc="http://schemas.openxmlformats.org/markup-compatibility/2006" xmlns:aink="http://schemas.microsoft.com/office/drawing/2016/ink" xmlns:am3d="http://schemas.microsoft.com/office/drawing/2017/model3d" xmlns:o="urn:schemas-microsoft-com:office:office" xmlns:oel="http://schemas.microsoft.com/office/2019/extlst" xmlns:r="http://schemas.openxmlformats.org/officeDocument/2006/relationships" xmlns:m="http://schemas.openxmlformats.org/officeDocument/2006/math" xmlns:v="urn:schemas-microsoft-com:vml" xmlns:wp14="http://schemas.microsoft.com/office/word/2010/wordprocessingDrawing" xmlns:wp="http://schemas.openxmlformats.org/drawingml/2006/wordprocessingDrawing" xmlns:w10="urn:schemas-microsoft-com:office:word" xmlns:w="http://schemas.openxmlformats.org/wordprocessingml/2006/main" xmlns:w14="http://schemas.microsoft.com/office/word/2010/wordml" xmlns:w15="http://schemas.microsoft.com/office/word/2012/wordml" xmlns:w16cex="http://schemas.microsoft.com/office/word/2018/wordml/cex" xmlns:w16cid="http://schemas.microsoft.com/office/word/2016/wordml/cid" xmlns:w16="http://schemas.microsoft.com/office/word/2018/wordml" xmlns:w16du="http://schemas.microsoft.com/office/word/2023/wordml/word16du" xmlns:w16sdtdh="http://schemas.microsoft.com/office/word/2020/wordml/sdtdatahash" xmlns:w16se="http://schemas.microsoft.com/office/word/2015/wordml/symex" xmlns:wpg="http://schemas.microsoft.com/office/word/2010/wordprocessingGroup" xmlns:wpi="http://schemas.microsoft.com/office/word/2010/wordprocessingInk" xmlns:wne="http://schemas.microsoft.com/office/word/2006/wordml" xmlns:wps="http://schemas.microsoft.com/office/word/2010/wordprocessingShape" mc:Ignorable="w14 w15 w16se w16cid w16 w16cex w16sdtdh w16du wp14">
   <w:endnote w:type="separator" w:id="-1">
     <w:p>
       <w:r>
@@ -944,17 +1396,17 @@
 </file>
 
 <file path=word/footer1.xml><?xml version="1.0" encoding="utf-8"?>
-<w:ftr xmlns:wpc="http://schemas.microsoft.com/office/word/2010/wordprocessingCanvas" xmlns:cx="http://schemas.microsoft.com/office/drawing/2014/chartex" xmlns:cx1="http://schemas.microsoft.com/office/drawing/2015/9/8/chartex" xmlns:cx2="http://schemas.microsoft.com/office/drawing/2015/10/21/chartex" xmlns:cx3="http://schemas.microsoft.com/office/drawing/2016/5/9/chartex" xmlns:cx4="http://schemas.microsoft.com/office/drawing/2016/5/10/chartex" xmlns:cx5="http://schemas.microsoft.com/office/drawing/2016/5/11/chartex" xmlns:cx6="http://schemas.microsoft.com/office/drawing/2016/5/12/chartex" xmlns:cx7="http://schemas.microsoft.com/office/drawing/2016/5/13/chartex" xmlns:cx8="http://schemas.microsoft.com/office/drawing/2016/5/14/chartex" xmlns:mc="http://schemas.openxmlformats.org/markup-compatibility/2006" xmlns:aink="http://schemas.microsoft.com/office/drawing/2016/ink" xmlns:am3d="http://schemas.microsoft.com/office/drawing/2017/model3d" xmlns:o="urn:schemas-microsoft-com:office:office" xmlns:r="http://schemas.openxmlformats.org/officeDocument/2006/relationships" xmlns:m="http://schemas.openxmlformats.org/officeDocument/2006/math" xmlns:v="urn:schemas-microsoft-com:vml" xmlns:wp14="http://schemas.microsoft.com/office/word/2010/wordprocessingDrawing" xmlns:wp="http://schemas.openxmlformats.org/drawingml/2006/wordprocessingDrawing" xmlns:w10="urn:schemas-microsoft-com:office:word" xmlns:w="http://schemas.openxmlformats.org/wordprocessingml/2006/main" xmlns:w14="http://schemas.microsoft.com/office/word/2010/wordml" xmlns:w15="http://schemas.microsoft.com/office/word/2012/wordml" xmlns:w16cid="http://schemas.microsoft.com/office/word/2016/wordml/cid" xmlns:w16se="http://schemas.microsoft.com/office/word/2015/wordml/symex" xmlns:wpg="http://schemas.microsoft.com/office/word/2010/wordprocessingGroup" xmlns:wpi="http://schemas.microsoft.com/office/word/2010/wordprocessingInk" xmlns:wne="http://schemas.microsoft.com/office/word/2006/wordml" xmlns:wps="http://schemas.microsoft.com/office/word/2010/wordprocessingShape" mc:Ignorable="w14 w15 w16se w16cid wp14">
+<w:ftr xmlns:wpc="http://schemas.microsoft.com/office/word/2010/wordprocessingCanvas" xmlns:cx="http://schemas.microsoft.com/office/drawing/2014/chartex" xmlns:cx1="http://schemas.microsoft.com/office/drawing/2015/9/8/chartex" xmlns:cx2="http://schemas.microsoft.com/office/drawing/2015/10/21/chartex" xmlns:cx3="http://schemas.microsoft.com/office/drawing/2016/5/9/chartex" xmlns:cx4="http://schemas.microsoft.com/office/drawing/2016/5/10/chartex" xmlns:cx5="http://schemas.microsoft.com/office/drawing/2016/5/11/chartex" xmlns:cx6="http://schemas.microsoft.com/office/drawing/2016/5/12/chartex" xmlns:cx7="http://schemas.microsoft.com/office/drawing/2016/5/13/chartex" xmlns:cx8="http://schemas.microsoft.com/office/drawing/2016/5/14/chartex" xmlns:mc="http://schemas.openxmlformats.org/markup-compatibility/2006" xmlns:aink="http://schemas.microsoft.com/office/drawing/2016/ink" xmlns:am3d="http://schemas.microsoft.com/office/drawing/2017/model3d" xmlns:o="urn:schemas-microsoft-com:office:office" xmlns:oel="http://schemas.microsoft.com/office/2019/extlst" xmlns:r="http://schemas.openxmlformats.org/officeDocument/2006/relationships" xmlns:m="http://schemas.openxmlformats.org/officeDocument/2006/math" xmlns:v="urn:schemas-microsoft-com:vml" xmlns:wp14="http://schemas.microsoft.com/office/word/2010/wordprocessingDrawing" xmlns:wp="http://schemas.openxmlformats.org/drawingml/2006/wordprocessingDrawing" xmlns:w10="urn:schemas-microsoft-com:office:word" xmlns:w="http://schemas.openxmlformats.org/wordprocessingml/2006/main" xmlns:w14="http://schemas.microsoft.com/office/word/2010/wordml" xmlns:w15="http://schemas.microsoft.com/office/word/2012/wordml" xmlns:w16cex="http://schemas.microsoft.com/office/word/2018/wordml/cex" xmlns:w16cid="http://schemas.microsoft.com/office/word/2016/wordml/cid" xmlns:w16="http://schemas.microsoft.com/office/word/2018/wordml" xmlns:w16du="http://schemas.microsoft.com/office/word/2023/wordml/word16du" xmlns:w16sdtdh="http://schemas.microsoft.com/office/word/2020/wordml/sdtdatahash" xmlns:w16se="http://schemas.microsoft.com/office/word/2015/wordml/symex" xmlns:wpg="http://schemas.microsoft.com/office/word/2010/wordprocessingGroup" xmlns:wpi="http://schemas.microsoft.com/office/word/2010/wordprocessingInk" xmlns:wne="http://schemas.microsoft.com/office/word/2006/wordml" xmlns:wps="http://schemas.microsoft.com/office/word/2010/wordprocessingShape" mc:Ignorable="w14 w15 w16se w16cid w16 w16cex w16sdtdh w16du wp14">
   <w:p>
     <w:pPr>
-      <w:pStyle w:val="Footer"/>
+      <w:pStyle w:val="Fuzeile"/>
     </w:pPr>
   </w:p>
 </w:ftr>
 </file>
 
 <file path=word/footer2.xml><?xml version="1.0" encoding="utf-8"?>
-<w:ftr xmlns:wpc="http://schemas.microsoft.com/office/word/2010/wordprocessingCanvas" xmlns:cx="http://schemas.microsoft.com/office/drawing/2014/chartex" xmlns:cx1="http://schemas.microsoft.com/office/drawing/2015/9/8/chartex" xmlns:cx2="http://schemas.microsoft.com/office/drawing/2015/10/21/chartex" xmlns:cx3="http://schemas.microsoft.com/office/drawing/2016/5/9/chartex" xmlns:cx4="http://schemas.microsoft.com/office/drawing/2016/5/10/chartex" xmlns:cx5="http://schemas.microsoft.com/office/drawing/2016/5/11/chartex" xmlns:cx6="http://schemas.microsoft.com/office/drawing/2016/5/12/chartex" xmlns:cx7="http://schemas.microsoft.com/office/drawing/2016/5/13/chartex" xmlns:cx8="http://schemas.microsoft.com/office/drawing/2016/5/14/chartex" xmlns:mc="http://schemas.openxmlformats.org/markup-compatibility/2006" xmlns:aink="http://schemas.microsoft.com/office/drawing/2016/ink" xmlns:am3d="http://schemas.microsoft.com/office/drawing/2017/model3d" xmlns:o="urn:schemas-microsoft-com:office:office" xmlns:r="http://schemas.openxmlformats.org/officeDocument/2006/relationships" xmlns:m="http://schemas.openxmlformats.org/officeDocument/2006/math" xmlns:v="urn:schemas-microsoft-com:vml" xmlns:wp14="http://schemas.microsoft.com/office/word/2010/wordprocessingDrawing" xmlns:wp="http://schemas.openxmlformats.org/drawingml/2006/wordprocessingDrawing" xmlns:w10="urn:schemas-microsoft-com:office:word" xmlns:w="http://schemas.openxmlformats.org/wordprocessingml/2006/main" xmlns:w14="http://schemas.microsoft.com/office/word/2010/wordml" xmlns:w15="http://schemas.microsoft.com/office/word/2012/wordml" xmlns:w16cid="http://schemas.microsoft.com/office/word/2016/wordml/cid" xmlns:w16se="http://schemas.microsoft.com/office/word/2015/wordml/symex" xmlns:wpg="http://schemas.microsoft.com/office/word/2010/wordprocessingGroup" xmlns:wpi="http://schemas.microsoft.com/office/word/2010/wordprocessingInk" xmlns:wne="http://schemas.microsoft.com/office/word/2006/wordml" xmlns:wps="http://schemas.microsoft.com/office/word/2010/wordprocessingShape" mc:Ignorable="w14 w15 w16se w16cid wp14">
+<w:ftr xmlns:wpc="http://schemas.microsoft.com/office/word/2010/wordprocessingCanvas" xmlns:cx="http://schemas.microsoft.com/office/drawing/2014/chartex" xmlns:cx1="http://schemas.microsoft.com/office/drawing/2015/9/8/chartex" xmlns:cx2="http://schemas.microsoft.com/office/drawing/2015/10/21/chartex" xmlns:cx3="http://schemas.microsoft.com/office/drawing/2016/5/9/chartex" xmlns:cx4="http://schemas.microsoft.com/office/drawing/2016/5/10/chartex" xmlns:cx5="http://schemas.microsoft.com/office/drawing/2016/5/11/chartex" xmlns:cx6="http://schemas.microsoft.com/office/drawing/2016/5/12/chartex" xmlns:cx7="http://schemas.microsoft.com/office/drawing/2016/5/13/chartex" xmlns:cx8="http://schemas.microsoft.com/office/drawing/2016/5/14/chartex" xmlns:mc="http://schemas.openxmlformats.org/markup-compatibility/2006" xmlns:aink="http://schemas.microsoft.com/office/drawing/2016/ink" xmlns:am3d="http://schemas.microsoft.com/office/drawing/2017/model3d" xmlns:o="urn:schemas-microsoft-com:office:office" xmlns:oel="http://schemas.microsoft.com/office/2019/extlst" xmlns:r="http://schemas.openxmlformats.org/officeDocument/2006/relationships" xmlns:m="http://schemas.openxmlformats.org/officeDocument/2006/math" xmlns:v="urn:schemas-microsoft-com:vml" xmlns:wp14="http://schemas.microsoft.com/office/word/2010/wordprocessingDrawing" xmlns:wp="http://schemas.openxmlformats.org/drawingml/2006/wordprocessingDrawing" xmlns:w10="urn:schemas-microsoft-com:office:word" xmlns:w="http://schemas.openxmlformats.org/wordprocessingml/2006/main" xmlns:w14="http://schemas.microsoft.com/office/word/2010/wordml" xmlns:w15="http://schemas.microsoft.com/office/word/2012/wordml" xmlns:w16cex="http://schemas.microsoft.com/office/word/2018/wordml/cex" xmlns:w16cid="http://schemas.microsoft.com/office/word/2016/wordml/cid" xmlns:w16="http://schemas.microsoft.com/office/word/2018/wordml" xmlns:w16du="http://schemas.microsoft.com/office/word/2023/wordml/word16du" xmlns:w16sdtdh="http://schemas.microsoft.com/office/word/2020/wordml/sdtdatahash" xmlns:w16se="http://schemas.microsoft.com/office/word/2015/wordml/symex" xmlns:wpg="http://schemas.microsoft.com/office/word/2010/wordprocessingGroup" xmlns:wpi="http://schemas.microsoft.com/office/word/2010/wordprocessingInk" xmlns:wne="http://schemas.microsoft.com/office/word/2006/wordml" xmlns:wps="http://schemas.microsoft.com/office/word/2010/wordprocessingShape" mc:Ignorable="w14 w15 w16se w16cid w16 w16cex w16sdtdh w16du wp14">
   <w:p>
     <w:r>
       <w:t>Team Name</w:t>
@@ -964,17 +1416,17 @@
 </file>
 
 <file path=word/footer3.xml><?xml version="1.0" encoding="utf-8"?>
-<w:ftr xmlns:wpc="http://schemas.microsoft.com/office/word/2010/wordprocessingCanvas" xmlns:cx="http://schemas.microsoft.com/office/drawing/2014/chartex" xmlns:cx1="http://schemas.microsoft.com/office/drawing/2015/9/8/chartex" xmlns:cx2="http://schemas.microsoft.com/office/drawing/2015/10/21/chartex" xmlns:cx3="http://schemas.microsoft.com/office/drawing/2016/5/9/chartex" xmlns:cx4="http://schemas.microsoft.com/office/drawing/2016/5/10/chartex" xmlns:cx5="http://schemas.microsoft.com/office/drawing/2016/5/11/chartex" xmlns:cx6="http://schemas.microsoft.com/office/drawing/2016/5/12/chartex" xmlns:cx7="http://schemas.microsoft.com/office/drawing/2016/5/13/chartex" xmlns:cx8="http://schemas.microsoft.com/office/drawing/2016/5/14/chartex" xmlns:mc="http://schemas.openxmlformats.org/markup-compatibility/2006" xmlns:aink="http://schemas.microsoft.com/office/drawing/2016/ink" xmlns:am3d="http://schemas.microsoft.com/office/drawing/2017/model3d" xmlns:o="urn:schemas-microsoft-com:office:office" xmlns:r="http://schemas.openxmlformats.org/officeDocument/2006/relationships" xmlns:m="http://schemas.openxmlformats.org/officeDocument/2006/math" xmlns:v="urn:schemas-microsoft-com:vml" xmlns:wp14="http://schemas.microsoft.com/office/word/2010/wordprocessingDrawing" xmlns:wp="http://schemas.openxmlformats.org/drawingml/2006/wordprocessingDrawing" xmlns:w10="urn:schemas-microsoft-com:office:word" xmlns:w="http://schemas.openxmlformats.org/wordprocessingml/2006/main" xmlns:w14="http://schemas.microsoft.com/office/word/2010/wordml" xmlns:w15="http://schemas.microsoft.com/office/word/2012/wordml" xmlns:w16cid="http://schemas.microsoft.com/office/word/2016/wordml/cid" xmlns:w16se="http://schemas.microsoft.com/office/word/2015/wordml/symex" xmlns:wpg="http://schemas.microsoft.com/office/word/2010/wordprocessingGroup" xmlns:wpi="http://schemas.microsoft.com/office/word/2010/wordprocessingInk" xmlns:wne="http://schemas.microsoft.com/office/word/2006/wordml" xmlns:wps="http://schemas.microsoft.com/office/word/2010/wordprocessingShape" mc:Ignorable="w14 w15 w16se w16cid wp14">
+<w:ftr xmlns:wpc="http://schemas.microsoft.com/office/word/2010/wordprocessingCanvas" xmlns:cx="http://schemas.microsoft.com/office/drawing/2014/chartex" xmlns:cx1="http://schemas.microsoft.com/office/drawing/2015/9/8/chartex" xmlns:cx2="http://schemas.microsoft.com/office/drawing/2015/10/21/chartex" xmlns:cx3="http://schemas.microsoft.com/office/drawing/2016/5/9/chartex" xmlns:cx4="http://schemas.microsoft.com/office/drawing/2016/5/10/chartex" xmlns:cx5="http://schemas.microsoft.com/office/drawing/2016/5/11/chartex" xmlns:cx6="http://schemas.microsoft.com/office/drawing/2016/5/12/chartex" xmlns:cx7="http://schemas.microsoft.com/office/drawing/2016/5/13/chartex" xmlns:cx8="http://schemas.microsoft.com/office/drawing/2016/5/14/chartex" xmlns:mc="http://schemas.openxmlformats.org/markup-compatibility/2006" xmlns:aink="http://schemas.microsoft.com/office/drawing/2016/ink" xmlns:am3d="http://schemas.microsoft.com/office/drawing/2017/model3d" xmlns:o="urn:schemas-microsoft-com:office:office" xmlns:oel="http://schemas.microsoft.com/office/2019/extlst" xmlns:r="http://schemas.openxmlformats.org/officeDocument/2006/relationships" xmlns:m="http://schemas.openxmlformats.org/officeDocument/2006/math" xmlns:v="urn:schemas-microsoft-com:vml" xmlns:wp14="http://schemas.microsoft.com/office/word/2010/wordprocessingDrawing" xmlns:wp="http://schemas.openxmlformats.org/drawingml/2006/wordprocessingDrawing" xmlns:w10="urn:schemas-microsoft-com:office:word" xmlns:w="http://schemas.openxmlformats.org/wordprocessingml/2006/main" xmlns:w14="http://schemas.microsoft.com/office/word/2010/wordml" xmlns:w15="http://schemas.microsoft.com/office/word/2012/wordml" xmlns:w16cex="http://schemas.microsoft.com/office/word/2018/wordml/cex" xmlns:w16cid="http://schemas.microsoft.com/office/word/2016/wordml/cid" xmlns:w16="http://schemas.microsoft.com/office/word/2018/wordml" xmlns:w16du="http://schemas.microsoft.com/office/word/2023/wordml/word16du" xmlns:w16sdtdh="http://schemas.microsoft.com/office/word/2020/wordml/sdtdatahash" xmlns:w16se="http://schemas.microsoft.com/office/word/2015/wordml/symex" xmlns:wpg="http://schemas.microsoft.com/office/word/2010/wordprocessingGroup" xmlns:wpi="http://schemas.microsoft.com/office/word/2010/wordprocessingInk" xmlns:wne="http://schemas.microsoft.com/office/word/2006/wordml" xmlns:wps="http://schemas.microsoft.com/office/word/2010/wordprocessingShape" mc:Ignorable="w14 w15 w16se w16cid w16 w16cex w16sdtdh w16du wp14">
   <w:p>
     <w:pPr>
-      <w:pStyle w:val="Footer"/>
+      <w:pStyle w:val="Fuzeile"/>
     </w:pPr>
   </w:p>
 </w:ftr>
 </file>
 
 <file path=word/footnotes.xml><?xml version="1.0" encoding="utf-8"?>
-<w:footnotes xmlns:wpc="http://schemas.microsoft.com/office/word/2010/wordprocessingCanvas" xmlns:cx="http://schemas.microsoft.com/office/drawing/2014/chartex" xmlns:cx1="http://schemas.microsoft.com/office/drawing/2015/9/8/chartex" xmlns:cx2="http://schemas.microsoft.com/office/drawing/2015/10/21/chartex" xmlns:cx3="http://schemas.microsoft.com/office/drawing/2016/5/9/chartex" xmlns:cx4="http://schemas.microsoft.com/office/drawing/2016/5/10/chartex" xmlns:cx5="http://schemas.microsoft.com/office/drawing/2016/5/11/chartex" xmlns:cx6="http://schemas.microsoft.com/office/drawing/2016/5/12/chartex" xmlns:cx7="http://schemas.microsoft.com/office/drawing/2016/5/13/chartex" xmlns:cx8="http://schemas.microsoft.com/office/drawing/2016/5/14/chartex" xmlns:mc="http://schemas.openxmlformats.org/markup-compatibility/2006" xmlns:aink="http://schemas.microsoft.com/office/drawing/2016/ink" xmlns:am3d="http://schemas.microsoft.com/office/drawing/2017/model3d" xmlns:o="urn:schemas-microsoft-com:office:office" xmlns:r="http://schemas.openxmlformats.org/officeDocument/2006/relationships" xmlns:m="http://schemas.openxmlformats.org/officeDocument/2006/math" xmlns:v="urn:schemas-microsoft-com:vml" xmlns:wp14="http://schemas.microsoft.com/office/word/2010/wordprocessingDrawing" xmlns:wp="http://schemas.openxmlformats.org/drawingml/2006/wordprocessingDrawing" xmlns:w10="urn:schemas-microsoft-com:office:word" xmlns:w="http://schemas.openxmlformats.org/wordprocessingml/2006/main" xmlns:w14="http://schemas.microsoft.com/office/word/2010/wordml" xmlns:w15="http://schemas.microsoft.com/office/word/2012/wordml" xmlns:w16cid="http://schemas.microsoft.com/office/word/2016/wordml/cid" xmlns:w16se="http://schemas.microsoft.com/office/word/2015/wordml/symex" xmlns:wpg="http://schemas.microsoft.com/office/word/2010/wordprocessingGroup" xmlns:wpi="http://schemas.microsoft.com/office/word/2010/wordprocessingInk" xmlns:wne="http://schemas.microsoft.com/office/word/2006/wordml" xmlns:wps="http://schemas.microsoft.com/office/word/2010/wordprocessingShape" mc:Ignorable="w14 w15 w16se w16cid wp14">
+<w:footnotes xmlns:wpc="http://schemas.microsoft.com/office/word/2010/wordprocessingCanvas" xmlns:cx="http://schemas.microsoft.com/office/drawing/2014/chartex" xmlns:cx1="http://schemas.microsoft.com/office/drawing/2015/9/8/chartex" xmlns:cx2="http://schemas.microsoft.com/office/drawing/2015/10/21/chartex" xmlns:cx3="http://schemas.microsoft.com/office/drawing/2016/5/9/chartex" xmlns:cx4="http://schemas.microsoft.com/office/drawing/2016/5/10/chartex" xmlns:cx5="http://schemas.microsoft.com/office/drawing/2016/5/11/chartex" xmlns:cx6="http://schemas.microsoft.com/office/drawing/2016/5/12/chartex" xmlns:cx7="http://schemas.microsoft.com/office/drawing/2016/5/13/chartex" xmlns:cx8="http://schemas.microsoft.com/office/drawing/2016/5/14/chartex" xmlns:mc="http://schemas.openxmlformats.org/markup-compatibility/2006" xmlns:aink="http://schemas.microsoft.com/office/drawing/2016/ink" xmlns:am3d="http://schemas.microsoft.com/office/drawing/2017/model3d" xmlns:o="urn:schemas-microsoft-com:office:office" xmlns:oel="http://schemas.microsoft.com/office/2019/extlst" xmlns:r="http://schemas.openxmlformats.org/officeDocument/2006/relationships" xmlns:m="http://schemas.openxmlformats.org/officeDocument/2006/math" xmlns:v="urn:schemas-microsoft-com:vml" xmlns:wp14="http://schemas.microsoft.com/office/word/2010/wordprocessingDrawing" xmlns:wp="http://schemas.openxmlformats.org/drawingml/2006/wordprocessingDrawing" xmlns:w10="urn:schemas-microsoft-com:office:word" xmlns:w="http://schemas.openxmlformats.org/wordprocessingml/2006/main" xmlns:w14="http://schemas.microsoft.com/office/word/2010/wordml" xmlns:w15="http://schemas.microsoft.com/office/word/2012/wordml" xmlns:w16cex="http://schemas.microsoft.com/office/word/2018/wordml/cex" xmlns:w16cid="http://schemas.microsoft.com/office/word/2016/wordml/cid" xmlns:w16="http://schemas.microsoft.com/office/word/2018/wordml" xmlns:w16du="http://schemas.microsoft.com/office/word/2023/wordml/word16du" xmlns:w16sdtdh="http://schemas.microsoft.com/office/word/2020/wordml/sdtdatahash" xmlns:w16se="http://schemas.microsoft.com/office/word/2015/wordml/symex" xmlns:wpg="http://schemas.microsoft.com/office/word/2010/wordprocessingGroup" xmlns:wpi="http://schemas.microsoft.com/office/word/2010/wordprocessingInk" xmlns:wne="http://schemas.microsoft.com/office/word/2006/wordml" xmlns:wps="http://schemas.microsoft.com/office/word/2010/wordprocessingShape" mc:Ignorable="w14 w15 w16se w16cid w16 w16cex w16sdtdh w16du wp14">
   <w:footnote w:type="separator" w:id="-1">
     <w:p>
       <w:r>
@@ -993,20 +1445,20 @@
 </file>
 
 <file path=word/header1.xml><?xml version="1.0" encoding="utf-8"?>
-<w:hdr xmlns:wpc="http://schemas.microsoft.com/office/word/2010/wordprocessingCanvas" xmlns:cx="http://schemas.microsoft.com/office/drawing/2014/chartex" xmlns:cx1="http://schemas.microsoft.com/office/drawing/2015/9/8/chartex" xmlns:cx2="http://schemas.microsoft.com/office/drawing/2015/10/21/chartex" xmlns:cx3="http://schemas.microsoft.com/office/drawing/2016/5/9/chartex" xmlns:cx4="http://schemas.microsoft.com/office/drawing/2016/5/10/chartex" xmlns:cx5="http://schemas.microsoft.com/office/drawing/2016/5/11/chartex" xmlns:cx6="http://schemas.microsoft.com/office/drawing/2016/5/12/chartex" xmlns:cx7="http://schemas.microsoft.com/office/drawing/2016/5/13/chartex" xmlns:cx8="http://schemas.microsoft.com/office/drawing/2016/5/14/chartex" xmlns:mc="http://schemas.openxmlformats.org/markup-compatibility/2006" xmlns:aink="http://schemas.microsoft.com/office/drawing/2016/ink" xmlns:am3d="http://schemas.microsoft.com/office/drawing/2017/model3d" xmlns:o="urn:schemas-microsoft-com:office:office" xmlns:r="http://schemas.openxmlformats.org/officeDocument/2006/relationships" xmlns:m="http://schemas.openxmlformats.org/officeDocument/2006/math" xmlns:v="urn:schemas-microsoft-com:vml" xmlns:wp14="http://schemas.microsoft.com/office/word/2010/wordprocessingDrawing" xmlns:wp="http://schemas.openxmlformats.org/drawingml/2006/wordprocessingDrawing" xmlns:w10="urn:schemas-microsoft-com:office:word" xmlns:w="http://schemas.openxmlformats.org/wordprocessingml/2006/main" xmlns:w14="http://schemas.microsoft.com/office/word/2010/wordml" xmlns:w15="http://schemas.microsoft.com/office/word/2012/wordml" xmlns:w16cid="http://schemas.microsoft.com/office/word/2016/wordml/cid" xmlns:w16se="http://schemas.microsoft.com/office/word/2015/wordml/symex" xmlns:wpg="http://schemas.microsoft.com/office/word/2010/wordprocessingGroup" xmlns:wpi="http://schemas.microsoft.com/office/word/2010/wordprocessingInk" xmlns:wne="http://schemas.microsoft.com/office/word/2006/wordml" xmlns:wps="http://schemas.microsoft.com/office/word/2010/wordprocessingShape" mc:Ignorable="w14 w15 w16se w16cid wp14">
+<w:hdr xmlns:wpc="http://schemas.microsoft.com/office/word/2010/wordprocessingCanvas" xmlns:cx="http://schemas.microsoft.com/office/drawing/2014/chartex" xmlns:cx1="http://schemas.microsoft.com/office/drawing/2015/9/8/chartex" xmlns:cx2="http://schemas.microsoft.com/office/drawing/2015/10/21/chartex" xmlns:cx3="http://schemas.microsoft.com/office/drawing/2016/5/9/chartex" xmlns:cx4="http://schemas.microsoft.com/office/drawing/2016/5/10/chartex" xmlns:cx5="http://schemas.microsoft.com/office/drawing/2016/5/11/chartex" xmlns:cx6="http://schemas.microsoft.com/office/drawing/2016/5/12/chartex" xmlns:cx7="http://schemas.microsoft.com/office/drawing/2016/5/13/chartex" xmlns:cx8="http://schemas.microsoft.com/office/drawing/2016/5/14/chartex" xmlns:mc="http://schemas.openxmlformats.org/markup-compatibility/2006" xmlns:aink="http://schemas.microsoft.com/office/drawing/2016/ink" xmlns:am3d="http://schemas.microsoft.com/office/drawing/2017/model3d" xmlns:o="urn:schemas-microsoft-com:office:office" xmlns:oel="http://schemas.microsoft.com/office/2019/extlst" xmlns:r="http://schemas.openxmlformats.org/officeDocument/2006/relationships" xmlns:m="http://schemas.openxmlformats.org/officeDocument/2006/math" xmlns:v="urn:schemas-microsoft-com:vml" xmlns:wp14="http://schemas.microsoft.com/office/word/2010/wordprocessingDrawing" xmlns:wp="http://schemas.openxmlformats.org/drawingml/2006/wordprocessingDrawing" xmlns:w10="urn:schemas-microsoft-com:office:word" xmlns:w="http://schemas.openxmlformats.org/wordprocessingml/2006/main" xmlns:w14="http://schemas.microsoft.com/office/word/2010/wordml" xmlns:w15="http://schemas.microsoft.com/office/word/2012/wordml" xmlns:w16cex="http://schemas.microsoft.com/office/word/2018/wordml/cex" xmlns:w16cid="http://schemas.microsoft.com/office/word/2016/wordml/cid" xmlns:w16="http://schemas.microsoft.com/office/word/2018/wordml" xmlns:w16du="http://schemas.microsoft.com/office/word/2023/wordml/word16du" xmlns:w16sdtdh="http://schemas.microsoft.com/office/word/2020/wordml/sdtdatahash" xmlns:w16se="http://schemas.microsoft.com/office/word/2015/wordml/symex" xmlns:wpg="http://schemas.microsoft.com/office/word/2010/wordprocessingGroup" xmlns:wpi="http://schemas.microsoft.com/office/word/2010/wordprocessingInk" xmlns:wne="http://schemas.microsoft.com/office/word/2006/wordml" xmlns:wps="http://schemas.microsoft.com/office/word/2010/wordprocessingShape" mc:Ignorable="w14 w15 w16se w16cid w16 w16cex w16sdtdh w16du wp14">
   <w:p>
     <w:pPr>
-      <w:pStyle w:val="Header"/>
+      <w:pStyle w:val="Kopfzeile"/>
     </w:pPr>
   </w:p>
 </w:hdr>
 </file>
 
 <file path=word/header2.xml><?xml version="1.0" encoding="utf-8"?>
-<w:hdr xmlns:wpc="http://schemas.microsoft.com/office/word/2010/wordprocessingCanvas" xmlns:cx="http://schemas.microsoft.com/office/drawing/2014/chartex" xmlns:cx1="http://schemas.microsoft.com/office/drawing/2015/9/8/chartex" xmlns:cx2="http://schemas.microsoft.com/office/drawing/2015/10/21/chartex" xmlns:cx3="http://schemas.microsoft.com/office/drawing/2016/5/9/chartex" xmlns:cx4="http://schemas.microsoft.com/office/drawing/2016/5/10/chartex" xmlns:cx5="http://schemas.microsoft.com/office/drawing/2016/5/11/chartex" xmlns:cx6="http://schemas.microsoft.com/office/drawing/2016/5/12/chartex" xmlns:cx7="http://schemas.microsoft.com/office/drawing/2016/5/13/chartex" xmlns:cx8="http://schemas.microsoft.com/office/drawing/2016/5/14/chartex" xmlns:mc="http://schemas.openxmlformats.org/markup-compatibility/2006" xmlns:aink="http://schemas.microsoft.com/office/drawing/2016/ink" xmlns:am3d="http://schemas.microsoft.com/office/drawing/2017/model3d" xmlns:o="urn:schemas-microsoft-com:office:office" xmlns:r="http://schemas.openxmlformats.org/officeDocument/2006/relationships" xmlns:m="http://schemas.openxmlformats.org/officeDocument/2006/math" xmlns:v="urn:schemas-microsoft-com:vml" xmlns:wp14="http://schemas.microsoft.com/office/word/2010/wordprocessingDrawing" xmlns:wp="http://schemas.openxmlformats.org/drawingml/2006/wordprocessingDrawing" xmlns:w10="urn:schemas-microsoft-com:office:word" xmlns:w="http://schemas.openxmlformats.org/wordprocessingml/2006/main" xmlns:w14="http://schemas.microsoft.com/office/word/2010/wordml" xmlns:w15="http://schemas.microsoft.com/office/word/2012/wordml" xmlns:w16cid="http://schemas.microsoft.com/office/word/2016/wordml/cid" xmlns:w16se="http://schemas.microsoft.com/office/word/2015/wordml/symex" xmlns:wpg="http://schemas.microsoft.com/office/word/2010/wordprocessingGroup" xmlns:wpi="http://schemas.microsoft.com/office/word/2010/wordprocessingInk" xmlns:wne="http://schemas.microsoft.com/office/word/2006/wordml" xmlns:wps="http://schemas.microsoft.com/office/word/2010/wordprocessingShape" mc:Ignorable="w14 w15 w16se w16cid wp14">
+<w:hdr xmlns:wpc="http://schemas.microsoft.com/office/word/2010/wordprocessingCanvas" xmlns:cx="http://schemas.microsoft.com/office/drawing/2014/chartex" xmlns:cx1="http://schemas.microsoft.com/office/drawing/2015/9/8/chartex" xmlns:cx2="http://schemas.microsoft.com/office/drawing/2015/10/21/chartex" xmlns:cx3="http://schemas.microsoft.com/office/drawing/2016/5/9/chartex" xmlns:cx4="http://schemas.microsoft.com/office/drawing/2016/5/10/chartex" xmlns:cx5="http://schemas.microsoft.com/office/drawing/2016/5/11/chartex" xmlns:cx6="http://schemas.microsoft.com/office/drawing/2016/5/12/chartex" xmlns:cx7="http://schemas.microsoft.com/office/drawing/2016/5/13/chartex" xmlns:cx8="http://schemas.microsoft.com/office/drawing/2016/5/14/chartex" xmlns:mc="http://schemas.openxmlformats.org/markup-compatibility/2006" xmlns:aink="http://schemas.microsoft.com/office/drawing/2016/ink" xmlns:am3d="http://schemas.microsoft.com/office/drawing/2017/model3d" xmlns:o="urn:schemas-microsoft-com:office:office" xmlns:oel="http://schemas.microsoft.com/office/2019/extlst" xmlns:r="http://schemas.openxmlformats.org/officeDocument/2006/relationships" xmlns:m="http://schemas.openxmlformats.org/officeDocument/2006/math" xmlns:v="urn:schemas-microsoft-com:vml" xmlns:wp14="http://schemas.microsoft.com/office/word/2010/wordprocessingDrawing" xmlns:wp="http://schemas.openxmlformats.org/drawingml/2006/wordprocessingDrawing" xmlns:w10="urn:schemas-microsoft-com:office:word" xmlns:w="http://schemas.openxmlformats.org/wordprocessingml/2006/main" xmlns:w14="http://schemas.microsoft.com/office/word/2010/wordml" xmlns:w15="http://schemas.microsoft.com/office/word/2012/wordml" xmlns:w16cex="http://schemas.microsoft.com/office/word/2018/wordml/cex" xmlns:w16cid="http://schemas.microsoft.com/office/word/2016/wordml/cid" xmlns:w16="http://schemas.microsoft.com/office/word/2018/wordml" xmlns:w16du="http://schemas.microsoft.com/office/word/2023/wordml/word16du" xmlns:w16sdtdh="http://schemas.microsoft.com/office/word/2020/wordml/sdtdatahash" xmlns:w16se="http://schemas.microsoft.com/office/word/2015/wordml/symex" xmlns:wpg="http://schemas.microsoft.com/office/word/2010/wordprocessingGroup" xmlns:wpi="http://schemas.microsoft.com/office/word/2010/wordprocessingInk" xmlns:wne="http://schemas.microsoft.com/office/word/2006/wordml" xmlns:wps="http://schemas.microsoft.com/office/word/2010/wordprocessingShape" mc:Ignorable="w14 w15 w16se w16cid w16 w16cex w16sdtdh w16du wp14">
   <w:p>
     <w:pPr>
-      <w:pStyle w:val="Header"/>
+      <w:pStyle w:val="Kopfzeile"/>
       <w:rPr>
         <w:color w:val="000000" w:themeColor="text1"/>
         <w:sz w:val="28"/>
@@ -1080,24 +1532,24 @@
   </w:p>
   <w:p>
     <w:pPr>
-      <w:pStyle w:val="Header"/>
+      <w:pStyle w:val="Kopfzeile"/>
     </w:pPr>
   </w:p>
 </w:hdr>
 </file>
 
 <file path=word/header3.xml><?xml version="1.0" encoding="utf-8"?>
-<w:hdr xmlns:wpc="http://schemas.microsoft.com/office/word/2010/wordprocessingCanvas" xmlns:cx="http://schemas.microsoft.com/office/drawing/2014/chartex" xmlns:cx1="http://schemas.microsoft.com/office/drawing/2015/9/8/chartex" xmlns:cx2="http://schemas.microsoft.com/office/drawing/2015/10/21/chartex" xmlns:cx3="http://schemas.microsoft.com/office/drawing/2016/5/9/chartex" xmlns:cx4="http://schemas.microsoft.com/office/drawing/2016/5/10/chartex" xmlns:cx5="http://schemas.microsoft.com/office/drawing/2016/5/11/chartex" xmlns:cx6="http://schemas.microsoft.com/office/drawing/2016/5/12/chartex" xmlns:cx7="http://schemas.microsoft.com/office/drawing/2016/5/13/chartex" xmlns:cx8="http://schemas.microsoft.com/office/drawing/2016/5/14/chartex" xmlns:mc="http://schemas.openxmlformats.org/markup-compatibility/2006" xmlns:aink="http://schemas.microsoft.com/office/drawing/2016/ink" xmlns:am3d="http://schemas.microsoft.com/office/drawing/2017/model3d" xmlns:o="urn:schemas-microsoft-com:office:office" xmlns:r="http://schemas.openxmlformats.org/officeDocument/2006/relationships" xmlns:m="http://schemas.openxmlformats.org/officeDocument/2006/math" xmlns:v="urn:schemas-microsoft-com:vml" xmlns:wp14="http://schemas.microsoft.com/office/word/2010/wordprocessingDrawing" xmlns:wp="http://schemas.openxmlformats.org/drawingml/2006/wordprocessingDrawing" xmlns:w10="urn:schemas-microsoft-com:office:word" xmlns:w="http://schemas.openxmlformats.org/wordprocessingml/2006/main" xmlns:w14="http://schemas.microsoft.com/office/word/2010/wordml" xmlns:w15="http://schemas.microsoft.com/office/word/2012/wordml" xmlns:w16cid="http://schemas.microsoft.com/office/word/2016/wordml/cid" xmlns:w16se="http://schemas.microsoft.com/office/word/2015/wordml/symex" xmlns:wpg="http://schemas.microsoft.com/office/word/2010/wordprocessingGroup" xmlns:wpi="http://schemas.microsoft.com/office/word/2010/wordprocessingInk" xmlns:wne="http://schemas.microsoft.com/office/word/2006/wordml" xmlns:wps="http://schemas.microsoft.com/office/word/2010/wordprocessingShape" mc:Ignorable="w14 w15 w16se w16cid wp14">
+<w:hdr xmlns:wpc="http://schemas.microsoft.com/office/word/2010/wordprocessingCanvas" xmlns:cx="http://schemas.microsoft.com/office/drawing/2014/chartex" xmlns:cx1="http://schemas.microsoft.com/office/drawing/2015/9/8/chartex" xmlns:cx2="http://schemas.microsoft.com/office/drawing/2015/10/21/chartex" xmlns:cx3="http://schemas.microsoft.com/office/drawing/2016/5/9/chartex" xmlns:cx4="http://schemas.microsoft.com/office/drawing/2016/5/10/chartex" xmlns:cx5="http://schemas.microsoft.com/office/drawing/2016/5/11/chartex" xmlns:cx6="http://schemas.microsoft.com/office/drawing/2016/5/12/chartex" xmlns:cx7="http://schemas.microsoft.com/office/drawing/2016/5/13/chartex" xmlns:cx8="http://schemas.microsoft.com/office/drawing/2016/5/14/chartex" xmlns:mc="http://schemas.openxmlformats.org/markup-compatibility/2006" xmlns:aink="http://schemas.microsoft.com/office/drawing/2016/ink" xmlns:am3d="http://schemas.microsoft.com/office/drawing/2017/model3d" xmlns:o="urn:schemas-microsoft-com:office:office" xmlns:oel="http://schemas.microsoft.com/office/2019/extlst" xmlns:r="http://schemas.openxmlformats.org/officeDocument/2006/relationships" xmlns:m="http://schemas.openxmlformats.org/officeDocument/2006/math" xmlns:v="urn:schemas-microsoft-com:vml" xmlns:wp14="http://schemas.microsoft.com/office/word/2010/wordprocessingDrawing" xmlns:wp="http://schemas.openxmlformats.org/drawingml/2006/wordprocessingDrawing" xmlns:w10="urn:schemas-microsoft-com:office:word" xmlns:w="http://schemas.openxmlformats.org/wordprocessingml/2006/main" xmlns:w14="http://schemas.microsoft.com/office/word/2010/wordml" xmlns:w15="http://schemas.microsoft.com/office/word/2012/wordml" xmlns:w16cex="http://schemas.microsoft.com/office/word/2018/wordml/cex" xmlns:w16cid="http://schemas.microsoft.com/office/word/2016/wordml/cid" xmlns:w16="http://schemas.microsoft.com/office/word/2018/wordml" xmlns:w16du="http://schemas.microsoft.com/office/word/2023/wordml/word16du" xmlns:w16sdtdh="http://schemas.microsoft.com/office/word/2020/wordml/sdtdatahash" xmlns:w16se="http://schemas.microsoft.com/office/word/2015/wordml/symex" xmlns:wpg="http://schemas.microsoft.com/office/word/2010/wordprocessingGroup" xmlns:wpi="http://schemas.microsoft.com/office/word/2010/wordprocessingInk" xmlns:wne="http://schemas.microsoft.com/office/word/2006/wordml" xmlns:wps="http://schemas.microsoft.com/office/word/2010/wordprocessingShape" mc:Ignorable="w14 w15 w16se w16cid w16 w16cex w16sdtdh w16du wp14">
   <w:p>
     <w:pPr>
-      <w:pStyle w:val="Header"/>
+      <w:pStyle w:val="Kopfzeile"/>
     </w:pPr>
   </w:p>
 </w:hdr>
 </file>
 
 <file path=word/numbering.xml><?xml version="1.0" encoding="utf-8"?>
-<w:numbering xmlns:wpc="http://schemas.microsoft.com/office/word/2010/wordprocessingCanvas" xmlns:cx="http://schemas.microsoft.com/office/drawing/2014/chartex" xmlns:cx1="http://schemas.microsoft.com/office/drawing/2015/9/8/chartex" xmlns:cx2="http://schemas.microsoft.com/office/drawing/2015/10/21/chartex" xmlns:cx3="http://schemas.microsoft.com/office/drawing/2016/5/9/chartex" xmlns:cx4="http://schemas.microsoft.com/office/drawing/2016/5/10/chartex" xmlns:cx5="http://schemas.microsoft.com/office/drawing/2016/5/11/chartex" xmlns:cx6="http://schemas.microsoft.com/office/drawing/2016/5/12/chartex" xmlns:cx7="http://schemas.microsoft.com/office/drawing/2016/5/13/chartex" xmlns:cx8="http://schemas.microsoft.com/office/drawing/2016/5/14/chartex" xmlns:mc="http://schemas.openxmlformats.org/markup-compatibility/2006" xmlns:aink="http://schemas.microsoft.com/office/drawing/2016/ink" xmlns:am3d="http://schemas.microsoft.com/office/drawing/2017/model3d" xmlns:o="urn:schemas-microsoft-com:office:office" xmlns:r="http://schemas.openxmlformats.org/officeDocument/2006/relationships" xmlns:m="http://schemas.openxmlformats.org/officeDocument/2006/math" xmlns:v="urn:schemas-microsoft-com:vml" xmlns:wp14="http://schemas.microsoft.com/office/word/2010/wordprocessingDrawing" xmlns:wp="http://schemas.openxmlformats.org/drawingml/2006/wordprocessingDrawing" xmlns:w10="urn:schemas-microsoft-com:office:word" xmlns:w="http://schemas.openxmlformats.org/wordprocessingml/2006/main" xmlns:w14="http://schemas.microsoft.com/office/word/2010/wordml" xmlns:w15="http://schemas.microsoft.com/office/word/2012/wordml" xmlns:w16cid="http://schemas.microsoft.com/office/word/2016/wordml/cid" xmlns:w16se="http://schemas.microsoft.com/office/word/2015/wordml/symex" xmlns:wpg="http://schemas.microsoft.com/office/word/2010/wordprocessingGroup" xmlns:wpi="http://schemas.microsoft.com/office/word/2010/wordprocessingInk" xmlns:wne="http://schemas.microsoft.com/office/word/2006/wordml" xmlns:wps="http://schemas.microsoft.com/office/word/2010/wordprocessingShape" mc:Ignorable="w14 w15 w16se w16cid wp14">
+<w:numbering xmlns:wpc="http://schemas.microsoft.com/office/word/2010/wordprocessingCanvas" xmlns:cx="http://schemas.microsoft.com/office/drawing/2014/chartex" xmlns:cx1="http://schemas.microsoft.com/office/drawing/2015/9/8/chartex" xmlns:cx2="http://schemas.microsoft.com/office/drawing/2015/10/21/chartex" xmlns:cx3="http://schemas.microsoft.com/office/drawing/2016/5/9/chartex" xmlns:cx4="http://schemas.microsoft.com/office/drawing/2016/5/10/chartex" xmlns:cx5="http://schemas.microsoft.com/office/drawing/2016/5/11/chartex" xmlns:cx6="http://schemas.microsoft.com/office/drawing/2016/5/12/chartex" xmlns:cx7="http://schemas.microsoft.com/office/drawing/2016/5/13/chartex" xmlns:cx8="http://schemas.microsoft.com/office/drawing/2016/5/14/chartex" xmlns:mc="http://schemas.openxmlformats.org/markup-compatibility/2006" xmlns:aink="http://schemas.microsoft.com/office/drawing/2016/ink" xmlns:am3d="http://schemas.microsoft.com/office/drawing/2017/model3d" xmlns:o="urn:schemas-microsoft-com:office:office" xmlns:oel="http://schemas.microsoft.com/office/2019/extlst" xmlns:r="http://schemas.openxmlformats.org/officeDocument/2006/relationships" xmlns:m="http://schemas.openxmlformats.org/officeDocument/2006/math" xmlns:v="urn:schemas-microsoft-com:vml" xmlns:wp14="http://schemas.microsoft.com/office/word/2010/wordprocessingDrawing" xmlns:wp="http://schemas.openxmlformats.org/drawingml/2006/wordprocessingDrawing" xmlns:w10="urn:schemas-microsoft-com:office:word" xmlns:w="http://schemas.openxmlformats.org/wordprocessingml/2006/main" xmlns:w14="http://schemas.microsoft.com/office/word/2010/wordml" xmlns:w15="http://schemas.microsoft.com/office/word/2012/wordml" xmlns:w16cex="http://schemas.microsoft.com/office/word/2018/wordml/cex" xmlns:w16cid="http://schemas.microsoft.com/office/word/2016/wordml/cid" xmlns:w16="http://schemas.microsoft.com/office/word/2018/wordml" xmlns:w16du="http://schemas.microsoft.com/office/word/2023/wordml/word16du" xmlns:w16sdtdh="http://schemas.microsoft.com/office/word/2020/wordml/sdtdatahash" xmlns:w16se="http://schemas.microsoft.com/office/word/2015/wordml/symex" xmlns:wpg="http://schemas.microsoft.com/office/word/2010/wordprocessingGroup" xmlns:wpi="http://schemas.microsoft.com/office/word/2010/wordprocessingInk" xmlns:wne="http://schemas.microsoft.com/office/word/2006/wordml" xmlns:wps="http://schemas.microsoft.com/office/word/2010/wordprocessingShape" mc:Ignorable="w14 w15 w16se w16cid w16 w16cex w16sdtdh w16du wp14">
   <w:abstractNum w:abstractNumId="0" w15:restartNumberingAfterBreak="0">
     <w:nsid w:val="02C43D09"/>
     <w:multiLevelType w:val="hybridMultilevel"/>
@@ -3873,7 +4325,7 @@
     <w:lvl w:ilvl="0">
       <w:start w:val="1"/>
       <w:numFmt w:val="decimal"/>
-      <w:pStyle w:val="Heading1"/>
+      <w:pStyle w:val="berschrift1"/>
       <w:lvlText w:val="%1"/>
       <w:lvlJc w:val="left"/>
       <w:pPr>
@@ -3883,7 +4335,7 @@
     <w:lvl w:ilvl="1">
       <w:start w:val="1"/>
       <w:numFmt w:val="decimal"/>
-      <w:pStyle w:val="Heading2"/>
+      <w:pStyle w:val="berschrift2"/>
       <w:lvlText w:val="%1.%2"/>
       <w:lvlJc w:val="left"/>
       <w:pPr>
@@ -3893,7 +4345,7 @@
     <w:lvl w:ilvl="2">
       <w:start w:val="1"/>
       <w:numFmt w:val="decimal"/>
-      <w:pStyle w:val="Heading3"/>
+      <w:pStyle w:val="berschrift3"/>
       <w:lvlText w:val="%1.%2.%3"/>
       <w:lvlJc w:val="left"/>
       <w:pPr>
@@ -3903,7 +4355,7 @@
     <w:lvl w:ilvl="3">
       <w:start w:val="1"/>
       <w:numFmt w:val="decimal"/>
-      <w:pStyle w:val="Heading4"/>
+      <w:pStyle w:val="berschrift4"/>
       <w:lvlText w:val="%1.%2.%3.%4"/>
       <w:lvlJc w:val="left"/>
       <w:pPr>
@@ -3913,7 +4365,7 @@
     <w:lvl w:ilvl="4">
       <w:start w:val="1"/>
       <w:numFmt w:val="decimal"/>
-      <w:pStyle w:val="Heading5"/>
+      <w:pStyle w:val="berschrift5"/>
       <w:lvlText w:val="%1.%2.%3.%4.%5"/>
       <w:lvlJc w:val="left"/>
       <w:pPr>
@@ -3923,7 +4375,7 @@
     <w:lvl w:ilvl="5">
       <w:start w:val="1"/>
       <w:numFmt w:val="decimal"/>
-      <w:pStyle w:val="Heading6"/>
+      <w:pStyle w:val="berschrift6"/>
       <w:lvlText w:val="%1.%2.%3.%4.%5.%6"/>
       <w:lvlJc w:val="left"/>
       <w:pPr>
@@ -3933,7 +4385,7 @@
     <w:lvl w:ilvl="6">
       <w:start w:val="1"/>
       <w:numFmt w:val="decimal"/>
-      <w:pStyle w:val="Heading7"/>
+      <w:pStyle w:val="berschrift7"/>
       <w:lvlText w:val="%1.%2.%3.%4.%5.%6.%7"/>
       <w:lvlJc w:val="left"/>
       <w:pPr>
@@ -3943,7 +4395,7 @@
     <w:lvl w:ilvl="7">
       <w:start w:val="1"/>
       <w:numFmt w:val="decimal"/>
-      <w:pStyle w:val="Heading8"/>
+      <w:pStyle w:val="berschrift8"/>
       <w:lvlText w:val="%1.%2.%3.%4.%5.%6.%7.%8"/>
       <w:lvlJc w:val="left"/>
       <w:pPr>
@@ -3953,7 +4405,7 @@
     <w:lvl w:ilvl="8">
       <w:start w:val="1"/>
       <w:numFmt w:val="decimal"/>
-      <w:pStyle w:val="Heading9"/>
+      <w:pStyle w:val="berschrift9"/>
       <w:lvlText w:val="%1.%2.%3.%4.%5.%6.%7.%8.%9"/>
       <w:lvlJc w:val="left"/>
       <w:pPr>
@@ -4049,91 +4501,91 @@
       </w:pPr>
     </w:lvl>
   </w:abstractNum>
-  <w:num w:numId="1">
+  <w:num w:numId="1" w16cid:durableId="806165530">
     <w:abstractNumId w:val="18"/>
   </w:num>
-  <w:num w:numId="2">
+  <w:num w:numId="2" w16cid:durableId="1267419909">
     <w:abstractNumId w:val="19"/>
   </w:num>
-  <w:num w:numId="3">
+  <w:num w:numId="3" w16cid:durableId="1076822114">
     <w:abstractNumId w:val="2"/>
   </w:num>
-  <w:num w:numId="4">
+  <w:num w:numId="4" w16cid:durableId="3363443">
     <w:abstractNumId w:val="8"/>
   </w:num>
-  <w:num w:numId="5">
+  <w:num w:numId="5" w16cid:durableId="1592086291">
     <w:abstractNumId w:val="1"/>
   </w:num>
-  <w:num w:numId="6">
+  <w:num w:numId="6" w16cid:durableId="768310956">
     <w:abstractNumId w:val="24"/>
   </w:num>
-  <w:num w:numId="7">
+  <w:num w:numId="7" w16cid:durableId="1269503586">
     <w:abstractNumId w:val="0"/>
   </w:num>
-  <w:num w:numId="8">
+  <w:num w:numId="8" w16cid:durableId="1964340961">
     <w:abstractNumId w:val="22"/>
   </w:num>
-  <w:num w:numId="9">
+  <w:num w:numId="9" w16cid:durableId="1743673320">
     <w:abstractNumId w:val="17"/>
   </w:num>
-  <w:num w:numId="10">
+  <w:num w:numId="10" w16cid:durableId="1427729963">
     <w:abstractNumId w:val="6"/>
   </w:num>
-  <w:num w:numId="11">
+  <w:num w:numId="11" w16cid:durableId="1076054674">
     <w:abstractNumId w:val="21"/>
   </w:num>
-  <w:num w:numId="12">
+  <w:num w:numId="12" w16cid:durableId="914971334">
     <w:abstractNumId w:val="26"/>
   </w:num>
-  <w:num w:numId="13">
+  <w:num w:numId="13" w16cid:durableId="1222594716">
     <w:abstractNumId w:val="20"/>
   </w:num>
-  <w:num w:numId="14">
+  <w:num w:numId="14" w16cid:durableId="164708102">
     <w:abstractNumId w:val="9"/>
   </w:num>
-  <w:num w:numId="15">
+  <w:num w:numId="15" w16cid:durableId="1097556475">
     <w:abstractNumId w:val="25"/>
   </w:num>
-  <w:num w:numId="16">
+  <w:num w:numId="16" w16cid:durableId="756907194">
     <w:abstractNumId w:val="10"/>
   </w:num>
-  <w:num w:numId="17">
+  <w:num w:numId="17" w16cid:durableId="903611675">
     <w:abstractNumId w:val="25"/>
   </w:num>
-  <w:num w:numId="18">
+  <w:num w:numId="18" w16cid:durableId="1670986915">
     <w:abstractNumId w:val="5"/>
   </w:num>
-  <w:num w:numId="19">
+  <w:num w:numId="19" w16cid:durableId="909657509">
     <w:abstractNumId w:val="25"/>
   </w:num>
-  <w:num w:numId="20">
+  <w:num w:numId="20" w16cid:durableId="869608698">
     <w:abstractNumId w:val="3"/>
   </w:num>
-  <w:num w:numId="21">
+  <w:num w:numId="21" w16cid:durableId="292368577">
     <w:abstractNumId w:val="16"/>
   </w:num>
-  <w:num w:numId="22">
+  <w:num w:numId="22" w16cid:durableId="286817401">
     <w:abstractNumId w:val="23"/>
   </w:num>
-  <w:num w:numId="23">
+  <w:num w:numId="23" w16cid:durableId="381707941">
     <w:abstractNumId w:val="13"/>
   </w:num>
-  <w:num w:numId="24">
+  <w:num w:numId="24" w16cid:durableId="2006782463">
     <w:abstractNumId w:val="14"/>
   </w:num>
-  <w:num w:numId="25">
+  <w:num w:numId="25" w16cid:durableId="1472164898">
     <w:abstractNumId w:val="12"/>
   </w:num>
-  <w:num w:numId="26">
+  <w:num w:numId="26" w16cid:durableId="1769883798">
     <w:abstractNumId w:val="15"/>
   </w:num>
-  <w:num w:numId="27">
+  <w:num w:numId="27" w16cid:durableId="699546025">
     <w:abstractNumId w:val="11"/>
   </w:num>
-  <w:num w:numId="28">
+  <w:num w:numId="28" w16cid:durableId="1615209693">
     <w:abstractNumId w:val="4"/>
   </w:num>
-  <w:num w:numId="29">
+  <w:num w:numId="29" w16cid:durableId="598827828">
     <w:abstractNumId w:val="7"/>
   </w:num>
   <w:numIdMacAtCleanup w:val="7"/>
@@ -4141,7 +4593,7 @@
 </file>
 
 <file path=word/styles.xml><?xml version="1.0" encoding="utf-8"?>
-<w:styles xmlns:mc="http://schemas.openxmlformats.org/markup-compatibility/2006" xmlns:r="http://schemas.openxmlformats.org/officeDocument/2006/relationships" xmlns:w="http://schemas.openxmlformats.org/wordprocessingml/2006/main" xmlns:w14="http://schemas.microsoft.com/office/word/2010/wordml" xmlns:w15="http://schemas.microsoft.com/office/word/2012/wordml" xmlns:w16cid="http://schemas.microsoft.com/office/word/2016/wordml/cid" xmlns:w16se="http://schemas.microsoft.com/office/word/2015/wordml/symex" mc:Ignorable="w14 w15 w16se w16cid">
+<w:styles xmlns:mc="http://schemas.openxmlformats.org/markup-compatibility/2006" xmlns:r="http://schemas.openxmlformats.org/officeDocument/2006/relationships" xmlns:w="http://schemas.openxmlformats.org/wordprocessingml/2006/main" xmlns:w14="http://schemas.microsoft.com/office/word/2010/wordml" xmlns:w15="http://schemas.microsoft.com/office/word/2012/wordml" xmlns:w16cex="http://schemas.microsoft.com/office/word/2018/wordml/cex" xmlns:w16cid="http://schemas.microsoft.com/office/word/2016/wordml/cid" xmlns:w16="http://schemas.microsoft.com/office/word/2018/wordml" xmlns:w16du="http://schemas.microsoft.com/office/word/2023/wordml/word16du" xmlns:w16sdtdh="http://schemas.microsoft.com/office/word/2020/wordml/sdtdatahash" xmlns:w16se="http://schemas.microsoft.com/office/word/2015/wordml/symex" mc:Ignorable="w14 w15 w16se w16cid w16 w16cex w16sdtdh w16du">
   <w:docDefaults>
     <w:rPrDefault>
       <w:rPr>
@@ -4157,7 +4609,7 @@
       </w:pPr>
     </w:pPrDefault>
   </w:docDefaults>
-  <w:latentStyles w:defLockedState="0" w:defUIPriority="99" w:defSemiHidden="0" w:defUnhideWhenUsed="0" w:defQFormat="0" w:count="375">
+  <w:latentStyles w:defLockedState="0" w:defUIPriority="99" w:defSemiHidden="0" w:defUnhideWhenUsed="0" w:defQFormat="0" w:count="376">
     <w:lsdException w:name="Normal" w:uiPriority="0" w:qFormat="1"/>
     <w:lsdException w:name="heading 1" w:uiPriority="9" w:qFormat="1"/>
     <w:lsdException w:name="heading 2" w:semiHidden="1" w:uiPriority="9" w:unhideWhenUsed="1" w:qFormat="1"/>
@@ -4533,8 +4985,9 @@
     <w:lsdException w:name="Smart Hyperlink" w:semiHidden="1" w:unhideWhenUsed="1"/>
     <w:lsdException w:name="Hashtag" w:semiHidden="1" w:unhideWhenUsed="1"/>
     <w:lsdException w:name="Unresolved Mention" w:semiHidden="1" w:unhideWhenUsed="1"/>
+    <w:lsdException w:name="Smart Link" w:semiHidden="1" w:unhideWhenUsed="1"/>
   </w:latentStyles>
-  <w:style w:type="paragraph" w:default="1" w:styleId="Normal">
+  <w:style w:type="paragraph" w:default="1" w:styleId="Standard">
     <w:name w:val="Normal"/>
     <w:qFormat/>
     <w:rsid w:val="00132C7E"/>
@@ -4546,11 +4999,11 @@
       <w:szCs w:val="24"/>
     </w:rPr>
   </w:style>
-  <w:style w:type="paragraph" w:styleId="Heading1">
+  <w:style w:type="paragraph" w:styleId="berschrift1">
     <w:name w:val="heading 1"/>
-    <w:basedOn w:val="Normal"/>
-    <w:next w:val="Normal"/>
-    <w:link w:val="Heading1Char"/>
+    <w:basedOn w:val="Standard"/>
+    <w:next w:val="Standard"/>
+    <w:link w:val="berschrift1Zchn"/>
     <w:uiPriority w:val="9"/>
     <w:qFormat/>
     <w:rsid w:val="00DC518E"/>
@@ -4572,11 +5025,11 @@
       <w:szCs w:val="32"/>
     </w:rPr>
   </w:style>
-  <w:style w:type="paragraph" w:styleId="Heading2">
+  <w:style w:type="paragraph" w:styleId="berschrift2">
     <w:name w:val="heading 2"/>
-    <w:basedOn w:val="Normal"/>
-    <w:next w:val="Normal"/>
-    <w:link w:val="Heading2Char"/>
+    <w:basedOn w:val="Standard"/>
+    <w:next w:val="Standard"/>
+    <w:link w:val="berschrift2Zchn"/>
     <w:uiPriority w:val="9"/>
     <w:unhideWhenUsed/>
     <w:qFormat/>
@@ -4600,11 +5053,11 @@
       <w:szCs w:val="28"/>
     </w:rPr>
   </w:style>
-  <w:style w:type="paragraph" w:styleId="Heading3">
+  <w:style w:type="paragraph" w:styleId="berschrift3">
     <w:name w:val="heading 3"/>
-    <w:basedOn w:val="Normal"/>
-    <w:next w:val="Normal"/>
-    <w:link w:val="Heading3Char"/>
+    <w:basedOn w:val="Standard"/>
+    <w:next w:val="Standard"/>
+    <w:link w:val="berschrift3Zchn"/>
     <w:uiPriority w:val="9"/>
     <w:unhideWhenUsed/>
     <w:qFormat/>
@@ -4626,11 +5079,11 @@
       <w:szCs w:val="26"/>
     </w:rPr>
   </w:style>
-  <w:style w:type="paragraph" w:styleId="Heading4">
+  <w:style w:type="paragraph" w:styleId="berschrift4">
     <w:name w:val="heading 4"/>
-    <w:basedOn w:val="Normal"/>
-    <w:next w:val="Normal"/>
-    <w:link w:val="Heading4Char"/>
+    <w:basedOn w:val="Standard"/>
+    <w:next w:val="Standard"/>
+    <w:link w:val="berschrift4Zchn"/>
     <w:uiPriority w:val="9"/>
     <w:semiHidden/>
     <w:unhideWhenUsed/>
@@ -4652,11 +5105,11 @@
       <w:szCs w:val="28"/>
     </w:rPr>
   </w:style>
-  <w:style w:type="paragraph" w:styleId="Heading5">
+  <w:style w:type="paragraph" w:styleId="berschrift5">
     <w:name w:val="heading 5"/>
-    <w:basedOn w:val="Normal"/>
-    <w:next w:val="Normal"/>
-    <w:link w:val="Heading5Char"/>
+    <w:basedOn w:val="Standard"/>
+    <w:next w:val="Standard"/>
+    <w:link w:val="berschrift5Zchn"/>
     <w:uiPriority w:val="9"/>
     <w:semiHidden/>
     <w:unhideWhenUsed/>
@@ -4679,11 +5132,11 @@
       <w:szCs w:val="26"/>
     </w:rPr>
   </w:style>
-  <w:style w:type="paragraph" w:styleId="Heading6">
+  <w:style w:type="paragraph" w:styleId="berschrift6">
     <w:name w:val="heading 6"/>
-    <w:basedOn w:val="Normal"/>
-    <w:next w:val="Normal"/>
-    <w:link w:val="Heading6Char"/>
+    <w:basedOn w:val="Standard"/>
+    <w:next w:val="Standard"/>
+    <w:link w:val="berschrift6Zchn"/>
     <w:uiPriority w:val="9"/>
     <w:semiHidden/>
     <w:unhideWhenUsed/>
@@ -4704,11 +5157,11 @@
       <w:szCs w:val="22"/>
     </w:rPr>
   </w:style>
-  <w:style w:type="paragraph" w:styleId="Heading7">
+  <w:style w:type="paragraph" w:styleId="berschrift7">
     <w:name w:val="heading 7"/>
-    <w:basedOn w:val="Normal"/>
-    <w:next w:val="Normal"/>
-    <w:link w:val="Heading7Char"/>
+    <w:basedOn w:val="Standard"/>
+    <w:next w:val="Standard"/>
+    <w:link w:val="berschrift7Zchn"/>
     <w:uiPriority w:val="9"/>
     <w:semiHidden/>
     <w:unhideWhenUsed/>
@@ -4723,11 +5176,11 @@
       <w:outlineLvl w:val="6"/>
     </w:pPr>
   </w:style>
-  <w:style w:type="paragraph" w:styleId="Heading8">
+  <w:style w:type="paragraph" w:styleId="berschrift8">
     <w:name w:val="heading 8"/>
-    <w:basedOn w:val="Normal"/>
-    <w:next w:val="Normal"/>
-    <w:link w:val="Heading8Char"/>
+    <w:basedOn w:val="Standard"/>
+    <w:next w:val="Standard"/>
+    <w:link w:val="berschrift8Zchn"/>
     <w:uiPriority w:val="9"/>
     <w:semiHidden/>
     <w:unhideWhenUsed/>
@@ -4746,11 +5199,11 @@
       <w:iCs/>
     </w:rPr>
   </w:style>
-  <w:style w:type="paragraph" w:styleId="Heading9">
+  <w:style w:type="paragraph" w:styleId="berschrift9">
     <w:name w:val="heading 9"/>
-    <w:basedOn w:val="Normal"/>
-    <w:next w:val="Normal"/>
-    <w:link w:val="Heading9Char"/>
+    <w:basedOn w:val="Standard"/>
+    <w:next w:val="Standard"/>
+    <w:link w:val="berschrift9Zchn"/>
     <w:uiPriority w:val="9"/>
     <w:semiHidden/>
     <w:unhideWhenUsed/>
@@ -4770,13 +5223,13 @@
       <w:szCs w:val="22"/>
     </w:rPr>
   </w:style>
-  <w:style w:type="character" w:default="1" w:styleId="DefaultParagraphFont">
+  <w:style w:type="character" w:default="1" w:styleId="Absatz-Standardschriftart">
     <w:name w:val="Default Paragraph Font"/>
     <w:uiPriority w:val="1"/>
     <w:semiHidden/>
     <w:unhideWhenUsed/>
   </w:style>
-  <w:style w:type="table" w:default="1" w:styleId="TableNormal">
+  <w:style w:type="table" w:default="1" w:styleId="NormaleTabelle">
     <w:name w:val="Normal Table"/>
     <w:uiPriority w:val="99"/>
     <w:semiHidden/>
@@ -4791,17 +5244,17 @@
       </w:tblCellMar>
     </w:tblPr>
   </w:style>
-  <w:style w:type="numbering" w:default="1" w:styleId="NoList">
+  <w:style w:type="numbering" w:default="1" w:styleId="KeineListe">
     <w:name w:val="No List"/>
     <w:uiPriority w:val="99"/>
     <w:semiHidden/>
     <w:unhideWhenUsed/>
   </w:style>
-  <w:style w:type="paragraph" w:styleId="Title">
+  <w:style w:type="paragraph" w:styleId="Titel">
     <w:name w:val="Title"/>
-    <w:basedOn w:val="Normal"/>
-    <w:next w:val="Normal"/>
-    <w:link w:val="TitleChar"/>
+    <w:basedOn w:val="Standard"/>
+    <w:next w:val="Standard"/>
+    <w:link w:val="TitelZchn"/>
     <w:uiPriority w:val="10"/>
     <w:qFormat/>
     <w:rsid w:val="00DC518E"/>
@@ -4819,10 +5272,10 @@
       <w:szCs w:val="32"/>
     </w:rPr>
   </w:style>
-  <w:style w:type="character" w:customStyle="1" w:styleId="TitleChar">
-    <w:name w:val="Title Char"/>
-    <w:basedOn w:val="DefaultParagraphFont"/>
-    <w:link w:val="Title"/>
+  <w:style w:type="character" w:customStyle="1" w:styleId="TitelZchn">
+    <w:name w:val="Titel Zchn"/>
+    <w:basedOn w:val="Absatz-Standardschriftart"/>
+    <w:link w:val="Titel"/>
     <w:uiPriority w:val="10"/>
     <w:rsid w:val="00DC518E"/>
     <w:rPr>
@@ -4834,10 +5287,10 @@
       <w:szCs w:val="32"/>
     </w:rPr>
   </w:style>
-  <w:style w:type="paragraph" w:styleId="Header">
+  <w:style w:type="paragraph" w:styleId="Kopfzeile">
     <w:name w:val="header"/>
-    <w:basedOn w:val="Normal"/>
-    <w:link w:val="HeaderChar"/>
+    <w:basedOn w:val="Standard"/>
+    <w:link w:val="KopfzeileZchn"/>
     <w:uiPriority w:val="99"/>
     <w:unhideWhenUsed/>
     <w:rsid w:val="00AD553D"/>
@@ -4848,17 +5301,17 @@
       </w:tabs>
     </w:pPr>
   </w:style>
-  <w:style w:type="character" w:customStyle="1" w:styleId="HeaderChar">
-    <w:name w:val="Header Char"/>
-    <w:basedOn w:val="DefaultParagraphFont"/>
-    <w:link w:val="Header"/>
+  <w:style w:type="character" w:customStyle="1" w:styleId="KopfzeileZchn">
+    <w:name w:val="Kopfzeile Zchn"/>
+    <w:basedOn w:val="Absatz-Standardschriftart"/>
+    <w:link w:val="Kopfzeile"/>
     <w:uiPriority w:val="99"/>
     <w:rsid w:val="00AD553D"/>
   </w:style>
-  <w:style w:type="paragraph" w:styleId="Footer">
+  <w:style w:type="paragraph" w:styleId="Fuzeile">
     <w:name w:val="footer"/>
-    <w:basedOn w:val="Normal"/>
-    <w:link w:val="FooterChar"/>
+    <w:basedOn w:val="Standard"/>
+    <w:link w:val="FuzeileZchn"/>
     <w:uiPriority w:val="99"/>
     <w:unhideWhenUsed/>
     <w:rsid w:val="00AD553D"/>
@@ -4869,17 +5322,17 @@
       </w:tabs>
     </w:pPr>
   </w:style>
-  <w:style w:type="character" w:customStyle="1" w:styleId="FooterChar">
-    <w:name w:val="Footer Char"/>
-    <w:basedOn w:val="DefaultParagraphFont"/>
-    <w:link w:val="Footer"/>
+  <w:style w:type="character" w:customStyle="1" w:styleId="FuzeileZchn">
+    <w:name w:val="Fußzeile Zchn"/>
+    <w:basedOn w:val="Absatz-Standardschriftart"/>
+    <w:link w:val="Fuzeile"/>
     <w:uiPriority w:val="99"/>
     <w:rsid w:val="00AD553D"/>
   </w:style>
-  <w:style w:type="paragraph" w:styleId="BalloonText">
+  <w:style w:type="paragraph" w:styleId="Sprechblasentext">
     <w:name w:val="Balloon Text"/>
-    <w:basedOn w:val="Normal"/>
-    <w:link w:val="BalloonTextChar"/>
+    <w:basedOn w:val="Standard"/>
+    <w:link w:val="SprechblasentextZchn"/>
     <w:uiPriority w:val="99"/>
     <w:semiHidden/>
     <w:unhideWhenUsed/>
@@ -4890,10 +5343,10 @@
       <w:szCs w:val="16"/>
     </w:rPr>
   </w:style>
-  <w:style w:type="character" w:customStyle="1" w:styleId="BalloonTextChar">
-    <w:name w:val="Balloon Text Char"/>
-    <w:basedOn w:val="DefaultParagraphFont"/>
-    <w:link w:val="BalloonText"/>
+  <w:style w:type="character" w:customStyle="1" w:styleId="SprechblasentextZchn">
+    <w:name w:val="Sprechblasentext Zchn"/>
+    <w:basedOn w:val="Absatz-Standardschriftart"/>
+    <w:link w:val="Sprechblasentext"/>
     <w:uiPriority w:val="99"/>
     <w:semiHidden/>
     <w:rsid w:val="00AD553D"/>
@@ -4903,10 +5356,10 @@
       <w:szCs w:val="16"/>
     </w:rPr>
   </w:style>
-  <w:style w:type="character" w:customStyle="1" w:styleId="Heading1Char">
-    <w:name w:val="Heading 1 Char"/>
-    <w:basedOn w:val="DefaultParagraphFont"/>
-    <w:link w:val="Heading1"/>
+  <w:style w:type="character" w:customStyle="1" w:styleId="berschrift1Zchn">
+    <w:name w:val="Überschrift 1 Zchn"/>
+    <w:basedOn w:val="Absatz-Standardschriftart"/>
+    <w:link w:val="berschrift1"/>
     <w:uiPriority w:val="9"/>
     <w:rsid w:val="00DC518E"/>
     <w:rPr>
@@ -4918,9 +5371,9 @@
       <w:szCs w:val="32"/>
     </w:rPr>
   </w:style>
-  <w:style w:type="paragraph" w:styleId="ListParagraph">
+  <w:style w:type="paragraph" w:styleId="Listenabsatz">
     <w:name w:val="List Paragraph"/>
-    <w:basedOn w:val="Normal"/>
+    <w:basedOn w:val="Standard"/>
     <w:uiPriority w:val="34"/>
     <w:qFormat/>
     <w:rsid w:val="00DC518E"/>
@@ -4929,9 +5382,9 @@
       <w:contextualSpacing/>
     </w:pPr>
   </w:style>
-  <w:style w:type="paragraph" w:styleId="NoSpacing">
+  <w:style w:type="paragraph" w:styleId="KeinLeerraum">
     <w:name w:val="No Spacing"/>
-    <w:basedOn w:val="Normal"/>
+    <w:basedOn w:val="Standard"/>
     <w:uiPriority w:val="1"/>
     <w:qFormat/>
     <w:rsid w:val="00DC518E"/>
@@ -4939,10 +5392,10 @@
       <w:szCs w:val="32"/>
     </w:rPr>
   </w:style>
-  <w:style w:type="character" w:customStyle="1" w:styleId="Heading2Char">
-    <w:name w:val="Heading 2 Char"/>
-    <w:basedOn w:val="DefaultParagraphFont"/>
-    <w:link w:val="Heading2"/>
+  <w:style w:type="character" w:customStyle="1" w:styleId="berschrift2Zchn">
+    <w:name w:val="Überschrift 2 Zchn"/>
+    <w:basedOn w:val="Absatz-Standardschriftart"/>
+    <w:link w:val="berschrift2"/>
     <w:uiPriority w:val="9"/>
     <w:rsid w:val="00DC518E"/>
     <w:rPr>
@@ -4955,10 +5408,10 @@
       <w:szCs w:val="28"/>
     </w:rPr>
   </w:style>
-  <w:style w:type="character" w:customStyle="1" w:styleId="Heading3Char">
-    <w:name w:val="Heading 3 Char"/>
-    <w:basedOn w:val="DefaultParagraphFont"/>
-    <w:link w:val="Heading3"/>
+  <w:style w:type="character" w:customStyle="1" w:styleId="berschrift3Zchn">
+    <w:name w:val="Überschrift 3 Zchn"/>
+    <w:basedOn w:val="Absatz-Standardschriftart"/>
+    <w:link w:val="berschrift3"/>
     <w:uiPriority w:val="9"/>
     <w:rsid w:val="00DC518E"/>
     <w:rPr>
@@ -4969,10 +5422,10 @@
       <w:szCs w:val="26"/>
     </w:rPr>
   </w:style>
-  <w:style w:type="character" w:customStyle="1" w:styleId="Heading4Char">
-    <w:name w:val="Heading 4 Char"/>
-    <w:basedOn w:val="DefaultParagraphFont"/>
-    <w:link w:val="Heading4"/>
+  <w:style w:type="character" w:customStyle="1" w:styleId="berschrift4Zchn">
+    <w:name w:val="Überschrift 4 Zchn"/>
+    <w:basedOn w:val="Absatz-Standardschriftart"/>
+    <w:link w:val="berschrift4"/>
     <w:uiPriority w:val="9"/>
     <w:semiHidden/>
     <w:rsid w:val="00DC518E"/>
@@ -4983,10 +5436,10 @@
       <w:szCs w:val="28"/>
     </w:rPr>
   </w:style>
-  <w:style w:type="character" w:customStyle="1" w:styleId="Heading5Char">
-    <w:name w:val="Heading 5 Char"/>
-    <w:basedOn w:val="DefaultParagraphFont"/>
-    <w:link w:val="Heading5"/>
+  <w:style w:type="character" w:customStyle="1" w:styleId="berschrift5Zchn">
+    <w:name w:val="Überschrift 5 Zchn"/>
+    <w:basedOn w:val="Absatz-Standardschriftart"/>
+    <w:link w:val="berschrift5"/>
     <w:uiPriority w:val="9"/>
     <w:semiHidden/>
     <w:rsid w:val="00DC518E"/>
@@ -4999,10 +5452,10 @@
       <w:szCs w:val="26"/>
     </w:rPr>
   </w:style>
-  <w:style w:type="character" w:customStyle="1" w:styleId="Heading6Char">
-    <w:name w:val="Heading 6 Char"/>
-    <w:basedOn w:val="DefaultParagraphFont"/>
-    <w:link w:val="Heading6"/>
+  <w:style w:type="character" w:customStyle="1" w:styleId="berschrift6Zchn">
+    <w:name w:val="Überschrift 6 Zchn"/>
+    <w:basedOn w:val="Absatz-Standardschriftart"/>
+    <w:link w:val="berschrift6"/>
     <w:uiPriority w:val="9"/>
     <w:semiHidden/>
     <w:rsid w:val="00DC518E"/>
@@ -5011,10 +5464,10 @@
       <w:bCs/>
     </w:rPr>
   </w:style>
-  <w:style w:type="character" w:customStyle="1" w:styleId="Heading7Char">
-    <w:name w:val="Heading 7 Char"/>
-    <w:basedOn w:val="DefaultParagraphFont"/>
-    <w:link w:val="Heading7"/>
+  <w:style w:type="character" w:customStyle="1" w:styleId="berschrift7Zchn">
+    <w:name w:val="Überschrift 7 Zchn"/>
+    <w:basedOn w:val="Absatz-Standardschriftart"/>
+    <w:link w:val="berschrift7"/>
     <w:uiPriority w:val="9"/>
     <w:semiHidden/>
     <w:rsid w:val="00DC518E"/>
@@ -5023,10 +5476,10 @@
       <w:szCs w:val="24"/>
     </w:rPr>
   </w:style>
-  <w:style w:type="character" w:customStyle="1" w:styleId="Heading8Char">
-    <w:name w:val="Heading 8 Char"/>
-    <w:basedOn w:val="DefaultParagraphFont"/>
-    <w:link w:val="Heading8"/>
+  <w:style w:type="character" w:customStyle="1" w:styleId="berschrift8Zchn">
+    <w:name w:val="Überschrift 8 Zchn"/>
+    <w:basedOn w:val="Absatz-Standardschriftart"/>
+    <w:link w:val="berschrift8"/>
     <w:uiPriority w:val="9"/>
     <w:semiHidden/>
     <w:rsid w:val="00DC518E"/>
@@ -5037,10 +5490,10 @@
       <w:szCs w:val="24"/>
     </w:rPr>
   </w:style>
-  <w:style w:type="character" w:customStyle="1" w:styleId="Heading9Char">
-    <w:name w:val="Heading 9 Char"/>
-    <w:basedOn w:val="DefaultParagraphFont"/>
-    <w:link w:val="Heading9"/>
+  <w:style w:type="character" w:customStyle="1" w:styleId="berschrift9Zchn">
+    <w:name w:val="Überschrift 9 Zchn"/>
+    <w:basedOn w:val="Absatz-Standardschriftart"/>
+    <w:link w:val="berschrift9"/>
     <w:uiPriority w:val="9"/>
     <w:semiHidden/>
     <w:rsid w:val="00DC518E"/>
@@ -5048,11 +5501,11 @@
       <w:rFonts w:asciiTheme="majorHAnsi" w:eastAsiaTheme="majorEastAsia" w:hAnsiTheme="majorHAnsi"/>
     </w:rPr>
   </w:style>
-  <w:style w:type="paragraph" w:styleId="Subtitle">
+  <w:style w:type="paragraph" w:styleId="Untertitel">
     <w:name w:val="Subtitle"/>
-    <w:basedOn w:val="Normal"/>
-    <w:next w:val="Normal"/>
-    <w:link w:val="SubtitleChar"/>
+    <w:basedOn w:val="Standard"/>
+    <w:next w:val="Standard"/>
+    <w:link w:val="UntertitelZchn"/>
     <w:uiPriority w:val="11"/>
     <w:qFormat/>
     <w:rsid w:val="00DC518E"/>
@@ -5065,10 +5518,10 @@
       <w:rFonts w:asciiTheme="majorHAnsi" w:eastAsiaTheme="majorEastAsia" w:hAnsiTheme="majorHAnsi"/>
     </w:rPr>
   </w:style>
-  <w:style w:type="character" w:customStyle="1" w:styleId="SubtitleChar">
-    <w:name w:val="Subtitle Char"/>
-    <w:basedOn w:val="DefaultParagraphFont"/>
-    <w:link w:val="Subtitle"/>
+  <w:style w:type="character" w:customStyle="1" w:styleId="UntertitelZchn">
+    <w:name w:val="Untertitel Zchn"/>
+    <w:basedOn w:val="Absatz-Standardschriftart"/>
+    <w:link w:val="Untertitel"/>
     <w:uiPriority w:val="11"/>
     <w:rsid w:val="00DC518E"/>
     <w:rPr>
@@ -5077,9 +5530,9 @@
       <w:szCs w:val="24"/>
     </w:rPr>
   </w:style>
-  <w:style w:type="character" w:styleId="Strong">
+  <w:style w:type="character" w:styleId="Fett">
     <w:name w:val="Strong"/>
-    <w:basedOn w:val="DefaultParagraphFont"/>
+    <w:basedOn w:val="Absatz-Standardschriftart"/>
     <w:uiPriority w:val="22"/>
     <w:qFormat/>
     <w:rsid w:val="00DC518E"/>
@@ -5088,9 +5541,9 @@
       <w:bCs/>
     </w:rPr>
   </w:style>
-  <w:style w:type="character" w:styleId="Emphasis">
+  <w:style w:type="character" w:styleId="Hervorhebung">
     <w:name w:val="Emphasis"/>
-    <w:basedOn w:val="DefaultParagraphFont"/>
+    <w:basedOn w:val="Absatz-Standardschriftart"/>
     <w:uiPriority w:val="20"/>
     <w:qFormat/>
     <w:rsid w:val="00DC518E"/>
@@ -5101,11 +5554,11 @@
       <w:iCs/>
     </w:rPr>
   </w:style>
-  <w:style w:type="paragraph" w:styleId="Quote">
+  <w:style w:type="paragraph" w:styleId="Zitat">
     <w:name w:val="Quote"/>
-    <w:basedOn w:val="Normal"/>
-    <w:next w:val="Normal"/>
-    <w:link w:val="QuoteChar"/>
+    <w:basedOn w:val="Standard"/>
+    <w:next w:val="Standard"/>
+    <w:link w:val="ZitatZchn"/>
     <w:uiPriority w:val="29"/>
     <w:qFormat/>
     <w:rsid w:val="00DC518E"/>
@@ -5113,10 +5566,10 @@
       <w:i/>
     </w:rPr>
   </w:style>
-  <w:style w:type="character" w:customStyle="1" w:styleId="QuoteChar">
-    <w:name w:val="Quote Char"/>
-    <w:basedOn w:val="DefaultParagraphFont"/>
-    <w:link w:val="Quote"/>
+  <w:style w:type="character" w:customStyle="1" w:styleId="ZitatZchn">
+    <w:name w:val="Zitat Zchn"/>
+    <w:basedOn w:val="Absatz-Standardschriftart"/>
+    <w:link w:val="Zitat"/>
     <w:uiPriority w:val="29"/>
     <w:rsid w:val="00DC518E"/>
     <w:rPr>
@@ -5125,11 +5578,11 @@
       <w:szCs w:val="24"/>
     </w:rPr>
   </w:style>
-  <w:style w:type="paragraph" w:styleId="IntenseQuote">
+  <w:style w:type="paragraph" w:styleId="IntensivesZitat">
     <w:name w:val="Intense Quote"/>
-    <w:basedOn w:val="Normal"/>
-    <w:next w:val="Normal"/>
-    <w:link w:val="IntenseQuoteChar"/>
+    <w:basedOn w:val="Standard"/>
+    <w:next w:val="Standard"/>
+    <w:link w:val="IntensivesZitatZchn"/>
     <w:uiPriority w:val="30"/>
     <w:qFormat/>
     <w:rsid w:val="00DC518E"/>
@@ -5142,10 +5595,10 @@
       <w:szCs w:val="22"/>
     </w:rPr>
   </w:style>
-  <w:style w:type="character" w:customStyle="1" w:styleId="IntenseQuoteChar">
-    <w:name w:val="Intense Quote Char"/>
-    <w:basedOn w:val="DefaultParagraphFont"/>
-    <w:link w:val="IntenseQuote"/>
+  <w:style w:type="character" w:customStyle="1" w:styleId="IntensivesZitatZchn">
+    <w:name w:val="Intensives Zitat Zchn"/>
+    <w:basedOn w:val="Absatz-Standardschriftart"/>
+    <w:link w:val="IntensivesZitat"/>
     <w:uiPriority w:val="30"/>
     <w:rsid w:val="00DC518E"/>
     <w:rPr>
@@ -5154,7 +5607,7 @@
       <w:sz w:val="24"/>
     </w:rPr>
   </w:style>
-  <w:style w:type="character" w:styleId="SubtleEmphasis">
+  <w:style w:type="character" w:styleId="SchwacheHervorhebung">
     <w:name w:val="Subtle Emphasis"/>
     <w:uiPriority w:val="19"/>
     <w:qFormat/>
@@ -5164,9 +5617,9 @@
       <w:color w:val="5A5A5A" w:themeColor="text1" w:themeTint="A5"/>
     </w:rPr>
   </w:style>
-  <w:style w:type="character" w:styleId="IntenseEmphasis">
+  <w:style w:type="character" w:styleId="IntensiveHervorhebung">
     <w:name w:val="Intense Emphasis"/>
-    <w:basedOn w:val="DefaultParagraphFont"/>
+    <w:basedOn w:val="Absatz-Standardschriftart"/>
     <w:uiPriority w:val="21"/>
     <w:qFormat/>
     <w:rsid w:val="00DC518E"/>
@@ -5178,9 +5631,9 @@
       <w:u w:val="single"/>
     </w:rPr>
   </w:style>
-  <w:style w:type="character" w:styleId="SubtleReference">
+  <w:style w:type="character" w:styleId="SchwacherVerweis">
     <w:name w:val="Subtle Reference"/>
-    <w:basedOn w:val="DefaultParagraphFont"/>
+    <w:basedOn w:val="Absatz-Standardschriftart"/>
     <w:uiPriority w:val="31"/>
     <w:qFormat/>
     <w:rsid w:val="00DC518E"/>
@@ -5190,9 +5643,9 @@
       <w:u w:val="single"/>
     </w:rPr>
   </w:style>
-  <w:style w:type="character" w:styleId="IntenseReference">
+  <w:style w:type="character" w:styleId="IntensiverVerweis">
     <w:name w:val="Intense Reference"/>
-    <w:basedOn w:val="DefaultParagraphFont"/>
+    <w:basedOn w:val="Absatz-Standardschriftart"/>
     <w:uiPriority w:val="32"/>
     <w:qFormat/>
     <w:rsid w:val="00DC518E"/>
@@ -5202,9 +5655,9 @@
       <w:u w:val="single"/>
     </w:rPr>
   </w:style>
-  <w:style w:type="character" w:styleId="BookTitle">
+  <w:style w:type="character" w:styleId="Buchtitel">
     <w:name w:val="Book Title"/>
-    <w:basedOn w:val="DefaultParagraphFont"/>
+    <w:basedOn w:val="Absatz-Standardschriftart"/>
     <w:uiPriority w:val="33"/>
     <w:qFormat/>
     <w:rsid w:val="00DC518E"/>
@@ -5216,10 +5669,10 @@
       <w:szCs w:val="24"/>
     </w:rPr>
   </w:style>
-  <w:style w:type="paragraph" w:styleId="TOCHeading">
+  <w:style w:type="paragraph" w:styleId="Inhaltsverzeichnisberschrift">
     <w:name w:val="TOC Heading"/>
-    <w:basedOn w:val="Heading1"/>
-    <w:next w:val="Normal"/>
+    <w:basedOn w:val="berschrift1"/>
+    <w:next w:val="Standard"/>
     <w:uiPriority w:val="39"/>
     <w:semiHidden/>
     <w:unhideWhenUsed/>
@@ -5234,7 +5687,7 @@
   </w:style>
   <w:style w:type="character" w:styleId="Hyperlink">
     <w:name w:val="Hyperlink"/>
-    <w:basedOn w:val="DefaultParagraphFont"/>
+    <w:basedOn w:val="Absatz-Standardschriftart"/>
     <w:uiPriority w:val="99"/>
     <w:unhideWhenUsed/>
     <w:rsid w:val="00EB409A"/>
@@ -5243,9 +5696,9 @@
       <w:u w:val="single"/>
     </w:rPr>
   </w:style>
-  <w:style w:type="table" w:styleId="TableGrid">
+  <w:style w:type="table" w:styleId="Tabellenraster">
     <w:name w:val="Table Grid"/>
-    <w:basedOn w:val="TableNormal"/>
+    <w:basedOn w:val="NormaleTabelle"/>
     <w:uiPriority w:val="59"/>
     <w:rsid w:val="00880337"/>
     <w:pPr>
@@ -5262,9 +5715,9 @@
       </w:tblBorders>
     </w:tblPr>
   </w:style>
-  <w:style w:type="table" w:styleId="MediumGrid2">
+  <w:style w:type="table" w:styleId="MittleresRaster2">
     <w:name w:val="Medium Grid 2"/>
-    <w:basedOn w:val="TableNormal"/>
+    <w:basedOn w:val="NormaleTabelle"/>
     <w:uiPriority w:val="68"/>
     <w:rsid w:val="00880337"/>
     <w:pPr>
@@ -5380,9 +5833,9 @@
       </w:tcPr>
     </w:tblStylePr>
   </w:style>
-  <w:style w:type="table" w:styleId="LightShading">
+  <w:style w:type="table" w:styleId="HelleSchattierung">
     <w:name w:val="Light Shading"/>
-    <w:basedOn w:val="TableNormal"/>
+    <w:basedOn w:val="NormaleTabelle"/>
     <w:uiPriority w:val="60"/>
     <w:rsid w:val="002B2913"/>
     <w:pPr>
@@ -5476,9 +5929,9 @@
       </w:tcPr>
     </w:tblStylePr>
   </w:style>
-  <w:style w:type="table" w:styleId="LightList">
+  <w:style w:type="table" w:styleId="HelleListe">
     <w:name w:val="Light List"/>
-    <w:basedOn w:val="TableNormal"/>
+    <w:basedOn w:val="NormaleTabelle"/>
     <w:uiPriority w:val="61"/>
     <w:rsid w:val="002B2913"/>
     <w:pPr>
@@ -5561,9 +6014,9 @@
       </w:tcPr>
     </w:tblStylePr>
   </w:style>
-  <w:style w:type="table" w:styleId="MediumList1">
+  <w:style w:type="table" w:styleId="MittlereListe1">
     <w:name w:val="Medium List 1"/>
-    <w:basedOn w:val="TableNormal"/>
+    <w:basedOn w:val="NormaleTabelle"/>
     <w:uiPriority w:val="65"/>
     <w:rsid w:val="002B2913"/>
     <w:pPr>
@@ -5638,10 +6091,10 @@
       </w:tcPr>
     </w:tblStylePr>
   </w:style>
-  <w:style w:type="paragraph" w:styleId="Caption">
+  <w:style w:type="paragraph" w:styleId="Beschriftung">
     <w:name w:val="caption"/>
-    <w:basedOn w:val="Normal"/>
-    <w:next w:val="Normal"/>
+    <w:basedOn w:val="Standard"/>
+    <w:next w:val="Standard"/>
     <w:uiPriority w:val="35"/>
     <w:unhideWhenUsed/>
     <w:rsid w:val="007C73CC"/>
@@ -5658,7 +6111,7 @@
   </w:style>
   <w:style w:type="paragraph" w:customStyle="1" w:styleId="Formatvorlage1">
     <w:name w:val="Formatvorlage1"/>
-    <w:basedOn w:val="Heading2"/>
+    <w:basedOn w:val="berschrift2"/>
     <w:qFormat/>
     <w:rsid w:val="0004447D"/>
     <w:rPr>

--- a/Paper/AES_Lab_Template_group name_ Final Documentation.docx
+++ b/Paper/AES_Lab_Template_group name_ Final Documentation.docx
@@ -435,6 +435,59 @@
         <w:keepNext/>
         <w:jc w:val="center"/>
       </w:pPr>
+      <w:r>
+        <w:rPr>
+          <w:noProof/>
+        </w:rPr>
+        <w:drawing>
+          <wp:inline distT="0" distB="0" distL="0" distR="0" wp14:anchorId="58F691AB" wp14:editId="5A7E541B">
+            <wp:extent cx="3606800" cy="3087965"/>
+            <wp:effectExtent l="0" t="0" r="0" b="0"/>
+            <wp:docPr id="541813478" name="Grafik 2" descr="Ein Bild, das Text, Diagramm, Plan, Reihe enthält.&#10;&#10;Automatisch generierte Beschreibung"/>
+            <wp:cNvGraphicFramePr>
+              <a:graphicFrameLocks xmlns:a="http://schemas.openxmlformats.org/drawingml/2006/main" noChangeAspect="1"/>
+            </wp:cNvGraphicFramePr>
+            <a:graphic xmlns:a="http://schemas.openxmlformats.org/drawingml/2006/main">
+              <a:graphicData uri="http://schemas.openxmlformats.org/drawingml/2006/picture">
+                <pic:pic xmlns:pic="http://schemas.openxmlformats.org/drawingml/2006/picture">
+                  <pic:nvPicPr>
+                    <pic:cNvPr id="541813478" name="Grafik 2" descr="Ein Bild, das Text, Diagramm, Plan, Reihe enthält.&#10;&#10;Automatisch generierte Beschreibung"/>
+                    <pic:cNvPicPr>
+                      <a:picLocks noChangeAspect="1" noChangeArrowheads="1"/>
+                    </pic:cNvPicPr>
+                  </pic:nvPicPr>
+                  <pic:blipFill>
+                    <a:blip r:embed="rId9">
+                      <a:extLst>
+                        <a:ext uri="{28A0092B-C50C-407E-A947-70E740481C1C}">
+                          <a14:useLocalDpi xmlns:a14="http://schemas.microsoft.com/office/drawing/2010/main" val="0"/>
+                        </a:ext>
+                      </a:extLst>
+                    </a:blip>
+                    <a:srcRect/>
+                    <a:stretch>
+                      <a:fillRect/>
+                    </a:stretch>
+                  </pic:blipFill>
+                  <pic:spPr bwMode="auto">
+                    <a:xfrm>
+                      <a:off x="0" y="0"/>
+                      <a:ext cx="3623585" cy="3102336"/>
+                    </a:xfrm>
+                    <a:prstGeom prst="rect">
+                      <a:avLst/>
+                    </a:prstGeom>
+                    <a:noFill/>
+                    <a:ln>
+                      <a:noFill/>
+                    </a:ln>
+                  </pic:spPr>
+                </pic:pic>
+              </a:graphicData>
+            </a:graphic>
+          </wp:inline>
+        </w:drawing>
+      </w:r>
     </w:p>
     <w:p>
       <w:pPr>
@@ -463,7 +516,13 @@
         <w:fldChar w:fldCharType="end"/>
       </w:r>
       <w:r>
-        <w:t xml:space="preserve"> Class Diagram</w:t>
+        <w:t xml:space="preserve"> </w:t>
+      </w:r>
+      <w:r>
+        <w:t>Block</w:t>
+      </w:r>
+      <w:r>
+        <w:t xml:space="preserve"> Diagram</w:t>
       </w:r>
     </w:p>
     <w:p>
@@ -484,6 +543,7 @@
         <w:pStyle w:val="berschrift1"/>
       </w:pPr>
       <w:r>
+        <w:lastRenderedPageBreak/>
         <w:t>Project/Team management</w:t>
       </w:r>
     </w:p>
@@ -611,11 +671,7 @@
       </w:r>
       <w:proofErr w:type="gramEnd"/>
       <w:r>
-        <w:t xml:space="preserve">. This was followed by another meeting in person every Tuesday where we show up the progress on the real </w:t>
-      </w:r>
-      <w:r>
-        <w:lastRenderedPageBreak/>
-        <w:t xml:space="preserve">hardware and where we would brainstorm ideas if anyone </w:t>
+        <w:t xml:space="preserve">. This was followed by another meeting in person every Tuesday where we show up the progress on the real hardware and where we would brainstorm ideas if anyone </w:t>
       </w:r>
       <w:proofErr w:type="gramStart"/>
       <w:r>
@@ -995,6 +1051,7 @@
         <w:pStyle w:val="Formatvorlage1"/>
       </w:pPr>
       <w:r>
+        <w:lastRenderedPageBreak/>
         <w:t>Raspberry PI 4</w:t>
       </w:r>
     </w:p>
@@ -1145,21 +1202,25 @@
     </w:p>
     <w:p>
       <w:pPr>
-        <w:rPr>
+        <w:pStyle w:val="berschrift1"/>
+      </w:pPr>
+      <w:r>
+        <w:rPr>
+          <w:rFonts w:asciiTheme="minorHAnsi" w:eastAsiaTheme="minorEastAsia" w:hAnsiTheme="minorHAnsi" w:cs="Times New Roman"/>
+          <w:b w:val="0"/>
+          <w:bCs w:val="0"/>
           <w:i/>
           <w:iCs/>
-        </w:rPr>
-      </w:pPr>
-      <w:r>
-        <w:rPr>
-          <w:i/>
           <w:noProof/>
+          <w:kern w:val="0"/>
+          <w:sz w:val="24"/>
+          <w:szCs w:val="24"/>
         </w:rPr>
         <w:drawing>
-          <wp:inline distT="0" distB="0" distL="0" distR="0" wp14:anchorId="5D644E07" wp14:editId="7D6184E9">
-            <wp:extent cx="5638800" cy="4529360"/>
-            <wp:effectExtent l="0" t="0" r="0" b="5080"/>
-            <wp:docPr id="1374729343" name="Grafik 3" descr="Ein Bild, das Text, Screenshot, Software, Schrift enthält.&#10;&#10;Automatisch generierte Beschreibung"/>
+          <wp:inline distT="0" distB="0" distL="0" distR="0" wp14:anchorId="58930A23" wp14:editId="469912BA">
+            <wp:extent cx="5759450" cy="4927600"/>
+            <wp:effectExtent l="0" t="0" r="0" b="6350"/>
+            <wp:docPr id="1212082281" name="Grafik 1"/>
             <wp:cNvGraphicFramePr>
               <a:graphicFrameLocks xmlns:a="http://schemas.openxmlformats.org/drawingml/2006/main" noChangeAspect="1"/>
             </wp:cNvGraphicFramePr>
@@ -1167,7 +1228,7 @@
               <a:graphicData uri="http://schemas.openxmlformats.org/drawingml/2006/picture">
                 <pic:pic xmlns:pic="http://schemas.openxmlformats.org/drawingml/2006/picture">
                   <pic:nvPicPr>
-                    <pic:cNvPr id="1374729343" name="Grafik 3" descr="Ein Bild, das Text, Screenshot, Software, Schrift enthält.&#10;&#10;Automatisch generierte Beschreibung"/>
+                    <pic:cNvPr id="0" name="Picture 1"/>
                     <pic:cNvPicPr>
                       <a:picLocks noChangeAspect="1" noChangeArrowheads="1"/>
                     </pic:cNvPicPr>
@@ -1180,6 +1241,7 @@
                         </a:ext>
                       </a:extLst>
                     </a:blip>
+                    <a:srcRect/>
                     <a:stretch>
                       <a:fillRect/>
                     </a:stretch>
@@ -1187,7 +1249,7 @@
                   <pic:spPr bwMode="auto">
                     <a:xfrm>
                       <a:off x="0" y="0"/>
-                      <a:ext cx="5647831" cy="4536614"/>
+                      <a:ext cx="5759450" cy="4927600"/>
                     </a:xfrm>
                     <a:prstGeom prst="rect">
                       <a:avLst/>
@@ -1203,11 +1265,6 @@
           </wp:inline>
         </w:drawing>
       </w:r>
-    </w:p>
-    <w:p>
-      <w:pPr>
-        <w:pStyle w:val="berschrift1"/>
-      </w:pPr>
       <w:r>
         <w:t>Use Case</w:t>
       </w:r>

--- a/Paper/AES_Lab_Template_group name_ Final Documentation.docx
+++ b/Paper/AES_Lab_Template_group name_ Final Documentation.docx
@@ -527,15 +527,7 @@
     </w:p>
     <w:p>
       <w:r>
-        <w:t xml:space="preserve">The project is mainly consisting of 4 components, namely a Color sensor, Robotic Arm, distance sensor and a conveyer belt. The operation starts by the conveyer belt where it runs until the distance sensor detects that a block has reached a specific region. The distance sensor sends a signal to both the conveyer belt </w:t>
-      </w:r>
-      <w:proofErr w:type="gramStart"/>
-      <w:r>
-        <w:t>in order to</w:t>
-      </w:r>
-      <w:proofErr w:type="gramEnd"/>
-      <w:r>
-        <w:t xml:space="preserve"> stop and to the robotic arm to pick up the block. The robotic arm picks up the block and hovers it over the color sensor where it sends the color detected to the robotic arm where it decides if the color is to be stored in a separate box or returned to the conveyer belt one more time.</w:t>
+        <w:t>The project is mainly consisting of 4 components, namely a Color sensor, Robotic Arm, distance sensor and a conveyer belt. The operation starts by the conveyer belt where it runs until the distance sensor detects that a block has reached a specific region. The distance sensor sends a signal to both the conveyer belt in order to stop and to the robotic arm to pick up the block. The robotic arm picks up the block and hovers it over the color sensor where it sends the color detected to the robotic arm where it decides if the color is to be stored in a separate box or returned to the conveyer belt one more time.</w:t>
       </w:r>
     </w:p>
     <w:p>
@@ -634,15 +626,7 @@
         <w:t>as a common repository for file sharing and to sync up all our work</w:t>
       </w:r>
       <w:r>
-        <w:t xml:space="preserve">. This allowed us to modify </w:t>
-      </w:r>
-      <w:proofErr w:type="spellStart"/>
-      <w:r>
-        <w:t>each others</w:t>
-      </w:r>
-      <w:proofErr w:type="spellEnd"/>
-      <w:r>
-        <w:t xml:space="preserve"> work if needed without worrying about overwriting the previous work.</w:t>
+        <w:t>. This allowed us to modify each others work if needed without worrying about overwriting the previous work.</w:t>
       </w:r>
     </w:p>
     <w:p>
@@ -655,31 +639,7 @@
     </w:p>
     <w:p>
       <w:r>
-        <w:t xml:space="preserve">For organizing the </w:t>
-      </w:r>
-      <w:proofErr w:type="gramStart"/>
-      <w:r>
-        <w:t>work</w:t>
-      </w:r>
-      <w:proofErr w:type="gramEnd"/>
-      <w:r>
-        <w:t xml:space="preserve"> we mainly met 2 times a week. One during the weekends -mainly virtually – to organize tasks and divvy up the work amongst </w:t>
-      </w:r>
-      <w:proofErr w:type="gramStart"/>
-      <w:r>
-        <w:t>ourselves</w:t>
-      </w:r>
-      <w:proofErr w:type="gramEnd"/>
-      <w:r>
-        <w:t xml:space="preserve">. This was followed by another meeting in person every Tuesday where we show up the progress on the real hardware and where we would brainstorm ideas if anyone </w:t>
-      </w:r>
-      <w:proofErr w:type="gramStart"/>
-      <w:r>
-        <w:t>is</w:t>
-      </w:r>
-      <w:proofErr w:type="gramEnd"/>
-      <w:r>
-        <w:t xml:space="preserve"> having problems with their tasks.</w:t>
+        <w:t>For organizing the work we mainly met 2 times a week. One during the weekends -mainly virtually – to organize tasks and divvy up the work amongst ourselves. This was followed by another meeting in person every Tuesday where we show up the progress on the real hardware and where we would brainstorm ideas if anyone is having problems with their tasks.</w:t>
       </w:r>
     </w:p>
     <w:p>
@@ -834,7 +794,7 @@
               <w:jc w:val="center"/>
             </w:pPr>
             <w:r>
-              <w:t>Arduino MQTT library</w:t>
+              <w:t>Conveyer belt code</w:t>
             </w:r>
           </w:p>
         </w:tc>
@@ -874,11 +834,8 @@
             <w:tcW w:w="2127" w:type="dxa"/>
           </w:tcPr>
           <w:p>
-            <w:pPr>
-              <w:jc w:val="center"/>
-            </w:pPr>
             <w:r>
-              <w:t>Sequence diagram</w:t>
+              <w:t>Arduino MQTT library</w:t>
             </w:r>
           </w:p>
         </w:tc>
@@ -924,6 +881,44 @@
           </w:p>
         </w:tc>
       </w:tr>
+      <w:tr>
+        <w:trPr>
+          <w:jc w:val="center"/>
+        </w:trPr>
+        <w:tc>
+          <w:tcPr>
+            <w:tcW w:w="2688" w:type="dxa"/>
+          </w:tcPr>
+          <w:p>
+            <w:pPr>
+              <w:jc w:val="center"/>
+            </w:pPr>
+          </w:p>
+        </w:tc>
+        <w:tc>
+          <w:tcPr>
+            <w:tcW w:w="3118" w:type="dxa"/>
+          </w:tcPr>
+          <w:p>
+            <w:pPr>
+              <w:jc w:val="center"/>
+            </w:pPr>
+            <w:r>
+              <w:t>Sequence diagram</w:t>
+            </w:r>
+          </w:p>
+        </w:tc>
+        <w:tc>
+          <w:tcPr>
+            <w:tcW w:w="2127" w:type="dxa"/>
+          </w:tcPr>
+          <w:p>
+            <w:pPr>
+              <w:jc w:val="center"/>
+            </w:pPr>
+          </w:p>
+        </w:tc>
+      </w:tr>
     </w:tbl>
     <w:p/>
     <w:p/>
@@ -950,47 +945,16 @@
         </w:rPr>
       </w:pPr>
       <w:r>
-        <w:t xml:space="preserve">The Arduino Uno </w:t>
-      </w:r>
-      <w:proofErr w:type="spellStart"/>
-      <w:r>
-        <w:t>Wifi</w:t>
-      </w:r>
-      <w:proofErr w:type="spellEnd"/>
-      <w:r>
-        <w:t xml:space="preserve"> Rev2 is used as a constrained device to control both the distance sensor and the conveyer belt. It offers 48 KB of flash memory with 6.144 KB of SRAM, making it a C0 constrained device. It uses the </w:t>
-      </w:r>
-      <w:proofErr w:type="spellStart"/>
-      <w:r>
-        <w:t>WiFiNINA</w:t>
-      </w:r>
-      <w:proofErr w:type="spellEnd"/>
-      <w:r>
-        <w:t xml:space="preserve"> library to use the Wi-Fi functionality and </w:t>
-      </w:r>
-      <w:proofErr w:type="gramStart"/>
-      <w:r>
-        <w:t xml:space="preserve">the  </w:t>
-      </w:r>
-      <w:proofErr w:type="spellStart"/>
+        <w:t xml:space="preserve">The Arduino Uno Wifi Rev2 is used as a constrained device to control both the distance sensor and the conveyer belt. It offers 48 KB of flash memory with 6.144 KB of SRAM, making it a C0 constrained device. It uses the WiFiNINA library to use the Wi-Fi functionality and the  </w:t>
+      </w:r>
       <w:r>
         <w:t>A</w:t>
       </w:r>
       <w:r>
         <w:t>rduinoMqttClient</w:t>
       </w:r>
-      <w:proofErr w:type="spellEnd"/>
-      <w:proofErr w:type="gramEnd"/>
-      <w:r>
-        <w:t xml:space="preserve"> in order to use </w:t>
-      </w:r>
-      <w:proofErr w:type="spellStart"/>
-      <w:r>
-        <w:t>mqtt</w:t>
-      </w:r>
-      <w:proofErr w:type="spellEnd"/>
-      <w:r>
-        <w:t xml:space="preserve"> functionality.</w:t>
+      <w:r>
+        <w:t xml:space="preserve"> in order to use mqtt functionality.</w:t>
       </w:r>
     </w:p>
     <w:p>
@@ -1003,47 +967,7 @@
     </w:p>
     <w:p>
       <w:r>
-        <w:t xml:space="preserve">The raspberry pi </w:t>
-      </w:r>
-      <w:proofErr w:type="spellStart"/>
-      <w:r>
-        <w:t>pico</w:t>
-      </w:r>
-      <w:proofErr w:type="spellEnd"/>
-      <w:r>
-        <w:t xml:space="preserve"> w is used to control the color sensor and the robotic arm motors. </w:t>
-      </w:r>
-      <w:proofErr w:type="gramStart"/>
-      <w:r>
-        <w:t>Both of them</w:t>
-      </w:r>
-      <w:proofErr w:type="gramEnd"/>
-      <w:r>
-        <w:t xml:space="preserve"> communicate over </w:t>
-      </w:r>
-      <w:proofErr w:type="spellStart"/>
-      <w:r>
-        <w:t>wifi</w:t>
-      </w:r>
-      <w:proofErr w:type="spellEnd"/>
-      <w:r>
-        <w:t xml:space="preserve"> with MQTT protocol using the </w:t>
-      </w:r>
-      <w:proofErr w:type="spellStart"/>
-      <w:r>
-        <w:t>umqtt</w:t>
-      </w:r>
-      <w:proofErr w:type="spellEnd"/>
-      <w:r>
-        <w:t xml:space="preserve"> simple.py library. It offers stronger specs than the pre-mentioned Arduino uno </w:t>
-      </w:r>
-      <w:proofErr w:type="spellStart"/>
-      <w:r>
-        <w:t>wifi</w:t>
-      </w:r>
-      <w:proofErr w:type="spellEnd"/>
-      <w:r>
-        <w:t xml:space="preserve"> with 264KB of SRAM and 2MB of flash memory which offers more flexibility which is handy specially that it uses Python which compared to C++ used in Arduino programming can require larger storage space.</w:t>
+        <w:t>The raspberry pi pico w is used to control the color sensor and the robotic arm motors. Both of them communicate over wifi with MQTT protocol using the umqtt simple.py library. It offers stronger specs than the pre-mentioned Arduino uno wifi with 264KB of SRAM and 2MB of flash memory which offers more flexibility which is handy specially that it uses Python which compared to C++ used in Arduino programming can require larger storage space.</w:t>
       </w:r>
     </w:p>
     <w:p>
@@ -1064,34 +988,16 @@
       <w:pPr>
         <w:pStyle w:val="Formatvorlage1"/>
       </w:pPr>
-      <w:proofErr w:type="spellStart"/>
       <w:r>
         <w:t>Mosquitto</w:t>
       </w:r>
-      <w:proofErr w:type="spellEnd"/>
     </w:p>
     <w:p>
       <w:r>
         <w:t>The nodes all communicate together using the MQTT protocol where nodes as distance sensor and color sensor are publishers of information and nodes as conveyer belt and robotic arm are subscribers. Keeping in mind that some nodes as the robotic arm is both a subscriber and a receiver at the same time.</w:t>
       </w:r>
       <w:r>
-        <w:t xml:space="preserve"> To use the </w:t>
-      </w:r>
-      <w:proofErr w:type="spellStart"/>
-      <w:r>
-        <w:t>mqtt</w:t>
-      </w:r>
-      <w:proofErr w:type="spellEnd"/>
-      <w:r>
-        <w:t xml:space="preserve"> protocol we are using the </w:t>
-      </w:r>
-      <w:proofErr w:type="spellStart"/>
-      <w:r>
-        <w:t>Mosquitto</w:t>
-      </w:r>
-      <w:proofErr w:type="spellEnd"/>
-      <w:r>
-        <w:t xml:space="preserve"> client on the raspberry pi 4 which offers easy setup and reliable performance.</w:t>
+        <w:t xml:space="preserve"> To use the mqtt protocol we are using the Mosquitto client on the raspberry pi 4 which offers easy setup and reliable performance.</w:t>
       </w:r>
     </w:p>
     <w:p>
@@ -1217,9 +1123,9 @@
           <w:szCs w:val="24"/>
         </w:rPr>
         <w:drawing>
-          <wp:inline distT="0" distB="0" distL="0" distR="0" wp14:anchorId="58930A23" wp14:editId="469912BA">
-            <wp:extent cx="5759450" cy="4927600"/>
-            <wp:effectExtent l="0" t="0" r="0" b="6350"/>
+          <wp:inline distT="0" distB="0" distL="0" distR="0" wp14:anchorId="58930A23" wp14:editId="3C57008C">
+            <wp:extent cx="5010150" cy="4024398"/>
+            <wp:effectExtent l="0" t="0" r="0" b="0"/>
             <wp:docPr id="1212082281" name="Grafik 1"/>
             <wp:cNvGraphicFramePr>
               <a:graphicFrameLocks xmlns:a="http://schemas.openxmlformats.org/drawingml/2006/main" noChangeAspect="1"/>
@@ -1228,20 +1134,19 @@
               <a:graphicData uri="http://schemas.openxmlformats.org/drawingml/2006/picture">
                 <pic:pic xmlns:pic="http://schemas.openxmlformats.org/drawingml/2006/picture">
                   <pic:nvPicPr>
-                    <pic:cNvPr id="0" name="Picture 1"/>
+                    <pic:cNvPr id="1212082281" name="Grafik 1"/>
                     <pic:cNvPicPr>
                       <a:picLocks noChangeAspect="1" noChangeArrowheads="1"/>
                     </pic:cNvPicPr>
                   </pic:nvPicPr>
                   <pic:blipFill>
-                    <a:blip r:embed="rId9">
+                    <a:blip r:embed="rId10">
                       <a:extLst>
                         <a:ext uri="{28A0092B-C50C-407E-A947-70E740481C1C}">
                           <a14:useLocalDpi xmlns:a14="http://schemas.microsoft.com/office/drawing/2010/main" val="0"/>
                         </a:ext>
                       </a:extLst>
                     </a:blip>
-                    <a:srcRect/>
                     <a:stretch>
                       <a:fillRect/>
                     </a:stretch>
@@ -1249,7 +1154,7 @@
                   <pic:spPr bwMode="auto">
                     <a:xfrm>
                       <a:off x="0" y="0"/>
-                      <a:ext cx="5759450" cy="4927600"/>
+                      <a:ext cx="5018198" cy="4030863"/>
                     </a:xfrm>
                     <a:prstGeom prst="rect">
                       <a:avLst/>
@@ -1384,29 +1289,13 @@
           <w:i/>
           <w:iCs/>
         </w:rPr>
-        <w:t>used in your project (</w:t>
-      </w:r>
-      <w:proofErr w:type="spellStart"/>
+        <w:t>used in your project (Github)</w:t>
+      </w:r>
       <w:r>
         <w:rPr>
           <w:i/>
           <w:iCs/>
         </w:rPr>
-        <w:t>Github</w:t>
-      </w:r>
-      <w:proofErr w:type="spellEnd"/>
-      <w:r>
-        <w:rPr>
-          <w:i/>
-          <w:iCs/>
-        </w:rPr>
-        <w:t>)</w:t>
-      </w:r>
-      <w:r>
-        <w:rPr>
-          <w:i/>
-          <w:iCs/>
-        </w:rPr>
         <w:t>.</w:t>
       </w:r>
       <w:r>
@@ -1418,12 +1307,12 @@
       </w:r>
     </w:p>
     <w:sectPr>
-      <w:headerReference w:type="even" r:id="rId10"/>
-      <w:headerReference w:type="default" r:id="rId11"/>
-      <w:footerReference w:type="even" r:id="rId12"/>
-      <w:footerReference w:type="default" r:id="rId13"/>
-      <w:headerReference w:type="first" r:id="rId14"/>
-      <w:footerReference w:type="first" r:id="rId15"/>
+      <w:headerReference w:type="even" r:id="rId11"/>
+      <w:headerReference w:type="default" r:id="rId12"/>
+      <w:footerReference w:type="even" r:id="rId13"/>
+      <w:footerReference w:type="default" r:id="rId14"/>
+      <w:headerReference w:type="first" r:id="rId15"/>
+      <w:footerReference w:type="first" r:id="rId16"/>
       <w:pgSz w:w="11906" w:h="16838"/>
       <w:pgMar w:top="1417" w:right="1417" w:bottom="1134" w:left="1417" w:header="708" w:footer="708" w:gutter="0"/>
       <w:cols w:space="708"/>
@@ -5283,7 +5172,6 @@
   <w:style w:type="character" w:default="1" w:styleId="Absatz-Standardschriftart">
     <w:name w:val="Default Paragraph Font"/>
     <w:uiPriority w:val="1"/>
-    <w:semiHidden/>
     <w:unhideWhenUsed/>
   </w:style>
   <w:style w:type="table" w:default="1" w:styleId="NormaleTabelle">

--- a/Paper/AES_Lab_Template_group name_ Final Documentation.docx
+++ b/Paper/AES_Lab_Template_group name_ Final Documentation.docx
@@ -1,6 +1,6 @@
 
 <file path=word/document.xml><?xml version="1.0" encoding="utf-8"?>
-<w:document xmlns:wpc="http://schemas.microsoft.com/office/word/2010/wordprocessingCanvas" xmlns:cx="http://schemas.microsoft.com/office/drawing/2014/chartex" xmlns:cx1="http://schemas.microsoft.com/office/drawing/2015/9/8/chartex" xmlns:cx2="http://schemas.microsoft.com/office/drawing/2015/10/21/chartex" xmlns:cx3="http://schemas.microsoft.com/office/drawing/2016/5/9/chartex" xmlns:cx4="http://schemas.microsoft.com/office/drawing/2016/5/10/chartex" xmlns:cx5="http://schemas.microsoft.com/office/drawing/2016/5/11/chartex" xmlns:cx6="http://schemas.microsoft.com/office/drawing/2016/5/12/chartex" xmlns:cx7="http://schemas.microsoft.com/office/drawing/2016/5/13/chartex" xmlns:cx8="http://schemas.microsoft.com/office/drawing/2016/5/14/chartex" xmlns:mc="http://schemas.openxmlformats.org/markup-compatibility/2006" xmlns:aink="http://schemas.microsoft.com/office/drawing/2016/ink" xmlns:am3d="http://schemas.microsoft.com/office/drawing/2017/model3d" xmlns:o="urn:schemas-microsoft-com:office:office" xmlns:oel="http://schemas.microsoft.com/office/2019/extlst" xmlns:r="http://schemas.openxmlformats.org/officeDocument/2006/relationships" xmlns:m="http://schemas.openxmlformats.org/officeDocument/2006/math" xmlns:v="urn:schemas-microsoft-com:vml" xmlns:wp14="http://schemas.microsoft.com/office/word/2010/wordprocessingDrawing" xmlns:wp="http://schemas.openxmlformats.org/drawingml/2006/wordprocessingDrawing" xmlns:w10="urn:schemas-microsoft-com:office:word" xmlns:w="http://schemas.openxmlformats.org/wordprocessingml/2006/main" xmlns:w14="http://schemas.microsoft.com/office/word/2010/wordml" xmlns:w15="http://schemas.microsoft.com/office/word/2012/wordml" xmlns:w16cex="http://schemas.microsoft.com/office/word/2018/wordml/cex" xmlns:w16cid="http://schemas.microsoft.com/office/word/2016/wordml/cid" xmlns:w16="http://schemas.microsoft.com/office/word/2018/wordml" xmlns:w16du="http://schemas.microsoft.com/office/word/2023/wordml/word16du" xmlns:w16sdtdh="http://schemas.microsoft.com/office/word/2020/wordml/sdtdatahash" xmlns:w16se="http://schemas.microsoft.com/office/word/2015/wordml/symex" xmlns:wpg="http://schemas.microsoft.com/office/word/2010/wordprocessingGroup" xmlns:wpi="http://schemas.microsoft.com/office/word/2010/wordprocessingInk" xmlns:wne="http://schemas.microsoft.com/office/word/2006/wordml" xmlns:wps="http://schemas.microsoft.com/office/word/2010/wordprocessingShape" mc:Ignorable="w14 w15 w16se w16cid w16 w16cex w16sdtdh w16du wp14">
+<w:document xmlns:wpc="http://schemas.microsoft.com/office/word/2010/wordprocessingCanvas" xmlns:cx="http://schemas.microsoft.com/office/drawing/2014/chartex" xmlns:cx1="http://schemas.microsoft.com/office/drawing/2015/9/8/chartex" xmlns:cx2="http://schemas.microsoft.com/office/drawing/2015/10/21/chartex" xmlns:cx3="http://schemas.microsoft.com/office/drawing/2016/5/9/chartex" xmlns:cx4="http://schemas.microsoft.com/office/drawing/2016/5/10/chartex" xmlns:cx5="http://schemas.microsoft.com/office/drawing/2016/5/11/chartex" xmlns:cx6="http://schemas.microsoft.com/office/drawing/2016/5/12/chartex" xmlns:cx7="http://schemas.microsoft.com/office/drawing/2016/5/13/chartex" xmlns:cx8="http://schemas.microsoft.com/office/drawing/2016/5/14/chartex" xmlns:mc="http://schemas.openxmlformats.org/markup-compatibility/2006" xmlns:aink="http://schemas.microsoft.com/office/drawing/2016/ink" xmlns:am3d="http://schemas.microsoft.com/office/drawing/2017/model3d" xmlns:o="urn:schemas-microsoft-com:office:office" xmlns:oel="http://schemas.microsoft.com/office/2019/extlst" xmlns:r="http://schemas.openxmlformats.org/officeDocument/2006/relationships" xmlns:m="http://schemas.openxmlformats.org/officeDocument/2006/math" xmlns:v="urn:schemas-microsoft-com:vml" xmlns:wp14="http://schemas.microsoft.com/office/word/2010/wordprocessingDrawing" xmlns:wp="http://schemas.openxmlformats.org/drawingml/2006/wordprocessingDrawing" xmlns:w10="urn:schemas-microsoft-com:office:word" xmlns:w="http://schemas.openxmlformats.org/wordprocessingml/2006/main" xmlns:w14="http://schemas.microsoft.com/office/word/2010/wordml" xmlns:w15="http://schemas.microsoft.com/office/word/2012/wordml" xmlns:w16cex="http://schemas.microsoft.com/office/word/2018/wordml/cex" xmlns:w16cid="http://schemas.microsoft.com/office/word/2016/wordml/cid" xmlns:w16="http://schemas.microsoft.com/office/word/2018/wordml" xmlns:w16du="http://schemas.microsoft.com/office/word/2023/wordml/word16du" xmlns:w16sdtdh="http://schemas.microsoft.com/office/word/2020/wordml/sdtdatahash" xmlns:w16se="http://schemas.microsoft.com/office/word/2015/wordml/symex" xmlns:wpg="http://schemas.microsoft.com/office/word/2010/wordprocessingGroup" xmlns:wpi="http://schemas.microsoft.com/office/word/2010/wordprocessingInk" xmlns:wne="http://schemas.microsoft.com/office/word/2006/wordml" xmlns:wps="http://schemas.microsoft.com/office/word/2010/wordprocessingShape" xmlns:a="http://schemas.openxmlformats.org/drawingml/2006/main" xmlns:pic="http://schemas.openxmlformats.org/drawingml/2006/picture" xmlns:a14="http://schemas.microsoft.com/office/drawing/2010/main" mc:Ignorable="w14 w15 w16se w16cid w16 w16cex w16sdtdh w16du wp14">
   <w:body>
     <w:p>
       <w:pPr>
@@ -9,7 +9,7 @@
           <w:tab w:val="right" w:pos="9072"/>
         </w:tabs>
         <w:rPr>
-          <w:rFonts w:asciiTheme="majorHAnsi" w:eastAsiaTheme="majorEastAsia" w:hAnsiTheme="majorHAnsi" w:cstheme="majorBidi"/>
+          <w:rFonts w:asciiTheme="majorHAnsi" w:hAnsiTheme="majorHAnsi" w:eastAsiaTheme="majorEastAsia" w:cstheme="majorBidi"/>
           <w:b/>
           <w:bCs/>
           <w:kern w:val="28"/>
@@ -19,7 +19,7 @@
       </w:pPr>
       <w:r>
         <w:rPr>
-          <w:rFonts w:asciiTheme="majorHAnsi" w:eastAsiaTheme="majorEastAsia" w:hAnsiTheme="majorHAnsi" w:cstheme="majorBidi"/>
+          <w:rFonts w:asciiTheme="majorHAnsi" w:hAnsiTheme="majorHAnsi" w:eastAsiaTheme="majorEastAsia" w:cstheme="majorBidi"/>
           <w:b/>
           <w:bCs/>
           <w:kern w:val="28"/>
@@ -30,7 +30,7 @@
       </w:r>
       <w:r>
         <w:rPr>
-          <w:rFonts w:asciiTheme="majorHAnsi" w:eastAsiaTheme="majorEastAsia" w:hAnsiTheme="majorHAnsi" w:cstheme="majorBidi"/>
+          <w:rFonts w:asciiTheme="majorHAnsi" w:hAnsiTheme="majorHAnsi" w:eastAsiaTheme="majorEastAsia" w:cstheme="majorBidi"/>
           <w:b/>
           <w:bCs/>
           <w:kern w:val="28"/>
@@ -41,7 +41,7 @@
       </w:r>
       <w:r>
         <w:rPr>
-          <w:rFonts w:asciiTheme="majorHAnsi" w:eastAsiaTheme="majorEastAsia" w:hAnsiTheme="majorHAnsi" w:cstheme="majorBidi"/>
+          <w:rFonts w:asciiTheme="majorHAnsi" w:hAnsiTheme="majorHAnsi" w:eastAsiaTheme="majorEastAsia" w:cstheme="majorBidi"/>
           <w:b/>
           <w:bCs/>
           <w:kern w:val="28"/>
@@ -55,7 +55,7 @@
       <w:pPr>
         <w:jc w:val="center"/>
         <w:rPr>
-          <w:rFonts w:asciiTheme="majorHAnsi" w:eastAsiaTheme="majorEastAsia" w:hAnsiTheme="majorHAnsi" w:cstheme="majorBidi"/>
+          <w:rFonts w:asciiTheme="majorHAnsi" w:hAnsiTheme="majorHAnsi" w:eastAsiaTheme="majorEastAsia" w:cstheme="majorBidi"/>
           <w:bCs/>
           <w:i/>
           <w:kern w:val="28"/>
@@ -65,7 +65,7 @@
       </w:pPr>
       <w:r>
         <w:rPr>
-          <w:rFonts w:asciiTheme="majorHAnsi" w:eastAsiaTheme="majorEastAsia" w:hAnsiTheme="majorHAnsi" w:cstheme="majorBidi"/>
+          <w:rFonts w:asciiTheme="majorHAnsi" w:hAnsiTheme="majorHAnsi" w:eastAsiaTheme="majorEastAsia" w:cstheme="majorBidi"/>
           <w:bCs/>
           <w:i/>
           <w:kern w:val="28"/>
@@ -84,7 +84,7 @@
       </w:pPr>
       <w:r>
         <w:rPr>
-          <w:rFonts w:asciiTheme="majorHAnsi" w:eastAsiaTheme="majorEastAsia" w:hAnsiTheme="majorHAnsi" w:cstheme="majorBidi"/>
+          <w:rFonts w:asciiTheme="majorHAnsi" w:hAnsiTheme="majorHAnsi" w:eastAsiaTheme="majorEastAsia" w:cstheme="majorBidi"/>
           <w:bCs/>
           <w:i/>
           <w:kern w:val="28"/>
@@ -1112,7 +1112,7 @@
       </w:pPr>
       <w:r>
         <w:rPr>
-          <w:rFonts w:asciiTheme="minorHAnsi" w:eastAsiaTheme="minorEastAsia" w:hAnsiTheme="minorHAnsi" w:cs="Times New Roman"/>
+          <w:rFonts w:cs="Times New Roman" w:asciiTheme="minorHAnsi" w:hAnsiTheme="minorHAnsi" w:eastAsiaTheme="minorEastAsia"/>
           <w:b w:val="0"/>
           <w:bCs w:val="0"/>
           <w:i/>
@@ -1178,64 +1178,658 @@
       <w:pPr>
         <w:jc w:val="both"/>
         <w:rPr>
-          <w:i/>
-        </w:rPr>
-      </w:pPr>
-      <w:r>
-        <w:rPr>
-          <w:i/>
-        </w:rPr>
-        <w:t>Give instructi</w:t>
-      </w:r>
-      <w:r>
-        <w:rPr>
-          <w:i/>
-        </w:rPr>
-        <w:t>ons on how to use your application</w:t>
-      </w:r>
-      <w:r>
-        <w:rPr>
-          <w:i/>
-        </w:rPr>
-        <w:t>. Potentially using an</w:t>
-      </w:r>
-      <w:r>
-        <w:rPr>
-          <w:i/>
-        </w:rPr>
-        <w:t>/more</w:t>
-      </w:r>
-      <w:r>
-        <w:rPr>
-          <w:i/>
-        </w:rPr>
-        <w:t xml:space="preserve"> example</w:t>
-      </w:r>
-      <w:r>
-        <w:rPr>
-          <w:i/>
-        </w:rPr>
-        <w:t>(s)</w:t>
-      </w:r>
-      <w:r>
-        <w:rPr>
-          <w:i/>
-        </w:rPr>
-        <w:t>, figures, screenshots etc</w:t>
-      </w:r>
-      <w:r>
-        <w:rPr>
-          <w:i/>
-        </w:rPr>
-        <w:t>.</w:t>
-      </w:r>
-    </w:p>
-    <w:p>
-      <w:pPr>
-        <w:rPr>
-          <w:b/>
-        </w:rPr>
-      </w:pPr>
+          <w:i w:val="1"/>
+          <w:iCs w:val="1"/>
+        </w:rPr>
+      </w:pPr>
+      <w:r>
+        <w:rPr>
+          <w:i w:val="1"/>
+          <w:iCs w:val="1"/>
+        </w:rPr>
+        <w:t>T</w:t>
+      </w:r>
+      <w:r>
+        <w:rPr>
+          <w:i w:val="1"/>
+          <w:iCs w:val="1"/>
+        </w:rPr>
+        <w:t>he functionality of the system makes it so that there are two possible use cases:</w:t>
+      </w:r>
+    </w:p>
+    <w:p>
+      <w:pPr>
+        <w:pStyle w:val="Standard"/>
+        <w:jc w:val="both"/>
+        <w:rPr>
+          <w:i w:val="1"/>
+          <w:iCs w:val="1"/>
+        </w:rPr>
+      </w:pPr>
+    </w:p>
+    <w:p>
+      <w:pPr>
+        <w:pStyle w:val="Listenabsatz"/>
+        <w:numPr>
+          <w:ilvl w:val="0"/>
+          <w:numId w:val="30"/>
+        </w:numPr>
+        <w:jc w:val="both"/>
+        <w:rPr>
+          <w:i w:val="1"/>
+          <w:iCs w:val="1"/>
+        </w:rPr>
+      </w:pPr>
+      <w:r>
+        <w:rPr>
+          <w:i w:val="1"/>
+          <w:iCs w:val="1"/>
+        </w:rPr>
+        <w:t>T</w:t>
+      </w:r>
+      <w:r>
+        <w:rPr>
+          <w:i w:val="1"/>
+          <w:iCs w:val="1"/>
+        </w:rPr>
+        <w:t>o let a blu</w:t>
+      </w:r>
+      <w:r>
+        <w:rPr>
+          <w:i w:val="1"/>
+          <w:iCs w:val="1"/>
+        </w:rPr>
+        <w:t>e box be sorted out</w:t>
+      </w:r>
+    </w:p>
+    <w:p>
+      <w:pPr>
+        <w:pStyle w:val="Listenabsatz"/>
+        <w:numPr>
+          <w:ilvl w:val="0"/>
+          <w:numId w:val="30"/>
+        </w:numPr>
+        <w:jc w:val="both"/>
+        <w:rPr>
+          <w:i w:val="1"/>
+          <w:iCs w:val="1"/>
+        </w:rPr>
+      </w:pPr>
+      <w:r>
+        <w:rPr>
+          <w:i w:val="1"/>
+          <w:iCs w:val="1"/>
+        </w:rPr>
+        <w:t xml:space="preserve">To let a non-blue box continue its journey on the </w:t>
+      </w:r>
+      <w:r>
+        <w:rPr>
+          <w:i w:val="1"/>
+          <w:iCs w:val="1"/>
+        </w:rPr>
+        <w:t>conveyor</w:t>
+      </w:r>
+      <w:r>
+        <w:rPr>
+          <w:i w:val="1"/>
+          <w:iCs w:val="1"/>
+        </w:rPr>
+        <w:t xml:space="preserve"> belt</w:t>
+      </w:r>
+    </w:p>
+    <w:p>
+      <w:pPr>
+        <w:pStyle w:val="Standard"/>
+        <w:jc w:val="both"/>
+        <w:rPr>
+          <w:i w:val="1"/>
+          <w:iCs w:val="1"/>
+        </w:rPr>
+      </w:pPr>
+    </w:p>
+    <w:p>
+      <w:pPr>
+        <w:pStyle w:val="Standard"/>
+        <w:jc w:val="both"/>
+        <w:rPr>
+          <w:i w:val="1"/>
+          <w:iCs w:val="1"/>
+        </w:rPr>
+      </w:pPr>
+      <w:r>
+        <w:rPr>
+          <w:i w:val="1"/>
+          <w:iCs w:val="1"/>
+        </w:rPr>
+        <w:t>To use our system, the following steps must be taken:</w:t>
+      </w:r>
+    </w:p>
+    <w:p>
+      <w:pPr>
+        <w:pStyle w:val="Standard"/>
+        <w:jc w:val="both"/>
+        <w:rPr>
+          <w:i w:val="1"/>
+          <w:iCs w:val="1"/>
+        </w:rPr>
+      </w:pPr>
+    </w:p>
+    <w:p>
+      <w:pPr>
+        <w:pStyle w:val="Listenabsatz"/>
+        <w:numPr>
+          <w:ilvl w:val="0"/>
+          <w:numId w:val="31"/>
+        </w:numPr>
+        <w:spacing w:line="360" w:lineRule="auto"/>
+        <w:jc w:val="both"/>
+        <w:rPr>
+          <w:i w:val="1"/>
+          <w:iCs w:val="1"/>
+        </w:rPr>
+      </w:pPr>
+      <w:r>
+        <w:rPr>
+          <w:i w:val="1"/>
+          <w:iCs w:val="1"/>
+        </w:rPr>
+        <w:t xml:space="preserve">Place a container for sorted blue boxes at about </w:t>
+      </w:r>
+      <w:r>
+        <w:rPr>
+          <w:i w:val="1"/>
+          <w:iCs w:val="1"/>
+        </w:rPr>
+        <w:t>60</w:t>
+      </w:r>
+      <w:r>
+        <w:rPr>
+          <w:i w:val="1"/>
+          <w:iCs w:val="1"/>
+        </w:rPr>
+        <w:t xml:space="preserve"> to </w:t>
+      </w:r>
+      <w:r>
+        <w:rPr>
+          <w:i w:val="1"/>
+          <w:iCs w:val="1"/>
+        </w:rPr>
+        <w:t>80</w:t>
+      </w:r>
+      <w:r>
+        <w:rPr>
+          <w:i w:val="1"/>
+          <w:iCs w:val="1"/>
+        </w:rPr>
+        <w:t xml:space="preserve"> degrees </w:t>
+      </w:r>
+      <w:r>
+        <w:rPr>
+          <w:i w:val="1"/>
+          <w:iCs w:val="1"/>
+        </w:rPr>
+        <w:t xml:space="preserve">counterclockwise </w:t>
+      </w:r>
+      <w:r>
+        <w:rPr>
+          <w:i w:val="1"/>
+          <w:iCs w:val="1"/>
+        </w:rPr>
+        <w:t>from the robot</w:t>
+      </w:r>
+      <w:r>
+        <w:rPr>
+          <w:i w:val="1"/>
+          <w:iCs w:val="1"/>
+        </w:rPr>
+        <w:t>ic arm</w:t>
+      </w:r>
+    </w:p>
+    <w:p>
+      <w:pPr>
+        <w:pStyle w:val="Listenabsatz"/>
+        <w:numPr>
+          <w:ilvl w:val="0"/>
+          <w:numId w:val="31"/>
+        </w:numPr>
+        <w:spacing w:line="360" w:lineRule="auto"/>
+        <w:jc w:val="both"/>
+        <w:rPr>
+          <w:i w:val="1"/>
+          <w:iCs w:val="1"/>
+        </w:rPr>
+      </w:pPr>
+      <w:r>
+        <w:rPr>
+          <w:i w:val="1"/>
+          <w:iCs w:val="1"/>
+        </w:rPr>
+        <w:t>Activate or turn on a suitable WLAN</w:t>
+      </w:r>
+    </w:p>
+    <w:p>
+      <w:pPr>
+        <w:pStyle w:val="Listenabsatz"/>
+        <w:numPr>
+          <w:ilvl w:val="0"/>
+          <w:numId w:val="31"/>
+        </w:numPr>
+        <w:spacing w:line="360" w:lineRule="auto"/>
+        <w:jc w:val="both"/>
+        <w:rPr>
+          <w:i w:val="1"/>
+          <w:iCs w:val="1"/>
+        </w:rPr>
+      </w:pPr>
+      <w:r>
+        <w:rPr>
+          <w:i w:val="1"/>
+          <w:iCs w:val="1"/>
+        </w:rPr>
+        <w:t>Ensure that the SSID and password of the WLAN are correctly set up in all the WSNs</w:t>
+      </w:r>
+    </w:p>
+    <w:p>
+      <w:pPr>
+        <w:pStyle w:val="Listenabsatz"/>
+        <w:numPr>
+          <w:ilvl w:val="0"/>
+          <w:numId w:val="31"/>
+        </w:numPr>
+        <w:spacing w:line="360" w:lineRule="auto"/>
+        <w:jc w:val="both"/>
+        <w:rPr>
+          <w:i w:val="1"/>
+          <w:iCs w:val="1"/>
+        </w:rPr>
+      </w:pPr>
+      <w:r>
+        <w:rPr>
+          <w:i w:val="1"/>
+          <w:iCs w:val="1"/>
+        </w:rPr>
+        <w:t>Connect the Raspberry Pi Broker to the WLAN</w:t>
+      </w:r>
+    </w:p>
+    <w:p>
+      <w:pPr>
+        <w:pStyle w:val="Listenabsatz"/>
+        <w:numPr>
+          <w:ilvl w:val="0"/>
+          <w:numId w:val="31"/>
+        </w:numPr>
+        <w:spacing w:line="360" w:lineRule="auto"/>
+        <w:jc w:val="both"/>
+        <w:rPr>
+          <w:i w:val="1"/>
+          <w:iCs w:val="1"/>
+        </w:rPr>
+      </w:pPr>
+      <w:r>
+        <w:rPr>
+          <w:i w:val="1"/>
+          <w:iCs w:val="1"/>
+        </w:rPr>
+        <w:t xml:space="preserve">After the </w:t>
+      </w:r>
+      <w:r>
+        <w:rPr>
+          <w:i w:val="1"/>
+          <w:iCs w:val="1"/>
+        </w:rPr>
+        <w:t xml:space="preserve">Raspberry Pi Broker </w:t>
+      </w:r>
+      <w:r>
+        <w:rPr>
+          <w:i w:val="1"/>
+          <w:iCs w:val="1"/>
+        </w:rPr>
+        <w:t>connects to the WLAN, ensure that its IP address is correctly set up in all WSNs</w:t>
+      </w:r>
+    </w:p>
+    <w:p>
+      <w:pPr>
+        <w:pStyle w:val="Listenabsatz"/>
+        <w:numPr>
+          <w:ilvl w:val="0"/>
+          <w:numId w:val="31"/>
+        </w:numPr>
+        <w:spacing w:line="360" w:lineRule="auto"/>
+        <w:jc w:val="both"/>
+        <w:rPr>
+          <w:i w:val="1"/>
+          <w:iCs w:val="1"/>
+        </w:rPr>
+      </w:pPr>
+      <w:r>
+        <w:rPr>
+          <w:i w:val="1"/>
+          <w:iCs w:val="1"/>
+        </w:rPr>
+        <w:t xml:space="preserve">Provide power to </w:t>
+      </w:r>
+      <w:r>
+        <w:rPr>
+          <w:i w:val="1"/>
+          <w:iCs w:val="1"/>
+        </w:rPr>
+        <w:t xml:space="preserve">each of the </w:t>
+      </w:r>
+      <w:r>
+        <w:rPr>
+          <w:i w:val="1"/>
+          <w:iCs w:val="1"/>
+        </w:rPr>
+        <w:t>WSN</w:t>
+      </w:r>
+      <w:r>
+        <w:rPr>
+          <w:i w:val="1"/>
+          <w:iCs w:val="1"/>
+        </w:rPr>
+        <w:t>s (robotic arm, color sensor, distance sensor, conveyor belt)</w:t>
+      </w:r>
+      <w:r>
+        <w:rPr>
+          <w:i w:val="1"/>
+          <w:iCs w:val="1"/>
+        </w:rPr>
+        <w:t xml:space="preserve">, and ensure </w:t>
+      </w:r>
+      <w:r>
+        <w:rPr>
+          <w:i w:val="1"/>
+          <w:iCs w:val="1"/>
+        </w:rPr>
+        <w:t>they all</w:t>
+      </w:r>
+      <w:r>
+        <w:rPr>
+          <w:i w:val="1"/>
+          <w:iCs w:val="1"/>
+        </w:rPr>
+        <w:t xml:space="preserve"> connect</w:t>
+      </w:r>
+      <w:r>
+        <w:rPr>
+          <w:i w:val="1"/>
+          <w:iCs w:val="1"/>
+        </w:rPr>
+        <w:t xml:space="preserve"> to the </w:t>
+      </w:r>
+      <w:r>
+        <w:rPr>
+          <w:i w:val="1"/>
+          <w:iCs w:val="1"/>
+        </w:rPr>
+        <w:t xml:space="preserve">same </w:t>
+      </w:r>
+      <w:r>
+        <w:rPr>
+          <w:i w:val="1"/>
+          <w:iCs w:val="1"/>
+        </w:rPr>
+        <w:t>WLAN</w:t>
+      </w:r>
+      <w:r>
+        <w:rPr>
+          <w:i w:val="1"/>
+          <w:iCs w:val="1"/>
+        </w:rPr>
+        <w:t xml:space="preserve"> and </w:t>
+      </w:r>
+      <w:r>
+        <w:rPr>
+          <w:i w:val="1"/>
+          <w:iCs w:val="1"/>
+        </w:rPr>
+        <w:t>establish an MQTT connection with</w:t>
+      </w:r>
+      <w:r>
+        <w:rPr>
+          <w:i w:val="1"/>
+          <w:iCs w:val="1"/>
+        </w:rPr>
+        <w:t xml:space="preserve"> the </w:t>
+      </w:r>
+      <w:r>
+        <w:rPr>
+          <w:i w:val="1"/>
+          <w:iCs w:val="1"/>
+        </w:rPr>
+        <w:t xml:space="preserve">Raspberry Pi </w:t>
+      </w:r>
+      <w:r>
+        <w:rPr>
+          <w:i w:val="1"/>
+          <w:iCs w:val="1"/>
+        </w:rPr>
+        <w:t>Broker</w:t>
+      </w:r>
+      <w:r>
+        <w:rPr>
+          <w:i w:val="1"/>
+          <w:iCs w:val="1"/>
+        </w:rPr>
+        <w:t xml:space="preserve"> on its dedicated IP address</w:t>
+      </w:r>
+    </w:p>
+    <w:p>
+      <w:pPr>
+        <w:pStyle w:val="Listenabsatz"/>
+        <w:numPr>
+          <w:ilvl w:val="0"/>
+          <w:numId w:val="31"/>
+        </w:numPr>
+        <w:suppressLineNumbers w:val="0"/>
+        <w:bidi w:val="0"/>
+        <w:spacing w:before="0" w:beforeAutospacing="off" w:after="0" w:afterAutospacing="off" w:line="360" w:lineRule="auto"/>
+        <w:ind w:left="720" w:right="0" w:hanging="360"/>
+        <w:jc w:val="both"/>
+        <w:rPr>
+          <w:i w:val="1"/>
+          <w:iCs w:val="1"/>
+        </w:rPr>
+      </w:pPr>
+      <w:r>
+        <w:rPr>
+          <w:i w:val="1"/>
+          <w:iCs w:val="1"/>
+        </w:rPr>
+        <w:t>Place a blue or non-blue box on the conveyor belt, depending on the use case</w:t>
+      </w:r>
+      <w:r>
+        <w:rPr>
+          <w:i w:val="1"/>
+          <w:iCs w:val="1"/>
+        </w:rPr>
+        <w:t xml:space="preserve"> chosen</w:t>
+      </w:r>
+    </w:p>
+    <w:p>
+      <w:pPr>
+        <w:pStyle w:val="Listenabsatz"/>
+        <w:numPr>
+          <w:ilvl w:val="0"/>
+          <w:numId w:val="31"/>
+        </w:numPr>
+        <w:suppressLineNumbers w:val="0"/>
+        <w:bidi w:val="0"/>
+        <w:spacing w:before="0" w:beforeAutospacing="off" w:after="0" w:afterAutospacing="off" w:line="360" w:lineRule="auto"/>
+        <w:ind w:left="720" w:right="0" w:hanging="360"/>
+        <w:jc w:val="both"/>
+        <w:rPr>
+          <w:i w:val="1"/>
+          <w:iCs w:val="1"/>
+        </w:rPr>
+      </w:pPr>
+      <w:r>
+        <w:rPr>
+          <w:i w:val="1"/>
+          <w:iCs w:val="1"/>
+        </w:rPr>
+        <w:t>With the conveyor belt powered on, allow the box to travel forward on the conveyor belt</w:t>
+      </w:r>
+    </w:p>
+    <w:p>
+      <w:pPr>
+        <w:pStyle w:val="Listenabsatz"/>
+        <w:numPr>
+          <w:ilvl w:val="0"/>
+          <w:numId w:val="31"/>
+        </w:numPr>
+        <w:suppressLineNumbers w:val="0"/>
+        <w:bidi w:val="0"/>
+        <w:spacing w:before="0" w:beforeAutospacing="off" w:after="0" w:afterAutospacing="off" w:line="360" w:lineRule="auto"/>
+        <w:ind w:left="720" w:right="0" w:hanging="360"/>
+        <w:jc w:val="both"/>
+        <w:rPr>
+          <w:i w:val="1"/>
+          <w:iCs w:val="1"/>
+        </w:rPr>
+      </w:pPr>
+      <w:r>
+        <w:rPr>
+          <w:i w:val="1"/>
+          <w:iCs w:val="1"/>
+        </w:rPr>
+        <w:t>Wait for the selected box to get detected by the distance sensor</w:t>
+      </w:r>
+      <w:r>
+        <w:rPr>
+          <w:i w:val="1"/>
+          <w:iCs w:val="1"/>
+        </w:rPr>
+        <w:t>, which would cause the conveyor belt to stop moving</w:t>
+      </w:r>
+    </w:p>
+    <w:p>
+      <w:pPr>
+        <w:pStyle w:val="Listenabsatz"/>
+        <w:numPr>
+          <w:ilvl w:val="0"/>
+          <w:numId w:val="31"/>
+        </w:numPr>
+        <w:suppressLineNumbers w:val="0"/>
+        <w:bidi w:val="0"/>
+        <w:spacing w:before="0" w:beforeAutospacing="off" w:after="0" w:afterAutospacing="off" w:line="360" w:lineRule="auto"/>
+        <w:ind w:left="720" w:right="0" w:hanging="360"/>
+        <w:jc w:val="both"/>
+        <w:rPr>
+          <w:i w:val="1"/>
+          <w:iCs w:val="1"/>
+        </w:rPr>
+      </w:pPr>
+      <w:r>
+        <w:rPr>
+          <w:i w:val="1"/>
+          <w:iCs w:val="1"/>
+        </w:rPr>
+        <w:t>Wait for the robotic arm to pick up the box from the conveyor belt</w:t>
+      </w:r>
+      <w:r>
+        <w:rPr>
+          <w:i w:val="1"/>
+          <w:iCs w:val="1"/>
+        </w:rPr>
+        <w:t xml:space="preserve"> at the box’s stopping position</w:t>
+      </w:r>
+    </w:p>
+    <w:p>
+      <w:pPr>
+        <w:pStyle w:val="Listenabsatz"/>
+        <w:numPr>
+          <w:ilvl w:val="0"/>
+          <w:numId w:val="31"/>
+        </w:numPr>
+        <w:suppressLineNumbers w:val="0"/>
+        <w:bidi w:val="0"/>
+        <w:spacing w:before="0" w:beforeAutospacing="off" w:after="0" w:afterAutospacing="off" w:line="360" w:lineRule="auto"/>
+        <w:ind w:left="720" w:right="0" w:hanging="360"/>
+        <w:jc w:val="both"/>
+        <w:rPr>
+          <w:i w:val="1"/>
+          <w:iCs w:val="1"/>
+        </w:rPr>
+      </w:pPr>
+      <w:r>
+        <w:rPr>
+          <w:i w:val="1"/>
+          <w:iCs w:val="1"/>
+        </w:rPr>
+        <w:t>Wait for the robotic arm to carry this picked up box towards the color sensor, and allow its color to be determined</w:t>
+      </w:r>
+    </w:p>
+    <w:p>
+      <w:pPr>
+        <w:pStyle w:val="Listenabsatz"/>
+        <w:numPr>
+          <w:ilvl w:val="0"/>
+          <w:numId w:val="31"/>
+        </w:numPr>
+        <w:suppressLineNumbers w:val="0"/>
+        <w:bidi w:val="0"/>
+        <w:spacing w:before="0" w:beforeAutospacing="off" w:after="0" w:afterAutospacing="off" w:line="360" w:lineRule="auto"/>
+        <w:ind w:left="720" w:right="0" w:hanging="360"/>
+        <w:jc w:val="both"/>
+        <w:rPr>
+          <w:i w:val="1"/>
+          <w:iCs w:val="1"/>
+        </w:rPr>
+      </w:pPr>
+      <w:r>
+        <w:rPr>
+          <w:i w:val="1"/>
+          <w:iCs w:val="1"/>
+        </w:rPr>
+        <w:t>Depending on the use case chosen, wait for a non-blue box to be placed back on the conveyor belt and have it continue it</w:t>
+      </w:r>
+      <w:r>
+        <w:rPr>
+          <w:i w:val="1"/>
+          <w:iCs w:val="1"/>
+        </w:rPr>
+        <w:t>s</w:t>
+      </w:r>
+      <w:r>
+        <w:rPr>
+          <w:i w:val="1"/>
+          <w:iCs w:val="1"/>
+        </w:rPr>
+        <w:t xml:space="preserve"> movement, or wait for a blue box to be dropped off into</w:t>
+      </w:r>
+      <w:r>
+        <w:rPr>
+          <w:i w:val="1"/>
+          <w:iCs w:val="1"/>
+        </w:rPr>
+        <w:t xml:space="preserve"> a container</w:t>
+      </w:r>
+    </w:p>
+    <w:p>
+      <w:pPr>
+        <w:pStyle w:val="Listenabsatz"/>
+        <w:numPr>
+          <w:ilvl w:val="0"/>
+          <w:numId w:val="31"/>
+        </w:numPr>
+        <w:suppressLineNumbers w:val="0"/>
+        <w:bidi w:val="0"/>
+        <w:spacing w:before="0" w:beforeAutospacing="off" w:after="0" w:afterAutospacing="off" w:line="360" w:lineRule="auto"/>
+        <w:ind w:left="720" w:right="0" w:hanging="360"/>
+        <w:jc w:val="both"/>
+        <w:rPr>
+          <w:i w:val="1"/>
+          <w:iCs w:val="1"/>
+        </w:rPr>
+      </w:pPr>
+      <w:r>
+        <w:rPr>
+          <w:i w:val="1"/>
+          <w:iCs w:val="1"/>
+        </w:rPr>
+        <w:t>Allow the robotic arm to return to its neutral/starting position. Then repeat from step 7</w:t>
+      </w:r>
     </w:p>
     <w:p>
       <w:pPr>
@@ -1313,7 +1907,7 @@
       <w:footerReference w:type="default" r:id="rId14"/>
       <w:headerReference w:type="first" r:id="rId15"/>
       <w:footerReference w:type="first" r:id="rId16"/>
-      <w:pgSz w:w="11906" w:h="16838"/>
+      <w:pgSz w:w="11906" w:h="16838" w:orient="portrait"/>
       <w:pgMar w:top="1417" w:right="1417" w:bottom="1134" w:left="1417" w:header="708" w:footer="708" w:gutter="0"/>
       <w:cols w:space="708"/>
       <w:docGrid w:linePitch="360"/>
@@ -1496,6 +2090,203 @@
 
 <file path=word/numbering.xml><?xml version="1.0" encoding="utf-8"?>
 <w:numbering xmlns:wpc="http://schemas.microsoft.com/office/word/2010/wordprocessingCanvas" xmlns:cx="http://schemas.microsoft.com/office/drawing/2014/chartex" xmlns:cx1="http://schemas.microsoft.com/office/drawing/2015/9/8/chartex" xmlns:cx2="http://schemas.microsoft.com/office/drawing/2015/10/21/chartex" xmlns:cx3="http://schemas.microsoft.com/office/drawing/2016/5/9/chartex" xmlns:cx4="http://schemas.microsoft.com/office/drawing/2016/5/10/chartex" xmlns:cx5="http://schemas.microsoft.com/office/drawing/2016/5/11/chartex" xmlns:cx6="http://schemas.microsoft.com/office/drawing/2016/5/12/chartex" xmlns:cx7="http://schemas.microsoft.com/office/drawing/2016/5/13/chartex" xmlns:cx8="http://schemas.microsoft.com/office/drawing/2016/5/14/chartex" xmlns:mc="http://schemas.openxmlformats.org/markup-compatibility/2006" xmlns:aink="http://schemas.microsoft.com/office/drawing/2016/ink" xmlns:am3d="http://schemas.microsoft.com/office/drawing/2017/model3d" xmlns:o="urn:schemas-microsoft-com:office:office" xmlns:oel="http://schemas.microsoft.com/office/2019/extlst" xmlns:r="http://schemas.openxmlformats.org/officeDocument/2006/relationships" xmlns:m="http://schemas.openxmlformats.org/officeDocument/2006/math" xmlns:v="urn:schemas-microsoft-com:vml" xmlns:wp14="http://schemas.microsoft.com/office/word/2010/wordprocessingDrawing" xmlns:wp="http://schemas.openxmlformats.org/drawingml/2006/wordprocessingDrawing" xmlns:w10="urn:schemas-microsoft-com:office:word" xmlns:w="http://schemas.openxmlformats.org/wordprocessingml/2006/main" xmlns:w14="http://schemas.microsoft.com/office/word/2010/wordml" xmlns:w15="http://schemas.microsoft.com/office/word/2012/wordml" xmlns:w16cex="http://schemas.microsoft.com/office/word/2018/wordml/cex" xmlns:w16cid="http://schemas.microsoft.com/office/word/2016/wordml/cid" xmlns:w16="http://schemas.microsoft.com/office/word/2018/wordml" xmlns:w16du="http://schemas.microsoft.com/office/word/2023/wordml/word16du" xmlns:w16sdtdh="http://schemas.microsoft.com/office/word/2020/wordml/sdtdatahash" xmlns:w16se="http://schemas.microsoft.com/office/word/2015/wordml/symex" xmlns:wpg="http://schemas.microsoft.com/office/word/2010/wordprocessingGroup" xmlns:wpi="http://schemas.microsoft.com/office/word/2010/wordprocessingInk" xmlns:wne="http://schemas.microsoft.com/office/word/2006/wordml" xmlns:wps="http://schemas.microsoft.com/office/word/2010/wordprocessingShape" mc:Ignorable="w14 w15 w16se w16cid w16 w16cex w16sdtdh w16du wp14">
+  <w:abstractNum xmlns:w="http://schemas.openxmlformats.org/wordprocessingml/2006/main" w:abstractNumId="28">
+    <w:nsid w:val="644f0d08"/>
+    <w:multiLevelType xmlns:w="http://schemas.openxmlformats.org/wordprocessingml/2006/main" w:val="hybridMultilevel"/>
+    <w:lvl xmlns:w="http://schemas.openxmlformats.org/wordprocessingml/2006/main" w:ilvl="0">
+      <w:start w:val="1"/>
+      <w:numFmt w:val="decimal"/>
+      <w:lvlText w:val="%1."/>
+      <w:lvlJc w:val="left"/>
+      <w:pPr>
+        <w:ind w:left="720" w:hanging="360"/>
+      </w:pPr>
+    </w:lvl>
+    <w:lvl xmlns:w="http://schemas.openxmlformats.org/wordprocessingml/2006/main" w:ilvl="1">
+      <w:start w:val="1"/>
+      <w:numFmt w:val="lowerLetter"/>
+      <w:lvlText w:val="%2."/>
+      <w:lvlJc w:val="left"/>
+      <w:pPr>
+        <w:ind w:left="1440" w:hanging="360"/>
+      </w:pPr>
+    </w:lvl>
+    <w:lvl xmlns:w="http://schemas.openxmlformats.org/wordprocessingml/2006/main" w:ilvl="2">
+      <w:start w:val="1"/>
+      <w:numFmt w:val="lowerRoman"/>
+      <w:lvlText w:val="%3."/>
+      <w:lvlJc w:val="right"/>
+      <w:pPr>
+        <w:ind w:left="2160" w:hanging="180"/>
+      </w:pPr>
+    </w:lvl>
+    <w:lvl xmlns:w="http://schemas.openxmlformats.org/wordprocessingml/2006/main" w:ilvl="3">
+      <w:start w:val="1"/>
+      <w:numFmt w:val="decimal"/>
+      <w:lvlText w:val="%4."/>
+      <w:lvlJc w:val="left"/>
+      <w:pPr>
+        <w:ind w:left="2880" w:hanging="360"/>
+      </w:pPr>
+    </w:lvl>
+    <w:lvl xmlns:w="http://schemas.openxmlformats.org/wordprocessingml/2006/main" w:ilvl="4">
+      <w:start w:val="1"/>
+      <w:numFmt w:val="lowerLetter"/>
+      <w:lvlText w:val="%5."/>
+      <w:lvlJc w:val="left"/>
+      <w:pPr>
+        <w:ind w:left="3600" w:hanging="360"/>
+      </w:pPr>
+    </w:lvl>
+    <w:lvl xmlns:w="http://schemas.openxmlformats.org/wordprocessingml/2006/main" w:ilvl="5">
+      <w:start w:val="1"/>
+      <w:numFmt w:val="lowerRoman"/>
+      <w:lvlText w:val="%6."/>
+      <w:lvlJc w:val="right"/>
+      <w:pPr>
+        <w:ind w:left="4320" w:hanging="180"/>
+      </w:pPr>
+    </w:lvl>
+    <w:lvl xmlns:w="http://schemas.openxmlformats.org/wordprocessingml/2006/main" w:ilvl="6">
+      <w:start w:val="1"/>
+      <w:numFmt w:val="decimal"/>
+      <w:lvlText w:val="%7."/>
+      <w:lvlJc w:val="left"/>
+      <w:pPr>
+        <w:ind w:left="5040" w:hanging="360"/>
+      </w:pPr>
+    </w:lvl>
+    <w:lvl xmlns:w="http://schemas.openxmlformats.org/wordprocessingml/2006/main" w:ilvl="7">
+      <w:start w:val="1"/>
+      <w:numFmt w:val="lowerLetter"/>
+      <w:lvlText w:val="%8."/>
+      <w:lvlJc w:val="left"/>
+      <w:pPr>
+        <w:ind w:left="5760" w:hanging="360"/>
+      </w:pPr>
+    </w:lvl>
+    <w:lvl xmlns:w="http://schemas.openxmlformats.org/wordprocessingml/2006/main" w:ilvl="8">
+      <w:start w:val="1"/>
+      <w:numFmt w:val="lowerRoman"/>
+      <w:lvlText w:val="%9."/>
+      <w:lvlJc w:val="right"/>
+      <w:pPr>
+        <w:ind w:left="6480" w:hanging="180"/>
+      </w:pPr>
+    </w:lvl>
+  </w:abstractNum>
+  <w:abstractNum xmlns:w="http://schemas.openxmlformats.org/wordprocessingml/2006/main" w:abstractNumId="27">
+    <w:nsid w:val="53b1312b"/>
+    <w:multiLevelType xmlns:w="http://schemas.openxmlformats.org/wordprocessingml/2006/main" w:val="hybridMultilevel"/>
+    <w:lvl xmlns:w="http://schemas.openxmlformats.org/wordprocessingml/2006/main" w:ilvl="0">
+      <w:start w:val="1"/>
+      <w:numFmt w:val="bullet"/>
+      <w:lvlText w:val=""/>
+      <w:lvlJc w:val="left"/>
+      <w:pPr>
+        <w:ind w:left="720" w:hanging="360"/>
+      </w:pPr>
+      <w:rPr>
+        <w:rFonts w:hint="default" w:ascii="Symbol" w:hAnsi="Symbol"/>
+      </w:rPr>
+    </w:lvl>
+    <w:lvl xmlns:w="http://schemas.openxmlformats.org/wordprocessingml/2006/main" w:ilvl="1">
+      <w:start w:val="1"/>
+      <w:numFmt w:val="bullet"/>
+      <w:lvlText w:val="o"/>
+      <w:lvlJc w:val="left"/>
+      <w:pPr>
+        <w:ind w:left="1440" w:hanging="360"/>
+      </w:pPr>
+      <w:rPr>
+        <w:rFonts w:hint="default" w:ascii="Courier New" w:hAnsi="Courier New"/>
+      </w:rPr>
+    </w:lvl>
+    <w:lvl xmlns:w="http://schemas.openxmlformats.org/wordprocessingml/2006/main" w:ilvl="2">
+      <w:start w:val="1"/>
+      <w:numFmt w:val="bullet"/>
+      <w:lvlText w:val=""/>
+      <w:lvlJc w:val="left"/>
+      <w:pPr>
+        <w:ind w:left="2160" w:hanging="360"/>
+      </w:pPr>
+      <w:rPr>
+        <w:rFonts w:hint="default" w:ascii="Wingdings" w:hAnsi="Wingdings"/>
+      </w:rPr>
+    </w:lvl>
+    <w:lvl xmlns:w="http://schemas.openxmlformats.org/wordprocessingml/2006/main" w:ilvl="3">
+      <w:start w:val="1"/>
+      <w:numFmt w:val="bullet"/>
+      <w:lvlText w:val=""/>
+      <w:lvlJc w:val="left"/>
+      <w:pPr>
+        <w:ind w:left="2880" w:hanging="360"/>
+      </w:pPr>
+      <w:rPr>
+        <w:rFonts w:hint="default" w:ascii="Symbol" w:hAnsi="Symbol"/>
+      </w:rPr>
+    </w:lvl>
+    <w:lvl xmlns:w="http://schemas.openxmlformats.org/wordprocessingml/2006/main" w:ilvl="4">
+      <w:start w:val="1"/>
+      <w:numFmt w:val="bullet"/>
+      <w:lvlText w:val="o"/>
+      <w:lvlJc w:val="left"/>
+      <w:pPr>
+        <w:ind w:left="3600" w:hanging="360"/>
+      </w:pPr>
+      <w:rPr>
+        <w:rFonts w:hint="default" w:ascii="Courier New" w:hAnsi="Courier New"/>
+      </w:rPr>
+    </w:lvl>
+    <w:lvl xmlns:w="http://schemas.openxmlformats.org/wordprocessingml/2006/main" w:ilvl="5">
+      <w:start w:val="1"/>
+      <w:numFmt w:val="bullet"/>
+      <w:lvlText w:val=""/>
+      <w:lvlJc w:val="left"/>
+      <w:pPr>
+        <w:ind w:left="4320" w:hanging="360"/>
+      </w:pPr>
+      <w:rPr>
+        <w:rFonts w:hint="default" w:ascii="Wingdings" w:hAnsi="Wingdings"/>
+      </w:rPr>
+    </w:lvl>
+    <w:lvl xmlns:w="http://schemas.openxmlformats.org/wordprocessingml/2006/main" w:ilvl="6">
+      <w:start w:val="1"/>
+      <w:numFmt w:val="bullet"/>
+      <w:lvlText w:val=""/>
+      <w:lvlJc w:val="left"/>
+      <w:pPr>
+        <w:ind w:left="5040" w:hanging="360"/>
+      </w:pPr>
+      <w:rPr>
+        <w:rFonts w:hint="default" w:ascii="Symbol" w:hAnsi="Symbol"/>
+      </w:rPr>
+    </w:lvl>
+    <w:lvl xmlns:w="http://schemas.openxmlformats.org/wordprocessingml/2006/main" w:ilvl="7">
+      <w:start w:val="1"/>
+      <w:numFmt w:val="bullet"/>
+      <w:lvlText w:val="o"/>
+      <w:lvlJc w:val="left"/>
+      <w:pPr>
+        <w:ind w:left="5760" w:hanging="360"/>
+      </w:pPr>
+      <w:rPr>
+        <w:rFonts w:hint="default" w:ascii="Courier New" w:hAnsi="Courier New"/>
+      </w:rPr>
+    </w:lvl>
+    <w:lvl xmlns:w="http://schemas.openxmlformats.org/wordprocessingml/2006/main" w:ilvl="8">
+      <w:start w:val="1"/>
+      <w:numFmt w:val="bullet"/>
+      <w:lvlText w:val=""/>
+      <w:lvlJc w:val="left"/>
+      <w:pPr>
+        <w:ind w:left="6480" w:hanging="360"/>
+      </w:pPr>
+      <w:rPr>
+        <w:rFonts w:hint="default" w:ascii="Wingdings" w:hAnsi="Wingdings"/>
+      </w:rPr>
+    </w:lvl>
+  </w:abstractNum>
   <w:abstractNum w:abstractNumId="0" w15:restartNumberingAfterBreak="0">
     <w:nsid w:val="02C43D09"/>
     <w:multiLevelType w:val="hybridMultilevel"/>
@@ -1509,7 +2300,7 @@
         <w:ind w:left="1800" w:hanging="360"/>
       </w:pPr>
       <w:rPr>
-        <w:rFonts w:ascii="Symbol" w:hAnsi="Symbol" w:hint="default"/>
+        <w:rFonts w:hint="default" w:ascii="Symbol" w:hAnsi="Symbol"/>
       </w:rPr>
     </w:lvl>
     <w:lvl w:ilvl="1" w:tplc="04070003">
@@ -1521,7 +2312,7 @@
         <w:ind w:left="2520" w:hanging="360"/>
       </w:pPr>
       <w:rPr>
-        <w:rFonts w:ascii="Courier New" w:hAnsi="Courier New" w:cs="Courier New" w:hint="default"/>
+        <w:rFonts w:hint="default" w:ascii="Courier New" w:hAnsi="Courier New" w:cs="Courier New"/>
       </w:rPr>
     </w:lvl>
     <w:lvl w:ilvl="2" w:tplc="04070005" w:tentative="1">
@@ -1533,7 +2324,7 @@
         <w:ind w:left="3240" w:hanging="360"/>
       </w:pPr>
       <w:rPr>
-        <w:rFonts w:ascii="Wingdings" w:hAnsi="Wingdings" w:hint="default"/>
+        <w:rFonts w:hint="default" w:ascii="Wingdings" w:hAnsi="Wingdings"/>
       </w:rPr>
     </w:lvl>
     <w:lvl w:ilvl="3" w:tplc="04070001" w:tentative="1">
@@ -1545,7 +2336,7 @@
         <w:ind w:left="3960" w:hanging="360"/>
       </w:pPr>
       <w:rPr>
-        <w:rFonts w:ascii="Symbol" w:hAnsi="Symbol" w:hint="default"/>
+        <w:rFonts w:hint="default" w:ascii="Symbol" w:hAnsi="Symbol"/>
       </w:rPr>
     </w:lvl>
     <w:lvl w:ilvl="4" w:tplc="04070003" w:tentative="1">
@@ -1557,7 +2348,7 @@
         <w:ind w:left="4680" w:hanging="360"/>
       </w:pPr>
       <w:rPr>
-        <w:rFonts w:ascii="Courier New" w:hAnsi="Courier New" w:cs="Courier New" w:hint="default"/>
+        <w:rFonts w:hint="default" w:ascii="Courier New" w:hAnsi="Courier New" w:cs="Courier New"/>
       </w:rPr>
     </w:lvl>
     <w:lvl w:ilvl="5" w:tplc="04070005" w:tentative="1">
@@ -1569,7 +2360,7 @@
         <w:ind w:left="5400" w:hanging="360"/>
       </w:pPr>
       <w:rPr>
-        <w:rFonts w:ascii="Wingdings" w:hAnsi="Wingdings" w:hint="default"/>
+        <w:rFonts w:hint="default" w:ascii="Wingdings" w:hAnsi="Wingdings"/>
       </w:rPr>
     </w:lvl>
     <w:lvl w:ilvl="6" w:tplc="04070001" w:tentative="1">
@@ -1581,7 +2372,7 @@
         <w:ind w:left="6120" w:hanging="360"/>
       </w:pPr>
       <w:rPr>
-        <w:rFonts w:ascii="Symbol" w:hAnsi="Symbol" w:hint="default"/>
+        <w:rFonts w:hint="default" w:ascii="Symbol" w:hAnsi="Symbol"/>
       </w:rPr>
     </w:lvl>
     <w:lvl w:ilvl="7" w:tplc="04070003" w:tentative="1">
@@ -1593,7 +2384,7 @@
         <w:ind w:left="6840" w:hanging="360"/>
       </w:pPr>
       <w:rPr>
-        <w:rFonts w:ascii="Courier New" w:hAnsi="Courier New" w:cs="Courier New" w:hint="default"/>
+        <w:rFonts w:hint="default" w:ascii="Courier New" w:hAnsi="Courier New" w:cs="Courier New"/>
       </w:rPr>
     </w:lvl>
     <w:lvl w:ilvl="8" w:tplc="04070005" w:tentative="1">
@@ -1605,7 +2396,7 @@
         <w:ind w:left="7560" w:hanging="360"/>
       </w:pPr>
       <w:rPr>
-        <w:rFonts w:ascii="Wingdings" w:hAnsi="Wingdings" w:hint="default"/>
+        <w:rFonts w:hint="default" w:ascii="Wingdings" w:hAnsi="Wingdings"/>
       </w:rPr>
     </w:lvl>
   </w:abstractNum>
@@ -1622,7 +2413,7 @@
         <w:ind w:left="1776" w:hanging="360"/>
       </w:pPr>
       <w:rPr>
-        <w:rFonts w:ascii="Symbol" w:hAnsi="Symbol" w:hint="default"/>
+        <w:rFonts w:hint="default" w:ascii="Symbol" w:hAnsi="Symbol"/>
       </w:rPr>
     </w:lvl>
     <w:lvl w:ilvl="1" w:tplc="04070003">
@@ -1634,7 +2425,7 @@
         <w:ind w:left="2496" w:hanging="360"/>
       </w:pPr>
       <w:rPr>
-        <w:rFonts w:ascii="Courier New" w:hAnsi="Courier New" w:cs="Courier New" w:hint="default"/>
+        <w:rFonts w:hint="default" w:ascii="Courier New" w:hAnsi="Courier New" w:cs="Courier New"/>
       </w:rPr>
     </w:lvl>
     <w:lvl w:ilvl="2" w:tplc="04070005" w:tentative="1">
@@ -1646,7 +2437,7 @@
         <w:ind w:left="3216" w:hanging="360"/>
       </w:pPr>
       <w:rPr>
-        <w:rFonts w:ascii="Wingdings" w:hAnsi="Wingdings" w:hint="default"/>
+        <w:rFonts w:hint="default" w:ascii="Wingdings" w:hAnsi="Wingdings"/>
       </w:rPr>
     </w:lvl>
     <w:lvl w:ilvl="3" w:tplc="04070001" w:tentative="1">
@@ -1658,7 +2449,7 @@
         <w:ind w:left="3936" w:hanging="360"/>
       </w:pPr>
       <w:rPr>
-        <w:rFonts w:ascii="Symbol" w:hAnsi="Symbol" w:hint="default"/>
+        <w:rFonts w:hint="default" w:ascii="Symbol" w:hAnsi="Symbol"/>
       </w:rPr>
     </w:lvl>
     <w:lvl w:ilvl="4" w:tplc="04070003" w:tentative="1">
@@ -1670,7 +2461,7 @@
         <w:ind w:left="4656" w:hanging="360"/>
       </w:pPr>
       <w:rPr>
-        <w:rFonts w:ascii="Courier New" w:hAnsi="Courier New" w:cs="Courier New" w:hint="default"/>
+        <w:rFonts w:hint="default" w:ascii="Courier New" w:hAnsi="Courier New" w:cs="Courier New"/>
       </w:rPr>
     </w:lvl>
     <w:lvl w:ilvl="5" w:tplc="04070005" w:tentative="1">
@@ -1682,7 +2473,7 @@
         <w:ind w:left="5376" w:hanging="360"/>
       </w:pPr>
       <w:rPr>
-        <w:rFonts w:ascii="Wingdings" w:hAnsi="Wingdings" w:hint="default"/>
+        <w:rFonts w:hint="default" w:ascii="Wingdings" w:hAnsi="Wingdings"/>
       </w:rPr>
     </w:lvl>
     <w:lvl w:ilvl="6" w:tplc="04070001" w:tentative="1">
@@ -1694,7 +2485,7 @@
         <w:ind w:left="6096" w:hanging="360"/>
       </w:pPr>
       <w:rPr>
-        <w:rFonts w:ascii="Symbol" w:hAnsi="Symbol" w:hint="default"/>
+        <w:rFonts w:hint="default" w:ascii="Symbol" w:hAnsi="Symbol"/>
       </w:rPr>
     </w:lvl>
     <w:lvl w:ilvl="7" w:tplc="04070003" w:tentative="1">
@@ -1706,7 +2497,7 @@
         <w:ind w:left="6816" w:hanging="360"/>
       </w:pPr>
       <w:rPr>
-        <w:rFonts w:ascii="Courier New" w:hAnsi="Courier New" w:cs="Courier New" w:hint="default"/>
+        <w:rFonts w:hint="default" w:ascii="Courier New" w:hAnsi="Courier New" w:cs="Courier New"/>
       </w:rPr>
     </w:lvl>
     <w:lvl w:ilvl="8" w:tplc="04070005" w:tentative="1">
@@ -1718,7 +2509,7 @@
         <w:ind w:left="7536" w:hanging="360"/>
       </w:pPr>
       <w:rPr>
-        <w:rFonts w:ascii="Wingdings" w:hAnsi="Wingdings" w:hint="default"/>
+        <w:rFonts w:hint="default" w:ascii="Wingdings" w:hAnsi="Wingdings"/>
       </w:rPr>
     </w:lvl>
   </w:abstractNum>
@@ -1747,7 +2538,7 @@
         <w:ind w:left="1080" w:hanging="360"/>
       </w:pPr>
       <w:rPr>
-        <w:rFonts w:ascii="Symbol" w:hAnsi="Symbol" w:hint="default"/>
+        <w:rFonts w:hint="default" w:ascii="Symbol" w:hAnsi="Symbol"/>
       </w:rPr>
     </w:lvl>
     <w:lvl w:ilvl="2" w:tplc="04070001">
@@ -1759,7 +2550,7 @@
         <w:ind w:left="1800" w:hanging="180"/>
       </w:pPr>
       <w:rPr>
-        <w:rFonts w:ascii="Symbol" w:hAnsi="Symbol" w:hint="default"/>
+        <w:rFonts w:hint="default" w:ascii="Symbol" w:hAnsi="Symbol"/>
       </w:rPr>
     </w:lvl>
     <w:lvl w:ilvl="3" w:tplc="04070001">
@@ -1771,7 +2562,7 @@
         <w:ind w:left="2520" w:hanging="360"/>
       </w:pPr>
       <w:rPr>
-        <w:rFonts w:ascii="Symbol" w:hAnsi="Symbol" w:hint="default"/>
+        <w:rFonts w:hint="default" w:ascii="Symbol" w:hAnsi="Symbol"/>
       </w:rPr>
     </w:lvl>
     <w:lvl w:ilvl="4" w:tplc="04070019" w:tentative="1">
@@ -1836,7 +2627,7 @@
         <w:ind w:left="720" w:hanging="360"/>
       </w:pPr>
       <w:rPr>
-        <w:rFonts w:ascii="Wingdings 3" w:hAnsi="Wingdings 3" w:hint="default"/>
+        <w:rFonts w:hint="default" w:ascii="Wingdings 3" w:hAnsi="Wingdings 3"/>
       </w:rPr>
     </w:lvl>
     <w:lvl w:ilvl="1" w:tplc="1736DDD6" w:tentative="1">
@@ -1851,7 +2642,7 @@
         <w:ind w:left="1440" w:hanging="360"/>
       </w:pPr>
       <w:rPr>
-        <w:rFonts w:ascii="Wingdings 3" w:hAnsi="Wingdings 3" w:hint="default"/>
+        <w:rFonts w:hint="default" w:ascii="Wingdings 3" w:hAnsi="Wingdings 3"/>
       </w:rPr>
     </w:lvl>
     <w:lvl w:ilvl="2" w:tplc="E54421A0">
@@ -1866,7 +2657,7 @@
         <w:ind w:left="2160" w:hanging="360"/>
       </w:pPr>
       <w:rPr>
-        <w:rFonts w:ascii="Wingdings 3" w:hAnsi="Wingdings 3" w:hint="default"/>
+        <w:rFonts w:hint="default" w:ascii="Wingdings 3" w:hAnsi="Wingdings 3"/>
       </w:rPr>
     </w:lvl>
     <w:lvl w:ilvl="3" w:tplc="5FA82EA6" w:tentative="1">
@@ -1881,7 +2672,7 @@
         <w:ind w:left="2880" w:hanging="360"/>
       </w:pPr>
       <w:rPr>
-        <w:rFonts w:ascii="Wingdings 3" w:hAnsi="Wingdings 3" w:hint="default"/>
+        <w:rFonts w:hint="default" w:ascii="Wingdings 3" w:hAnsi="Wingdings 3"/>
       </w:rPr>
     </w:lvl>
     <w:lvl w:ilvl="4" w:tplc="13E4569A" w:tentative="1">
@@ -1896,7 +2687,7 @@
         <w:ind w:left="3600" w:hanging="360"/>
       </w:pPr>
       <w:rPr>
-        <w:rFonts w:ascii="Wingdings 3" w:hAnsi="Wingdings 3" w:hint="default"/>
+        <w:rFonts w:hint="default" w:ascii="Wingdings 3" w:hAnsi="Wingdings 3"/>
       </w:rPr>
     </w:lvl>
     <w:lvl w:ilvl="5" w:tplc="A8B23DF0" w:tentative="1">
@@ -1911,7 +2702,7 @@
         <w:ind w:left="4320" w:hanging="360"/>
       </w:pPr>
       <w:rPr>
-        <w:rFonts w:ascii="Wingdings 3" w:hAnsi="Wingdings 3" w:hint="default"/>
+        <w:rFonts w:hint="default" w:ascii="Wingdings 3" w:hAnsi="Wingdings 3"/>
       </w:rPr>
     </w:lvl>
     <w:lvl w:ilvl="6" w:tplc="810C324C" w:tentative="1">
@@ -1926,7 +2717,7 @@
         <w:ind w:left="5040" w:hanging="360"/>
       </w:pPr>
       <w:rPr>
-        <w:rFonts w:ascii="Wingdings 3" w:hAnsi="Wingdings 3" w:hint="default"/>
+        <w:rFonts w:hint="default" w:ascii="Wingdings 3" w:hAnsi="Wingdings 3"/>
       </w:rPr>
     </w:lvl>
     <w:lvl w:ilvl="7" w:tplc="06FE9A6C" w:tentative="1">
@@ -1941,7 +2732,7 @@
         <w:ind w:left="5760" w:hanging="360"/>
       </w:pPr>
       <w:rPr>
-        <w:rFonts w:ascii="Wingdings 3" w:hAnsi="Wingdings 3" w:hint="default"/>
+        <w:rFonts w:hint="default" w:ascii="Wingdings 3" w:hAnsi="Wingdings 3"/>
       </w:rPr>
     </w:lvl>
     <w:lvl w:ilvl="8" w:tplc="8FBED1D2" w:tentative="1">
@@ -1956,7 +2747,7 @@
         <w:ind w:left="6480" w:hanging="360"/>
       </w:pPr>
       <w:rPr>
-        <w:rFonts w:ascii="Wingdings 3" w:hAnsi="Wingdings 3" w:hint="default"/>
+        <w:rFonts w:hint="default" w:ascii="Wingdings 3" w:hAnsi="Wingdings 3"/>
       </w:rPr>
     </w:lvl>
   </w:abstractNum>
@@ -1973,7 +2764,7 @@
         <w:ind w:left="720" w:hanging="360"/>
       </w:pPr>
       <w:rPr>
-        <w:rFonts w:ascii="Symbol" w:hAnsi="Symbol" w:hint="default"/>
+        <w:rFonts w:hint="default" w:ascii="Symbol" w:hAnsi="Symbol"/>
       </w:rPr>
     </w:lvl>
     <w:lvl w:ilvl="1" w:tplc="04070003" w:tentative="1">
@@ -1985,7 +2776,7 @@
         <w:ind w:left="1440" w:hanging="360"/>
       </w:pPr>
       <w:rPr>
-        <w:rFonts w:ascii="Courier New" w:hAnsi="Courier New" w:cs="Courier New" w:hint="default"/>
+        <w:rFonts w:hint="default" w:ascii="Courier New" w:hAnsi="Courier New" w:cs="Courier New"/>
       </w:rPr>
     </w:lvl>
     <w:lvl w:ilvl="2" w:tplc="04070005" w:tentative="1">
@@ -1997,7 +2788,7 @@
         <w:ind w:left="2160" w:hanging="360"/>
       </w:pPr>
       <w:rPr>
-        <w:rFonts w:ascii="Wingdings" w:hAnsi="Wingdings" w:hint="default"/>
+        <w:rFonts w:hint="default" w:ascii="Wingdings" w:hAnsi="Wingdings"/>
       </w:rPr>
     </w:lvl>
     <w:lvl w:ilvl="3" w:tplc="04070001" w:tentative="1">
@@ -2009,7 +2800,7 @@
         <w:ind w:left="2880" w:hanging="360"/>
       </w:pPr>
       <w:rPr>
-        <w:rFonts w:ascii="Symbol" w:hAnsi="Symbol" w:hint="default"/>
+        <w:rFonts w:hint="default" w:ascii="Symbol" w:hAnsi="Symbol"/>
       </w:rPr>
     </w:lvl>
     <w:lvl w:ilvl="4" w:tplc="04070003" w:tentative="1">
@@ -2021,7 +2812,7 @@
         <w:ind w:left="3600" w:hanging="360"/>
       </w:pPr>
       <w:rPr>
-        <w:rFonts w:ascii="Courier New" w:hAnsi="Courier New" w:cs="Courier New" w:hint="default"/>
+        <w:rFonts w:hint="default" w:ascii="Courier New" w:hAnsi="Courier New" w:cs="Courier New"/>
       </w:rPr>
     </w:lvl>
     <w:lvl w:ilvl="5" w:tplc="04070005" w:tentative="1">
@@ -2033,7 +2824,7 @@
         <w:ind w:left="4320" w:hanging="360"/>
       </w:pPr>
       <w:rPr>
-        <w:rFonts w:ascii="Wingdings" w:hAnsi="Wingdings" w:hint="default"/>
+        <w:rFonts w:hint="default" w:ascii="Wingdings" w:hAnsi="Wingdings"/>
       </w:rPr>
     </w:lvl>
     <w:lvl w:ilvl="6" w:tplc="04070001" w:tentative="1">
@@ -2045,7 +2836,7 @@
         <w:ind w:left="5040" w:hanging="360"/>
       </w:pPr>
       <w:rPr>
-        <w:rFonts w:ascii="Symbol" w:hAnsi="Symbol" w:hint="default"/>
+        <w:rFonts w:hint="default" w:ascii="Symbol" w:hAnsi="Symbol"/>
       </w:rPr>
     </w:lvl>
     <w:lvl w:ilvl="7" w:tplc="04070003" w:tentative="1">
@@ -2057,7 +2848,7 @@
         <w:ind w:left="5760" w:hanging="360"/>
       </w:pPr>
       <w:rPr>
-        <w:rFonts w:ascii="Courier New" w:hAnsi="Courier New" w:cs="Courier New" w:hint="default"/>
+        <w:rFonts w:hint="default" w:ascii="Courier New" w:hAnsi="Courier New" w:cs="Courier New"/>
       </w:rPr>
     </w:lvl>
     <w:lvl w:ilvl="8" w:tplc="04070005" w:tentative="1">
@@ -2069,7 +2860,7 @@
         <w:ind w:left="6480" w:hanging="360"/>
       </w:pPr>
       <w:rPr>
-        <w:rFonts w:ascii="Wingdings" w:hAnsi="Wingdings" w:hint="default"/>
+        <w:rFonts w:hint="default" w:ascii="Wingdings" w:hAnsi="Wingdings"/>
       </w:rPr>
     </w:lvl>
   </w:abstractNum>
@@ -2086,7 +2877,7 @@
         <w:ind w:left="720" w:hanging="360"/>
       </w:pPr>
       <w:rPr>
-        <w:rFonts w:ascii="Symbol" w:hAnsi="Symbol" w:hint="default"/>
+        <w:rFonts w:hint="default" w:ascii="Symbol" w:hAnsi="Symbol"/>
       </w:rPr>
     </w:lvl>
     <w:lvl w:ilvl="1" w:tplc="04070003" w:tentative="1">
@@ -2098,7 +2889,7 @@
         <w:ind w:left="1440" w:hanging="360"/>
       </w:pPr>
       <w:rPr>
-        <w:rFonts w:ascii="Courier New" w:hAnsi="Courier New" w:cs="Courier New" w:hint="default"/>
+        <w:rFonts w:hint="default" w:ascii="Courier New" w:hAnsi="Courier New" w:cs="Courier New"/>
       </w:rPr>
     </w:lvl>
     <w:lvl w:ilvl="2" w:tplc="04070005" w:tentative="1">
@@ -2110,7 +2901,7 @@
         <w:ind w:left="2160" w:hanging="360"/>
       </w:pPr>
       <w:rPr>
-        <w:rFonts w:ascii="Wingdings" w:hAnsi="Wingdings" w:hint="default"/>
+        <w:rFonts w:hint="default" w:ascii="Wingdings" w:hAnsi="Wingdings"/>
       </w:rPr>
     </w:lvl>
     <w:lvl w:ilvl="3" w:tplc="04070001" w:tentative="1">
@@ -2122,7 +2913,7 @@
         <w:ind w:left="2880" w:hanging="360"/>
       </w:pPr>
       <w:rPr>
-        <w:rFonts w:ascii="Symbol" w:hAnsi="Symbol" w:hint="default"/>
+        <w:rFonts w:hint="default" w:ascii="Symbol" w:hAnsi="Symbol"/>
       </w:rPr>
     </w:lvl>
     <w:lvl w:ilvl="4" w:tplc="04070003" w:tentative="1">
@@ -2134,7 +2925,7 @@
         <w:ind w:left="3600" w:hanging="360"/>
       </w:pPr>
       <w:rPr>
-        <w:rFonts w:ascii="Courier New" w:hAnsi="Courier New" w:cs="Courier New" w:hint="default"/>
+        <w:rFonts w:hint="default" w:ascii="Courier New" w:hAnsi="Courier New" w:cs="Courier New"/>
       </w:rPr>
     </w:lvl>
     <w:lvl w:ilvl="5" w:tplc="04070005" w:tentative="1">
@@ -2146,7 +2937,7 @@
         <w:ind w:left="4320" w:hanging="360"/>
       </w:pPr>
       <w:rPr>
-        <w:rFonts w:ascii="Wingdings" w:hAnsi="Wingdings" w:hint="default"/>
+        <w:rFonts w:hint="default" w:ascii="Wingdings" w:hAnsi="Wingdings"/>
       </w:rPr>
     </w:lvl>
     <w:lvl w:ilvl="6" w:tplc="04070001" w:tentative="1">
@@ -2158,7 +2949,7 @@
         <w:ind w:left="5040" w:hanging="360"/>
       </w:pPr>
       <w:rPr>
-        <w:rFonts w:ascii="Symbol" w:hAnsi="Symbol" w:hint="default"/>
+        <w:rFonts w:hint="default" w:ascii="Symbol" w:hAnsi="Symbol"/>
       </w:rPr>
     </w:lvl>
     <w:lvl w:ilvl="7" w:tplc="04070003" w:tentative="1">
@@ -2170,7 +2961,7 @@
         <w:ind w:left="5760" w:hanging="360"/>
       </w:pPr>
       <w:rPr>
-        <w:rFonts w:ascii="Courier New" w:hAnsi="Courier New" w:cs="Courier New" w:hint="default"/>
+        <w:rFonts w:hint="default" w:ascii="Courier New" w:hAnsi="Courier New" w:cs="Courier New"/>
       </w:rPr>
     </w:lvl>
     <w:lvl w:ilvl="8" w:tplc="04070005" w:tentative="1">
@@ -2182,7 +2973,7 @@
         <w:ind w:left="6480" w:hanging="360"/>
       </w:pPr>
       <w:rPr>
-        <w:rFonts w:ascii="Wingdings" w:hAnsi="Wingdings" w:hint="default"/>
+        <w:rFonts w:hint="default" w:ascii="Wingdings" w:hAnsi="Wingdings"/>
       </w:rPr>
     </w:lvl>
   </w:abstractNum>
@@ -2288,7 +3079,7 @@
         <w:ind w:left="1080" w:hanging="360"/>
       </w:pPr>
       <w:rPr>
-        <w:rFonts w:ascii="Symbol" w:hAnsi="Symbol" w:hint="default"/>
+        <w:rFonts w:hint="default" w:ascii="Symbol" w:hAnsi="Symbol"/>
       </w:rPr>
     </w:lvl>
     <w:lvl w:ilvl="1" w:tplc="04070003" w:tentative="1">
@@ -2300,7 +3091,7 @@
         <w:ind w:left="1800" w:hanging="360"/>
       </w:pPr>
       <w:rPr>
-        <w:rFonts w:ascii="Courier New" w:hAnsi="Courier New" w:cs="Courier New" w:hint="default"/>
+        <w:rFonts w:hint="default" w:ascii="Courier New" w:hAnsi="Courier New" w:cs="Courier New"/>
       </w:rPr>
     </w:lvl>
     <w:lvl w:ilvl="2" w:tplc="04070005" w:tentative="1">
@@ -2312,7 +3103,7 @@
         <w:ind w:left="2520" w:hanging="360"/>
       </w:pPr>
       <w:rPr>
-        <w:rFonts w:ascii="Wingdings" w:hAnsi="Wingdings" w:hint="default"/>
+        <w:rFonts w:hint="default" w:ascii="Wingdings" w:hAnsi="Wingdings"/>
       </w:rPr>
     </w:lvl>
     <w:lvl w:ilvl="3" w:tplc="04070001" w:tentative="1">
@@ -2324,7 +3115,7 @@
         <w:ind w:left="3240" w:hanging="360"/>
       </w:pPr>
       <w:rPr>
-        <w:rFonts w:ascii="Symbol" w:hAnsi="Symbol" w:hint="default"/>
+        <w:rFonts w:hint="default" w:ascii="Symbol" w:hAnsi="Symbol"/>
       </w:rPr>
     </w:lvl>
     <w:lvl w:ilvl="4" w:tplc="04070003" w:tentative="1">
@@ -2336,7 +3127,7 @@
         <w:ind w:left="3960" w:hanging="360"/>
       </w:pPr>
       <w:rPr>
-        <w:rFonts w:ascii="Courier New" w:hAnsi="Courier New" w:cs="Courier New" w:hint="default"/>
+        <w:rFonts w:hint="default" w:ascii="Courier New" w:hAnsi="Courier New" w:cs="Courier New"/>
       </w:rPr>
     </w:lvl>
     <w:lvl w:ilvl="5" w:tplc="04070005" w:tentative="1">
@@ -2348,7 +3139,7 @@
         <w:ind w:left="4680" w:hanging="360"/>
       </w:pPr>
       <w:rPr>
-        <w:rFonts w:ascii="Wingdings" w:hAnsi="Wingdings" w:hint="default"/>
+        <w:rFonts w:hint="default" w:ascii="Wingdings" w:hAnsi="Wingdings"/>
       </w:rPr>
     </w:lvl>
     <w:lvl w:ilvl="6" w:tplc="04070001" w:tentative="1">
@@ -2360,7 +3151,7 @@
         <w:ind w:left="5400" w:hanging="360"/>
       </w:pPr>
       <w:rPr>
-        <w:rFonts w:ascii="Symbol" w:hAnsi="Symbol" w:hint="default"/>
+        <w:rFonts w:hint="default" w:ascii="Symbol" w:hAnsi="Symbol"/>
       </w:rPr>
     </w:lvl>
     <w:lvl w:ilvl="7" w:tplc="04070003" w:tentative="1">
@@ -2372,7 +3163,7 @@
         <w:ind w:left="6120" w:hanging="360"/>
       </w:pPr>
       <w:rPr>
-        <w:rFonts w:ascii="Courier New" w:hAnsi="Courier New" w:cs="Courier New" w:hint="default"/>
+        <w:rFonts w:hint="default" w:ascii="Courier New" w:hAnsi="Courier New" w:cs="Courier New"/>
       </w:rPr>
     </w:lvl>
     <w:lvl w:ilvl="8" w:tplc="04070005" w:tentative="1">
@@ -2384,7 +3175,7 @@
         <w:ind w:left="6840" w:hanging="360"/>
       </w:pPr>
       <w:rPr>
-        <w:rFonts w:ascii="Wingdings" w:hAnsi="Wingdings" w:hint="default"/>
+        <w:rFonts w:hint="default" w:ascii="Wingdings" w:hAnsi="Wingdings"/>
       </w:rPr>
     </w:lvl>
   </w:abstractNum>
@@ -2401,7 +3192,7 @@
         <w:ind w:left="720" w:hanging="360"/>
       </w:pPr>
       <w:rPr>
-        <w:rFonts w:ascii="Symbol" w:hAnsi="Symbol" w:hint="default"/>
+        <w:rFonts w:hint="default" w:ascii="Symbol" w:hAnsi="Symbol"/>
       </w:rPr>
     </w:lvl>
     <w:lvl w:ilvl="1" w:tplc="04070003" w:tentative="1">
@@ -2413,7 +3204,7 @@
         <w:ind w:left="1440" w:hanging="360"/>
       </w:pPr>
       <w:rPr>
-        <w:rFonts w:ascii="Courier New" w:hAnsi="Courier New" w:cs="Courier New" w:hint="default"/>
+        <w:rFonts w:hint="default" w:ascii="Courier New" w:hAnsi="Courier New" w:cs="Courier New"/>
       </w:rPr>
     </w:lvl>
     <w:lvl w:ilvl="2" w:tplc="04070005" w:tentative="1">
@@ -2425,7 +3216,7 @@
         <w:ind w:left="2160" w:hanging="360"/>
       </w:pPr>
       <w:rPr>
-        <w:rFonts w:ascii="Wingdings" w:hAnsi="Wingdings" w:hint="default"/>
+        <w:rFonts w:hint="default" w:ascii="Wingdings" w:hAnsi="Wingdings"/>
       </w:rPr>
     </w:lvl>
     <w:lvl w:ilvl="3" w:tplc="04070001" w:tentative="1">
@@ -2437,7 +3228,7 @@
         <w:ind w:left="2880" w:hanging="360"/>
       </w:pPr>
       <w:rPr>
-        <w:rFonts w:ascii="Symbol" w:hAnsi="Symbol" w:hint="default"/>
+        <w:rFonts w:hint="default" w:ascii="Symbol" w:hAnsi="Symbol"/>
       </w:rPr>
     </w:lvl>
     <w:lvl w:ilvl="4" w:tplc="04070003" w:tentative="1">
@@ -2449,7 +3240,7 @@
         <w:ind w:left="3600" w:hanging="360"/>
       </w:pPr>
       <w:rPr>
-        <w:rFonts w:ascii="Courier New" w:hAnsi="Courier New" w:cs="Courier New" w:hint="default"/>
+        <w:rFonts w:hint="default" w:ascii="Courier New" w:hAnsi="Courier New" w:cs="Courier New"/>
       </w:rPr>
     </w:lvl>
     <w:lvl w:ilvl="5" w:tplc="04070005" w:tentative="1">
@@ -2461,7 +3252,7 @@
         <w:ind w:left="4320" w:hanging="360"/>
       </w:pPr>
       <w:rPr>
-        <w:rFonts w:ascii="Wingdings" w:hAnsi="Wingdings" w:hint="default"/>
+        <w:rFonts w:hint="default" w:ascii="Wingdings" w:hAnsi="Wingdings"/>
       </w:rPr>
     </w:lvl>
     <w:lvl w:ilvl="6" w:tplc="04070001" w:tentative="1">
@@ -2473,7 +3264,7 @@
         <w:ind w:left="5040" w:hanging="360"/>
       </w:pPr>
       <w:rPr>
-        <w:rFonts w:ascii="Symbol" w:hAnsi="Symbol" w:hint="default"/>
+        <w:rFonts w:hint="default" w:ascii="Symbol" w:hAnsi="Symbol"/>
       </w:rPr>
     </w:lvl>
     <w:lvl w:ilvl="7" w:tplc="04070003" w:tentative="1">
@@ -2485,7 +3276,7 @@
         <w:ind w:left="5760" w:hanging="360"/>
       </w:pPr>
       <w:rPr>
-        <w:rFonts w:ascii="Courier New" w:hAnsi="Courier New" w:cs="Courier New" w:hint="default"/>
+        <w:rFonts w:hint="default" w:ascii="Courier New" w:hAnsi="Courier New" w:cs="Courier New"/>
       </w:rPr>
     </w:lvl>
     <w:lvl w:ilvl="8" w:tplc="04070005" w:tentative="1">
@@ -2497,7 +3288,7 @@
         <w:ind w:left="6480" w:hanging="360"/>
       </w:pPr>
       <w:rPr>
-        <w:rFonts w:ascii="Wingdings" w:hAnsi="Wingdings" w:hint="default"/>
+        <w:rFonts w:hint="default" w:ascii="Wingdings" w:hAnsi="Wingdings"/>
       </w:rPr>
     </w:lvl>
   </w:abstractNum>
@@ -2602,7 +3393,7 @@
         <w:ind w:left="360" w:hanging="360"/>
       </w:pPr>
       <w:rPr>
-        <w:rFonts w:ascii="Symbol" w:hAnsi="Symbol" w:hint="default"/>
+        <w:rFonts w:hint="default" w:ascii="Symbol" w:hAnsi="Symbol"/>
       </w:rPr>
     </w:lvl>
     <w:lvl w:ilvl="1" w:tplc="04070003" w:tentative="1">
@@ -2614,7 +3405,7 @@
         <w:ind w:left="1080" w:hanging="360"/>
       </w:pPr>
       <w:rPr>
-        <w:rFonts w:ascii="Courier New" w:hAnsi="Courier New" w:cs="Courier New" w:hint="default"/>
+        <w:rFonts w:hint="default" w:ascii="Courier New" w:hAnsi="Courier New" w:cs="Courier New"/>
       </w:rPr>
     </w:lvl>
     <w:lvl w:ilvl="2" w:tplc="04070005" w:tentative="1">
@@ -2626,7 +3417,7 @@
         <w:ind w:left="1800" w:hanging="360"/>
       </w:pPr>
       <w:rPr>
-        <w:rFonts w:ascii="Wingdings" w:hAnsi="Wingdings" w:hint="default"/>
+        <w:rFonts w:hint="default" w:ascii="Wingdings" w:hAnsi="Wingdings"/>
       </w:rPr>
     </w:lvl>
     <w:lvl w:ilvl="3" w:tplc="04070001" w:tentative="1">
@@ -2638,7 +3429,7 @@
         <w:ind w:left="2520" w:hanging="360"/>
       </w:pPr>
       <w:rPr>
-        <w:rFonts w:ascii="Symbol" w:hAnsi="Symbol" w:hint="default"/>
+        <w:rFonts w:hint="default" w:ascii="Symbol" w:hAnsi="Symbol"/>
       </w:rPr>
     </w:lvl>
     <w:lvl w:ilvl="4" w:tplc="04070003" w:tentative="1">
@@ -2650,7 +3441,7 @@
         <w:ind w:left="3240" w:hanging="360"/>
       </w:pPr>
       <w:rPr>
-        <w:rFonts w:ascii="Courier New" w:hAnsi="Courier New" w:cs="Courier New" w:hint="default"/>
+        <w:rFonts w:hint="default" w:ascii="Courier New" w:hAnsi="Courier New" w:cs="Courier New"/>
       </w:rPr>
     </w:lvl>
     <w:lvl w:ilvl="5" w:tplc="04070005" w:tentative="1">
@@ -2662,7 +3453,7 @@
         <w:ind w:left="3960" w:hanging="360"/>
       </w:pPr>
       <w:rPr>
-        <w:rFonts w:ascii="Wingdings" w:hAnsi="Wingdings" w:hint="default"/>
+        <w:rFonts w:hint="default" w:ascii="Wingdings" w:hAnsi="Wingdings"/>
       </w:rPr>
     </w:lvl>
     <w:lvl w:ilvl="6" w:tplc="04070001" w:tentative="1">
@@ -2674,7 +3465,7 @@
         <w:ind w:left="4680" w:hanging="360"/>
       </w:pPr>
       <w:rPr>
-        <w:rFonts w:ascii="Symbol" w:hAnsi="Symbol" w:hint="default"/>
+        <w:rFonts w:hint="default" w:ascii="Symbol" w:hAnsi="Symbol"/>
       </w:rPr>
     </w:lvl>
     <w:lvl w:ilvl="7" w:tplc="04070003" w:tentative="1">
@@ -2686,7 +3477,7 @@
         <w:ind w:left="5400" w:hanging="360"/>
       </w:pPr>
       <w:rPr>
-        <w:rFonts w:ascii="Courier New" w:hAnsi="Courier New" w:cs="Courier New" w:hint="default"/>
+        <w:rFonts w:hint="default" w:ascii="Courier New" w:hAnsi="Courier New" w:cs="Courier New"/>
       </w:rPr>
     </w:lvl>
     <w:lvl w:ilvl="8" w:tplc="04070005" w:tentative="1">
@@ -2698,7 +3489,7 @@
         <w:ind w:left="6120" w:hanging="360"/>
       </w:pPr>
       <w:rPr>
-        <w:rFonts w:ascii="Wingdings" w:hAnsi="Wingdings" w:hint="default"/>
+        <w:rFonts w:hint="default" w:ascii="Wingdings" w:hAnsi="Wingdings"/>
       </w:rPr>
     </w:lvl>
   </w:abstractNum>
@@ -2714,7 +3505,7 @@
         <w:ind w:left="720" w:hanging="360"/>
       </w:pPr>
       <w:rPr>
-        <w:rFonts w:ascii="Calibri" w:eastAsiaTheme="minorEastAsia" w:hAnsi="Calibri" w:cs="Calibri" w:hint="default"/>
+        <w:rFonts w:hint="default" w:ascii="Calibri" w:hAnsi="Calibri" w:cs="Calibri" w:eastAsiaTheme="minorEastAsia"/>
       </w:rPr>
     </w:lvl>
     <w:lvl w:ilvl="1" w:tplc="04070003" w:tentative="1">
@@ -2726,7 +3517,7 @@
         <w:ind w:left="1440" w:hanging="360"/>
       </w:pPr>
       <w:rPr>
-        <w:rFonts w:ascii="Courier New" w:hAnsi="Courier New" w:cs="Courier New" w:hint="default"/>
+        <w:rFonts w:hint="default" w:ascii="Courier New" w:hAnsi="Courier New" w:cs="Courier New"/>
       </w:rPr>
     </w:lvl>
     <w:lvl w:ilvl="2" w:tplc="04070005" w:tentative="1">
@@ -2738,7 +3529,7 @@
         <w:ind w:left="2160" w:hanging="360"/>
       </w:pPr>
       <w:rPr>
-        <w:rFonts w:ascii="Wingdings" w:hAnsi="Wingdings" w:hint="default"/>
+        <w:rFonts w:hint="default" w:ascii="Wingdings" w:hAnsi="Wingdings"/>
       </w:rPr>
     </w:lvl>
     <w:lvl w:ilvl="3" w:tplc="04070001" w:tentative="1">
@@ -2750,7 +3541,7 @@
         <w:ind w:left="2880" w:hanging="360"/>
       </w:pPr>
       <w:rPr>
-        <w:rFonts w:ascii="Symbol" w:hAnsi="Symbol" w:hint="default"/>
+        <w:rFonts w:hint="default" w:ascii="Symbol" w:hAnsi="Symbol"/>
       </w:rPr>
     </w:lvl>
     <w:lvl w:ilvl="4" w:tplc="04070003" w:tentative="1">
@@ -2762,7 +3553,7 @@
         <w:ind w:left="3600" w:hanging="360"/>
       </w:pPr>
       <w:rPr>
-        <w:rFonts w:ascii="Courier New" w:hAnsi="Courier New" w:cs="Courier New" w:hint="default"/>
+        <w:rFonts w:hint="default" w:ascii="Courier New" w:hAnsi="Courier New" w:cs="Courier New"/>
       </w:rPr>
     </w:lvl>
     <w:lvl w:ilvl="5" w:tplc="04070005" w:tentative="1">
@@ -2774,7 +3565,7 @@
         <w:ind w:left="4320" w:hanging="360"/>
       </w:pPr>
       <w:rPr>
-        <w:rFonts w:ascii="Wingdings" w:hAnsi="Wingdings" w:hint="default"/>
+        <w:rFonts w:hint="default" w:ascii="Wingdings" w:hAnsi="Wingdings"/>
       </w:rPr>
     </w:lvl>
     <w:lvl w:ilvl="6" w:tplc="04070001" w:tentative="1">
@@ -2786,7 +3577,7 @@
         <w:ind w:left="5040" w:hanging="360"/>
       </w:pPr>
       <w:rPr>
-        <w:rFonts w:ascii="Symbol" w:hAnsi="Symbol" w:hint="default"/>
+        <w:rFonts w:hint="default" w:ascii="Symbol" w:hAnsi="Symbol"/>
       </w:rPr>
     </w:lvl>
     <w:lvl w:ilvl="7" w:tplc="04070003" w:tentative="1">
@@ -2798,7 +3589,7 @@
         <w:ind w:left="5760" w:hanging="360"/>
       </w:pPr>
       <w:rPr>
-        <w:rFonts w:ascii="Courier New" w:hAnsi="Courier New" w:cs="Courier New" w:hint="default"/>
+        <w:rFonts w:hint="default" w:ascii="Courier New" w:hAnsi="Courier New" w:cs="Courier New"/>
       </w:rPr>
     </w:lvl>
     <w:lvl w:ilvl="8" w:tplc="04070005" w:tentative="1">
@@ -2810,7 +3601,7 @@
         <w:ind w:left="6480" w:hanging="360"/>
       </w:pPr>
       <w:rPr>
-        <w:rFonts w:ascii="Wingdings" w:hAnsi="Wingdings" w:hint="default"/>
+        <w:rFonts w:hint="default" w:ascii="Wingdings" w:hAnsi="Wingdings"/>
       </w:rPr>
     </w:lvl>
   </w:abstractNum>
@@ -2827,7 +3618,7 @@
         <w:ind w:left="720" w:hanging="360"/>
       </w:pPr>
       <w:rPr>
-        <w:rFonts w:ascii="Symbol" w:hAnsi="Symbol" w:hint="default"/>
+        <w:rFonts w:hint="default" w:ascii="Symbol" w:hAnsi="Symbol"/>
       </w:rPr>
     </w:lvl>
     <w:lvl w:ilvl="1" w:tplc="04070003" w:tentative="1">
@@ -2839,7 +3630,7 @@
         <w:ind w:left="1440" w:hanging="360"/>
       </w:pPr>
       <w:rPr>
-        <w:rFonts w:ascii="Courier New" w:hAnsi="Courier New" w:cs="Courier New" w:hint="default"/>
+        <w:rFonts w:hint="default" w:ascii="Courier New" w:hAnsi="Courier New" w:cs="Courier New"/>
       </w:rPr>
     </w:lvl>
     <w:lvl w:ilvl="2" w:tplc="04070005" w:tentative="1">
@@ -2851,7 +3642,7 @@
         <w:ind w:left="2160" w:hanging="360"/>
       </w:pPr>
       <w:rPr>
-        <w:rFonts w:ascii="Wingdings" w:hAnsi="Wingdings" w:hint="default"/>
+        <w:rFonts w:hint="default" w:ascii="Wingdings" w:hAnsi="Wingdings"/>
       </w:rPr>
     </w:lvl>
     <w:lvl w:ilvl="3" w:tplc="04070001" w:tentative="1">
@@ -2863,7 +3654,7 @@
         <w:ind w:left="2880" w:hanging="360"/>
       </w:pPr>
       <w:rPr>
-        <w:rFonts w:ascii="Symbol" w:hAnsi="Symbol" w:hint="default"/>
+        <w:rFonts w:hint="default" w:ascii="Symbol" w:hAnsi="Symbol"/>
       </w:rPr>
     </w:lvl>
     <w:lvl w:ilvl="4" w:tplc="04070003" w:tentative="1">
@@ -2875,7 +3666,7 @@
         <w:ind w:left="3600" w:hanging="360"/>
       </w:pPr>
       <w:rPr>
-        <w:rFonts w:ascii="Courier New" w:hAnsi="Courier New" w:cs="Courier New" w:hint="default"/>
+        <w:rFonts w:hint="default" w:ascii="Courier New" w:hAnsi="Courier New" w:cs="Courier New"/>
       </w:rPr>
     </w:lvl>
     <w:lvl w:ilvl="5" w:tplc="04070005" w:tentative="1">
@@ -2887,7 +3678,7 @@
         <w:ind w:left="4320" w:hanging="360"/>
       </w:pPr>
       <w:rPr>
-        <w:rFonts w:ascii="Wingdings" w:hAnsi="Wingdings" w:hint="default"/>
+        <w:rFonts w:hint="default" w:ascii="Wingdings" w:hAnsi="Wingdings"/>
       </w:rPr>
     </w:lvl>
     <w:lvl w:ilvl="6" w:tplc="04070001" w:tentative="1">
@@ -2899,7 +3690,7 @@
         <w:ind w:left="5040" w:hanging="360"/>
       </w:pPr>
       <w:rPr>
-        <w:rFonts w:ascii="Symbol" w:hAnsi="Symbol" w:hint="default"/>
+        <w:rFonts w:hint="default" w:ascii="Symbol" w:hAnsi="Symbol"/>
       </w:rPr>
     </w:lvl>
     <w:lvl w:ilvl="7" w:tplc="04070003" w:tentative="1">
@@ -2911,7 +3702,7 @@
         <w:ind w:left="5760" w:hanging="360"/>
       </w:pPr>
       <w:rPr>
-        <w:rFonts w:ascii="Courier New" w:hAnsi="Courier New" w:cs="Courier New" w:hint="default"/>
+        <w:rFonts w:hint="default" w:ascii="Courier New" w:hAnsi="Courier New" w:cs="Courier New"/>
       </w:rPr>
     </w:lvl>
     <w:lvl w:ilvl="8" w:tplc="04070005" w:tentative="1">
@@ -2923,7 +3714,7 @@
         <w:ind w:left="6480" w:hanging="360"/>
       </w:pPr>
       <w:rPr>
-        <w:rFonts w:ascii="Wingdings" w:hAnsi="Wingdings" w:hint="default"/>
+        <w:rFonts w:hint="default" w:ascii="Wingdings" w:hAnsi="Wingdings"/>
       </w:rPr>
     </w:lvl>
   </w:abstractNum>
@@ -2943,7 +3734,7 @@
         <w:ind w:left="720" w:hanging="360"/>
       </w:pPr>
       <w:rPr>
-        <w:rFonts w:ascii="Wingdings 3" w:hAnsi="Wingdings 3" w:hint="default"/>
+        <w:rFonts w:hint="default" w:ascii="Wingdings 3" w:hAnsi="Wingdings 3"/>
       </w:rPr>
     </w:lvl>
     <w:lvl w:ilvl="1" w:tplc="414AFE20">
@@ -2958,7 +3749,7 @@
         <w:ind w:left="1440" w:hanging="360"/>
       </w:pPr>
       <w:rPr>
-        <w:rFonts w:ascii="Wingdings 3" w:hAnsi="Wingdings 3" w:hint="default"/>
+        <w:rFonts w:hint="default" w:ascii="Wingdings 3" w:hAnsi="Wingdings 3"/>
       </w:rPr>
     </w:lvl>
     <w:lvl w:ilvl="2" w:tplc="A15E0AE0" w:tentative="1">
@@ -2973,7 +3764,7 @@
         <w:ind w:left="2160" w:hanging="360"/>
       </w:pPr>
       <w:rPr>
-        <w:rFonts w:ascii="Wingdings 3" w:hAnsi="Wingdings 3" w:hint="default"/>
+        <w:rFonts w:hint="default" w:ascii="Wingdings 3" w:hAnsi="Wingdings 3"/>
       </w:rPr>
     </w:lvl>
     <w:lvl w:ilvl="3" w:tplc="6E96D778" w:tentative="1">
@@ -2988,7 +3779,7 @@
         <w:ind w:left="2880" w:hanging="360"/>
       </w:pPr>
       <w:rPr>
-        <w:rFonts w:ascii="Wingdings 3" w:hAnsi="Wingdings 3" w:hint="default"/>
+        <w:rFonts w:hint="default" w:ascii="Wingdings 3" w:hAnsi="Wingdings 3"/>
       </w:rPr>
     </w:lvl>
     <w:lvl w:ilvl="4" w:tplc="D9A62DCA" w:tentative="1">
@@ -3003,7 +3794,7 @@
         <w:ind w:left="3600" w:hanging="360"/>
       </w:pPr>
       <w:rPr>
-        <w:rFonts w:ascii="Wingdings 3" w:hAnsi="Wingdings 3" w:hint="default"/>
+        <w:rFonts w:hint="default" w:ascii="Wingdings 3" w:hAnsi="Wingdings 3"/>
       </w:rPr>
     </w:lvl>
     <w:lvl w:ilvl="5" w:tplc="018499CC" w:tentative="1">
@@ -3018,7 +3809,7 @@
         <w:ind w:left="4320" w:hanging="360"/>
       </w:pPr>
       <w:rPr>
-        <w:rFonts w:ascii="Wingdings 3" w:hAnsi="Wingdings 3" w:hint="default"/>
+        <w:rFonts w:hint="default" w:ascii="Wingdings 3" w:hAnsi="Wingdings 3"/>
       </w:rPr>
     </w:lvl>
     <w:lvl w:ilvl="6" w:tplc="AEDCD1EE" w:tentative="1">
@@ -3033,7 +3824,7 @@
         <w:ind w:left="5040" w:hanging="360"/>
       </w:pPr>
       <w:rPr>
-        <w:rFonts w:ascii="Wingdings 3" w:hAnsi="Wingdings 3" w:hint="default"/>
+        <w:rFonts w:hint="default" w:ascii="Wingdings 3" w:hAnsi="Wingdings 3"/>
       </w:rPr>
     </w:lvl>
     <w:lvl w:ilvl="7" w:tplc="1EBEA71E" w:tentative="1">
@@ -3048,7 +3839,7 @@
         <w:ind w:left="5760" w:hanging="360"/>
       </w:pPr>
       <w:rPr>
-        <w:rFonts w:ascii="Wingdings 3" w:hAnsi="Wingdings 3" w:hint="default"/>
+        <w:rFonts w:hint="default" w:ascii="Wingdings 3" w:hAnsi="Wingdings 3"/>
       </w:rPr>
     </w:lvl>
     <w:lvl w:ilvl="8" w:tplc="9ABEE058" w:tentative="1">
@@ -3063,7 +3854,7 @@
         <w:ind w:left="6480" w:hanging="360"/>
       </w:pPr>
       <w:rPr>
-        <w:rFonts w:ascii="Wingdings 3" w:hAnsi="Wingdings 3" w:hint="default"/>
+        <w:rFonts w:hint="default" w:ascii="Wingdings 3" w:hAnsi="Wingdings 3"/>
       </w:rPr>
     </w:lvl>
   </w:abstractNum>
@@ -3080,7 +3871,7 @@
         <w:ind w:left="773" w:hanging="360"/>
       </w:pPr>
       <w:rPr>
-        <w:rFonts w:ascii="Symbol" w:hAnsi="Symbol" w:hint="default"/>
+        <w:rFonts w:hint="default" w:ascii="Symbol" w:hAnsi="Symbol"/>
       </w:rPr>
     </w:lvl>
     <w:lvl w:ilvl="1" w:tplc="04070003" w:tentative="1">
@@ -3092,7 +3883,7 @@
         <w:ind w:left="1493" w:hanging="360"/>
       </w:pPr>
       <w:rPr>
-        <w:rFonts w:ascii="Courier New" w:hAnsi="Courier New" w:cs="Courier New" w:hint="default"/>
+        <w:rFonts w:hint="default" w:ascii="Courier New" w:hAnsi="Courier New" w:cs="Courier New"/>
       </w:rPr>
     </w:lvl>
     <w:lvl w:ilvl="2" w:tplc="04070005" w:tentative="1">
@@ -3104,7 +3895,7 @@
         <w:ind w:left="2213" w:hanging="360"/>
       </w:pPr>
       <w:rPr>
-        <w:rFonts w:ascii="Wingdings" w:hAnsi="Wingdings" w:hint="default"/>
+        <w:rFonts w:hint="default" w:ascii="Wingdings" w:hAnsi="Wingdings"/>
       </w:rPr>
     </w:lvl>
     <w:lvl w:ilvl="3" w:tplc="04070001" w:tentative="1">
@@ -3116,7 +3907,7 @@
         <w:ind w:left="2933" w:hanging="360"/>
       </w:pPr>
       <w:rPr>
-        <w:rFonts w:ascii="Symbol" w:hAnsi="Symbol" w:hint="default"/>
+        <w:rFonts w:hint="default" w:ascii="Symbol" w:hAnsi="Symbol"/>
       </w:rPr>
     </w:lvl>
     <w:lvl w:ilvl="4" w:tplc="04070003" w:tentative="1">
@@ -3128,7 +3919,7 @@
         <w:ind w:left="3653" w:hanging="360"/>
       </w:pPr>
       <w:rPr>
-        <w:rFonts w:ascii="Courier New" w:hAnsi="Courier New" w:cs="Courier New" w:hint="default"/>
+        <w:rFonts w:hint="default" w:ascii="Courier New" w:hAnsi="Courier New" w:cs="Courier New"/>
       </w:rPr>
     </w:lvl>
     <w:lvl w:ilvl="5" w:tplc="04070005" w:tentative="1">
@@ -3140,7 +3931,7 @@
         <w:ind w:left="4373" w:hanging="360"/>
       </w:pPr>
       <w:rPr>
-        <w:rFonts w:ascii="Wingdings" w:hAnsi="Wingdings" w:hint="default"/>
+        <w:rFonts w:hint="default" w:ascii="Wingdings" w:hAnsi="Wingdings"/>
       </w:rPr>
     </w:lvl>
     <w:lvl w:ilvl="6" w:tplc="04070001" w:tentative="1">
@@ -3152,7 +3943,7 @@
         <w:ind w:left="5093" w:hanging="360"/>
       </w:pPr>
       <w:rPr>
-        <w:rFonts w:ascii="Symbol" w:hAnsi="Symbol" w:hint="default"/>
+        <w:rFonts w:hint="default" w:ascii="Symbol" w:hAnsi="Symbol"/>
       </w:rPr>
     </w:lvl>
     <w:lvl w:ilvl="7" w:tplc="04070003" w:tentative="1">
@@ -3164,7 +3955,7 @@
         <w:ind w:left="5813" w:hanging="360"/>
       </w:pPr>
       <w:rPr>
-        <w:rFonts w:ascii="Courier New" w:hAnsi="Courier New" w:cs="Courier New" w:hint="default"/>
+        <w:rFonts w:hint="default" w:ascii="Courier New" w:hAnsi="Courier New" w:cs="Courier New"/>
       </w:rPr>
     </w:lvl>
     <w:lvl w:ilvl="8" w:tplc="04070005" w:tentative="1">
@@ -3176,7 +3967,7 @@
         <w:ind w:left="6533" w:hanging="360"/>
       </w:pPr>
       <w:rPr>
-        <w:rFonts w:ascii="Wingdings" w:hAnsi="Wingdings" w:hint="default"/>
+        <w:rFonts w:hint="default" w:ascii="Wingdings" w:hAnsi="Wingdings"/>
       </w:rPr>
     </w:lvl>
   </w:abstractNum>
@@ -3192,7 +3983,7 @@
         <w:ind w:left="720" w:hanging="360"/>
       </w:pPr>
       <w:rPr>
-        <w:rFonts w:ascii="Calibri" w:eastAsiaTheme="minorEastAsia" w:hAnsi="Calibri" w:cs="Calibri" w:hint="default"/>
+        <w:rFonts w:hint="default" w:ascii="Calibri" w:hAnsi="Calibri" w:cs="Calibri" w:eastAsiaTheme="minorEastAsia"/>
       </w:rPr>
     </w:lvl>
     <w:lvl w:ilvl="1" w:tplc="04070003" w:tentative="1">
@@ -3204,7 +3995,7 @@
         <w:ind w:left="1440" w:hanging="360"/>
       </w:pPr>
       <w:rPr>
-        <w:rFonts w:ascii="Courier New" w:hAnsi="Courier New" w:cs="Courier New" w:hint="default"/>
+        <w:rFonts w:hint="default" w:ascii="Courier New" w:hAnsi="Courier New" w:cs="Courier New"/>
       </w:rPr>
     </w:lvl>
     <w:lvl w:ilvl="2" w:tplc="04070005" w:tentative="1">
@@ -3216,7 +4007,7 @@
         <w:ind w:left="2160" w:hanging="360"/>
       </w:pPr>
       <w:rPr>
-        <w:rFonts w:ascii="Wingdings" w:hAnsi="Wingdings" w:hint="default"/>
+        <w:rFonts w:hint="default" w:ascii="Wingdings" w:hAnsi="Wingdings"/>
       </w:rPr>
     </w:lvl>
     <w:lvl w:ilvl="3" w:tplc="04070001" w:tentative="1">
@@ -3228,7 +4019,7 @@
         <w:ind w:left="2880" w:hanging="360"/>
       </w:pPr>
       <w:rPr>
-        <w:rFonts w:ascii="Symbol" w:hAnsi="Symbol" w:hint="default"/>
+        <w:rFonts w:hint="default" w:ascii="Symbol" w:hAnsi="Symbol"/>
       </w:rPr>
     </w:lvl>
     <w:lvl w:ilvl="4" w:tplc="04070003" w:tentative="1">
@@ -3240,7 +4031,7 @@
         <w:ind w:left="3600" w:hanging="360"/>
       </w:pPr>
       <w:rPr>
-        <w:rFonts w:ascii="Courier New" w:hAnsi="Courier New" w:cs="Courier New" w:hint="default"/>
+        <w:rFonts w:hint="default" w:ascii="Courier New" w:hAnsi="Courier New" w:cs="Courier New"/>
       </w:rPr>
     </w:lvl>
     <w:lvl w:ilvl="5" w:tplc="04070005" w:tentative="1">
@@ -3252,7 +4043,7 @@
         <w:ind w:left="4320" w:hanging="360"/>
       </w:pPr>
       <w:rPr>
-        <w:rFonts w:ascii="Wingdings" w:hAnsi="Wingdings" w:hint="default"/>
+        <w:rFonts w:hint="default" w:ascii="Wingdings" w:hAnsi="Wingdings"/>
       </w:rPr>
     </w:lvl>
     <w:lvl w:ilvl="6" w:tplc="04070001" w:tentative="1">
@@ -3264,7 +4055,7 @@
         <w:ind w:left="5040" w:hanging="360"/>
       </w:pPr>
       <w:rPr>
-        <w:rFonts w:ascii="Symbol" w:hAnsi="Symbol" w:hint="default"/>
+        <w:rFonts w:hint="default" w:ascii="Symbol" w:hAnsi="Symbol"/>
       </w:rPr>
     </w:lvl>
     <w:lvl w:ilvl="7" w:tplc="04070003" w:tentative="1">
@@ -3276,7 +4067,7 @@
         <w:ind w:left="5760" w:hanging="360"/>
       </w:pPr>
       <w:rPr>
-        <w:rFonts w:ascii="Courier New" w:hAnsi="Courier New" w:cs="Courier New" w:hint="default"/>
+        <w:rFonts w:hint="default" w:ascii="Courier New" w:hAnsi="Courier New" w:cs="Courier New"/>
       </w:rPr>
     </w:lvl>
     <w:lvl w:ilvl="8" w:tplc="04070005" w:tentative="1">
@@ -3288,7 +4079,7 @@
         <w:ind w:left="6480" w:hanging="360"/>
       </w:pPr>
       <w:rPr>
-        <w:rFonts w:ascii="Wingdings" w:hAnsi="Wingdings" w:hint="default"/>
+        <w:rFonts w:hint="default" w:ascii="Wingdings" w:hAnsi="Wingdings"/>
       </w:rPr>
     </w:lvl>
   </w:abstractNum>
@@ -3308,7 +4099,7 @@
         <w:ind w:left="720" w:hanging="360"/>
       </w:pPr>
       <w:rPr>
-        <w:rFonts w:ascii="Wingdings 3" w:hAnsi="Wingdings 3" w:hint="default"/>
+        <w:rFonts w:hint="default" w:ascii="Wingdings 3" w:hAnsi="Wingdings 3"/>
       </w:rPr>
     </w:lvl>
     <w:lvl w:ilvl="1" w:tplc="E828043E">
@@ -3323,7 +4114,7 @@
         <w:ind w:left="1440" w:hanging="360"/>
       </w:pPr>
       <w:rPr>
-        <w:rFonts w:ascii="Wingdings 3" w:hAnsi="Wingdings 3" w:hint="default"/>
+        <w:rFonts w:hint="default" w:ascii="Wingdings 3" w:hAnsi="Wingdings 3"/>
       </w:rPr>
     </w:lvl>
     <w:lvl w:ilvl="2" w:tplc="18085034" w:tentative="1">
@@ -3338,7 +4129,7 @@
         <w:ind w:left="2160" w:hanging="360"/>
       </w:pPr>
       <w:rPr>
-        <w:rFonts w:ascii="Wingdings 3" w:hAnsi="Wingdings 3" w:hint="default"/>
+        <w:rFonts w:hint="default" w:ascii="Wingdings 3" w:hAnsi="Wingdings 3"/>
       </w:rPr>
     </w:lvl>
     <w:lvl w:ilvl="3" w:tplc="5176830A" w:tentative="1">
@@ -3353,7 +4144,7 @@
         <w:ind w:left="2880" w:hanging="360"/>
       </w:pPr>
       <w:rPr>
-        <w:rFonts w:ascii="Wingdings 3" w:hAnsi="Wingdings 3" w:hint="default"/>
+        <w:rFonts w:hint="default" w:ascii="Wingdings 3" w:hAnsi="Wingdings 3"/>
       </w:rPr>
     </w:lvl>
     <w:lvl w:ilvl="4" w:tplc="A1FCA8F8" w:tentative="1">
@@ -3368,7 +4159,7 @@
         <w:ind w:left="3600" w:hanging="360"/>
       </w:pPr>
       <w:rPr>
-        <w:rFonts w:ascii="Wingdings 3" w:hAnsi="Wingdings 3" w:hint="default"/>
+        <w:rFonts w:hint="default" w:ascii="Wingdings 3" w:hAnsi="Wingdings 3"/>
       </w:rPr>
     </w:lvl>
     <w:lvl w:ilvl="5" w:tplc="C6C034A4" w:tentative="1">
@@ -3383,7 +4174,7 @@
         <w:ind w:left="4320" w:hanging="360"/>
       </w:pPr>
       <w:rPr>
-        <w:rFonts w:ascii="Wingdings 3" w:hAnsi="Wingdings 3" w:hint="default"/>
+        <w:rFonts w:hint="default" w:ascii="Wingdings 3" w:hAnsi="Wingdings 3"/>
       </w:rPr>
     </w:lvl>
     <w:lvl w:ilvl="6" w:tplc="F740F230" w:tentative="1">
@@ -3398,7 +4189,7 @@
         <w:ind w:left="5040" w:hanging="360"/>
       </w:pPr>
       <w:rPr>
-        <w:rFonts w:ascii="Wingdings 3" w:hAnsi="Wingdings 3" w:hint="default"/>
+        <w:rFonts w:hint="default" w:ascii="Wingdings 3" w:hAnsi="Wingdings 3"/>
       </w:rPr>
     </w:lvl>
     <w:lvl w:ilvl="7" w:tplc="A0DEDF6E" w:tentative="1">
@@ -3413,7 +4204,7 @@
         <w:ind w:left="5760" w:hanging="360"/>
       </w:pPr>
       <w:rPr>
-        <w:rFonts w:ascii="Wingdings 3" w:hAnsi="Wingdings 3" w:hint="default"/>
+        <w:rFonts w:hint="default" w:ascii="Wingdings 3" w:hAnsi="Wingdings 3"/>
       </w:rPr>
     </w:lvl>
     <w:lvl w:ilvl="8" w:tplc="19B0DAEE" w:tentative="1">
@@ -3428,7 +4219,7 @@
         <w:ind w:left="6480" w:hanging="360"/>
       </w:pPr>
       <w:rPr>
-        <w:rFonts w:ascii="Wingdings 3" w:hAnsi="Wingdings 3" w:hint="default"/>
+        <w:rFonts w:hint="default" w:ascii="Wingdings 3" w:hAnsi="Wingdings 3"/>
       </w:rPr>
     </w:lvl>
   </w:abstractNum>
@@ -3534,7 +4325,7 @@
         <w:ind w:left="720" w:hanging="360"/>
       </w:pPr>
       <w:rPr>
-        <w:rFonts w:ascii="Symbol" w:hAnsi="Symbol" w:hint="default"/>
+        <w:rFonts w:hint="default" w:ascii="Symbol" w:hAnsi="Symbol"/>
       </w:rPr>
     </w:lvl>
     <w:lvl w:ilvl="1" w:tplc="04070003" w:tentative="1">
@@ -3546,7 +4337,7 @@
         <w:ind w:left="1440" w:hanging="360"/>
       </w:pPr>
       <w:rPr>
-        <w:rFonts w:ascii="Courier New" w:hAnsi="Courier New" w:cs="Courier New" w:hint="default"/>
+        <w:rFonts w:hint="default" w:ascii="Courier New" w:hAnsi="Courier New" w:cs="Courier New"/>
       </w:rPr>
     </w:lvl>
     <w:lvl w:ilvl="2" w:tplc="04070005" w:tentative="1">
@@ -3558,7 +4349,7 @@
         <w:ind w:left="2160" w:hanging="360"/>
       </w:pPr>
       <w:rPr>
-        <w:rFonts w:ascii="Wingdings" w:hAnsi="Wingdings" w:hint="default"/>
+        <w:rFonts w:hint="default" w:ascii="Wingdings" w:hAnsi="Wingdings"/>
       </w:rPr>
     </w:lvl>
     <w:lvl w:ilvl="3" w:tplc="04070001" w:tentative="1">
@@ -3570,7 +4361,7 @@
         <w:ind w:left="2880" w:hanging="360"/>
       </w:pPr>
       <w:rPr>
-        <w:rFonts w:ascii="Symbol" w:hAnsi="Symbol" w:hint="default"/>
+        <w:rFonts w:hint="default" w:ascii="Symbol" w:hAnsi="Symbol"/>
       </w:rPr>
     </w:lvl>
     <w:lvl w:ilvl="4" w:tplc="04070003" w:tentative="1">
@@ -3582,7 +4373,7 @@
         <w:ind w:left="3600" w:hanging="360"/>
       </w:pPr>
       <w:rPr>
-        <w:rFonts w:ascii="Courier New" w:hAnsi="Courier New" w:cs="Courier New" w:hint="default"/>
+        <w:rFonts w:hint="default" w:ascii="Courier New" w:hAnsi="Courier New" w:cs="Courier New"/>
       </w:rPr>
     </w:lvl>
     <w:lvl w:ilvl="5" w:tplc="04070005" w:tentative="1">
@@ -3594,7 +4385,7 @@
         <w:ind w:left="4320" w:hanging="360"/>
       </w:pPr>
       <w:rPr>
-        <w:rFonts w:ascii="Wingdings" w:hAnsi="Wingdings" w:hint="default"/>
+        <w:rFonts w:hint="default" w:ascii="Wingdings" w:hAnsi="Wingdings"/>
       </w:rPr>
     </w:lvl>
     <w:lvl w:ilvl="6" w:tplc="04070001" w:tentative="1">
@@ -3606,7 +4397,7 @@
         <w:ind w:left="5040" w:hanging="360"/>
       </w:pPr>
       <w:rPr>
-        <w:rFonts w:ascii="Symbol" w:hAnsi="Symbol" w:hint="default"/>
+        <w:rFonts w:hint="default" w:ascii="Symbol" w:hAnsi="Symbol"/>
       </w:rPr>
     </w:lvl>
     <w:lvl w:ilvl="7" w:tplc="04070003" w:tentative="1">
@@ -3618,7 +4409,7 @@
         <w:ind w:left="5760" w:hanging="360"/>
       </w:pPr>
       <w:rPr>
-        <w:rFonts w:ascii="Courier New" w:hAnsi="Courier New" w:cs="Courier New" w:hint="default"/>
+        <w:rFonts w:hint="default" w:ascii="Courier New" w:hAnsi="Courier New" w:cs="Courier New"/>
       </w:rPr>
     </w:lvl>
     <w:lvl w:ilvl="8" w:tplc="04070005" w:tentative="1">
@@ -3630,7 +4421,7 @@
         <w:ind w:left="6480" w:hanging="360"/>
       </w:pPr>
       <w:rPr>
-        <w:rFonts w:ascii="Wingdings" w:hAnsi="Wingdings" w:hint="default"/>
+        <w:rFonts w:hint="default" w:ascii="Wingdings" w:hAnsi="Wingdings"/>
       </w:rPr>
     </w:lvl>
   </w:abstractNum>
@@ -3646,7 +4437,7 @@
         <w:ind w:left="720" w:hanging="360"/>
       </w:pPr>
       <w:rPr>
-        <w:rFonts w:ascii="Calibri" w:eastAsiaTheme="minorEastAsia" w:hAnsi="Calibri" w:cs="Calibri" w:hint="default"/>
+        <w:rFonts w:hint="default" w:ascii="Calibri" w:hAnsi="Calibri" w:cs="Calibri" w:eastAsiaTheme="minorEastAsia"/>
       </w:rPr>
     </w:lvl>
     <w:lvl w:ilvl="1" w:tplc="04070003">
@@ -3658,7 +4449,7 @@
         <w:ind w:left="1440" w:hanging="360"/>
       </w:pPr>
       <w:rPr>
-        <w:rFonts w:ascii="Courier New" w:hAnsi="Courier New" w:cs="Courier New" w:hint="default"/>
+        <w:rFonts w:hint="default" w:ascii="Courier New" w:hAnsi="Courier New" w:cs="Courier New"/>
       </w:rPr>
     </w:lvl>
     <w:lvl w:ilvl="2" w:tplc="04070005">
@@ -3670,7 +4461,7 @@
         <w:ind w:left="2160" w:hanging="360"/>
       </w:pPr>
       <w:rPr>
-        <w:rFonts w:ascii="Wingdings" w:hAnsi="Wingdings" w:hint="default"/>
+        <w:rFonts w:hint="default" w:ascii="Wingdings" w:hAnsi="Wingdings"/>
       </w:rPr>
     </w:lvl>
     <w:lvl w:ilvl="3" w:tplc="04070001">
@@ -3682,7 +4473,7 @@
         <w:ind w:left="2880" w:hanging="360"/>
       </w:pPr>
       <w:rPr>
-        <w:rFonts w:ascii="Symbol" w:hAnsi="Symbol" w:hint="default"/>
+        <w:rFonts w:hint="default" w:ascii="Symbol" w:hAnsi="Symbol"/>
       </w:rPr>
     </w:lvl>
     <w:lvl w:ilvl="4" w:tplc="04070003">
@@ -3694,7 +4485,7 @@
         <w:ind w:left="3600" w:hanging="360"/>
       </w:pPr>
       <w:rPr>
-        <w:rFonts w:ascii="Courier New" w:hAnsi="Courier New" w:cs="Courier New" w:hint="default"/>
+        <w:rFonts w:hint="default" w:ascii="Courier New" w:hAnsi="Courier New" w:cs="Courier New"/>
       </w:rPr>
     </w:lvl>
     <w:lvl w:ilvl="5" w:tplc="04070005" w:tentative="1">
@@ -3706,7 +4497,7 @@
         <w:ind w:left="4320" w:hanging="360"/>
       </w:pPr>
       <w:rPr>
-        <w:rFonts w:ascii="Wingdings" w:hAnsi="Wingdings" w:hint="default"/>
+        <w:rFonts w:hint="default" w:ascii="Wingdings" w:hAnsi="Wingdings"/>
       </w:rPr>
     </w:lvl>
     <w:lvl w:ilvl="6" w:tplc="04070001" w:tentative="1">
@@ -3718,7 +4509,7 @@
         <w:ind w:left="5040" w:hanging="360"/>
       </w:pPr>
       <w:rPr>
-        <w:rFonts w:ascii="Symbol" w:hAnsi="Symbol" w:hint="default"/>
+        <w:rFonts w:hint="default" w:ascii="Symbol" w:hAnsi="Symbol"/>
       </w:rPr>
     </w:lvl>
     <w:lvl w:ilvl="7" w:tplc="04070003" w:tentative="1">
@@ -3730,7 +4521,7 @@
         <w:ind w:left="5760" w:hanging="360"/>
       </w:pPr>
       <w:rPr>
-        <w:rFonts w:ascii="Courier New" w:hAnsi="Courier New" w:cs="Courier New" w:hint="default"/>
+        <w:rFonts w:hint="default" w:ascii="Courier New" w:hAnsi="Courier New" w:cs="Courier New"/>
       </w:rPr>
     </w:lvl>
     <w:lvl w:ilvl="8" w:tplc="04070005" w:tentative="1">
@@ -3742,7 +4533,7 @@
         <w:ind w:left="6480" w:hanging="360"/>
       </w:pPr>
       <w:rPr>
-        <w:rFonts w:ascii="Wingdings" w:hAnsi="Wingdings" w:hint="default"/>
+        <w:rFonts w:hint="default" w:ascii="Wingdings" w:hAnsi="Wingdings"/>
       </w:rPr>
     </w:lvl>
   </w:abstractNum>
@@ -4027,7 +4818,7 @@
         <w:ind w:left="720" w:hanging="360"/>
       </w:pPr>
       <w:rPr>
-        <w:rFonts w:ascii="Wingdings 3" w:hAnsi="Wingdings 3" w:hint="default"/>
+        <w:rFonts w:hint="default" w:ascii="Wingdings 3" w:hAnsi="Wingdings 3"/>
       </w:rPr>
     </w:lvl>
     <w:lvl w:ilvl="1" w:tplc="8D0A2F0C" w:tentative="1">
@@ -4042,7 +4833,7 @@
         <w:ind w:left="1440" w:hanging="360"/>
       </w:pPr>
       <w:rPr>
-        <w:rFonts w:ascii="Wingdings 3" w:hAnsi="Wingdings 3" w:hint="default"/>
+        <w:rFonts w:hint="default" w:ascii="Wingdings 3" w:hAnsi="Wingdings 3"/>
       </w:rPr>
     </w:lvl>
     <w:lvl w:ilvl="2" w:tplc="6D40C320">
@@ -4057,7 +4848,7 @@
         <w:ind w:left="2160" w:hanging="360"/>
       </w:pPr>
       <w:rPr>
-        <w:rFonts w:ascii="Wingdings 3" w:hAnsi="Wingdings 3" w:hint="default"/>
+        <w:rFonts w:hint="default" w:ascii="Wingdings 3" w:hAnsi="Wingdings 3"/>
       </w:rPr>
     </w:lvl>
     <w:lvl w:ilvl="3" w:tplc="304C18F0" w:tentative="1">
@@ -4072,7 +4863,7 @@
         <w:ind w:left="2880" w:hanging="360"/>
       </w:pPr>
       <w:rPr>
-        <w:rFonts w:ascii="Wingdings 3" w:hAnsi="Wingdings 3" w:hint="default"/>
+        <w:rFonts w:hint="default" w:ascii="Wingdings 3" w:hAnsi="Wingdings 3"/>
       </w:rPr>
     </w:lvl>
     <w:lvl w:ilvl="4" w:tplc="2F3A1F5A" w:tentative="1">
@@ -4087,7 +4878,7 @@
         <w:ind w:left="3600" w:hanging="360"/>
       </w:pPr>
       <w:rPr>
-        <w:rFonts w:ascii="Wingdings 3" w:hAnsi="Wingdings 3" w:hint="default"/>
+        <w:rFonts w:hint="default" w:ascii="Wingdings 3" w:hAnsi="Wingdings 3"/>
       </w:rPr>
     </w:lvl>
     <w:lvl w:ilvl="5" w:tplc="48C8A244" w:tentative="1">
@@ -4102,7 +4893,7 @@
         <w:ind w:left="4320" w:hanging="360"/>
       </w:pPr>
       <w:rPr>
-        <w:rFonts w:ascii="Wingdings 3" w:hAnsi="Wingdings 3" w:hint="default"/>
+        <w:rFonts w:hint="default" w:ascii="Wingdings 3" w:hAnsi="Wingdings 3"/>
       </w:rPr>
     </w:lvl>
     <w:lvl w:ilvl="6" w:tplc="A2004464" w:tentative="1">
@@ -4117,7 +4908,7 @@
         <w:ind w:left="5040" w:hanging="360"/>
       </w:pPr>
       <w:rPr>
-        <w:rFonts w:ascii="Wingdings 3" w:hAnsi="Wingdings 3" w:hint="default"/>
+        <w:rFonts w:hint="default" w:ascii="Wingdings 3" w:hAnsi="Wingdings 3"/>
       </w:rPr>
     </w:lvl>
     <w:lvl w:ilvl="7" w:tplc="2F9A8D62" w:tentative="1">
@@ -4132,7 +4923,7 @@
         <w:ind w:left="5760" w:hanging="360"/>
       </w:pPr>
       <w:rPr>
-        <w:rFonts w:ascii="Wingdings 3" w:hAnsi="Wingdings 3" w:hint="default"/>
+        <w:rFonts w:hint="default" w:ascii="Wingdings 3" w:hAnsi="Wingdings 3"/>
       </w:rPr>
     </w:lvl>
     <w:lvl w:ilvl="8" w:tplc="7CEE4D3C" w:tentative="1">
@@ -4147,7 +4938,7 @@
         <w:ind w:left="6480" w:hanging="360"/>
       </w:pPr>
       <w:rPr>
-        <w:rFonts w:ascii="Wingdings 3" w:hAnsi="Wingdings 3" w:hint="default"/>
+        <w:rFonts w:hint="default" w:ascii="Wingdings 3" w:hAnsi="Wingdings 3"/>
       </w:rPr>
     </w:lvl>
   </w:abstractNum>
@@ -4164,7 +4955,7 @@
         <w:ind w:left="1068" w:hanging="360"/>
       </w:pPr>
       <w:rPr>
-        <w:rFonts w:ascii="Symbol" w:hAnsi="Symbol" w:hint="default"/>
+        <w:rFonts w:hint="default" w:ascii="Symbol" w:hAnsi="Symbol"/>
       </w:rPr>
     </w:lvl>
     <w:lvl w:ilvl="1" w:tplc="04070003">
@@ -4176,7 +4967,7 @@
         <w:ind w:left="1788" w:hanging="360"/>
       </w:pPr>
       <w:rPr>
-        <w:rFonts w:ascii="Courier New" w:hAnsi="Courier New" w:cs="Courier New" w:hint="default"/>
+        <w:rFonts w:hint="default" w:ascii="Courier New" w:hAnsi="Courier New" w:cs="Courier New"/>
       </w:rPr>
     </w:lvl>
     <w:lvl w:ilvl="2" w:tplc="04070005">
@@ -4188,7 +4979,7 @@
         <w:ind w:left="2508" w:hanging="360"/>
       </w:pPr>
       <w:rPr>
-        <w:rFonts w:ascii="Wingdings" w:hAnsi="Wingdings" w:hint="default"/>
+        <w:rFonts w:hint="default" w:ascii="Wingdings" w:hAnsi="Wingdings"/>
       </w:rPr>
     </w:lvl>
     <w:lvl w:ilvl="3" w:tplc="04070001" w:tentative="1">
@@ -4200,7 +4991,7 @@
         <w:ind w:left="3228" w:hanging="360"/>
       </w:pPr>
       <w:rPr>
-        <w:rFonts w:ascii="Symbol" w:hAnsi="Symbol" w:hint="default"/>
+        <w:rFonts w:hint="default" w:ascii="Symbol" w:hAnsi="Symbol"/>
       </w:rPr>
     </w:lvl>
     <w:lvl w:ilvl="4" w:tplc="04070003" w:tentative="1">
@@ -4212,7 +5003,7 @@
         <w:ind w:left="3948" w:hanging="360"/>
       </w:pPr>
       <w:rPr>
-        <w:rFonts w:ascii="Courier New" w:hAnsi="Courier New" w:cs="Courier New" w:hint="default"/>
+        <w:rFonts w:hint="default" w:ascii="Courier New" w:hAnsi="Courier New" w:cs="Courier New"/>
       </w:rPr>
     </w:lvl>
     <w:lvl w:ilvl="5" w:tplc="04070005" w:tentative="1">
@@ -4224,7 +5015,7 @@
         <w:ind w:left="4668" w:hanging="360"/>
       </w:pPr>
       <w:rPr>
-        <w:rFonts w:ascii="Wingdings" w:hAnsi="Wingdings" w:hint="default"/>
+        <w:rFonts w:hint="default" w:ascii="Wingdings" w:hAnsi="Wingdings"/>
       </w:rPr>
     </w:lvl>
     <w:lvl w:ilvl="6" w:tplc="04070001" w:tentative="1">
@@ -4236,7 +5027,7 @@
         <w:ind w:left="5388" w:hanging="360"/>
       </w:pPr>
       <w:rPr>
-        <w:rFonts w:ascii="Symbol" w:hAnsi="Symbol" w:hint="default"/>
+        <w:rFonts w:hint="default" w:ascii="Symbol" w:hAnsi="Symbol"/>
       </w:rPr>
     </w:lvl>
     <w:lvl w:ilvl="7" w:tplc="04070003" w:tentative="1">
@@ -4248,7 +5039,7 @@
         <w:ind w:left="6108" w:hanging="360"/>
       </w:pPr>
       <w:rPr>
-        <w:rFonts w:ascii="Courier New" w:hAnsi="Courier New" w:cs="Courier New" w:hint="default"/>
+        <w:rFonts w:hint="default" w:ascii="Courier New" w:hAnsi="Courier New" w:cs="Courier New"/>
       </w:rPr>
     </w:lvl>
     <w:lvl w:ilvl="8" w:tplc="04070005" w:tentative="1">
@@ -4260,7 +5051,7 @@
         <w:ind w:left="6828" w:hanging="360"/>
       </w:pPr>
       <w:rPr>
-        <w:rFonts w:ascii="Wingdings" w:hAnsi="Wingdings" w:hint="default"/>
+        <w:rFonts w:hint="default" w:ascii="Wingdings" w:hAnsi="Wingdings"/>
       </w:rPr>
     </w:lvl>
   </w:abstractNum>
@@ -4447,6 +5238,12 @@
       </w:pPr>
     </w:lvl>
   </w:abstractNum>
+  <w:num w:numId="31">
+    <w:abstractNumId w:val="28"/>
+  </w:num>
+  <w:num w:numId="30">
+    <w:abstractNumId w:val="27"/>
+  </w:num>
   <w:num w:numId="1" w16cid:durableId="806165530">
     <w:abstractNumId w:val="18"/>
   </w:num>
@@ -4543,7 +5340,7 @@
   <w:docDefaults>
     <w:rPrDefault>
       <w:rPr>
-        <w:rFonts w:asciiTheme="minorHAnsi" w:eastAsiaTheme="minorEastAsia" w:hAnsiTheme="minorHAnsi" w:cs="Times New Roman"/>
+        <w:rFonts w:cs="Times New Roman" w:asciiTheme="minorHAnsi" w:hAnsiTheme="minorHAnsi" w:eastAsiaTheme="minorEastAsia"/>
         <w:sz w:val="22"/>
         <w:szCs w:val="22"/>
         <w:lang w:val="en-US" w:eastAsia="en-US" w:bidi="en-US"/>
@@ -4558,14 +5355,14 @@
   <w:latentStyles w:defLockedState="0" w:defUIPriority="99" w:defSemiHidden="0" w:defUnhideWhenUsed="0" w:defQFormat="0" w:count="376">
     <w:lsdException w:name="Normal" w:uiPriority="0" w:qFormat="1"/>
     <w:lsdException w:name="heading 1" w:uiPriority="9" w:qFormat="1"/>
-    <w:lsdException w:name="heading 2" w:semiHidden="1" w:uiPriority="9" w:unhideWhenUsed="1" w:qFormat="1"/>
-    <w:lsdException w:name="heading 3" w:semiHidden="1" w:uiPriority="9" w:unhideWhenUsed="1" w:qFormat="1"/>
-    <w:lsdException w:name="heading 4" w:semiHidden="1" w:uiPriority="9" w:unhideWhenUsed="1" w:qFormat="1"/>
-    <w:lsdException w:name="heading 5" w:semiHidden="1" w:uiPriority="9" w:unhideWhenUsed="1" w:qFormat="1"/>
-    <w:lsdException w:name="heading 6" w:semiHidden="1" w:uiPriority="9" w:unhideWhenUsed="1" w:qFormat="1"/>
-    <w:lsdException w:name="heading 7" w:semiHidden="1" w:uiPriority="9" w:unhideWhenUsed="1" w:qFormat="1"/>
-    <w:lsdException w:name="heading 8" w:semiHidden="1" w:uiPriority="9" w:unhideWhenUsed="1" w:qFormat="1"/>
-    <w:lsdException w:name="heading 9" w:semiHidden="1" w:uiPriority="9" w:unhideWhenUsed="1" w:qFormat="1"/>
+    <w:lsdException w:name="heading 2" w:uiPriority="9" w:semiHidden="1" w:unhideWhenUsed="1" w:qFormat="1"/>
+    <w:lsdException w:name="heading 3" w:uiPriority="9" w:semiHidden="1" w:unhideWhenUsed="1" w:qFormat="1"/>
+    <w:lsdException w:name="heading 4" w:uiPriority="9" w:semiHidden="1" w:unhideWhenUsed="1" w:qFormat="1"/>
+    <w:lsdException w:name="heading 5" w:uiPriority="9" w:semiHidden="1" w:unhideWhenUsed="1" w:qFormat="1"/>
+    <w:lsdException w:name="heading 6" w:uiPriority="9" w:semiHidden="1" w:unhideWhenUsed="1" w:qFormat="1"/>
+    <w:lsdException w:name="heading 7" w:uiPriority="9" w:semiHidden="1" w:unhideWhenUsed="1" w:qFormat="1"/>
+    <w:lsdException w:name="heading 8" w:uiPriority="9" w:semiHidden="1" w:unhideWhenUsed="1" w:qFormat="1"/>
+    <w:lsdException w:name="heading 9" w:uiPriority="9" w:semiHidden="1" w:unhideWhenUsed="1" w:qFormat="1"/>
     <w:lsdException w:name="index 1" w:semiHidden="1" w:unhideWhenUsed="1"/>
     <w:lsdException w:name="index 2" w:semiHidden="1" w:unhideWhenUsed="1"/>
     <w:lsdException w:name="index 3" w:semiHidden="1" w:unhideWhenUsed="1"/>
@@ -4575,22 +5372,22 @@
     <w:lsdException w:name="index 7" w:semiHidden="1" w:unhideWhenUsed="1"/>
     <w:lsdException w:name="index 8" w:semiHidden="1" w:unhideWhenUsed="1"/>
     <w:lsdException w:name="index 9" w:semiHidden="1" w:unhideWhenUsed="1"/>
-    <w:lsdException w:name="toc 1" w:semiHidden="1" w:uiPriority="39" w:unhideWhenUsed="1"/>
-    <w:lsdException w:name="toc 2" w:semiHidden="1" w:uiPriority="39" w:unhideWhenUsed="1"/>
-    <w:lsdException w:name="toc 3" w:semiHidden="1" w:uiPriority="39" w:unhideWhenUsed="1"/>
-    <w:lsdException w:name="toc 4" w:semiHidden="1" w:uiPriority="39" w:unhideWhenUsed="1"/>
-    <w:lsdException w:name="toc 5" w:semiHidden="1" w:uiPriority="39" w:unhideWhenUsed="1"/>
-    <w:lsdException w:name="toc 6" w:semiHidden="1" w:uiPriority="39" w:unhideWhenUsed="1"/>
-    <w:lsdException w:name="toc 7" w:semiHidden="1" w:uiPriority="39" w:unhideWhenUsed="1"/>
-    <w:lsdException w:name="toc 8" w:semiHidden="1" w:uiPriority="39" w:unhideWhenUsed="1"/>
-    <w:lsdException w:name="toc 9" w:semiHidden="1" w:uiPriority="39" w:unhideWhenUsed="1"/>
+    <w:lsdException w:name="toc 1" w:uiPriority="39" w:semiHidden="1" w:unhideWhenUsed="1"/>
+    <w:lsdException w:name="toc 2" w:uiPriority="39" w:semiHidden="1" w:unhideWhenUsed="1"/>
+    <w:lsdException w:name="toc 3" w:uiPriority="39" w:semiHidden="1" w:unhideWhenUsed="1"/>
+    <w:lsdException w:name="toc 4" w:uiPriority="39" w:semiHidden="1" w:unhideWhenUsed="1"/>
+    <w:lsdException w:name="toc 5" w:uiPriority="39" w:semiHidden="1" w:unhideWhenUsed="1"/>
+    <w:lsdException w:name="toc 6" w:uiPriority="39" w:semiHidden="1" w:unhideWhenUsed="1"/>
+    <w:lsdException w:name="toc 7" w:uiPriority="39" w:semiHidden="1" w:unhideWhenUsed="1"/>
+    <w:lsdException w:name="toc 8" w:uiPriority="39" w:semiHidden="1" w:unhideWhenUsed="1"/>
+    <w:lsdException w:name="toc 9" w:uiPriority="39" w:semiHidden="1" w:unhideWhenUsed="1"/>
     <w:lsdException w:name="Normal Indent" w:semiHidden="1" w:unhideWhenUsed="1"/>
     <w:lsdException w:name="footnote text" w:semiHidden="1" w:unhideWhenUsed="1"/>
     <w:lsdException w:name="annotation text" w:semiHidden="1" w:unhideWhenUsed="1"/>
     <w:lsdException w:name="header" w:semiHidden="1" w:unhideWhenUsed="1"/>
     <w:lsdException w:name="footer" w:semiHidden="1" w:unhideWhenUsed="1"/>
     <w:lsdException w:name="index heading" w:semiHidden="1" w:unhideWhenUsed="1"/>
-    <w:lsdException w:name="caption" w:semiHidden="1" w:uiPriority="35" w:unhideWhenUsed="1"/>
+    <w:lsdException w:name="caption" w:uiPriority="35" w:semiHidden="1" w:unhideWhenUsed="1"/>
     <w:lsdException w:name="table of figures" w:semiHidden="1" w:unhideWhenUsed="1"/>
     <w:lsdException w:name="envelope address" w:semiHidden="1" w:unhideWhenUsed="1"/>
     <w:lsdException w:name="envelope return" w:semiHidden="1" w:unhideWhenUsed="1"/>
@@ -4621,7 +5418,7 @@
     <w:lsdException w:name="Title" w:uiPriority="10" w:qFormat="1"/>
     <w:lsdException w:name="Closing" w:semiHidden="1" w:unhideWhenUsed="1"/>
     <w:lsdException w:name="Signature" w:semiHidden="1" w:unhideWhenUsed="1"/>
-    <w:lsdException w:name="Default Paragraph Font" w:semiHidden="1" w:uiPriority="1" w:unhideWhenUsed="1"/>
+    <w:lsdException w:name="Default Paragraph Font" w:uiPriority="1" w:semiHidden="1" w:unhideWhenUsed="1"/>
     <w:lsdException w:name="Body Text" w:semiHidden="1" w:unhideWhenUsed="1"/>
     <w:lsdException w:name="Body Text Indent" w:semiHidden="1" w:unhideWhenUsed="1"/>
     <w:lsdException w:name="List Continue" w:semiHidden="1" w:unhideWhenUsed="1"/>
@@ -4821,8 +5618,8 @@
     <w:lsdException w:name="Subtle Reference" w:uiPriority="31" w:qFormat="1"/>
     <w:lsdException w:name="Intense Reference" w:uiPriority="32" w:qFormat="1"/>
     <w:lsdException w:name="Book Title" w:uiPriority="33" w:qFormat="1"/>
-    <w:lsdException w:name="Bibliography" w:semiHidden="1" w:uiPriority="37" w:unhideWhenUsed="1"/>
-    <w:lsdException w:name="TOC Heading" w:semiHidden="1" w:uiPriority="39" w:unhideWhenUsed="1" w:qFormat="1"/>
+    <w:lsdException w:name="Bibliography" w:uiPriority="37" w:semiHidden="1" w:unhideWhenUsed="1"/>
+    <w:lsdException w:name="TOC Heading" w:uiPriority="39" w:semiHidden="1" w:unhideWhenUsed="1" w:qFormat="1"/>
     <w:lsdException w:name="Plain Table 1" w:uiPriority="41"/>
     <w:lsdException w:name="Plain Table 2" w:uiPriority="42"/>
     <w:lsdException w:name="Plain Table 3" w:uiPriority="43"/>
@@ -4933,7 +5730,7 @@
     <w:lsdException w:name="Unresolved Mention" w:semiHidden="1" w:unhideWhenUsed="1"/>
     <w:lsdException w:name="Smart Link" w:semiHidden="1" w:unhideWhenUsed="1"/>
   </w:latentStyles>
-  <w:style w:type="paragraph" w:default="1" w:styleId="Standard">
+  <w:style w:type="paragraph" w:styleId="Standard" w:default="1">
     <w:name w:val="Normal"/>
     <w:qFormat/>
     <w:rsid w:val="00132C7E"/>
@@ -4963,7 +5760,7 @@
       <w:outlineLvl w:val="0"/>
     </w:pPr>
     <w:rPr>
-      <w:rFonts w:asciiTheme="majorHAnsi" w:eastAsiaTheme="majorEastAsia" w:hAnsiTheme="majorHAnsi" w:cstheme="majorBidi"/>
+      <w:rFonts w:asciiTheme="majorHAnsi" w:hAnsiTheme="majorHAnsi" w:eastAsiaTheme="majorEastAsia" w:cstheme="majorBidi"/>
       <w:b/>
       <w:bCs/>
       <w:kern w:val="32"/>
@@ -4990,7 +5787,7 @@
       <w:outlineLvl w:val="1"/>
     </w:pPr>
     <w:rPr>
-      <w:rFonts w:asciiTheme="majorHAnsi" w:eastAsiaTheme="majorEastAsia" w:hAnsiTheme="majorHAnsi"/>
+      <w:rFonts w:asciiTheme="majorHAnsi" w:hAnsiTheme="majorHAnsi" w:eastAsiaTheme="majorEastAsia"/>
       <w:b/>
       <w:bCs/>
       <w:i/>
@@ -5018,7 +5815,7 @@
       <w:outlineLvl w:val="2"/>
     </w:pPr>
     <w:rPr>
-      <w:rFonts w:asciiTheme="majorHAnsi" w:eastAsiaTheme="majorEastAsia" w:hAnsiTheme="majorHAnsi"/>
+      <w:rFonts w:asciiTheme="majorHAnsi" w:hAnsiTheme="majorHAnsi" w:eastAsiaTheme="majorEastAsia"/>
       <w:b/>
       <w:bCs/>
       <w:sz w:val="26"/>
@@ -5164,17 +5961,17 @@
       <w:outlineLvl w:val="8"/>
     </w:pPr>
     <w:rPr>
-      <w:rFonts w:asciiTheme="majorHAnsi" w:eastAsiaTheme="majorEastAsia" w:hAnsiTheme="majorHAnsi"/>
+      <w:rFonts w:asciiTheme="majorHAnsi" w:hAnsiTheme="majorHAnsi" w:eastAsiaTheme="majorEastAsia"/>
       <w:sz w:val="22"/>
       <w:szCs w:val="22"/>
     </w:rPr>
   </w:style>
-  <w:style w:type="character" w:default="1" w:styleId="Absatz-Standardschriftart">
+  <w:style w:type="character" w:styleId="Absatz-Standardschriftart" w:default="1">
     <w:name w:val="Default Paragraph Font"/>
     <w:uiPriority w:val="1"/>
     <w:unhideWhenUsed/>
   </w:style>
-  <w:style w:type="table" w:default="1" w:styleId="NormaleTabelle">
+  <w:style w:type="table" w:styleId="NormaleTabelle" w:default="1">
     <w:name w:val="Normal Table"/>
     <w:uiPriority w:val="99"/>
     <w:semiHidden/>
@@ -5189,7 +5986,7 @@
       </w:tblCellMar>
     </w:tblPr>
   </w:style>
-  <w:style w:type="numbering" w:default="1" w:styleId="KeineListe">
+  <w:style w:type="numbering" w:styleId="KeineListe" w:default="1">
     <w:name w:val="No List"/>
     <w:uiPriority w:val="99"/>
     <w:semiHidden/>
@@ -5209,7 +6006,7 @@
       <w:outlineLvl w:val="0"/>
     </w:pPr>
     <w:rPr>
-      <w:rFonts w:asciiTheme="majorHAnsi" w:eastAsiaTheme="majorEastAsia" w:hAnsiTheme="majorHAnsi" w:cstheme="majorBidi"/>
+      <w:rFonts w:asciiTheme="majorHAnsi" w:hAnsiTheme="majorHAnsi" w:eastAsiaTheme="majorEastAsia" w:cstheme="majorBidi"/>
       <w:b/>
       <w:bCs/>
       <w:kern w:val="28"/>
@@ -5217,14 +6014,14 @@
       <w:szCs w:val="32"/>
     </w:rPr>
   </w:style>
-  <w:style w:type="character" w:customStyle="1" w:styleId="TitelZchn">
+  <w:style w:type="character" w:styleId="TitelZchn" w:customStyle="1">
     <w:name w:val="Titel Zchn"/>
     <w:basedOn w:val="Absatz-Standardschriftart"/>
     <w:link w:val="Titel"/>
     <w:uiPriority w:val="10"/>
     <w:rsid w:val="00DC518E"/>
     <w:rPr>
-      <w:rFonts w:asciiTheme="majorHAnsi" w:eastAsiaTheme="majorEastAsia" w:hAnsiTheme="majorHAnsi" w:cstheme="majorBidi"/>
+      <w:rFonts w:asciiTheme="majorHAnsi" w:hAnsiTheme="majorHAnsi" w:eastAsiaTheme="majorEastAsia" w:cstheme="majorBidi"/>
       <w:b/>
       <w:bCs/>
       <w:kern w:val="28"/>
@@ -5246,7 +6043,7 @@
       </w:tabs>
     </w:pPr>
   </w:style>
-  <w:style w:type="character" w:customStyle="1" w:styleId="KopfzeileZchn">
+  <w:style w:type="character" w:styleId="KopfzeileZchn" w:customStyle="1">
     <w:name w:val="Kopfzeile Zchn"/>
     <w:basedOn w:val="Absatz-Standardschriftart"/>
     <w:link w:val="Kopfzeile"/>
@@ -5267,7 +6064,7 @@
       </w:tabs>
     </w:pPr>
   </w:style>
-  <w:style w:type="character" w:customStyle="1" w:styleId="FuzeileZchn">
+  <w:style w:type="character" w:styleId="FuzeileZchn" w:customStyle="1">
     <w:name w:val="Fußzeile Zchn"/>
     <w:basedOn w:val="Absatz-Standardschriftart"/>
     <w:link w:val="Fuzeile"/>
@@ -5288,7 +6085,7 @@
       <w:szCs w:val="16"/>
     </w:rPr>
   </w:style>
-  <w:style w:type="character" w:customStyle="1" w:styleId="SprechblasentextZchn">
+  <w:style w:type="character" w:styleId="SprechblasentextZchn" w:customStyle="1">
     <w:name w:val="Sprechblasentext Zchn"/>
     <w:basedOn w:val="Absatz-Standardschriftart"/>
     <w:link w:val="Sprechblasentext"/>
@@ -5301,14 +6098,14 @@
       <w:szCs w:val="16"/>
     </w:rPr>
   </w:style>
-  <w:style w:type="character" w:customStyle="1" w:styleId="berschrift1Zchn">
+  <w:style w:type="character" w:styleId="berschrift1Zchn" w:customStyle="1">
     <w:name w:val="Überschrift 1 Zchn"/>
     <w:basedOn w:val="Absatz-Standardschriftart"/>
     <w:link w:val="berschrift1"/>
     <w:uiPriority w:val="9"/>
     <w:rsid w:val="00DC518E"/>
     <w:rPr>
-      <w:rFonts w:asciiTheme="majorHAnsi" w:eastAsiaTheme="majorEastAsia" w:hAnsiTheme="majorHAnsi" w:cstheme="majorBidi"/>
+      <w:rFonts w:asciiTheme="majorHAnsi" w:hAnsiTheme="majorHAnsi" w:eastAsiaTheme="majorEastAsia" w:cstheme="majorBidi"/>
       <w:b/>
       <w:bCs/>
       <w:kern w:val="32"/>
@@ -5337,14 +6134,14 @@
       <w:szCs w:val="32"/>
     </w:rPr>
   </w:style>
-  <w:style w:type="character" w:customStyle="1" w:styleId="berschrift2Zchn">
+  <w:style w:type="character" w:styleId="berschrift2Zchn" w:customStyle="1">
     <w:name w:val="Überschrift 2 Zchn"/>
     <w:basedOn w:val="Absatz-Standardschriftart"/>
     <w:link w:val="berschrift2"/>
     <w:uiPriority w:val="9"/>
     <w:rsid w:val="00DC518E"/>
     <w:rPr>
-      <w:rFonts w:asciiTheme="majorHAnsi" w:eastAsiaTheme="majorEastAsia" w:hAnsiTheme="majorHAnsi"/>
+      <w:rFonts w:asciiTheme="majorHAnsi" w:hAnsiTheme="majorHAnsi" w:eastAsiaTheme="majorEastAsia"/>
       <w:b/>
       <w:bCs/>
       <w:i/>
@@ -5353,21 +6150,21 @@
       <w:szCs w:val="28"/>
     </w:rPr>
   </w:style>
-  <w:style w:type="character" w:customStyle="1" w:styleId="berschrift3Zchn">
+  <w:style w:type="character" w:styleId="berschrift3Zchn" w:customStyle="1">
     <w:name w:val="Überschrift 3 Zchn"/>
     <w:basedOn w:val="Absatz-Standardschriftart"/>
     <w:link w:val="berschrift3"/>
     <w:uiPriority w:val="9"/>
     <w:rsid w:val="00DC518E"/>
     <w:rPr>
-      <w:rFonts w:asciiTheme="majorHAnsi" w:eastAsiaTheme="majorEastAsia" w:hAnsiTheme="majorHAnsi"/>
+      <w:rFonts w:asciiTheme="majorHAnsi" w:hAnsiTheme="majorHAnsi" w:eastAsiaTheme="majorEastAsia"/>
       <w:b/>
       <w:bCs/>
       <w:sz w:val="26"/>
       <w:szCs w:val="26"/>
     </w:rPr>
   </w:style>
-  <w:style w:type="character" w:customStyle="1" w:styleId="berschrift4Zchn">
+  <w:style w:type="character" w:styleId="berschrift4Zchn" w:customStyle="1">
     <w:name w:val="Überschrift 4 Zchn"/>
     <w:basedOn w:val="Absatz-Standardschriftart"/>
     <w:link w:val="berschrift4"/>
@@ -5381,7 +6178,7 @@
       <w:szCs w:val="28"/>
     </w:rPr>
   </w:style>
-  <w:style w:type="character" w:customStyle="1" w:styleId="berschrift5Zchn">
+  <w:style w:type="character" w:styleId="berschrift5Zchn" w:customStyle="1">
     <w:name w:val="Überschrift 5 Zchn"/>
     <w:basedOn w:val="Absatz-Standardschriftart"/>
     <w:link w:val="berschrift5"/>
@@ -5397,7 +6194,7 @@
       <w:szCs w:val="26"/>
     </w:rPr>
   </w:style>
-  <w:style w:type="character" w:customStyle="1" w:styleId="berschrift6Zchn">
+  <w:style w:type="character" w:styleId="berschrift6Zchn" w:customStyle="1">
     <w:name w:val="Überschrift 6 Zchn"/>
     <w:basedOn w:val="Absatz-Standardschriftart"/>
     <w:link w:val="berschrift6"/>
@@ -5409,7 +6206,7 @@
       <w:bCs/>
     </w:rPr>
   </w:style>
-  <w:style w:type="character" w:customStyle="1" w:styleId="berschrift7Zchn">
+  <w:style w:type="character" w:styleId="berschrift7Zchn" w:customStyle="1">
     <w:name w:val="Überschrift 7 Zchn"/>
     <w:basedOn w:val="Absatz-Standardschriftart"/>
     <w:link w:val="berschrift7"/>
@@ -5421,7 +6218,7 @@
       <w:szCs w:val="24"/>
     </w:rPr>
   </w:style>
-  <w:style w:type="character" w:customStyle="1" w:styleId="berschrift8Zchn">
+  <w:style w:type="character" w:styleId="berschrift8Zchn" w:customStyle="1">
     <w:name w:val="Überschrift 8 Zchn"/>
     <w:basedOn w:val="Absatz-Standardschriftart"/>
     <w:link w:val="berschrift8"/>
@@ -5435,7 +6232,7 @@
       <w:szCs w:val="24"/>
     </w:rPr>
   </w:style>
-  <w:style w:type="character" w:customStyle="1" w:styleId="berschrift9Zchn">
+  <w:style w:type="character" w:styleId="berschrift9Zchn" w:customStyle="1">
     <w:name w:val="Überschrift 9 Zchn"/>
     <w:basedOn w:val="Absatz-Standardschriftart"/>
     <w:link w:val="berschrift9"/>
@@ -5443,7 +6240,7 @@
     <w:semiHidden/>
     <w:rsid w:val="00DC518E"/>
     <w:rPr>
-      <w:rFonts w:asciiTheme="majorHAnsi" w:eastAsiaTheme="majorEastAsia" w:hAnsiTheme="majorHAnsi"/>
+      <w:rFonts w:asciiTheme="majorHAnsi" w:hAnsiTheme="majorHAnsi" w:eastAsiaTheme="majorEastAsia"/>
     </w:rPr>
   </w:style>
   <w:style w:type="paragraph" w:styleId="Untertitel">
@@ -5460,17 +6257,17 @@
       <w:outlineLvl w:val="1"/>
     </w:pPr>
     <w:rPr>
-      <w:rFonts w:asciiTheme="majorHAnsi" w:eastAsiaTheme="majorEastAsia" w:hAnsiTheme="majorHAnsi"/>
+      <w:rFonts w:asciiTheme="majorHAnsi" w:hAnsiTheme="majorHAnsi" w:eastAsiaTheme="majorEastAsia"/>
     </w:rPr>
   </w:style>
-  <w:style w:type="character" w:customStyle="1" w:styleId="UntertitelZchn">
+  <w:style w:type="character" w:styleId="UntertitelZchn" w:customStyle="1">
     <w:name w:val="Untertitel Zchn"/>
     <w:basedOn w:val="Absatz-Standardschriftart"/>
     <w:link w:val="Untertitel"/>
     <w:uiPriority w:val="11"/>
     <w:rsid w:val="00DC518E"/>
     <w:rPr>
-      <w:rFonts w:asciiTheme="majorHAnsi" w:eastAsiaTheme="majorEastAsia" w:hAnsiTheme="majorHAnsi"/>
+      <w:rFonts w:asciiTheme="majorHAnsi" w:hAnsiTheme="majorHAnsi" w:eastAsiaTheme="majorEastAsia"/>
       <w:sz w:val="24"/>
       <w:szCs w:val="24"/>
     </w:rPr>
@@ -5511,7 +6308,7 @@
       <w:i/>
     </w:rPr>
   </w:style>
-  <w:style w:type="character" w:customStyle="1" w:styleId="ZitatZchn">
+  <w:style w:type="character" w:styleId="ZitatZchn" w:customStyle="1">
     <w:name w:val="Zitat Zchn"/>
     <w:basedOn w:val="Absatz-Standardschriftart"/>
     <w:link w:val="Zitat"/>
@@ -5540,7 +6337,7 @@
       <w:szCs w:val="22"/>
     </w:rPr>
   </w:style>
-  <w:style w:type="character" w:customStyle="1" w:styleId="IntensivesZitatZchn">
+  <w:style w:type="character" w:styleId="IntensivesZitatZchn" w:customStyle="1">
     <w:name w:val="Intensives Zitat Zchn"/>
     <w:basedOn w:val="Absatz-Standardschriftart"/>
     <w:link w:val="IntensivesZitat"/>
@@ -5607,7 +6404,7 @@
     <w:qFormat/>
     <w:rsid w:val="00DC518E"/>
     <w:rPr>
-      <w:rFonts w:asciiTheme="majorHAnsi" w:eastAsiaTheme="majorEastAsia" w:hAnsiTheme="majorHAnsi"/>
+      <w:rFonts w:asciiTheme="majorHAnsi" w:hAnsiTheme="majorHAnsi" w:eastAsiaTheme="majorEastAsia"/>
       <w:b/>
       <w:i/>
       <w:sz w:val="24"/>
@@ -5651,12 +6448,12 @@
     </w:pPr>
     <w:tblPr>
       <w:tblBorders>
-        <w:top w:val="single" w:sz="4" w:space="0" w:color="auto"/>
-        <w:left w:val="single" w:sz="4" w:space="0" w:color="auto"/>
-        <w:bottom w:val="single" w:sz="4" w:space="0" w:color="auto"/>
-        <w:right w:val="single" w:sz="4" w:space="0" w:color="auto"/>
-        <w:insideH w:val="single" w:sz="4" w:space="0" w:color="auto"/>
-        <w:insideV w:val="single" w:sz="4" w:space="0" w:color="auto"/>
+        <w:top w:val="single" w:color="auto" w:sz="4" w:space="0"/>
+        <w:left w:val="single" w:color="auto" w:sz="4" w:space="0"/>
+        <w:bottom w:val="single" w:color="auto" w:sz="4" w:space="0"/>
+        <w:right w:val="single" w:color="auto" w:sz="4" w:space="0"/>
+        <w:insideH w:val="single" w:color="auto" w:sz="4" w:space="0"/>
+        <w:insideV w:val="single" w:color="auto" w:sz="4" w:space="0"/>
       </w:tblBorders>
     </w:tblPr>
   </w:style>
@@ -5669,19 +6466,19 @@
       <w:spacing w:after="0" w:line="240" w:lineRule="auto"/>
     </w:pPr>
     <w:rPr>
-      <w:rFonts w:asciiTheme="majorHAnsi" w:eastAsiaTheme="majorEastAsia" w:hAnsiTheme="majorHAnsi" w:cstheme="majorBidi"/>
+      <w:rFonts w:asciiTheme="majorHAnsi" w:hAnsiTheme="majorHAnsi" w:eastAsiaTheme="majorEastAsia" w:cstheme="majorBidi"/>
       <w:color w:val="000000" w:themeColor="text1"/>
     </w:rPr>
     <w:tblPr>
       <w:tblStyleRowBandSize w:val="1"/>
       <w:tblStyleColBandSize w:val="1"/>
       <w:tblBorders>
-        <w:top w:val="single" w:sz="8" w:space="0" w:color="000000" w:themeColor="text1"/>
-        <w:left w:val="single" w:sz="8" w:space="0" w:color="000000" w:themeColor="text1"/>
-        <w:bottom w:val="single" w:sz="8" w:space="0" w:color="000000" w:themeColor="text1"/>
-        <w:right w:val="single" w:sz="8" w:space="0" w:color="000000" w:themeColor="text1"/>
-        <w:insideH w:val="single" w:sz="8" w:space="0" w:color="000000" w:themeColor="text1"/>
-        <w:insideV w:val="single" w:sz="8" w:space="0" w:color="000000" w:themeColor="text1"/>
+        <w:top w:val="single" w:color="000000" w:themeColor="text1" w:sz="8" w:space="0"/>
+        <w:left w:val="single" w:color="000000" w:themeColor="text1" w:sz="8" w:space="0"/>
+        <w:bottom w:val="single" w:color="000000" w:themeColor="text1" w:sz="8" w:space="0"/>
+        <w:right w:val="single" w:color="000000" w:themeColor="text1" w:sz="8" w:space="0"/>
+        <w:insideH w:val="single" w:color="000000" w:themeColor="text1" w:sz="8" w:space="0"/>
+        <w:insideV w:val="single" w:color="000000" w:themeColor="text1" w:sz="8" w:space="0"/>
       </w:tblBorders>
     </w:tblPr>
     <w:tcPr>
@@ -5707,7 +6504,7 @@
       <w:tblPr/>
       <w:tcPr>
         <w:tcBorders>
-          <w:top w:val="single" w:sz="12" w:space="0" w:color="000000" w:themeColor="text1"/>
+          <w:top w:val="single" w:color="000000" w:themeColor="text1" w:sz="12" w:space="0"/>
           <w:left w:val="nil"/>
           <w:bottom w:val="nil"/>
           <w:right w:val="nil"/>
@@ -5765,8 +6562,8 @@
       <w:tblPr/>
       <w:tcPr>
         <w:tcBorders>
-          <w:insideH w:val="single" w:sz="6" w:space="0" w:color="000000" w:themeColor="text1"/>
-          <w:insideV w:val="single" w:sz="6" w:space="0" w:color="000000" w:themeColor="text1"/>
+          <w:insideH w:val="single" w:color="000000" w:themeColor="text1" w:sz="6" w:space="0"/>
+          <w:insideV w:val="single" w:color="000000" w:themeColor="text1" w:sz="6" w:space="0"/>
         </w:tcBorders>
         <w:shd w:val="clear" w:color="auto" w:fill="808080" w:themeFill="text1" w:themeFillTint="7F"/>
       </w:tcPr>
@@ -5793,8 +6590,8 @@
       <w:tblStyleRowBandSize w:val="1"/>
       <w:tblStyleColBandSize w:val="1"/>
       <w:tblBorders>
-        <w:top w:val="single" w:sz="8" w:space="0" w:color="000000" w:themeColor="text1"/>
-        <w:bottom w:val="single" w:sz="8" w:space="0" w:color="000000" w:themeColor="text1"/>
+        <w:top w:val="single" w:color="000000" w:themeColor="text1" w:sz="8" w:space="0"/>
+        <w:bottom w:val="single" w:color="000000" w:themeColor="text1" w:sz="8" w:space="0"/>
       </w:tblBorders>
     </w:tblPr>
     <w:tblStylePr w:type="firstRow">
@@ -5808,9 +6605,9 @@
       <w:tblPr/>
       <w:tcPr>
         <w:tcBorders>
-          <w:top w:val="single" w:sz="8" w:space="0" w:color="000000" w:themeColor="text1"/>
+          <w:top w:val="single" w:color="000000" w:themeColor="text1" w:sz="8" w:space="0"/>
           <w:left w:val="nil"/>
-          <w:bottom w:val="single" w:sz="8" w:space="0" w:color="000000" w:themeColor="text1"/>
+          <w:bottom w:val="single" w:color="000000" w:themeColor="text1" w:sz="8" w:space="0"/>
           <w:right w:val="nil"/>
           <w:insideH w:val="nil"/>
           <w:insideV w:val="nil"/>
@@ -5828,9 +6625,9 @@
       <w:tblPr/>
       <w:tcPr>
         <w:tcBorders>
-          <w:top w:val="single" w:sz="8" w:space="0" w:color="000000" w:themeColor="text1"/>
+          <w:top w:val="single" w:color="000000" w:themeColor="text1" w:sz="8" w:space="0"/>
           <w:left w:val="nil"/>
-          <w:bottom w:val="single" w:sz="8" w:space="0" w:color="000000" w:themeColor="text1"/>
+          <w:bottom w:val="single" w:color="000000" w:themeColor="text1" w:sz="8" w:space="0"/>
           <w:right w:val="nil"/>
           <w:insideH w:val="nil"/>
           <w:insideV w:val="nil"/>
@@ -5886,10 +6683,10 @@
       <w:tblStyleRowBandSize w:val="1"/>
       <w:tblStyleColBandSize w:val="1"/>
       <w:tblBorders>
-        <w:top w:val="single" w:sz="8" w:space="0" w:color="000000" w:themeColor="text1"/>
-        <w:left w:val="single" w:sz="8" w:space="0" w:color="000000" w:themeColor="text1"/>
-        <w:bottom w:val="single" w:sz="8" w:space="0" w:color="000000" w:themeColor="text1"/>
-        <w:right w:val="single" w:sz="8" w:space="0" w:color="000000" w:themeColor="text1"/>
+        <w:top w:val="single" w:color="000000" w:themeColor="text1" w:sz="8" w:space="0"/>
+        <w:left w:val="single" w:color="000000" w:themeColor="text1" w:sz="8" w:space="0"/>
+        <w:bottom w:val="single" w:color="000000" w:themeColor="text1" w:sz="8" w:space="0"/>
+        <w:right w:val="single" w:color="000000" w:themeColor="text1" w:sz="8" w:space="0"/>
       </w:tblBorders>
     </w:tblPr>
     <w:tblStylePr w:type="firstRow">
@@ -5917,10 +6714,10 @@
       <w:tblPr/>
       <w:tcPr>
         <w:tcBorders>
-          <w:top w:val="double" w:sz="6" w:space="0" w:color="000000" w:themeColor="text1"/>
-          <w:left w:val="single" w:sz="8" w:space="0" w:color="000000" w:themeColor="text1"/>
-          <w:bottom w:val="single" w:sz="8" w:space="0" w:color="000000" w:themeColor="text1"/>
-          <w:right w:val="single" w:sz="8" w:space="0" w:color="000000" w:themeColor="text1"/>
+          <w:top w:val="double" w:color="000000" w:themeColor="text1" w:sz="6" w:space="0"/>
+          <w:left w:val="single" w:color="000000" w:themeColor="text1" w:sz="8" w:space="0"/>
+          <w:bottom w:val="single" w:color="000000" w:themeColor="text1" w:sz="8" w:space="0"/>
+          <w:right w:val="single" w:color="000000" w:themeColor="text1" w:sz="8" w:space="0"/>
         </w:tcBorders>
       </w:tcPr>
     </w:tblStylePr>
@@ -5940,10 +6737,10 @@
       <w:tblPr/>
       <w:tcPr>
         <w:tcBorders>
-          <w:top w:val="single" w:sz="8" w:space="0" w:color="000000" w:themeColor="text1"/>
-          <w:left w:val="single" w:sz="8" w:space="0" w:color="000000" w:themeColor="text1"/>
-          <w:bottom w:val="single" w:sz="8" w:space="0" w:color="000000" w:themeColor="text1"/>
-          <w:right w:val="single" w:sz="8" w:space="0" w:color="000000" w:themeColor="text1"/>
+          <w:top w:val="single" w:color="000000" w:themeColor="text1" w:sz="8" w:space="0"/>
+          <w:left w:val="single" w:color="000000" w:themeColor="text1" w:sz="8" w:space="0"/>
+          <w:bottom w:val="single" w:color="000000" w:themeColor="text1" w:sz="8" w:space="0"/>
+          <w:right w:val="single" w:color="000000" w:themeColor="text1" w:sz="8" w:space="0"/>
         </w:tcBorders>
       </w:tcPr>
     </w:tblStylePr>
@@ -5951,10 +6748,10 @@
       <w:tblPr/>
       <w:tcPr>
         <w:tcBorders>
-          <w:top w:val="single" w:sz="8" w:space="0" w:color="000000" w:themeColor="text1"/>
-          <w:left w:val="single" w:sz="8" w:space="0" w:color="000000" w:themeColor="text1"/>
-          <w:bottom w:val="single" w:sz="8" w:space="0" w:color="000000" w:themeColor="text1"/>
-          <w:right w:val="single" w:sz="8" w:space="0" w:color="000000" w:themeColor="text1"/>
+          <w:top w:val="single" w:color="000000" w:themeColor="text1" w:sz="8" w:space="0"/>
+          <w:left w:val="single" w:color="000000" w:themeColor="text1" w:sz="8" w:space="0"/>
+          <w:bottom w:val="single" w:color="000000" w:themeColor="text1" w:sz="8" w:space="0"/>
+          <w:right w:val="single" w:color="000000" w:themeColor="text1" w:sz="8" w:space="0"/>
         </w:tcBorders>
       </w:tcPr>
     </w:tblStylePr>
@@ -5974,19 +6771,19 @@
       <w:tblStyleRowBandSize w:val="1"/>
       <w:tblStyleColBandSize w:val="1"/>
       <w:tblBorders>
-        <w:top w:val="single" w:sz="8" w:space="0" w:color="000000" w:themeColor="text1"/>
-        <w:bottom w:val="single" w:sz="8" w:space="0" w:color="000000" w:themeColor="text1"/>
+        <w:top w:val="single" w:color="000000" w:themeColor="text1" w:sz="8" w:space="0"/>
+        <w:bottom w:val="single" w:color="000000" w:themeColor="text1" w:sz="8" w:space="0"/>
       </w:tblBorders>
     </w:tblPr>
     <w:tblStylePr w:type="firstRow">
       <w:rPr>
-        <w:rFonts w:asciiTheme="majorHAnsi" w:eastAsiaTheme="majorEastAsia" w:hAnsiTheme="majorHAnsi" w:cstheme="majorBidi"/>
+        <w:rFonts w:asciiTheme="majorHAnsi" w:hAnsiTheme="majorHAnsi" w:eastAsiaTheme="majorEastAsia" w:cstheme="majorBidi"/>
       </w:rPr>
       <w:tblPr/>
       <w:tcPr>
         <w:tcBorders>
           <w:top w:val="nil"/>
-          <w:bottom w:val="single" w:sz="8" w:space="0" w:color="000000" w:themeColor="text1"/>
+          <w:bottom w:val="single" w:color="000000" w:themeColor="text1" w:sz="8" w:space="0"/>
         </w:tcBorders>
       </w:tcPr>
     </w:tblStylePr>
@@ -5999,8 +6796,8 @@
       <w:tblPr/>
       <w:tcPr>
         <w:tcBorders>
-          <w:top w:val="single" w:sz="8" w:space="0" w:color="000000" w:themeColor="text1"/>
-          <w:bottom w:val="single" w:sz="8" w:space="0" w:color="000000" w:themeColor="text1"/>
+          <w:top w:val="single" w:color="000000" w:themeColor="text1" w:sz="8" w:space="0"/>
+          <w:bottom w:val="single" w:color="000000" w:themeColor="text1" w:sz="8" w:space="0"/>
         </w:tcBorders>
       </w:tcPr>
     </w:tblStylePr>
@@ -6018,8 +6815,8 @@
       <w:tblPr/>
       <w:tcPr>
         <w:tcBorders>
-          <w:top w:val="single" w:sz="8" w:space="0" w:color="000000" w:themeColor="text1"/>
-          <w:bottom w:val="single" w:sz="8" w:space="0" w:color="000000" w:themeColor="text1"/>
+          <w:top w:val="single" w:color="000000" w:themeColor="text1" w:sz="8" w:space="0"/>
+          <w:bottom w:val="single" w:color="000000" w:themeColor="text1" w:sz="8" w:space="0"/>
         </w:tcBorders>
       </w:tcPr>
     </w:tblStylePr>
@@ -6054,7 +6851,7 @@
       <w:szCs w:val="18"/>
     </w:rPr>
   </w:style>
-  <w:style w:type="paragraph" w:customStyle="1" w:styleId="Formatvorlage1">
+  <w:style w:type="paragraph" w:styleId="Formatvorlage1" w:customStyle="1">
     <w:name w:val="Formatvorlage1"/>
     <w:basedOn w:val="berschrift2"/>
     <w:qFormat/>

--- a/Paper/AES_Lab_Template_group name_ Final Documentation.docx
+++ b/Paper/AES_Lab_Template_group name_ Final Documentation.docx
@@ -1,6 +1,6 @@
 
 <file path=word/document.xml><?xml version="1.0" encoding="utf-8"?>
-<w:document xmlns:wpc="http://schemas.microsoft.com/office/word/2010/wordprocessingCanvas" xmlns:cx="http://schemas.microsoft.com/office/drawing/2014/chartex" xmlns:cx1="http://schemas.microsoft.com/office/drawing/2015/9/8/chartex" xmlns:cx2="http://schemas.microsoft.com/office/drawing/2015/10/21/chartex" xmlns:cx3="http://schemas.microsoft.com/office/drawing/2016/5/9/chartex" xmlns:cx4="http://schemas.microsoft.com/office/drawing/2016/5/10/chartex" xmlns:cx5="http://schemas.microsoft.com/office/drawing/2016/5/11/chartex" xmlns:cx6="http://schemas.microsoft.com/office/drawing/2016/5/12/chartex" xmlns:cx7="http://schemas.microsoft.com/office/drawing/2016/5/13/chartex" xmlns:cx8="http://schemas.microsoft.com/office/drawing/2016/5/14/chartex" xmlns:mc="http://schemas.openxmlformats.org/markup-compatibility/2006" xmlns:aink="http://schemas.microsoft.com/office/drawing/2016/ink" xmlns:am3d="http://schemas.microsoft.com/office/drawing/2017/model3d" xmlns:o="urn:schemas-microsoft-com:office:office" xmlns:oel="http://schemas.microsoft.com/office/2019/extlst" xmlns:r="http://schemas.openxmlformats.org/officeDocument/2006/relationships" xmlns:m="http://schemas.openxmlformats.org/officeDocument/2006/math" xmlns:v="urn:schemas-microsoft-com:vml" xmlns:wp14="http://schemas.microsoft.com/office/word/2010/wordprocessingDrawing" xmlns:wp="http://schemas.openxmlformats.org/drawingml/2006/wordprocessingDrawing" xmlns:w10="urn:schemas-microsoft-com:office:word" xmlns:w="http://schemas.openxmlformats.org/wordprocessingml/2006/main" xmlns:w14="http://schemas.microsoft.com/office/word/2010/wordml" xmlns:w15="http://schemas.microsoft.com/office/word/2012/wordml" xmlns:w16cex="http://schemas.microsoft.com/office/word/2018/wordml/cex" xmlns:w16cid="http://schemas.microsoft.com/office/word/2016/wordml/cid" xmlns:w16="http://schemas.microsoft.com/office/word/2018/wordml" xmlns:w16du="http://schemas.microsoft.com/office/word/2023/wordml/word16du" xmlns:w16sdtdh="http://schemas.microsoft.com/office/word/2020/wordml/sdtdatahash" xmlns:w16se="http://schemas.microsoft.com/office/word/2015/wordml/symex" xmlns:wpg="http://schemas.microsoft.com/office/word/2010/wordprocessingGroup" xmlns:wpi="http://schemas.microsoft.com/office/word/2010/wordprocessingInk" xmlns:wne="http://schemas.microsoft.com/office/word/2006/wordml" xmlns:wps="http://schemas.microsoft.com/office/word/2010/wordprocessingShape" xmlns:a="http://schemas.openxmlformats.org/drawingml/2006/main" xmlns:pic="http://schemas.openxmlformats.org/drawingml/2006/picture" xmlns:a14="http://schemas.microsoft.com/office/drawing/2010/main" mc:Ignorable="w14 w15 w16se w16cid w16 w16cex w16sdtdh w16du wp14">
+<w:document xmlns:wpc="http://schemas.microsoft.com/office/word/2010/wordprocessingCanvas" xmlns:cx="http://schemas.microsoft.com/office/drawing/2014/chartex" xmlns:cx1="http://schemas.microsoft.com/office/drawing/2015/9/8/chartex" xmlns:cx2="http://schemas.microsoft.com/office/drawing/2015/10/21/chartex" xmlns:cx3="http://schemas.microsoft.com/office/drawing/2016/5/9/chartex" xmlns:cx4="http://schemas.microsoft.com/office/drawing/2016/5/10/chartex" xmlns:cx5="http://schemas.microsoft.com/office/drawing/2016/5/11/chartex" xmlns:cx6="http://schemas.microsoft.com/office/drawing/2016/5/12/chartex" xmlns:cx7="http://schemas.microsoft.com/office/drawing/2016/5/13/chartex" xmlns:cx8="http://schemas.microsoft.com/office/drawing/2016/5/14/chartex" xmlns:mc="http://schemas.openxmlformats.org/markup-compatibility/2006" xmlns:aink="http://schemas.microsoft.com/office/drawing/2016/ink" xmlns:am3d="http://schemas.microsoft.com/office/drawing/2017/model3d" xmlns:o="urn:schemas-microsoft-com:office:office" xmlns:oel="http://schemas.microsoft.com/office/2019/extlst" xmlns:r="http://schemas.openxmlformats.org/officeDocument/2006/relationships" xmlns:m="http://schemas.openxmlformats.org/officeDocument/2006/math" xmlns:v="urn:schemas-microsoft-com:vml" xmlns:wp14="http://schemas.microsoft.com/office/word/2010/wordprocessingDrawing" xmlns:wp="http://schemas.openxmlformats.org/drawingml/2006/wordprocessingDrawing" xmlns:w10="urn:schemas-microsoft-com:office:word" xmlns:w="http://schemas.openxmlformats.org/wordprocessingml/2006/main" xmlns:w14="http://schemas.microsoft.com/office/word/2010/wordml" xmlns:w15="http://schemas.microsoft.com/office/word/2012/wordml" xmlns:w16cex="http://schemas.microsoft.com/office/word/2018/wordml/cex" xmlns:w16cid="http://schemas.microsoft.com/office/word/2016/wordml/cid" xmlns:w16="http://schemas.microsoft.com/office/word/2018/wordml" xmlns:w16sdtdh="http://schemas.microsoft.com/office/word/2020/wordml/sdtdatahash" xmlns:w16se="http://schemas.microsoft.com/office/word/2015/wordml/symex" xmlns:wpg="http://schemas.microsoft.com/office/word/2010/wordprocessingGroup" xmlns:wpi="http://schemas.microsoft.com/office/word/2010/wordprocessingInk" xmlns:wne="http://schemas.microsoft.com/office/word/2006/wordml" xmlns:wps="http://schemas.microsoft.com/office/word/2010/wordprocessingShape" xmlns:a="http://schemas.openxmlformats.org/drawingml/2006/main" xmlns:pic="http://schemas.openxmlformats.org/drawingml/2006/picture" xmlns:a14="http://schemas.microsoft.com/office/drawing/2010/main" mc:Ignorable="w14 w15 w16se w16cid w16 w16cex w16sdtdh wp14">
   <w:body>
     <w:p>
       <w:pPr>
@@ -114,10 +114,10 @@
     </w:p>
     <w:p>
       <w:pPr>
-        <w:pStyle w:val="Listenabsatz"/>
+        <w:pStyle w:val="ListParagraph"/>
         <w:numPr>
           <w:ilvl w:val="0"/>
-          <w:numId w:val="26"/>
+          <w:numId w:val="28"/>
         </w:numPr>
         <w:jc w:val="both"/>
         <w:rPr>
@@ -137,10 +137,10 @@
     </w:p>
     <w:p>
       <w:pPr>
-        <w:pStyle w:val="Listenabsatz"/>
+        <w:pStyle w:val="ListParagraph"/>
         <w:numPr>
           <w:ilvl w:val="0"/>
-          <w:numId w:val="26"/>
+          <w:numId w:val="28"/>
         </w:numPr>
         <w:jc w:val="both"/>
         <w:rPr>
@@ -154,15 +154,25 @@
           <w:i/>
           <w:color w:val="FF0000"/>
         </w:rPr>
-        <w:t>Identify which section of this report was created by which team member</w:t>
-      </w:r>
-    </w:p>
-    <w:p>
-      <w:pPr>
-        <w:pStyle w:val="Listenabsatz"/>
+        <w:t xml:space="preserve">Identify which section of this report was created by which team </w:t>
+      </w:r>
+      <w:proofErr w:type="gramStart"/>
+      <w:r>
+        <w:rPr>
+          <w:b/>
+          <w:i/>
+          <w:color w:val="FF0000"/>
+        </w:rPr>
+        <w:t>member</w:t>
+      </w:r>
+      <w:proofErr w:type="gramEnd"/>
+    </w:p>
+    <w:p>
+      <w:pPr>
+        <w:pStyle w:val="ListParagraph"/>
         <w:numPr>
           <w:ilvl w:val="0"/>
-          <w:numId w:val="26"/>
+          <w:numId w:val="28"/>
         </w:numPr>
         <w:jc w:val="both"/>
         <w:rPr>
@@ -182,7 +192,7 @@
     <w:p/>
     <w:p>
       <w:pPr>
-        <w:pStyle w:val="berschrift1"/>
+        <w:pStyle w:val="Heading1"/>
       </w:pPr>
       <w:r>
         <w:t xml:space="preserve">Team members </w:t>
@@ -232,7 +242,7 @@
     </w:p>
     <w:p>
       <w:pPr>
-        <w:pStyle w:val="berschrift1"/>
+        <w:pStyle w:val="Heading1"/>
       </w:pPr>
       <w:r>
         <w:t>Introduction</w:t>
@@ -240,7 +250,7 @@
     </w:p>
     <w:p>
       <w:pPr>
-        <w:pStyle w:val="berschrift2"/>
+        <w:pStyle w:val="Heading2"/>
       </w:pPr>
       <w:r>
         <w:t>Internet of</w:t>
@@ -263,7 +273,15 @@
         <w:t>things (</w:t>
       </w:r>
       <w:r>
-        <w:t>IoT) consist to connect everyday objects to the internet, which can collect</w:t>
+        <w:t xml:space="preserve">IoT) </w:t>
+      </w:r>
+      <w:proofErr w:type="gramStart"/>
+      <w:r>
+        <w:t>consist</w:t>
+      </w:r>
+      <w:proofErr w:type="gramEnd"/>
+      <w:r>
+        <w:t xml:space="preserve"> to connect everyday objects to the internet, which can collect</w:t>
       </w:r>
       <w:r>
         <w:t xml:space="preserve"> and share the data by utilizing the environment in which they are working. Our project implements devices such as Arduino and Raspberry Pi to control a conveyor belt and robotic arm. These devices talk to each other through the internet to make the system work autonomously. </w:t>
@@ -271,7 +289,7 @@
     </w:p>
     <w:p>
       <w:pPr>
-        <w:pStyle w:val="berschrift2"/>
+        <w:pStyle w:val="Heading2"/>
       </w:pPr>
       <w:r>
         <w:t xml:space="preserve">Wireless Sensor Networks </w:t>
@@ -287,7 +305,7 @@
     </w:p>
     <w:p>
       <w:pPr>
-        <w:pStyle w:val="berschrift2"/>
+        <w:pStyle w:val="Heading2"/>
       </w:pPr>
       <w:r>
         <w:t>What is the target application of your project?</w:t>
@@ -328,7 +346,7 @@
     <w:p/>
     <w:p>
       <w:pPr>
-        <w:pStyle w:val="berschrift1"/>
+        <w:pStyle w:val="Heading1"/>
       </w:pPr>
       <w:r>
         <w:lastRenderedPageBreak/>
@@ -399,7 +417,7 @@
     </w:p>
     <w:p>
       <w:pPr>
-        <w:pStyle w:val="Beschriftung"/>
+        <w:pStyle w:val="Caption"/>
         <w:jc w:val="center"/>
         <w:rPr>
           <w:noProof/>
@@ -427,8 +445,13 @@
         <w:fldChar w:fldCharType="end"/>
       </w:r>
       <w:r>
-        <w:t xml:space="preserve"> Sequence diagram</w:t>
-      </w:r>
+        <w:t xml:space="preserve"> Sequence </w:t>
+      </w:r>
+      <w:proofErr w:type="gramStart"/>
+      <w:r>
+        <w:t>diagram</w:t>
+      </w:r>
+      <w:proofErr w:type="gramEnd"/>
     </w:p>
     <w:p>
       <w:pPr>
@@ -491,7 +514,7 @@
     </w:p>
     <w:p>
       <w:pPr>
-        <w:pStyle w:val="Beschriftung"/>
+        <w:pStyle w:val="Caption"/>
         <w:jc w:val="center"/>
       </w:pPr>
       <w:r>
@@ -527,12 +550,20 @@
     </w:p>
     <w:p>
       <w:r>
-        <w:t>The project is mainly consisting of 4 components, namely a Color sensor, Robotic Arm, distance sensor and a conveyer belt. The operation starts by the conveyer belt where it runs until the distance sensor detects that a block has reached a specific region. The distance sensor sends a signal to both the conveyer belt in order to stop and to the robotic arm to pick up the block. The robotic arm picks up the block and hovers it over the color sensor where it sends the color detected to the robotic arm where it decides if the color is to be stored in a separate box or returned to the conveyer belt one more time.</w:t>
-      </w:r>
-    </w:p>
-    <w:p>
-      <w:pPr>
-        <w:pStyle w:val="berschrift1"/>
+        <w:t xml:space="preserve">The project is mainly consisting of 4 components, namely a Color sensor, Robotic Arm, distance sensor and a conveyer belt. The operation starts by the conveyer belt where it runs until the distance sensor detects that a block has reached a specific region. The distance sensor sends a signal to both the conveyer belt </w:t>
+      </w:r>
+      <w:proofErr w:type="gramStart"/>
+      <w:r>
+        <w:t>in order to</w:t>
+      </w:r>
+      <w:proofErr w:type="gramEnd"/>
+      <w:r>
+        <w:t xml:space="preserve"> stop and to the robotic arm to pick up the block. The robotic arm picks up the block and hovers it over the color sensor where it sends the color detected to the robotic arm where it decides if the color is to be stored in a separate box or returned to the conveyer belt one more time.</w:t>
+      </w:r>
+    </w:p>
+    <w:p>
+      <w:pPr>
+        <w:pStyle w:val="Heading1"/>
       </w:pPr>
       <w:r>
         <w:lastRenderedPageBreak/>
@@ -541,75 +572,7 @@
     </w:p>
     <w:p>
       <w:pPr>
-        <w:jc w:val="both"/>
-        <w:rPr>
-          <w:i/>
-        </w:rPr>
-      </w:pPr>
-      <w:r>
-        <w:rPr>
-          <w:i/>
-        </w:rPr>
-        <w:t>Which project methods you used in your project?</w:t>
-      </w:r>
-    </w:p>
-    <w:p>
-      <w:pPr>
-        <w:jc w:val="both"/>
-        <w:rPr>
-          <w:i/>
-        </w:rPr>
-      </w:pPr>
-      <w:r>
-        <w:rPr>
-          <w:i/>
-        </w:rPr>
-        <w:t xml:space="preserve">Breakdown: </w:t>
-      </w:r>
-      <w:r>
-        <w:rPr>
-          <w:i/>
-        </w:rPr>
-        <w:t>How you managed your tasks?</w:t>
-      </w:r>
-    </w:p>
-    <w:p>
-      <w:pPr>
-        <w:jc w:val="both"/>
-        <w:rPr>
-          <w:i/>
-        </w:rPr>
-      </w:pPr>
-      <w:r>
-        <w:rPr>
-          <w:i/>
-        </w:rPr>
-        <w:t xml:space="preserve">What are the different </w:t>
-      </w:r>
-      <w:r>
-        <w:rPr>
-          <w:i/>
-        </w:rPr>
-        <w:t>tasks/roles of the team members in the project?</w:t>
-      </w:r>
-    </w:p>
-    <w:p>
-      <w:pPr>
-        <w:jc w:val="both"/>
-        <w:rPr>
-          <w:i/>
-        </w:rPr>
-      </w:pPr>
-      <w:r>
-        <w:rPr>
-          <w:i/>
-        </w:rPr>
-        <w:t>Describe which team member did which tasks.</w:t>
-      </w:r>
-    </w:p>
-    <w:p>
-      <w:pPr>
-        <w:pStyle w:val="berschrift2"/>
+        <w:pStyle w:val="Heading2"/>
       </w:pPr>
       <w:r>
         <w:t xml:space="preserve">Project Methods </w:t>
@@ -626,12 +589,20 @@
         <w:t>as a common repository for file sharing and to sync up all our work</w:t>
       </w:r>
       <w:r>
-        <w:t>. This allowed us to modify each others work if needed without worrying about overwriting the previous work.</w:t>
-      </w:r>
-    </w:p>
-    <w:p>
-      <w:pPr>
-        <w:pStyle w:val="berschrift2"/>
+        <w:t xml:space="preserve">. This allowed us to modify </w:t>
+      </w:r>
+      <w:proofErr w:type="spellStart"/>
+      <w:r>
+        <w:t>each others</w:t>
+      </w:r>
+      <w:proofErr w:type="spellEnd"/>
+      <w:r>
+        <w:t xml:space="preserve"> work if needed without worrying about overwriting the previous work.</w:t>
+      </w:r>
+    </w:p>
+    <w:p>
+      <w:pPr>
+        <w:pStyle w:val="Heading2"/>
       </w:pPr>
       <w:r>
         <w:t>Breakdown</w:t>
@@ -639,7 +610,31 @@
     </w:p>
     <w:p>
       <w:r>
-        <w:t>For organizing the work we mainly met 2 times a week. One during the weekends -mainly virtually – to organize tasks and divvy up the work amongst ourselves. This was followed by another meeting in person every Tuesday where we show up the progress on the real hardware and where we would brainstorm ideas if anyone is having problems with their tasks.</w:t>
+        <w:t xml:space="preserve">For organizing the </w:t>
+      </w:r>
+      <w:proofErr w:type="gramStart"/>
+      <w:r>
+        <w:t>work</w:t>
+      </w:r>
+      <w:proofErr w:type="gramEnd"/>
+      <w:r>
+        <w:t xml:space="preserve"> we mainly met 2 times a week. One during the weekends -mainly virtually – to organize tasks and divvy up the work amongst </w:t>
+      </w:r>
+      <w:proofErr w:type="gramStart"/>
+      <w:r>
+        <w:t>ourselves</w:t>
+      </w:r>
+      <w:proofErr w:type="gramEnd"/>
+      <w:r>
+        <w:t xml:space="preserve">. This was followed by another meeting in person every Tuesday where we show up the progress on the real hardware and where we would brainstorm ideas if anyone </w:t>
+      </w:r>
+      <w:proofErr w:type="gramStart"/>
+      <w:r>
+        <w:t>is</w:t>
+      </w:r>
+      <w:proofErr w:type="gramEnd"/>
+      <w:r>
+        <w:t xml:space="preserve"> having problems with their tasks.</w:t>
       </w:r>
     </w:p>
     <w:p>
@@ -649,7 +644,7 @@
     </w:p>
     <w:p>
       <w:pPr>
-        <w:pStyle w:val="berschrift2"/>
+        <w:pStyle w:val="Heading2"/>
       </w:pPr>
       <w:r>
         <w:t>Division of tasks</w:t>
@@ -657,7 +652,7 @@
     </w:p>
     <w:tbl>
       <w:tblPr>
-        <w:tblStyle w:val="Tabellenraster"/>
+        <w:tblStyle w:val="TableGrid"/>
         <w:tblW w:w="0" w:type="auto"/>
         <w:jc w:val="center"/>
         <w:tblLook w:val="04A0" w:firstRow="1" w:lastRow="0" w:firstColumn="1" w:lastColumn="0" w:noHBand="0" w:noVBand="1"/>
@@ -750,7 +745,10 @@
               <w:jc w:val="center"/>
             </w:pPr>
             <w:r>
-              <w:t>Color sensor code</w:t>
+              <w:t>Distance sensor</w:t>
+            </w:r>
+            <w:r>
+              <w:t xml:space="preserve"> code</w:t>
             </w:r>
           </w:p>
         </w:tc>
@@ -924,7 +922,7 @@
     <w:p/>
     <w:p>
       <w:pPr>
-        <w:pStyle w:val="berschrift1"/>
+        <w:pStyle w:val="Heading1"/>
       </w:pPr>
       <w:r>
         <w:t>Technologies</w:t>
@@ -945,16 +943,47 @@
         </w:rPr>
       </w:pPr>
       <w:r>
-        <w:t xml:space="preserve">The Arduino Uno Wifi Rev2 is used as a constrained device to control both the distance sensor and the conveyer belt. It offers 48 KB of flash memory with 6.144 KB of SRAM, making it a C0 constrained device. It uses the WiFiNINA library to use the Wi-Fi functionality and the  </w:t>
-      </w:r>
+        <w:t xml:space="preserve">The Arduino Uno </w:t>
+      </w:r>
+      <w:proofErr w:type="spellStart"/>
+      <w:r>
+        <w:t>Wifi</w:t>
+      </w:r>
+      <w:proofErr w:type="spellEnd"/>
+      <w:r>
+        <w:t xml:space="preserve"> Rev2 is used as a constrained device to control both the distance sensor and the conveyer belt. It offers 48 KB of flash memory with 6.144 KB of SRAM, making it a C0 constrained device. It uses the </w:t>
+      </w:r>
+      <w:proofErr w:type="spellStart"/>
+      <w:r>
+        <w:t>WiFiNINA</w:t>
+      </w:r>
+      <w:proofErr w:type="spellEnd"/>
+      <w:r>
+        <w:t xml:space="preserve"> library to use the Wi-Fi functionality and </w:t>
+      </w:r>
+      <w:proofErr w:type="gramStart"/>
+      <w:r>
+        <w:t xml:space="preserve">the  </w:t>
+      </w:r>
+      <w:proofErr w:type="spellStart"/>
       <w:r>
         <w:t>A</w:t>
       </w:r>
       <w:r>
         <w:t>rduinoMqttClient</w:t>
       </w:r>
-      <w:r>
-        <w:t xml:space="preserve"> in order to use mqtt functionality.</w:t>
+      <w:proofErr w:type="spellEnd"/>
+      <w:proofErr w:type="gramEnd"/>
+      <w:r>
+        <w:t xml:space="preserve"> in order to use </w:t>
+      </w:r>
+      <w:proofErr w:type="spellStart"/>
+      <w:r>
+        <w:t>mqtt</w:t>
+      </w:r>
+      <w:proofErr w:type="spellEnd"/>
+      <w:r>
+        <w:t xml:space="preserve"> functionality.</w:t>
       </w:r>
     </w:p>
     <w:p>
@@ -967,7 +996,47 @@
     </w:p>
     <w:p>
       <w:r>
-        <w:t>The raspberry pi pico w is used to control the color sensor and the robotic arm motors. Both of them communicate over wifi with MQTT protocol using the umqtt simple.py library. It offers stronger specs than the pre-mentioned Arduino uno wifi with 264KB of SRAM and 2MB of flash memory which offers more flexibility which is handy specially that it uses Python which compared to C++ used in Arduino programming can require larger storage space.</w:t>
+        <w:t xml:space="preserve">The raspberry pi </w:t>
+      </w:r>
+      <w:proofErr w:type="spellStart"/>
+      <w:r>
+        <w:t>pico</w:t>
+      </w:r>
+      <w:proofErr w:type="spellEnd"/>
+      <w:r>
+        <w:t xml:space="preserve"> w is used to control the color sensor and the robotic arm motors. </w:t>
+      </w:r>
+      <w:proofErr w:type="gramStart"/>
+      <w:r>
+        <w:t>Both of them</w:t>
+      </w:r>
+      <w:proofErr w:type="gramEnd"/>
+      <w:r>
+        <w:t xml:space="preserve"> communicate over </w:t>
+      </w:r>
+      <w:proofErr w:type="spellStart"/>
+      <w:r>
+        <w:t>wifi</w:t>
+      </w:r>
+      <w:proofErr w:type="spellEnd"/>
+      <w:r>
+        <w:t xml:space="preserve"> with MQTT protocol using the </w:t>
+      </w:r>
+      <w:proofErr w:type="spellStart"/>
+      <w:r>
+        <w:t>umqtt</w:t>
+      </w:r>
+      <w:proofErr w:type="spellEnd"/>
+      <w:r>
+        <w:t xml:space="preserve"> simple.py library. It offers stronger specs than the pre-mentioned Arduino uno </w:t>
+      </w:r>
+      <w:proofErr w:type="spellStart"/>
+      <w:r>
+        <w:t>wifi</w:t>
+      </w:r>
+      <w:proofErr w:type="spellEnd"/>
+      <w:r>
+        <w:t xml:space="preserve"> with 264KB of SRAM and 2MB of flash memory which offers more flexibility which is handy specially that it uses Python which compared to C++ used in Arduino programming can require larger storage space.</w:t>
       </w:r>
     </w:p>
     <w:p>
@@ -975,34 +1044,57 @@
         <w:pStyle w:val="Formatvorlage1"/>
       </w:pPr>
       <w:r>
+        <w:t>Raspberry PI 4</w:t>
+      </w:r>
+    </w:p>
+    <w:p>
+      <w:r>
+        <w:t xml:space="preserve">The raspberry pi 4 operates as the central hub that hosts the MQTT broker, sending and receiving all the information from the external </w:t>
+      </w:r>
+      <w:proofErr w:type="gramStart"/>
+      <w:r>
+        <w:t>nodes</w:t>
+      </w:r>
+      <w:proofErr w:type="gramEnd"/>
+    </w:p>
+    <w:p>
+      <w:pPr>
+        <w:pStyle w:val="Formatvorlage1"/>
+      </w:pPr>
+      <w:proofErr w:type="spellStart"/>
+      <w:r>
         <w:lastRenderedPageBreak/>
-        <w:t>Raspberry PI 4</w:t>
-      </w:r>
-    </w:p>
-    <w:p>
-      <w:r>
-        <w:t>The raspberry pi 4 operates as the central hub that hosts the MQTT broker, sending and receiving all the information from the external nodes</w:t>
-      </w:r>
-    </w:p>
-    <w:p>
-      <w:pPr>
-        <w:pStyle w:val="Formatvorlage1"/>
-      </w:pPr>
-      <w:r>
         <w:t>Mosquitto</w:t>
       </w:r>
+      <w:proofErr w:type="spellEnd"/>
     </w:p>
     <w:p>
       <w:r>
         <w:t>The nodes all communicate together using the MQTT protocol where nodes as distance sensor and color sensor are publishers of information and nodes as conveyer belt and robotic arm are subscribers. Keeping in mind that some nodes as the robotic arm is both a subscriber and a receiver at the same time.</w:t>
       </w:r>
       <w:r>
-        <w:t xml:space="preserve"> To use the mqtt protocol we are using the Mosquitto client on the raspberry pi 4 which offers easy setup and reliable performance.</w:t>
-      </w:r>
-    </w:p>
-    <w:p>
-      <w:pPr>
-        <w:pStyle w:val="berschrift1"/>
+        <w:t xml:space="preserve"> To use the </w:t>
+      </w:r>
+      <w:proofErr w:type="spellStart"/>
+      <w:r>
+        <w:t>mqtt</w:t>
+      </w:r>
+      <w:proofErr w:type="spellEnd"/>
+      <w:r>
+        <w:t xml:space="preserve"> protocol we are using the </w:t>
+      </w:r>
+      <w:proofErr w:type="spellStart"/>
+      <w:r>
+        <w:t>Mosquitto</w:t>
+      </w:r>
+      <w:proofErr w:type="spellEnd"/>
+      <w:r>
+        <w:t xml:space="preserve"> client on the raspberry pi 4 which offers easy setup and reliable performance.</w:t>
+      </w:r>
+    </w:p>
+    <w:p>
+      <w:pPr>
+        <w:pStyle w:val="Heading1"/>
       </w:pPr>
       <w:r>
         <w:t>Implementation</w:t>
@@ -1010,105 +1102,13 @@
     </w:p>
     <w:p>
       <w:pPr>
-        <w:jc w:val="both"/>
-        <w:rPr>
-          <w:i/>
-        </w:rPr>
-      </w:pPr>
-      <w:r>
-        <w:rPr>
-          <w:i/>
-        </w:rPr>
-        <w:t xml:space="preserve">Describe the static structure of the environment. </w:t>
-      </w:r>
-    </w:p>
-    <w:p>
-      <w:pPr>
-        <w:jc w:val="both"/>
-        <w:rPr>
-          <w:i/>
-        </w:rPr>
-      </w:pPr>
-      <w:r>
-        <w:rPr>
-          <w:i/>
-        </w:rPr>
-        <w:t>Provide a class diagram for this purpose and briefly explain the classes or modules</w:t>
-      </w:r>
-      <w:r>
-        <w:rPr>
-          <w:i/>
-        </w:rPr>
-        <w:t>.</w:t>
-      </w:r>
-      <w:r>
-        <w:rPr>
-          <w:i/>
-        </w:rPr>
-        <w:t xml:space="preserve"> </w:t>
-      </w:r>
-    </w:p>
-    <w:p>
-      <w:pPr>
-        <w:jc w:val="both"/>
-        <w:rPr>
-          <w:i/>
-        </w:rPr>
-      </w:pPr>
-      <w:r>
-        <w:rPr>
-          <w:i/>
-        </w:rPr>
-        <w:t>Describe the use case</w:t>
-      </w:r>
-      <w:r>
-        <w:rPr>
-          <w:i/>
-        </w:rPr>
-        <w:t>(</w:t>
-      </w:r>
-      <w:r>
-        <w:rPr>
-          <w:i/>
-        </w:rPr>
-        <w:t>s</w:t>
-      </w:r>
-      <w:r>
-        <w:rPr>
-          <w:i/>
-        </w:rPr>
-        <w:t>)</w:t>
-      </w:r>
-      <w:r>
-        <w:rPr>
-          <w:i/>
-        </w:rPr>
-        <w:t xml:space="preserve"> of your</w:t>
-      </w:r>
-      <w:r>
-        <w:rPr>
-          <w:i/>
-        </w:rPr>
-        <w:t xml:space="preserve"> </w:t>
-      </w:r>
-      <w:r>
-        <w:rPr>
-          <w:i/>
-        </w:rPr>
-        <w:t xml:space="preserve">environment </w:t>
-      </w:r>
-    </w:p>
-    <w:p>
-      <w:pPr>
-        <w:rPr>
-          <w:i/>
-          <w:iCs/>
-        </w:rPr>
-      </w:pPr>
-    </w:p>
-    <w:p>
-      <w:pPr>
-        <w:pStyle w:val="berschrift1"/>
+        <w:pStyle w:val="Heading1"/>
+        <w:numPr>
+          <w:ilvl w:val="0"/>
+          <w:numId w:val="0"/>
+        </w:numPr>
+        <w:ind w:left="432"/>
+        <w:jc w:val="center"/>
       </w:pPr>
       <w:r>
         <w:rPr>
@@ -1170,677 +1170,1204 @@
           </wp:inline>
         </w:drawing>
       </w:r>
-      <w:r>
-        <w:t>Use Case</w:t>
-      </w:r>
-    </w:p>
-    <w:p>
-      <w:pPr>
-        <w:jc w:val="both"/>
-        <w:rPr>
+    </w:p>
+    <w:p>
+      <w:pPr>
+        <w:pStyle w:val="Caption"/>
+        <w:jc w:val="center"/>
+      </w:pPr>
+      <w:r>
+        <w:t xml:space="preserve">Figure </w:t>
+      </w:r>
+      <w:r>
+        <w:fldChar w:fldCharType="begin"/>
+      </w:r>
+      <w:r>
+        <w:instrText xml:space="preserve"> SEQ Figure \* ARABIC </w:instrText>
+      </w:r>
+      <w:r>
+        <w:fldChar w:fldCharType="separate"/>
+      </w:r>
+      <w:r>
+        <w:rPr>
+          <w:noProof/>
+        </w:rPr>
+        <w:t>3</w:t>
+      </w:r>
+      <w:r>
+        <w:fldChar w:fldCharType="end"/>
+      </w:r>
+      <w:r>
+        <w:t xml:space="preserve"> Class </w:t>
+      </w:r>
+      <w:proofErr w:type="gramStart"/>
+      <w:r>
+        <w:t>diagram</w:t>
+      </w:r>
+      <w:proofErr w:type="gramEnd"/>
+    </w:p>
+    <w:p>
+      <w:pPr>
+        <w:pStyle w:val="Formatvorlage1"/>
+      </w:pPr>
+      <w:r>
+        <w:t>Color Sensor</w:t>
+      </w:r>
+    </w:p>
+    <w:p>
+      <w:pPr>
+        <w:ind w:left="708" w:hanging="708"/>
+      </w:pPr>
+      <w:r>
+        <w:t>The color sensor has 4 inputs in order they are S</w:t>
+      </w:r>
+      <w:proofErr w:type="gramStart"/>
+      <w:r>
+        <w:t>0,S</w:t>
+      </w:r>
+      <w:proofErr w:type="gramEnd"/>
+      <w:r>
+        <w:t>1,S2,S3</w:t>
+      </w:r>
+      <w:r>
+        <w:t xml:space="preserve"> and one output that gives a frequency inversely relating to the intensity of the color measured</w:t>
+      </w:r>
+      <w:r>
+        <w:t xml:space="preserve">. These can be split into two </w:t>
+      </w:r>
+      <w:r>
+        <w:t>groups:</w:t>
+      </w:r>
+      <w:r>
+        <w:t xml:space="preserve"> frequency amplification and filter. The pins S0 and S1 are responsible for amplification the measured frequency. In our code these values are </w:t>
+      </w:r>
+      <w:r>
+        <w:t xml:space="preserve">set to 1 and 0 respectively to give us a scaling value of 20%. The filter pins S2 and S3 are changed depending on the required color to be measured according to the figure below. </w:t>
+      </w:r>
+    </w:p>
+    <w:p>
+      <w:pPr>
+        <w:keepNext/>
+        <w:ind w:left="708" w:hanging="708"/>
+        <w:jc w:val="center"/>
+      </w:pPr>
+      <w:r>
+        <w:drawing>
+          <wp:inline distT="0" distB="0" distL="0" distR="0" wp14:anchorId="1B883FEC" wp14:editId="55090D89">
+            <wp:extent cx="2162477" cy="1019317"/>
+            <wp:effectExtent l="0" t="0" r="9525" b="9525"/>
+            <wp:docPr id="1631880948" name="Picture 1" descr="A list of photosynthesis&#10;&#10;Description automatically generated"/>
+            <wp:cNvGraphicFramePr>
+              <a:graphicFrameLocks xmlns:a="http://schemas.openxmlformats.org/drawingml/2006/main" noChangeAspect="1"/>
+            </wp:cNvGraphicFramePr>
+            <a:graphic xmlns:a="http://schemas.openxmlformats.org/drawingml/2006/main">
+              <a:graphicData uri="http://schemas.openxmlformats.org/drawingml/2006/picture">
+                <pic:pic xmlns:pic="http://schemas.openxmlformats.org/drawingml/2006/picture">
+                  <pic:nvPicPr>
+                    <pic:cNvPr id="1631880948" name="Picture 1" descr="A list of photosynthesis&#10;&#10;Description automatically generated"/>
+                    <pic:cNvPicPr/>
+                  </pic:nvPicPr>
+                  <pic:blipFill>
+                    <a:blip r:embed="rId11"/>
+                    <a:stretch>
+                      <a:fillRect/>
+                    </a:stretch>
+                  </pic:blipFill>
+                  <pic:spPr>
+                    <a:xfrm>
+                      <a:off x="0" y="0"/>
+                      <a:ext cx="2162477" cy="1019317"/>
+                    </a:xfrm>
+                    <a:prstGeom prst="rect">
+                      <a:avLst/>
+                    </a:prstGeom>
+                  </pic:spPr>
+                </pic:pic>
+              </a:graphicData>
+            </a:graphic>
+          </wp:inline>
+        </w:drawing>
+      </w:r>
+    </w:p>
+    <w:p>
+      <w:pPr>
+        <w:pStyle w:val="Caption"/>
+        <w:jc w:val="center"/>
+      </w:pPr>
+      <w:r>
+        <w:t xml:space="preserve">Figure </w:t>
+      </w:r>
+      <w:r>
+        <w:fldChar w:fldCharType="begin"/>
+      </w:r>
+      <w:r>
+        <w:instrText xml:space="preserve"> SEQ Figure \* ARABIC </w:instrText>
+      </w:r>
+      <w:r>
+        <w:fldChar w:fldCharType="separate"/>
+      </w:r>
+      <w:r>
+        <w:rPr>
+          <w:noProof/>
+        </w:rPr>
+        <w:t>4</w:t>
+      </w:r>
+      <w:r>
+        <w:fldChar w:fldCharType="end"/>
+      </w:r>
+      <w:r>
+        <w:t xml:space="preserve"> S2 and S3 </w:t>
+      </w:r>
+      <w:proofErr w:type="gramStart"/>
+      <w:r>
+        <w:t>assignment</w:t>
+      </w:r>
+      <w:proofErr w:type="gramEnd"/>
+    </w:p>
+    <w:p>
+      <w:r>
+        <w:lastRenderedPageBreak/>
+        <w:t xml:space="preserve">These pins are changed using the methods </w:t>
+      </w:r>
+      <w:proofErr w:type="spellStart"/>
+      <w:r>
+        <w:t>MeasureRed</w:t>
+      </w:r>
+      <w:proofErr w:type="spellEnd"/>
+      <w:r>
+        <w:t xml:space="preserve">, </w:t>
+      </w:r>
+      <w:proofErr w:type="spellStart"/>
+      <w:r>
+        <w:t>MeasureGreen</w:t>
+      </w:r>
+      <w:proofErr w:type="spellEnd"/>
+      <w:r>
+        <w:t xml:space="preserve"> and </w:t>
+      </w:r>
+      <w:proofErr w:type="spellStart"/>
+      <w:r>
+        <w:t>MeasureBlue</w:t>
+      </w:r>
+      <w:proofErr w:type="spellEnd"/>
+      <w:r>
+        <w:t>.</w:t>
+      </w:r>
+    </w:p>
+    <w:p>
+      <w:r>
+        <w:t xml:space="preserve">The values received from each function are being compared by the </w:t>
+      </w:r>
+      <w:proofErr w:type="spellStart"/>
+      <w:r>
+        <w:t>DecideColor</w:t>
+      </w:r>
+      <w:proofErr w:type="spellEnd"/>
+      <w:r>
+        <w:t xml:space="preserve"> function and sees the lowest in the RGB values receives and sets this as the “result” of the measurements.</w:t>
+      </w:r>
+    </w:p>
+    <w:p>
+      <w:pPr>
+        <w:pStyle w:val="Formatvorlage1"/>
+      </w:pPr>
+      <w:r>
+        <w:t>Motor</w:t>
+      </w:r>
+    </w:p>
+    <w:p>
+      <w:r>
+        <w:t xml:space="preserve">The motor class starts by defining the input pin where the motor is connected and some constants for the various positions the motor will be in. these are the values of the degrees each motor needs to be set to in order to </w:t>
+      </w:r>
+      <w:r>
+        <w:t>catch the cube from the conveyer belt, hover over the color sensor, store it in the box and return to the start position one more time.</w:t>
+      </w:r>
+    </w:p>
+    <w:p>
+      <w:r>
+        <w:rPr/>
+        <w:t xml:space="preserve">Since </w:t>
+      </w:r>
+      <w:r>
+        <w:rPr/>
+        <w:t xml:space="preserve">the motors need an input of different PWM duty cycles instead of degrees, the function </w:t>
+      </w:r>
+      <w:proofErr w:type="spellStart"/>
+      <w:r>
+        <w:rPr/>
+        <w:t>duty_to_angle</w:t>
+      </w:r>
+      <w:proofErr w:type="spellEnd"/>
+      <w:r>
+        <w:rPr/>
+        <w:t xml:space="preserve"> that transforms the duty cycle to the needed angle. This is then fed into the </w:t>
+      </w:r>
+      <w:proofErr w:type="spellStart"/>
+      <w:r>
+        <w:rPr/>
+        <w:t>move_motor</w:t>
+      </w:r>
+      <w:proofErr w:type="spellEnd"/>
+      <w:r>
+        <w:rPr/>
+        <w:t xml:space="preserve"> function to move to the desired position.</w:t>
+      </w:r>
+    </w:p>
+    <w:p/>
+    <w:p>
+      <w:pPr>
+        <w:rPr>
+          <w:rFonts w:ascii="Cambria" w:hAnsi="Cambria" w:eastAsia="Cambria" w:cs="Cambria"/>
+          <w:b w:val="1"/>
+          <w:bCs w:val="1"/>
           <w:i w:val="1"/>
           <w:iCs w:val="1"/>
-        </w:rPr>
-      </w:pPr>
-      <w:r>
-        <w:rPr>
+          <w:sz w:val="28"/>
+          <w:szCs w:val="28"/>
+        </w:rPr>
+      </w:pPr>
+      <w:r>
+        <w:rPr>
+          <w:rFonts w:ascii="Cambria" w:hAnsi="Cambria" w:eastAsia="Cambria" w:cs="Cambria"/>
+          <w:b w:val="1"/>
+          <w:bCs w:val="1"/>
           <w:i w:val="1"/>
           <w:iCs w:val="1"/>
-        </w:rPr>
-        <w:t>T</w:t>
-      </w:r>
-      <w:r>
-        <w:rPr>
+          <w:sz w:val="28"/>
+          <w:szCs w:val="28"/>
+        </w:rPr>
+        <w:t>6.3   Distance sensor</w:t>
+      </w:r>
+    </w:p>
+    <w:p w14:noSpellErr="1"/>
+    <w:p>
+      <w:r>
+        <w:rPr/>
+        <w:t>The distance sensor class is based on the HCSR-04 proximity or distance sensor an</w:t>
+      </w:r>
+      <w:r>
+        <w:rPr/>
+        <w:t xml:space="preserve">d </w:t>
+      </w:r>
+      <w:r>
+        <w:rPr/>
+        <w:t>contains two private attributes: the trigger pin and the echo pin.</w:t>
+      </w:r>
+      <w:r>
+        <w:rPr/>
+        <w:t xml:space="preserve"> These two attributes are needed in the constructor of the class to instantiate an object of this class. The class </w:t>
+      </w:r>
+      <w:r>
+        <w:rPr/>
+        <w:t xml:space="preserve">uses methods like </w:t>
+      </w:r>
+      <w:proofErr w:type="spellStart"/>
+      <w:r>
+        <w:rPr/>
+        <w:t>transmitUltrasound</w:t>
+      </w:r>
+      <w:proofErr w:type="spellEnd"/>
+      <w:r>
+        <w:rPr/>
+        <w:t xml:space="preserve">, and </w:t>
+      </w:r>
+      <w:proofErr w:type="spellStart"/>
+      <w:r>
+        <w:rPr/>
+        <w:t>getDistanceToObject</w:t>
+      </w:r>
+      <w:proofErr w:type="spellEnd"/>
+      <w:r>
+        <w:rPr/>
+        <w:t xml:space="preserve"> which although are available for the user to access and use, are mainly components of the </w:t>
+      </w:r>
+      <w:proofErr w:type="spellStart"/>
+      <w:r>
+        <w:rPr/>
+        <w:t>is</w:t>
+      </w:r>
+      <w:r>
+        <w:rPr/>
+        <w:t>ObjectDetected</w:t>
+      </w:r>
+      <w:proofErr w:type="spellEnd"/>
+      <w:r>
+        <w:rPr/>
+        <w:t xml:space="preserve"> method. This method takes in an argument for an amount of distance in centimeters which serves as a threshold to return true or false when an o</w:t>
+      </w:r>
+      <w:r>
+        <w:rPr/>
+        <w:t>bject is detected within this distance threshold.</w:t>
+      </w:r>
+    </w:p>
+    <w:p/>
+    <w:p>
+      <w:pPr>
+        <w:rPr>
+          <w:rFonts w:ascii="Cambria" w:hAnsi="Cambria" w:eastAsia="Cambria" w:cs="Cambria"/>
+          <w:b w:val="1"/>
+          <w:bCs w:val="1"/>
           <w:i w:val="1"/>
           <w:iCs w:val="1"/>
-        </w:rPr>
-        <w:t>he functionality of the system makes it so that there are two possible use cases:</w:t>
-      </w:r>
-    </w:p>
-    <w:p>
-      <w:pPr>
-        <w:pStyle w:val="Standard"/>
-        <w:jc w:val="both"/>
-        <w:rPr>
+          <w:sz w:val="28"/>
+          <w:szCs w:val="28"/>
+        </w:rPr>
+      </w:pPr>
+      <w:r>
+        <w:rPr>
+          <w:rFonts w:ascii="Cambria" w:hAnsi="Cambria" w:eastAsia="Cambria" w:cs="Cambria"/>
+          <w:b w:val="1"/>
+          <w:bCs w:val="1"/>
           <w:i w:val="1"/>
           <w:iCs w:val="1"/>
-        </w:rPr>
-      </w:pPr>
-    </w:p>
-    <w:p>
-      <w:pPr>
-        <w:pStyle w:val="Listenabsatz"/>
+          <w:sz w:val="28"/>
+          <w:szCs w:val="28"/>
+        </w:rPr>
+        <w:t>6.3   Conveyor belt</w:t>
+      </w:r>
+    </w:p>
+    <w:p/>
+    <w:p>
+      <w:r>
+        <w:rPr/>
+        <w:t xml:space="preserve">The conveyor belt class have three attributes: </w:t>
+      </w:r>
+      <w:proofErr w:type="spellStart"/>
+      <w:r>
+        <w:rPr/>
+        <w:t>dirPin</w:t>
+      </w:r>
+      <w:proofErr w:type="spellEnd"/>
+      <w:r>
+        <w:rPr/>
+        <w:t xml:space="preserve">, </w:t>
+      </w:r>
+      <w:proofErr w:type="spellStart"/>
+      <w:r>
+        <w:rPr/>
+        <w:t>stepPin</w:t>
+      </w:r>
+      <w:proofErr w:type="spellEnd"/>
+      <w:r>
+        <w:rPr/>
+        <w:t xml:space="preserve">, and </w:t>
+      </w:r>
+      <w:proofErr w:type="spellStart"/>
+      <w:r>
+        <w:rPr/>
+        <w:t>canContinue</w:t>
+      </w:r>
+      <w:proofErr w:type="spellEnd"/>
+      <w:r>
+        <w:rPr/>
+        <w:t xml:space="preserve">. The two pins are used in the move and stop methods. Setting </w:t>
+      </w:r>
+      <w:proofErr w:type="spellStart"/>
+      <w:r>
+        <w:rPr/>
+        <w:t>dirPin</w:t>
+      </w:r>
+      <w:proofErr w:type="spellEnd"/>
+      <w:r>
+        <w:rPr/>
+        <w:t xml:space="preserve"> to </w:t>
+      </w:r>
+      <w:r>
+        <w:rPr/>
+        <w:t xml:space="preserve">1, and generating a 50% duty cycle PWM on the </w:t>
+      </w:r>
+      <w:proofErr w:type="spellStart"/>
+      <w:r>
+        <w:rPr/>
+        <w:t>stepPin</w:t>
+      </w:r>
+      <w:proofErr w:type="spellEnd"/>
+      <w:r>
+        <w:rPr/>
+        <w:t xml:space="preserve"> with </w:t>
+      </w:r>
+      <w:r>
+        <w:rPr/>
+        <w:t>a frequency of 1250 Hz or period of 800 microseconds will move the conveyor belt, and setting both these pins to 0 indefinitely will stop the conveyor belt</w:t>
+      </w:r>
+      <w:r>
+        <w:rPr/>
+        <w:t xml:space="preserve">. Upon receiving a message from the distance sensor, depending on the contents of said message, the </w:t>
+      </w:r>
+      <w:proofErr w:type="spellStart"/>
+      <w:r>
+        <w:rPr/>
+        <w:t>canContinue</w:t>
+      </w:r>
+      <w:proofErr w:type="spellEnd"/>
+      <w:r>
+        <w:rPr/>
+        <w:t xml:space="preserve"> property can set to 0 or 1.</w:t>
+      </w:r>
+    </w:p>
+    <w:p>
+      <w:pPr>
+        <w:pStyle w:val="Heading1"/>
+      </w:pPr>
+      <w:r>
+        <w:t>Use Case</w:t>
+      </w:r>
+    </w:p>
+    <w:p>
+      <w:pPr>
+        <w:jc w:val="both"/>
+        <w:rPr>
+          <w:i/>
+          <w:iCs/>
+        </w:rPr>
+      </w:pPr>
+      <w:r>
+        <w:rPr>
+          <w:i/>
+          <w:iCs/>
+        </w:rPr>
+        <w:t>T</w:t>
+      </w:r>
+      <w:r>
+        <w:rPr>
+          <w:i/>
+          <w:iCs/>
+        </w:rPr>
+        <w:t>he functionality of the system makes it so that there are two possible use cases:</w:t>
+      </w:r>
+    </w:p>
+    <w:p>
+      <w:pPr>
+        <w:jc w:val="both"/>
+        <w:rPr>
+          <w:i/>
+          <w:iCs/>
+        </w:rPr>
+      </w:pPr>
+    </w:p>
+    <w:p>
+      <w:pPr>
+        <w:pStyle w:val="ListParagraph"/>
         <w:numPr>
           <w:ilvl w:val="0"/>
-          <w:numId w:val="30"/>
+          <w:numId w:val="2"/>
         </w:numPr>
         <w:jc w:val="both"/>
         <w:rPr>
-          <w:i w:val="1"/>
-          <w:iCs w:val="1"/>
-        </w:rPr>
-      </w:pPr>
-      <w:r>
-        <w:rPr>
-          <w:i w:val="1"/>
-          <w:iCs w:val="1"/>
+          <w:i/>
+          <w:iCs/>
+        </w:rPr>
+      </w:pPr>
+      <w:r>
+        <w:rPr>
+          <w:i/>
+          <w:iCs/>
         </w:rPr>
         <w:t>T</w:t>
       </w:r>
       <w:r>
         <w:rPr>
-          <w:i w:val="1"/>
-          <w:iCs w:val="1"/>
+          <w:i/>
+          <w:iCs/>
         </w:rPr>
         <w:t>o let a blu</w:t>
       </w:r>
       <w:r>
         <w:rPr>
-          <w:i w:val="1"/>
-          <w:iCs w:val="1"/>
-        </w:rPr>
-        <w:t>e box be sorted out</w:t>
-      </w:r>
-    </w:p>
-    <w:p>
-      <w:pPr>
-        <w:pStyle w:val="Listenabsatz"/>
+          <w:i/>
+          <w:iCs/>
+        </w:rPr>
+        <w:t xml:space="preserve">e box be sorted </w:t>
+      </w:r>
+      <w:proofErr w:type="gramStart"/>
+      <w:r>
+        <w:rPr>
+          <w:i/>
+          <w:iCs/>
+        </w:rPr>
+        <w:t>out</w:t>
+      </w:r>
+      <w:proofErr w:type="gramEnd"/>
+    </w:p>
+    <w:p>
+      <w:pPr>
+        <w:pStyle w:val="ListParagraph"/>
         <w:numPr>
           <w:ilvl w:val="0"/>
-          <w:numId w:val="30"/>
+          <w:numId w:val="2"/>
         </w:numPr>
         <w:jc w:val="both"/>
         <w:rPr>
-          <w:i w:val="1"/>
-          <w:iCs w:val="1"/>
-        </w:rPr>
-      </w:pPr>
-      <w:r>
-        <w:rPr>
-          <w:i w:val="1"/>
-          <w:iCs w:val="1"/>
-        </w:rPr>
-        <w:t xml:space="preserve">To let a non-blue box continue its journey on the </w:t>
-      </w:r>
-      <w:r>
-        <w:rPr>
-          <w:i w:val="1"/>
-          <w:iCs w:val="1"/>
-        </w:rPr>
-        <w:t>conveyor</w:t>
-      </w:r>
-      <w:r>
-        <w:rPr>
-          <w:i w:val="1"/>
-          <w:iCs w:val="1"/>
-        </w:rPr>
-        <w:t xml:space="preserve"> belt</w:t>
-      </w:r>
-    </w:p>
-    <w:p>
-      <w:pPr>
-        <w:pStyle w:val="Standard"/>
+          <w:i/>
+          <w:iCs/>
+        </w:rPr>
+      </w:pPr>
+      <w:r>
+        <w:rPr>
+          <w:i/>
+          <w:iCs/>
+        </w:rPr>
+        <w:t xml:space="preserve">To let a non-blue box continue its journey on the conveyor </w:t>
+      </w:r>
+      <w:proofErr w:type="gramStart"/>
+      <w:r>
+        <w:rPr>
+          <w:i/>
+          <w:iCs/>
+        </w:rPr>
+        <w:t>belt</w:t>
+      </w:r>
+      <w:proofErr w:type="gramEnd"/>
+    </w:p>
+    <w:p>
+      <w:pPr>
         <w:jc w:val="both"/>
         <w:rPr>
-          <w:i w:val="1"/>
-          <w:iCs w:val="1"/>
-        </w:rPr>
-      </w:pPr>
-    </w:p>
-    <w:p>
-      <w:pPr>
-        <w:pStyle w:val="Standard"/>
+          <w:i/>
+          <w:iCs/>
+        </w:rPr>
+      </w:pPr>
+    </w:p>
+    <w:p>
+      <w:pPr>
         <w:jc w:val="both"/>
         <w:rPr>
-          <w:i w:val="1"/>
-          <w:iCs w:val="1"/>
-        </w:rPr>
-      </w:pPr>
-      <w:r>
-        <w:rPr>
-          <w:i w:val="1"/>
-          <w:iCs w:val="1"/>
+          <w:i/>
+          <w:iCs/>
+        </w:rPr>
+      </w:pPr>
+      <w:r>
+        <w:rPr>
+          <w:i/>
+          <w:iCs/>
         </w:rPr>
         <w:t>To use our system, the following steps must be taken:</w:t>
       </w:r>
     </w:p>
     <w:p>
       <w:pPr>
-        <w:pStyle w:val="Standard"/>
         <w:jc w:val="both"/>
         <w:rPr>
-          <w:i w:val="1"/>
-          <w:iCs w:val="1"/>
-        </w:rPr>
-      </w:pPr>
-    </w:p>
-    <w:p>
-      <w:pPr>
-        <w:pStyle w:val="Listenabsatz"/>
+          <w:i/>
+          <w:iCs/>
+        </w:rPr>
+      </w:pPr>
+    </w:p>
+    <w:p>
+      <w:pPr>
+        <w:pStyle w:val="ListParagraph"/>
         <w:numPr>
           <w:ilvl w:val="0"/>
-          <w:numId w:val="31"/>
+          <w:numId w:val="1"/>
         </w:numPr>
         <w:spacing w:line="360" w:lineRule="auto"/>
         <w:jc w:val="both"/>
         <w:rPr>
-          <w:i w:val="1"/>
-          <w:iCs w:val="1"/>
-        </w:rPr>
-      </w:pPr>
-      <w:r>
-        <w:rPr>
-          <w:i w:val="1"/>
-          <w:iCs w:val="1"/>
+          <w:i/>
+          <w:iCs/>
+        </w:rPr>
+      </w:pPr>
+      <w:r>
+        <w:rPr>
+          <w:i/>
+          <w:iCs/>
         </w:rPr>
         <w:t xml:space="preserve">Place a container for sorted blue boxes at about </w:t>
       </w:r>
       <w:r>
         <w:rPr>
-          <w:i w:val="1"/>
-          <w:iCs w:val="1"/>
+          <w:i/>
+          <w:iCs/>
         </w:rPr>
         <w:t>60</w:t>
       </w:r>
       <w:r>
         <w:rPr>
-          <w:i w:val="1"/>
-          <w:iCs w:val="1"/>
+          <w:i/>
+          <w:iCs/>
         </w:rPr>
         <w:t xml:space="preserve"> to </w:t>
       </w:r>
       <w:r>
         <w:rPr>
-          <w:i w:val="1"/>
-          <w:iCs w:val="1"/>
+          <w:i/>
+          <w:iCs/>
         </w:rPr>
         <w:t>80</w:t>
       </w:r>
       <w:r>
         <w:rPr>
-          <w:i w:val="1"/>
-          <w:iCs w:val="1"/>
+          <w:i/>
+          <w:iCs/>
         </w:rPr>
         <w:t xml:space="preserve"> degrees </w:t>
       </w:r>
       <w:r>
         <w:rPr>
-          <w:i w:val="1"/>
-          <w:iCs w:val="1"/>
+          <w:i/>
+          <w:iCs/>
         </w:rPr>
         <w:t xml:space="preserve">counterclockwise </w:t>
       </w:r>
       <w:r>
         <w:rPr>
-          <w:i w:val="1"/>
-          <w:iCs w:val="1"/>
+          <w:i/>
+          <w:iCs/>
         </w:rPr>
         <w:t>from the robot</w:t>
       </w:r>
       <w:r>
         <w:rPr>
-          <w:i w:val="1"/>
-          <w:iCs w:val="1"/>
-        </w:rPr>
-        <w:t>ic arm</w:t>
-      </w:r>
-    </w:p>
-    <w:p>
-      <w:pPr>
-        <w:pStyle w:val="Listenabsatz"/>
+          <w:i/>
+          <w:iCs/>
+        </w:rPr>
+        <w:t xml:space="preserve">ic </w:t>
+      </w:r>
+      <w:proofErr w:type="gramStart"/>
+      <w:r>
+        <w:rPr>
+          <w:i/>
+          <w:iCs/>
+        </w:rPr>
+        <w:t>arm</w:t>
+      </w:r>
+      <w:proofErr w:type="gramEnd"/>
+    </w:p>
+    <w:p>
+      <w:pPr>
+        <w:pStyle w:val="ListParagraph"/>
         <w:numPr>
           <w:ilvl w:val="0"/>
-          <w:numId w:val="31"/>
+          <w:numId w:val="1"/>
         </w:numPr>
         <w:spacing w:line="360" w:lineRule="auto"/>
         <w:jc w:val="both"/>
         <w:rPr>
-          <w:i w:val="1"/>
-          <w:iCs w:val="1"/>
-        </w:rPr>
-      </w:pPr>
-      <w:r>
-        <w:rPr>
-          <w:i w:val="1"/>
-          <w:iCs w:val="1"/>
-        </w:rPr>
-        <w:t>Activate or turn on a suitable WLAN</w:t>
-      </w:r>
-    </w:p>
-    <w:p>
-      <w:pPr>
-        <w:pStyle w:val="Listenabsatz"/>
+          <w:i/>
+          <w:iCs/>
+        </w:rPr>
+      </w:pPr>
+      <w:r>
+        <w:rPr>
+          <w:i/>
+          <w:iCs/>
+        </w:rPr>
+        <w:t xml:space="preserve">Activate or turn on a suitable </w:t>
+      </w:r>
+      <w:proofErr w:type="gramStart"/>
+      <w:r>
+        <w:rPr>
+          <w:i/>
+          <w:iCs/>
+        </w:rPr>
+        <w:t>WLAN</w:t>
+      </w:r>
+      <w:proofErr w:type="gramEnd"/>
+    </w:p>
+    <w:p>
+      <w:pPr>
+        <w:pStyle w:val="ListParagraph"/>
         <w:numPr>
           <w:ilvl w:val="0"/>
-          <w:numId w:val="31"/>
+          <w:numId w:val="1"/>
         </w:numPr>
         <w:spacing w:line="360" w:lineRule="auto"/>
         <w:jc w:val="both"/>
         <w:rPr>
-          <w:i w:val="1"/>
-          <w:iCs w:val="1"/>
-        </w:rPr>
-      </w:pPr>
-      <w:r>
-        <w:rPr>
-          <w:i w:val="1"/>
-          <w:iCs w:val="1"/>
-        </w:rPr>
-        <w:t>Ensure that the SSID and password of the WLAN are correctly set up in all the WSNs</w:t>
-      </w:r>
-    </w:p>
-    <w:p>
-      <w:pPr>
-        <w:pStyle w:val="Listenabsatz"/>
+          <w:i/>
+          <w:iCs/>
+        </w:rPr>
+      </w:pPr>
+      <w:r>
+        <w:rPr>
+          <w:i/>
+          <w:iCs/>
+        </w:rPr>
+        <w:t xml:space="preserve">Ensure that the SSID and password of the WLAN are correctly set up in all the </w:t>
+      </w:r>
+      <w:proofErr w:type="gramStart"/>
+      <w:r>
+        <w:rPr>
+          <w:i/>
+          <w:iCs/>
+        </w:rPr>
+        <w:t>WSNs</w:t>
+      </w:r>
+      <w:proofErr w:type="gramEnd"/>
+    </w:p>
+    <w:p>
+      <w:pPr>
+        <w:pStyle w:val="ListParagraph"/>
         <w:numPr>
           <w:ilvl w:val="0"/>
-          <w:numId w:val="31"/>
+          <w:numId w:val="1"/>
         </w:numPr>
         <w:spacing w:line="360" w:lineRule="auto"/>
         <w:jc w:val="both"/>
         <w:rPr>
-          <w:i w:val="1"/>
-          <w:iCs w:val="1"/>
-        </w:rPr>
-      </w:pPr>
-      <w:r>
-        <w:rPr>
-          <w:i w:val="1"/>
-          <w:iCs w:val="1"/>
+          <w:i/>
+          <w:iCs/>
+        </w:rPr>
+      </w:pPr>
+      <w:r>
+        <w:rPr>
+          <w:i/>
+          <w:iCs/>
         </w:rPr>
         <w:t>Connect the Raspberry Pi Broker to the WLAN</w:t>
       </w:r>
     </w:p>
     <w:p>
       <w:pPr>
-        <w:pStyle w:val="Listenabsatz"/>
+        <w:pStyle w:val="ListParagraph"/>
         <w:numPr>
           <w:ilvl w:val="0"/>
-          <w:numId w:val="31"/>
+          <w:numId w:val="1"/>
         </w:numPr>
         <w:spacing w:line="360" w:lineRule="auto"/>
         <w:jc w:val="both"/>
         <w:rPr>
-          <w:i w:val="1"/>
-          <w:iCs w:val="1"/>
-        </w:rPr>
-      </w:pPr>
-      <w:r>
-        <w:rPr>
-          <w:i w:val="1"/>
-          <w:iCs w:val="1"/>
+          <w:i/>
+          <w:iCs/>
+        </w:rPr>
+      </w:pPr>
+      <w:r>
+        <w:rPr>
+          <w:i/>
+          <w:iCs/>
         </w:rPr>
         <w:t xml:space="preserve">After the </w:t>
       </w:r>
       <w:r>
         <w:rPr>
-          <w:i w:val="1"/>
-          <w:iCs w:val="1"/>
+          <w:i/>
+          <w:iCs/>
         </w:rPr>
         <w:t xml:space="preserve">Raspberry Pi Broker </w:t>
       </w:r>
       <w:r>
         <w:rPr>
-          <w:i w:val="1"/>
-          <w:iCs w:val="1"/>
-        </w:rPr>
-        <w:t>connects to the WLAN, ensure that its IP address is correctly set up in all WSNs</w:t>
-      </w:r>
-    </w:p>
-    <w:p>
-      <w:pPr>
-        <w:pStyle w:val="Listenabsatz"/>
+          <w:i/>
+          <w:iCs/>
+        </w:rPr>
+        <w:t xml:space="preserve">connects to the WLAN, ensure that its IP address is correctly set up in all </w:t>
+      </w:r>
+      <w:proofErr w:type="gramStart"/>
+      <w:r>
+        <w:rPr>
+          <w:i/>
+          <w:iCs/>
+        </w:rPr>
+        <w:t>WSNs</w:t>
+      </w:r>
+      <w:proofErr w:type="gramEnd"/>
+    </w:p>
+    <w:p>
+      <w:pPr>
+        <w:pStyle w:val="ListParagraph"/>
         <w:numPr>
           <w:ilvl w:val="0"/>
-          <w:numId w:val="31"/>
+          <w:numId w:val="1"/>
         </w:numPr>
         <w:spacing w:line="360" w:lineRule="auto"/>
         <w:jc w:val="both"/>
         <w:rPr>
-          <w:i w:val="1"/>
-          <w:iCs w:val="1"/>
-        </w:rPr>
-      </w:pPr>
-      <w:r>
-        <w:rPr>
-          <w:i w:val="1"/>
-          <w:iCs w:val="1"/>
+          <w:i/>
+          <w:iCs/>
+        </w:rPr>
+      </w:pPr>
+      <w:r>
+        <w:rPr>
+          <w:i/>
+          <w:iCs/>
         </w:rPr>
         <w:t xml:space="preserve">Provide power to </w:t>
       </w:r>
       <w:r>
         <w:rPr>
-          <w:i w:val="1"/>
-          <w:iCs w:val="1"/>
+          <w:i/>
+          <w:iCs/>
         </w:rPr>
         <w:t xml:space="preserve">each of the </w:t>
       </w:r>
       <w:r>
         <w:rPr>
-          <w:i w:val="1"/>
-          <w:iCs w:val="1"/>
+          <w:i/>
+          <w:iCs/>
         </w:rPr>
         <w:t>WSN</w:t>
       </w:r>
       <w:r>
         <w:rPr>
-          <w:i w:val="1"/>
-          <w:iCs w:val="1"/>
+          <w:i/>
+          <w:iCs/>
         </w:rPr>
         <w:t>s (robotic arm, color sensor, distance sensor, conveyor belt)</w:t>
       </w:r>
       <w:r>
         <w:rPr>
-          <w:i w:val="1"/>
-          <w:iCs w:val="1"/>
+          <w:i/>
+          <w:iCs/>
         </w:rPr>
         <w:t xml:space="preserve">, and ensure </w:t>
       </w:r>
       <w:r>
         <w:rPr>
-          <w:i w:val="1"/>
-          <w:iCs w:val="1"/>
+          <w:i/>
+          <w:iCs/>
         </w:rPr>
         <w:t>they all</w:t>
       </w:r>
       <w:r>
         <w:rPr>
-          <w:i w:val="1"/>
-          <w:iCs w:val="1"/>
-        </w:rPr>
-        <w:t xml:space="preserve"> connect</w:t>
-      </w:r>
-      <w:r>
-        <w:rPr>
-          <w:i w:val="1"/>
-          <w:iCs w:val="1"/>
-        </w:rPr>
-        <w:t xml:space="preserve"> to the </w:t>
-      </w:r>
-      <w:r>
-        <w:rPr>
-          <w:i w:val="1"/>
-          <w:iCs w:val="1"/>
+          <w:i/>
+          <w:iCs/>
+        </w:rPr>
+        <w:t xml:space="preserve"> connect to the </w:t>
+      </w:r>
+      <w:r>
+        <w:rPr>
+          <w:i/>
+          <w:iCs/>
         </w:rPr>
         <w:t xml:space="preserve">same </w:t>
       </w:r>
       <w:r>
         <w:rPr>
-          <w:i w:val="1"/>
-          <w:iCs w:val="1"/>
+          <w:i/>
+          <w:iCs/>
         </w:rPr>
         <w:t>WLAN</w:t>
       </w:r>
       <w:r>
         <w:rPr>
-          <w:i w:val="1"/>
-          <w:iCs w:val="1"/>
+          <w:i/>
+          <w:iCs/>
         </w:rPr>
         <w:t xml:space="preserve"> and </w:t>
       </w:r>
       <w:r>
         <w:rPr>
-          <w:i w:val="1"/>
-          <w:iCs w:val="1"/>
+          <w:i/>
+          <w:iCs/>
         </w:rPr>
         <w:t>establish an MQTT connection with</w:t>
       </w:r>
       <w:r>
         <w:rPr>
-          <w:i w:val="1"/>
-          <w:iCs w:val="1"/>
+          <w:i/>
+          <w:iCs/>
         </w:rPr>
         <w:t xml:space="preserve"> the </w:t>
       </w:r>
       <w:r>
         <w:rPr>
-          <w:i w:val="1"/>
-          <w:iCs w:val="1"/>
+          <w:i/>
+          <w:iCs/>
         </w:rPr>
         <w:t xml:space="preserve">Raspberry Pi </w:t>
       </w:r>
       <w:r>
         <w:rPr>
-          <w:i w:val="1"/>
-          <w:iCs w:val="1"/>
+          <w:i/>
+          <w:iCs/>
         </w:rPr>
         <w:t>Broker</w:t>
       </w:r>
       <w:r>
         <w:rPr>
-          <w:i w:val="1"/>
-          <w:iCs w:val="1"/>
-        </w:rPr>
-        <w:t xml:space="preserve"> on its dedicated IP address</w:t>
-      </w:r>
-    </w:p>
-    <w:p>
-      <w:pPr>
-        <w:pStyle w:val="Listenabsatz"/>
+          <w:i/>
+          <w:iCs/>
+        </w:rPr>
+        <w:t xml:space="preserve"> on its dedicated IP </w:t>
+      </w:r>
+      <w:proofErr w:type="gramStart"/>
+      <w:r>
+        <w:rPr>
+          <w:i/>
+          <w:iCs/>
+        </w:rPr>
+        <w:t>address</w:t>
+      </w:r>
+      <w:proofErr w:type="gramEnd"/>
+    </w:p>
+    <w:p>
+      <w:pPr>
+        <w:pStyle w:val="ListParagraph"/>
         <w:numPr>
           <w:ilvl w:val="0"/>
-          <w:numId w:val="31"/>
+          <w:numId w:val="1"/>
         </w:numPr>
-        <w:suppressLineNumbers w:val="0"/>
-        <w:bidi w:val="0"/>
-        <w:spacing w:before="0" w:beforeAutospacing="off" w:after="0" w:afterAutospacing="off" w:line="360" w:lineRule="auto"/>
-        <w:ind w:left="720" w:right="0" w:hanging="360"/>
+        <w:spacing w:line="360" w:lineRule="auto"/>
         <w:jc w:val="both"/>
         <w:rPr>
-          <w:i w:val="1"/>
-          <w:iCs w:val="1"/>
-        </w:rPr>
-      </w:pPr>
-      <w:r>
-        <w:rPr>
-          <w:i w:val="1"/>
-          <w:iCs w:val="1"/>
+          <w:i/>
+          <w:iCs/>
+        </w:rPr>
+      </w:pPr>
+      <w:r>
+        <w:rPr>
+          <w:i/>
+          <w:iCs/>
         </w:rPr>
         <w:t>Place a blue or non-blue box on the conveyor belt, depending on the use case</w:t>
       </w:r>
       <w:r>
         <w:rPr>
-          <w:i w:val="1"/>
-          <w:iCs w:val="1"/>
-        </w:rPr>
-        <w:t xml:space="preserve"> chosen</w:t>
-      </w:r>
-    </w:p>
-    <w:p>
-      <w:pPr>
-        <w:pStyle w:val="Listenabsatz"/>
+          <w:i/>
+          <w:iCs/>
+        </w:rPr>
+        <w:t xml:space="preserve"> </w:t>
+      </w:r>
+      <w:proofErr w:type="gramStart"/>
+      <w:r>
+        <w:rPr>
+          <w:i/>
+          <w:iCs/>
+        </w:rPr>
+        <w:t>chosen</w:t>
+      </w:r>
+      <w:proofErr w:type="gramEnd"/>
+    </w:p>
+    <w:p>
+      <w:pPr>
+        <w:pStyle w:val="ListParagraph"/>
         <w:numPr>
           <w:ilvl w:val="0"/>
-          <w:numId w:val="31"/>
+          <w:numId w:val="1"/>
         </w:numPr>
-        <w:suppressLineNumbers w:val="0"/>
-        <w:bidi w:val="0"/>
-        <w:spacing w:before="0" w:beforeAutospacing="off" w:after="0" w:afterAutospacing="off" w:line="360" w:lineRule="auto"/>
-        <w:ind w:left="720" w:right="0" w:hanging="360"/>
+        <w:spacing w:line="360" w:lineRule="auto"/>
         <w:jc w:val="both"/>
         <w:rPr>
-          <w:i w:val="1"/>
-          <w:iCs w:val="1"/>
-        </w:rPr>
-      </w:pPr>
-      <w:r>
-        <w:rPr>
-          <w:i w:val="1"/>
-          <w:iCs w:val="1"/>
-        </w:rPr>
-        <w:t>With the conveyor belt powered on, allow the box to travel forward on the conveyor belt</w:t>
-      </w:r>
-    </w:p>
-    <w:p>
-      <w:pPr>
-        <w:pStyle w:val="Listenabsatz"/>
+          <w:i/>
+          <w:iCs/>
+        </w:rPr>
+      </w:pPr>
+      <w:r>
+        <w:rPr>
+          <w:i/>
+          <w:iCs/>
+        </w:rPr>
+        <w:t xml:space="preserve">With the conveyor belt powered on, allow the box to travel forward on the conveyor </w:t>
+      </w:r>
+      <w:proofErr w:type="gramStart"/>
+      <w:r>
+        <w:rPr>
+          <w:i/>
+          <w:iCs/>
+        </w:rPr>
+        <w:t>belt</w:t>
+      </w:r>
+      <w:proofErr w:type="gramEnd"/>
+    </w:p>
+    <w:p>
+      <w:pPr>
+        <w:pStyle w:val="ListParagraph"/>
         <w:numPr>
           <w:ilvl w:val="0"/>
-          <w:numId w:val="31"/>
+          <w:numId w:val="1"/>
         </w:numPr>
-        <w:suppressLineNumbers w:val="0"/>
-        <w:bidi w:val="0"/>
-        <w:spacing w:before="0" w:beforeAutospacing="off" w:after="0" w:afterAutospacing="off" w:line="360" w:lineRule="auto"/>
-        <w:ind w:left="720" w:right="0" w:hanging="360"/>
+        <w:spacing w:line="360" w:lineRule="auto"/>
         <w:jc w:val="both"/>
         <w:rPr>
-          <w:i w:val="1"/>
-          <w:iCs w:val="1"/>
-        </w:rPr>
-      </w:pPr>
-      <w:r>
-        <w:rPr>
-          <w:i w:val="1"/>
-          <w:iCs w:val="1"/>
+          <w:i/>
+          <w:iCs/>
+        </w:rPr>
+      </w:pPr>
+      <w:r>
+        <w:rPr>
+          <w:i/>
+          <w:iCs/>
         </w:rPr>
         <w:t>Wait for the selected box to get detected by the distance sensor</w:t>
       </w:r>
       <w:r>
         <w:rPr>
-          <w:i w:val="1"/>
-          <w:iCs w:val="1"/>
-        </w:rPr>
-        <w:t>, which would cause the conveyor belt to stop moving</w:t>
-      </w:r>
-    </w:p>
-    <w:p>
-      <w:pPr>
-        <w:pStyle w:val="Listenabsatz"/>
+          <w:i/>
+          <w:iCs/>
+        </w:rPr>
+        <w:t xml:space="preserve">, which would cause the conveyor belt to stop </w:t>
+      </w:r>
+      <w:proofErr w:type="gramStart"/>
+      <w:r>
+        <w:rPr>
+          <w:i/>
+          <w:iCs/>
+        </w:rPr>
+        <w:t>moving</w:t>
+      </w:r>
+      <w:proofErr w:type="gramEnd"/>
+    </w:p>
+    <w:p>
+      <w:pPr>
+        <w:pStyle w:val="ListParagraph"/>
         <w:numPr>
           <w:ilvl w:val="0"/>
-          <w:numId w:val="31"/>
+          <w:numId w:val="1"/>
         </w:numPr>
-        <w:suppressLineNumbers w:val="0"/>
-        <w:bidi w:val="0"/>
-        <w:spacing w:before="0" w:beforeAutospacing="off" w:after="0" w:afterAutospacing="off" w:line="360" w:lineRule="auto"/>
-        <w:ind w:left="720" w:right="0" w:hanging="360"/>
+        <w:spacing w:line="360" w:lineRule="auto"/>
         <w:jc w:val="both"/>
         <w:rPr>
-          <w:i w:val="1"/>
-          <w:iCs w:val="1"/>
-        </w:rPr>
-      </w:pPr>
-      <w:r>
-        <w:rPr>
-          <w:i w:val="1"/>
-          <w:iCs w:val="1"/>
+          <w:i/>
+          <w:iCs/>
+        </w:rPr>
+      </w:pPr>
+      <w:r>
+        <w:rPr>
+          <w:i/>
+          <w:iCs/>
         </w:rPr>
         <w:t>Wait for the robotic arm to pick up the box from the conveyor belt</w:t>
       </w:r>
       <w:r>
         <w:rPr>
-          <w:i w:val="1"/>
-          <w:iCs w:val="1"/>
-        </w:rPr>
-        <w:t xml:space="preserve"> at the box’s stopping position</w:t>
-      </w:r>
-    </w:p>
-    <w:p>
-      <w:pPr>
-        <w:pStyle w:val="Listenabsatz"/>
+          <w:i/>
+          <w:iCs/>
+        </w:rPr>
+        <w:t xml:space="preserve"> at the box’s stopping </w:t>
+      </w:r>
+      <w:proofErr w:type="gramStart"/>
+      <w:r>
+        <w:rPr>
+          <w:i/>
+          <w:iCs/>
+        </w:rPr>
+        <w:t>position</w:t>
+      </w:r>
+      <w:proofErr w:type="gramEnd"/>
+    </w:p>
+    <w:p>
+      <w:pPr>
+        <w:pStyle w:val="ListParagraph"/>
         <w:numPr>
           <w:ilvl w:val="0"/>
-          <w:numId w:val="31"/>
+          <w:numId w:val="1"/>
         </w:numPr>
-        <w:suppressLineNumbers w:val="0"/>
-        <w:bidi w:val="0"/>
-        <w:spacing w:before="0" w:beforeAutospacing="off" w:after="0" w:afterAutospacing="off" w:line="360" w:lineRule="auto"/>
-        <w:ind w:left="720" w:right="0" w:hanging="360"/>
+        <w:spacing w:line="360" w:lineRule="auto"/>
         <w:jc w:val="both"/>
         <w:rPr>
-          <w:i w:val="1"/>
-          <w:iCs w:val="1"/>
-        </w:rPr>
-      </w:pPr>
-      <w:r>
-        <w:rPr>
-          <w:i w:val="1"/>
-          <w:iCs w:val="1"/>
-        </w:rPr>
-        <w:t>Wait for the robotic arm to carry this picked up box towards the color sensor, and allow its color to be determined</w:t>
-      </w:r>
-    </w:p>
-    <w:p>
-      <w:pPr>
-        <w:pStyle w:val="Listenabsatz"/>
+          <w:i/>
+          <w:iCs/>
+        </w:rPr>
+      </w:pPr>
+      <w:r>
+        <w:rPr>
+          <w:i/>
+          <w:iCs/>
+        </w:rPr>
+        <w:lastRenderedPageBreak/>
+        <w:t xml:space="preserve">Wait for the robotic arm to carry this picked up box towards the color sensor, and allow its color to be </w:t>
+      </w:r>
+      <w:proofErr w:type="gramStart"/>
+      <w:r>
+        <w:rPr>
+          <w:i/>
+          <w:iCs/>
+        </w:rPr>
+        <w:t>determined</w:t>
+      </w:r>
+      <w:proofErr w:type="gramEnd"/>
+    </w:p>
+    <w:p>
+      <w:pPr>
+        <w:pStyle w:val="ListParagraph"/>
         <w:numPr>
           <w:ilvl w:val="0"/>
-          <w:numId w:val="31"/>
+          <w:numId w:val="1"/>
         </w:numPr>
-        <w:suppressLineNumbers w:val="0"/>
-        <w:bidi w:val="0"/>
-        <w:spacing w:before="0" w:beforeAutospacing="off" w:after="0" w:afterAutospacing="off" w:line="360" w:lineRule="auto"/>
-        <w:ind w:left="720" w:right="0" w:hanging="360"/>
+        <w:spacing w:line="360" w:lineRule="auto"/>
         <w:jc w:val="both"/>
         <w:rPr>
-          <w:i w:val="1"/>
-          <w:iCs w:val="1"/>
-        </w:rPr>
-      </w:pPr>
-      <w:r>
-        <w:rPr>
-          <w:i w:val="1"/>
-          <w:iCs w:val="1"/>
-        </w:rPr>
-        <w:t>Depending on the use case chosen, wait for a non-blue box to be placed back on the conveyor belt and have it continue it</w:t>
-      </w:r>
-      <w:r>
-        <w:rPr>
-          <w:i w:val="1"/>
-          <w:iCs w:val="1"/>
+          <w:i/>
+          <w:iCs/>
+        </w:rPr>
+      </w:pPr>
+      <w:r>
+        <w:rPr>
+          <w:i/>
+          <w:iCs/>
+        </w:rPr>
+        <w:t xml:space="preserve">Depending on the use case chosen, wait for a non-blue box to be placed back on the conveyor belt and have it </w:t>
+      </w:r>
+      <w:proofErr w:type="gramStart"/>
+      <w:r>
+        <w:rPr>
+          <w:i/>
+          <w:iCs/>
+        </w:rPr>
+        <w:t>continue</w:t>
+      </w:r>
+      <w:proofErr w:type="gramEnd"/>
+      <w:r>
+        <w:rPr>
+          <w:i/>
+          <w:iCs/>
+        </w:rPr>
+        <w:t xml:space="preserve"> it</w:t>
+      </w:r>
+      <w:r>
+        <w:rPr>
+          <w:i/>
+          <w:iCs/>
         </w:rPr>
         <w:t>s</w:t>
       </w:r>
       <w:r>
         <w:rPr>
-          <w:i w:val="1"/>
-          <w:iCs w:val="1"/>
+          <w:i/>
+          <w:iCs/>
         </w:rPr>
         <w:t xml:space="preserve"> movement, or wait for a blue box to be dropped off into</w:t>
       </w:r>
       <w:r>
         <w:rPr>
-          <w:i w:val="1"/>
-          <w:iCs w:val="1"/>
+          <w:i/>
+          <w:iCs/>
         </w:rPr>
         <w:t xml:space="preserve"> a container</w:t>
       </w:r>
     </w:p>
     <w:p>
       <w:pPr>
-        <w:pStyle w:val="Listenabsatz"/>
+        <w:pStyle w:val="ListParagraph"/>
         <w:numPr>
           <w:ilvl w:val="0"/>
-          <w:numId w:val="31"/>
+          <w:numId w:val="1"/>
         </w:numPr>
-        <w:suppressLineNumbers w:val="0"/>
-        <w:bidi w:val="0"/>
-        <w:spacing w:before="0" w:beforeAutospacing="off" w:after="0" w:afterAutospacing="off" w:line="360" w:lineRule="auto"/>
-        <w:ind w:left="720" w:right="0" w:hanging="360"/>
+        <w:spacing w:line="360" w:lineRule="auto"/>
         <w:jc w:val="both"/>
         <w:rPr>
-          <w:i w:val="1"/>
-          <w:iCs w:val="1"/>
-        </w:rPr>
-      </w:pPr>
-      <w:r>
-        <w:rPr>
-          <w:i w:val="1"/>
-          <w:iCs w:val="1"/>
-        </w:rPr>
-        <w:t>Allow the robotic arm to return to its neutral/starting position. Then repeat from step 7</w:t>
-      </w:r>
-    </w:p>
-    <w:p>
-      <w:pPr>
-        <w:rPr>
-          <w:i/>
-        </w:rPr>
-      </w:pPr>
-    </w:p>
-    <w:p>
-      <w:pPr>
-        <w:pStyle w:val="berschrift1"/>
+          <w:i/>
+          <w:iCs/>
+        </w:rPr>
+      </w:pPr>
+      <w:r>
+        <w:rPr>
+          <w:i/>
+          <w:iCs/>
+        </w:rPr>
+        <w:t xml:space="preserve">Allow the robotic arm to return to its neutral/starting position. Then repeat from step </w:t>
+      </w:r>
+      <w:proofErr w:type="gramStart"/>
+      <w:r>
+        <w:rPr>
+          <w:i/>
+          <w:iCs/>
+        </w:rPr>
+        <w:t>7</w:t>
+      </w:r>
+      <w:proofErr w:type="gramEnd"/>
+    </w:p>
+    <w:p>
+      <w:pPr>
+        <w:rPr>
+          <w:i/>
+        </w:rPr>
+      </w:pPr>
+    </w:p>
+    <w:p>
+      <w:pPr>
+        <w:pStyle w:val="Heading1"/>
       </w:pPr>
       <w:r>
         <w:t>Sources</w:t>
@@ -1883,7 +2410,23 @@
           <w:i/>
           <w:iCs/>
         </w:rPr>
-        <w:t>used in your project (Github)</w:t>
+        <w:t>used in your project (</w:t>
+      </w:r>
+      <w:proofErr w:type="spellStart"/>
+      <w:r>
+        <w:rPr>
+          <w:i/>
+          <w:iCs/>
+        </w:rPr>
+        <w:t>Github</w:t>
+      </w:r>
+      <w:proofErr w:type="spellEnd"/>
+      <w:r>
+        <w:rPr>
+          <w:i/>
+          <w:iCs/>
+        </w:rPr>
+        <w:t>)</w:t>
       </w:r>
       <w:r>
         <w:rPr>
@@ -1901,12 +2444,8 @@
       </w:r>
     </w:p>
     <w:sectPr>
-      <w:headerReference w:type="even" r:id="rId11"/>
       <w:headerReference w:type="default" r:id="rId12"/>
-      <w:footerReference w:type="even" r:id="rId13"/>
-      <w:footerReference w:type="default" r:id="rId14"/>
-      <w:headerReference w:type="first" r:id="rId15"/>
-      <w:footerReference w:type="first" r:id="rId16"/>
+      <w:footerReference w:type="default" r:id="rId13"/>
       <w:pgSz w:w="11906" w:h="16838" w:orient="portrait"/>
       <w:pgMar w:top="1417" w:right="1417" w:bottom="1134" w:left="1417" w:header="708" w:footer="708" w:gutter="0"/>
       <w:cols w:space="708"/>
@@ -1917,7 +2456,7 @@
 </file>
 
 <file path=word/endnotes.xml><?xml version="1.0" encoding="utf-8"?>
-<w:endnotes xmlns:wpc="http://schemas.microsoft.com/office/word/2010/wordprocessingCanvas" xmlns:cx="http://schemas.microsoft.com/office/drawing/2014/chartex" xmlns:cx1="http://schemas.microsoft.com/office/drawing/2015/9/8/chartex" xmlns:cx2="http://schemas.microsoft.com/office/drawing/2015/10/21/chartex" xmlns:cx3="http://schemas.microsoft.com/office/drawing/2016/5/9/chartex" xmlns:cx4="http://schemas.microsoft.com/office/drawing/2016/5/10/chartex" xmlns:cx5="http://schemas.microsoft.com/office/drawing/2016/5/11/chartex" xmlns:cx6="http://schemas.microsoft.com/office/drawing/2016/5/12/chartex" xmlns:cx7="http://schemas.microsoft.com/office/drawing/2016/5/13/chartex" xmlns:cx8="http://schemas.microsoft.com/office/drawing/2016/5/14/chartex" xmlns:mc="http://schemas.openxmlformats.org/markup-compatibility/2006" xmlns:aink="http://schemas.microsoft.com/office/drawing/2016/ink" xmlns:am3d="http://schemas.microsoft.com/office/drawing/2017/model3d" xmlns:o="urn:schemas-microsoft-com:office:office" xmlns:oel="http://schemas.microsoft.com/office/2019/extlst" xmlns:r="http://schemas.openxmlformats.org/officeDocument/2006/relationships" xmlns:m="http://schemas.openxmlformats.org/officeDocument/2006/math" xmlns:v="urn:schemas-microsoft-com:vml" xmlns:wp14="http://schemas.microsoft.com/office/word/2010/wordprocessingDrawing" xmlns:wp="http://schemas.openxmlformats.org/drawingml/2006/wordprocessingDrawing" xmlns:w10="urn:schemas-microsoft-com:office:word" xmlns:w="http://schemas.openxmlformats.org/wordprocessingml/2006/main" xmlns:w14="http://schemas.microsoft.com/office/word/2010/wordml" xmlns:w15="http://schemas.microsoft.com/office/word/2012/wordml" xmlns:w16cex="http://schemas.microsoft.com/office/word/2018/wordml/cex" xmlns:w16cid="http://schemas.microsoft.com/office/word/2016/wordml/cid" xmlns:w16="http://schemas.microsoft.com/office/word/2018/wordml" xmlns:w16du="http://schemas.microsoft.com/office/word/2023/wordml/word16du" xmlns:w16sdtdh="http://schemas.microsoft.com/office/word/2020/wordml/sdtdatahash" xmlns:w16se="http://schemas.microsoft.com/office/word/2015/wordml/symex" xmlns:wpg="http://schemas.microsoft.com/office/word/2010/wordprocessingGroup" xmlns:wpi="http://schemas.microsoft.com/office/word/2010/wordprocessingInk" xmlns:wne="http://schemas.microsoft.com/office/word/2006/wordml" xmlns:wps="http://schemas.microsoft.com/office/word/2010/wordprocessingShape" mc:Ignorable="w14 w15 w16se w16cid w16 w16cex w16sdtdh w16du wp14">
+<w:endnotes xmlns:wpc="http://schemas.microsoft.com/office/word/2010/wordprocessingCanvas" xmlns:cx="http://schemas.microsoft.com/office/drawing/2014/chartex" xmlns:cx1="http://schemas.microsoft.com/office/drawing/2015/9/8/chartex" xmlns:cx2="http://schemas.microsoft.com/office/drawing/2015/10/21/chartex" xmlns:cx3="http://schemas.microsoft.com/office/drawing/2016/5/9/chartex" xmlns:cx4="http://schemas.microsoft.com/office/drawing/2016/5/10/chartex" xmlns:cx5="http://schemas.microsoft.com/office/drawing/2016/5/11/chartex" xmlns:cx6="http://schemas.microsoft.com/office/drawing/2016/5/12/chartex" xmlns:cx7="http://schemas.microsoft.com/office/drawing/2016/5/13/chartex" xmlns:cx8="http://schemas.microsoft.com/office/drawing/2016/5/14/chartex" xmlns:mc="http://schemas.openxmlformats.org/markup-compatibility/2006" xmlns:aink="http://schemas.microsoft.com/office/drawing/2016/ink" xmlns:am3d="http://schemas.microsoft.com/office/drawing/2017/model3d" xmlns:o="urn:schemas-microsoft-com:office:office" xmlns:oel="http://schemas.microsoft.com/office/2019/extlst" xmlns:r="http://schemas.openxmlformats.org/officeDocument/2006/relationships" xmlns:m="http://schemas.openxmlformats.org/officeDocument/2006/math" xmlns:v="urn:schemas-microsoft-com:vml" xmlns:wp14="http://schemas.microsoft.com/office/word/2010/wordprocessingDrawing" xmlns:wp="http://schemas.openxmlformats.org/drawingml/2006/wordprocessingDrawing" xmlns:w10="urn:schemas-microsoft-com:office:word" xmlns:w="http://schemas.openxmlformats.org/wordprocessingml/2006/main" xmlns:w14="http://schemas.microsoft.com/office/word/2010/wordml" xmlns:w15="http://schemas.microsoft.com/office/word/2012/wordml" xmlns:w16cex="http://schemas.microsoft.com/office/word/2018/wordml/cex" xmlns:w16cid="http://schemas.microsoft.com/office/word/2016/wordml/cid" xmlns:w16="http://schemas.microsoft.com/office/word/2018/wordml" xmlns:w16sdtdh="http://schemas.microsoft.com/office/word/2020/wordml/sdtdatahash" xmlns:w16se="http://schemas.microsoft.com/office/word/2015/wordml/symex" xmlns:wpg="http://schemas.microsoft.com/office/word/2010/wordprocessingGroup" xmlns:wpi="http://schemas.microsoft.com/office/word/2010/wordprocessingInk" xmlns:wne="http://schemas.microsoft.com/office/word/2006/wordml" xmlns:wps="http://schemas.microsoft.com/office/word/2010/wordprocessingShape" mc:Ignorable="w14 w15 w16se w16cid w16 w16cex w16sdtdh wp14">
   <w:endnote w:type="separator" w:id="-1">
     <w:p>
       <w:r>
@@ -1936,37 +2475,17 @@
 </file>
 
 <file path=word/footer1.xml><?xml version="1.0" encoding="utf-8"?>
-<w:ftr xmlns:wpc="http://schemas.microsoft.com/office/word/2010/wordprocessingCanvas" xmlns:cx="http://schemas.microsoft.com/office/drawing/2014/chartex" xmlns:cx1="http://schemas.microsoft.com/office/drawing/2015/9/8/chartex" xmlns:cx2="http://schemas.microsoft.com/office/drawing/2015/10/21/chartex" xmlns:cx3="http://schemas.microsoft.com/office/drawing/2016/5/9/chartex" xmlns:cx4="http://schemas.microsoft.com/office/drawing/2016/5/10/chartex" xmlns:cx5="http://schemas.microsoft.com/office/drawing/2016/5/11/chartex" xmlns:cx6="http://schemas.microsoft.com/office/drawing/2016/5/12/chartex" xmlns:cx7="http://schemas.microsoft.com/office/drawing/2016/5/13/chartex" xmlns:cx8="http://schemas.microsoft.com/office/drawing/2016/5/14/chartex" xmlns:mc="http://schemas.openxmlformats.org/markup-compatibility/2006" xmlns:aink="http://schemas.microsoft.com/office/drawing/2016/ink" xmlns:am3d="http://schemas.microsoft.com/office/drawing/2017/model3d" xmlns:o="urn:schemas-microsoft-com:office:office" xmlns:oel="http://schemas.microsoft.com/office/2019/extlst" xmlns:r="http://schemas.openxmlformats.org/officeDocument/2006/relationships" xmlns:m="http://schemas.openxmlformats.org/officeDocument/2006/math" xmlns:v="urn:schemas-microsoft-com:vml" xmlns:wp14="http://schemas.microsoft.com/office/word/2010/wordprocessingDrawing" xmlns:wp="http://schemas.openxmlformats.org/drawingml/2006/wordprocessingDrawing" xmlns:w10="urn:schemas-microsoft-com:office:word" xmlns:w="http://schemas.openxmlformats.org/wordprocessingml/2006/main" xmlns:w14="http://schemas.microsoft.com/office/word/2010/wordml" xmlns:w15="http://schemas.microsoft.com/office/word/2012/wordml" xmlns:w16cex="http://schemas.microsoft.com/office/word/2018/wordml/cex" xmlns:w16cid="http://schemas.microsoft.com/office/word/2016/wordml/cid" xmlns:w16="http://schemas.microsoft.com/office/word/2018/wordml" xmlns:w16du="http://schemas.microsoft.com/office/word/2023/wordml/word16du" xmlns:w16sdtdh="http://schemas.microsoft.com/office/word/2020/wordml/sdtdatahash" xmlns:w16se="http://schemas.microsoft.com/office/word/2015/wordml/symex" xmlns:wpg="http://schemas.microsoft.com/office/word/2010/wordprocessingGroup" xmlns:wpi="http://schemas.microsoft.com/office/word/2010/wordprocessingInk" xmlns:wne="http://schemas.microsoft.com/office/word/2006/wordml" xmlns:wps="http://schemas.microsoft.com/office/word/2010/wordprocessingShape" mc:Ignorable="w14 w15 w16se w16cid w16 w16cex w16sdtdh w16du wp14">
-  <w:p>
-    <w:pPr>
-      <w:pStyle w:val="Fuzeile"/>
-    </w:pPr>
-  </w:p>
-</w:ftr>
-</file>
-
-<file path=word/footer2.xml><?xml version="1.0" encoding="utf-8"?>
-<w:ftr xmlns:wpc="http://schemas.microsoft.com/office/word/2010/wordprocessingCanvas" xmlns:cx="http://schemas.microsoft.com/office/drawing/2014/chartex" xmlns:cx1="http://schemas.microsoft.com/office/drawing/2015/9/8/chartex" xmlns:cx2="http://schemas.microsoft.com/office/drawing/2015/10/21/chartex" xmlns:cx3="http://schemas.microsoft.com/office/drawing/2016/5/9/chartex" xmlns:cx4="http://schemas.microsoft.com/office/drawing/2016/5/10/chartex" xmlns:cx5="http://schemas.microsoft.com/office/drawing/2016/5/11/chartex" xmlns:cx6="http://schemas.microsoft.com/office/drawing/2016/5/12/chartex" xmlns:cx7="http://schemas.microsoft.com/office/drawing/2016/5/13/chartex" xmlns:cx8="http://schemas.microsoft.com/office/drawing/2016/5/14/chartex" xmlns:mc="http://schemas.openxmlformats.org/markup-compatibility/2006" xmlns:aink="http://schemas.microsoft.com/office/drawing/2016/ink" xmlns:am3d="http://schemas.microsoft.com/office/drawing/2017/model3d" xmlns:o="urn:schemas-microsoft-com:office:office" xmlns:oel="http://schemas.microsoft.com/office/2019/extlst" xmlns:r="http://schemas.openxmlformats.org/officeDocument/2006/relationships" xmlns:m="http://schemas.openxmlformats.org/officeDocument/2006/math" xmlns:v="urn:schemas-microsoft-com:vml" xmlns:wp14="http://schemas.microsoft.com/office/word/2010/wordprocessingDrawing" xmlns:wp="http://schemas.openxmlformats.org/drawingml/2006/wordprocessingDrawing" xmlns:w10="urn:schemas-microsoft-com:office:word" xmlns:w="http://schemas.openxmlformats.org/wordprocessingml/2006/main" xmlns:w14="http://schemas.microsoft.com/office/word/2010/wordml" xmlns:w15="http://schemas.microsoft.com/office/word/2012/wordml" xmlns:w16cex="http://schemas.microsoft.com/office/word/2018/wordml/cex" xmlns:w16cid="http://schemas.microsoft.com/office/word/2016/wordml/cid" xmlns:w16="http://schemas.microsoft.com/office/word/2018/wordml" xmlns:w16du="http://schemas.microsoft.com/office/word/2023/wordml/word16du" xmlns:w16sdtdh="http://schemas.microsoft.com/office/word/2020/wordml/sdtdatahash" xmlns:w16se="http://schemas.microsoft.com/office/word/2015/wordml/symex" xmlns:wpg="http://schemas.microsoft.com/office/word/2010/wordprocessingGroup" xmlns:wpi="http://schemas.microsoft.com/office/word/2010/wordprocessingInk" xmlns:wne="http://schemas.microsoft.com/office/word/2006/wordml" xmlns:wps="http://schemas.microsoft.com/office/word/2010/wordprocessingShape" mc:Ignorable="w14 w15 w16se w16cid w16 w16cex w16sdtdh w16du wp14">
+<w:ftr xmlns:wpc="http://schemas.microsoft.com/office/word/2010/wordprocessingCanvas" xmlns:cx="http://schemas.microsoft.com/office/drawing/2014/chartex" xmlns:cx1="http://schemas.microsoft.com/office/drawing/2015/9/8/chartex" xmlns:cx2="http://schemas.microsoft.com/office/drawing/2015/10/21/chartex" xmlns:cx3="http://schemas.microsoft.com/office/drawing/2016/5/9/chartex" xmlns:cx4="http://schemas.microsoft.com/office/drawing/2016/5/10/chartex" xmlns:cx5="http://schemas.microsoft.com/office/drawing/2016/5/11/chartex" xmlns:cx6="http://schemas.microsoft.com/office/drawing/2016/5/12/chartex" xmlns:cx7="http://schemas.microsoft.com/office/drawing/2016/5/13/chartex" xmlns:cx8="http://schemas.microsoft.com/office/drawing/2016/5/14/chartex" xmlns:mc="http://schemas.openxmlformats.org/markup-compatibility/2006" xmlns:aink="http://schemas.microsoft.com/office/drawing/2016/ink" xmlns:am3d="http://schemas.microsoft.com/office/drawing/2017/model3d" xmlns:o="urn:schemas-microsoft-com:office:office" xmlns:oel="http://schemas.microsoft.com/office/2019/extlst" xmlns:r="http://schemas.openxmlformats.org/officeDocument/2006/relationships" xmlns:m="http://schemas.openxmlformats.org/officeDocument/2006/math" xmlns:v="urn:schemas-microsoft-com:vml" xmlns:wp14="http://schemas.microsoft.com/office/word/2010/wordprocessingDrawing" xmlns:wp="http://schemas.openxmlformats.org/drawingml/2006/wordprocessingDrawing" xmlns:w10="urn:schemas-microsoft-com:office:word" xmlns:w="http://schemas.openxmlformats.org/wordprocessingml/2006/main" xmlns:w14="http://schemas.microsoft.com/office/word/2010/wordml" xmlns:w15="http://schemas.microsoft.com/office/word/2012/wordml" xmlns:w16cex="http://schemas.microsoft.com/office/word/2018/wordml/cex" xmlns:w16cid="http://schemas.microsoft.com/office/word/2016/wordml/cid" xmlns:w16="http://schemas.microsoft.com/office/word/2018/wordml" xmlns:w16sdtdh="http://schemas.microsoft.com/office/word/2020/wordml/sdtdatahash" xmlns:w16se="http://schemas.microsoft.com/office/word/2015/wordml/symex" xmlns:wpg="http://schemas.microsoft.com/office/word/2010/wordprocessingGroup" xmlns:wpi="http://schemas.microsoft.com/office/word/2010/wordprocessingInk" xmlns:wne="http://schemas.microsoft.com/office/word/2006/wordml" xmlns:wps="http://schemas.microsoft.com/office/word/2010/wordprocessingShape" mc:Ignorable="w14 w15 w16se w16cid w16 w16cex w16sdtdh wp14">
   <w:p>
     <w:r>
-      <w:t>Team Name</w:t>
+      <w:t>Team A</w:t>
     </w:r>
   </w:p>
 </w:ftr>
 </file>
 
-<file path=word/footer3.xml><?xml version="1.0" encoding="utf-8"?>
-<w:ftr xmlns:wpc="http://schemas.microsoft.com/office/word/2010/wordprocessingCanvas" xmlns:cx="http://schemas.microsoft.com/office/drawing/2014/chartex" xmlns:cx1="http://schemas.microsoft.com/office/drawing/2015/9/8/chartex" xmlns:cx2="http://schemas.microsoft.com/office/drawing/2015/10/21/chartex" xmlns:cx3="http://schemas.microsoft.com/office/drawing/2016/5/9/chartex" xmlns:cx4="http://schemas.microsoft.com/office/drawing/2016/5/10/chartex" xmlns:cx5="http://schemas.microsoft.com/office/drawing/2016/5/11/chartex" xmlns:cx6="http://schemas.microsoft.com/office/drawing/2016/5/12/chartex" xmlns:cx7="http://schemas.microsoft.com/office/drawing/2016/5/13/chartex" xmlns:cx8="http://schemas.microsoft.com/office/drawing/2016/5/14/chartex" xmlns:mc="http://schemas.openxmlformats.org/markup-compatibility/2006" xmlns:aink="http://schemas.microsoft.com/office/drawing/2016/ink" xmlns:am3d="http://schemas.microsoft.com/office/drawing/2017/model3d" xmlns:o="urn:schemas-microsoft-com:office:office" xmlns:oel="http://schemas.microsoft.com/office/2019/extlst" xmlns:r="http://schemas.openxmlformats.org/officeDocument/2006/relationships" xmlns:m="http://schemas.openxmlformats.org/officeDocument/2006/math" xmlns:v="urn:schemas-microsoft-com:vml" xmlns:wp14="http://schemas.microsoft.com/office/word/2010/wordprocessingDrawing" xmlns:wp="http://schemas.openxmlformats.org/drawingml/2006/wordprocessingDrawing" xmlns:w10="urn:schemas-microsoft-com:office:word" xmlns:w="http://schemas.openxmlformats.org/wordprocessingml/2006/main" xmlns:w14="http://schemas.microsoft.com/office/word/2010/wordml" xmlns:w15="http://schemas.microsoft.com/office/word/2012/wordml" xmlns:w16cex="http://schemas.microsoft.com/office/word/2018/wordml/cex" xmlns:w16cid="http://schemas.microsoft.com/office/word/2016/wordml/cid" xmlns:w16="http://schemas.microsoft.com/office/word/2018/wordml" xmlns:w16du="http://schemas.microsoft.com/office/word/2023/wordml/word16du" xmlns:w16sdtdh="http://schemas.microsoft.com/office/word/2020/wordml/sdtdatahash" xmlns:w16se="http://schemas.microsoft.com/office/word/2015/wordml/symex" xmlns:wpg="http://schemas.microsoft.com/office/word/2010/wordprocessingGroup" xmlns:wpi="http://schemas.microsoft.com/office/word/2010/wordprocessingInk" xmlns:wne="http://schemas.microsoft.com/office/word/2006/wordml" xmlns:wps="http://schemas.microsoft.com/office/word/2010/wordprocessingShape" mc:Ignorable="w14 w15 w16se w16cid w16 w16cex w16sdtdh w16du wp14">
-  <w:p>
-    <w:pPr>
-      <w:pStyle w:val="Fuzeile"/>
-    </w:pPr>
-  </w:p>
-</w:ftr>
-</file>
-
 <file path=word/footnotes.xml><?xml version="1.0" encoding="utf-8"?>
-<w:footnotes xmlns:wpc="http://schemas.microsoft.com/office/word/2010/wordprocessingCanvas" xmlns:cx="http://schemas.microsoft.com/office/drawing/2014/chartex" xmlns:cx1="http://schemas.microsoft.com/office/drawing/2015/9/8/chartex" xmlns:cx2="http://schemas.microsoft.com/office/drawing/2015/10/21/chartex" xmlns:cx3="http://schemas.microsoft.com/office/drawing/2016/5/9/chartex" xmlns:cx4="http://schemas.microsoft.com/office/drawing/2016/5/10/chartex" xmlns:cx5="http://schemas.microsoft.com/office/drawing/2016/5/11/chartex" xmlns:cx6="http://schemas.microsoft.com/office/drawing/2016/5/12/chartex" xmlns:cx7="http://schemas.microsoft.com/office/drawing/2016/5/13/chartex" xmlns:cx8="http://schemas.microsoft.com/office/drawing/2016/5/14/chartex" xmlns:mc="http://schemas.openxmlformats.org/markup-compatibility/2006" xmlns:aink="http://schemas.microsoft.com/office/drawing/2016/ink" xmlns:am3d="http://schemas.microsoft.com/office/drawing/2017/model3d" xmlns:o="urn:schemas-microsoft-com:office:office" xmlns:oel="http://schemas.microsoft.com/office/2019/extlst" xmlns:r="http://schemas.openxmlformats.org/officeDocument/2006/relationships" xmlns:m="http://schemas.openxmlformats.org/officeDocument/2006/math" xmlns:v="urn:schemas-microsoft-com:vml" xmlns:wp14="http://schemas.microsoft.com/office/word/2010/wordprocessingDrawing" xmlns:wp="http://schemas.openxmlformats.org/drawingml/2006/wordprocessingDrawing" xmlns:w10="urn:schemas-microsoft-com:office:word" xmlns:w="http://schemas.openxmlformats.org/wordprocessingml/2006/main" xmlns:w14="http://schemas.microsoft.com/office/word/2010/wordml" xmlns:w15="http://schemas.microsoft.com/office/word/2012/wordml" xmlns:w16cex="http://schemas.microsoft.com/office/word/2018/wordml/cex" xmlns:w16cid="http://schemas.microsoft.com/office/word/2016/wordml/cid" xmlns:w16="http://schemas.microsoft.com/office/word/2018/wordml" xmlns:w16du="http://schemas.microsoft.com/office/word/2023/wordml/word16du" xmlns:w16sdtdh="http://schemas.microsoft.com/office/word/2020/wordml/sdtdatahash" xmlns:w16se="http://schemas.microsoft.com/office/word/2015/wordml/symex" xmlns:wpg="http://schemas.microsoft.com/office/word/2010/wordprocessingGroup" xmlns:wpi="http://schemas.microsoft.com/office/word/2010/wordprocessingInk" xmlns:wne="http://schemas.microsoft.com/office/word/2006/wordml" xmlns:wps="http://schemas.microsoft.com/office/word/2010/wordprocessingShape" mc:Ignorable="w14 w15 w16se w16cid w16 w16cex w16sdtdh w16du wp14">
+<w:footnotes xmlns:wpc="http://schemas.microsoft.com/office/word/2010/wordprocessingCanvas" xmlns:cx="http://schemas.microsoft.com/office/drawing/2014/chartex" xmlns:cx1="http://schemas.microsoft.com/office/drawing/2015/9/8/chartex" xmlns:cx2="http://schemas.microsoft.com/office/drawing/2015/10/21/chartex" xmlns:cx3="http://schemas.microsoft.com/office/drawing/2016/5/9/chartex" xmlns:cx4="http://schemas.microsoft.com/office/drawing/2016/5/10/chartex" xmlns:cx5="http://schemas.microsoft.com/office/drawing/2016/5/11/chartex" xmlns:cx6="http://schemas.microsoft.com/office/drawing/2016/5/12/chartex" xmlns:cx7="http://schemas.microsoft.com/office/drawing/2016/5/13/chartex" xmlns:cx8="http://schemas.microsoft.com/office/drawing/2016/5/14/chartex" xmlns:mc="http://schemas.openxmlformats.org/markup-compatibility/2006" xmlns:aink="http://schemas.microsoft.com/office/drawing/2016/ink" xmlns:am3d="http://schemas.microsoft.com/office/drawing/2017/model3d" xmlns:o="urn:schemas-microsoft-com:office:office" xmlns:oel="http://schemas.microsoft.com/office/2019/extlst" xmlns:r="http://schemas.openxmlformats.org/officeDocument/2006/relationships" xmlns:m="http://schemas.openxmlformats.org/officeDocument/2006/math" xmlns:v="urn:schemas-microsoft-com:vml" xmlns:wp14="http://schemas.microsoft.com/office/word/2010/wordprocessingDrawing" xmlns:wp="http://schemas.openxmlformats.org/drawingml/2006/wordprocessingDrawing" xmlns:w10="urn:schemas-microsoft-com:office:word" xmlns:w="http://schemas.openxmlformats.org/wordprocessingml/2006/main" xmlns:w14="http://schemas.microsoft.com/office/word/2010/wordml" xmlns:w15="http://schemas.microsoft.com/office/word/2012/wordml" xmlns:w16cex="http://schemas.microsoft.com/office/word/2018/wordml/cex" xmlns:w16cid="http://schemas.microsoft.com/office/word/2016/wordml/cid" xmlns:w16="http://schemas.microsoft.com/office/word/2018/wordml" xmlns:w16sdtdh="http://schemas.microsoft.com/office/word/2020/wordml/sdtdatahash" xmlns:w16se="http://schemas.microsoft.com/office/word/2015/wordml/symex" xmlns:wpg="http://schemas.microsoft.com/office/word/2010/wordprocessingGroup" xmlns:wpi="http://schemas.microsoft.com/office/word/2010/wordprocessingInk" xmlns:wne="http://schemas.microsoft.com/office/word/2006/wordml" xmlns:wps="http://schemas.microsoft.com/office/word/2010/wordprocessingShape" mc:Ignorable="w14 w15 w16se w16cid w16 w16cex w16sdtdh wp14">
   <w:footnote w:type="separator" w:id="-1">
     <w:p>
       <w:r>
@@ -1985,20 +2504,10 @@
 </file>
 
 <file path=word/header1.xml><?xml version="1.0" encoding="utf-8"?>
-<w:hdr xmlns:wpc="http://schemas.microsoft.com/office/word/2010/wordprocessingCanvas" xmlns:cx="http://schemas.microsoft.com/office/drawing/2014/chartex" xmlns:cx1="http://schemas.microsoft.com/office/drawing/2015/9/8/chartex" xmlns:cx2="http://schemas.microsoft.com/office/drawing/2015/10/21/chartex" xmlns:cx3="http://schemas.microsoft.com/office/drawing/2016/5/9/chartex" xmlns:cx4="http://schemas.microsoft.com/office/drawing/2016/5/10/chartex" xmlns:cx5="http://schemas.microsoft.com/office/drawing/2016/5/11/chartex" xmlns:cx6="http://schemas.microsoft.com/office/drawing/2016/5/12/chartex" xmlns:cx7="http://schemas.microsoft.com/office/drawing/2016/5/13/chartex" xmlns:cx8="http://schemas.microsoft.com/office/drawing/2016/5/14/chartex" xmlns:mc="http://schemas.openxmlformats.org/markup-compatibility/2006" xmlns:aink="http://schemas.microsoft.com/office/drawing/2016/ink" xmlns:am3d="http://schemas.microsoft.com/office/drawing/2017/model3d" xmlns:o="urn:schemas-microsoft-com:office:office" xmlns:oel="http://schemas.microsoft.com/office/2019/extlst" xmlns:r="http://schemas.openxmlformats.org/officeDocument/2006/relationships" xmlns:m="http://schemas.openxmlformats.org/officeDocument/2006/math" xmlns:v="urn:schemas-microsoft-com:vml" xmlns:wp14="http://schemas.microsoft.com/office/word/2010/wordprocessingDrawing" xmlns:wp="http://schemas.openxmlformats.org/drawingml/2006/wordprocessingDrawing" xmlns:w10="urn:schemas-microsoft-com:office:word" xmlns:w="http://schemas.openxmlformats.org/wordprocessingml/2006/main" xmlns:w14="http://schemas.microsoft.com/office/word/2010/wordml" xmlns:w15="http://schemas.microsoft.com/office/word/2012/wordml" xmlns:w16cex="http://schemas.microsoft.com/office/word/2018/wordml/cex" xmlns:w16cid="http://schemas.microsoft.com/office/word/2016/wordml/cid" xmlns:w16="http://schemas.microsoft.com/office/word/2018/wordml" xmlns:w16du="http://schemas.microsoft.com/office/word/2023/wordml/word16du" xmlns:w16sdtdh="http://schemas.microsoft.com/office/word/2020/wordml/sdtdatahash" xmlns:w16se="http://schemas.microsoft.com/office/word/2015/wordml/symex" xmlns:wpg="http://schemas.microsoft.com/office/word/2010/wordprocessingGroup" xmlns:wpi="http://schemas.microsoft.com/office/word/2010/wordprocessingInk" xmlns:wne="http://schemas.microsoft.com/office/word/2006/wordml" xmlns:wps="http://schemas.microsoft.com/office/word/2010/wordprocessingShape" mc:Ignorable="w14 w15 w16se w16cid w16 w16cex w16sdtdh w16du wp14">
+<w:hdr xmlns:wpc="http://schemas.microsoft.com/office/word/2010/wordprocessingCanvas" xmlns:cx="http://schemas.microsoft.com/office/drawing/2014/chartex" xmlns:cx1="http://schemas.microsoft.com/office/drawing/2015/9/8/chartex" xmlns:cx2="http://schemas.microsoft.com/office/drawing/2015/10/21/chartex" xmlns:cx3="http://schemas.microsoft.com/office/drawing/2016/5/9/chartex" xmlns:cx4="http://schemas.microsoft.com/office/drawing/2016/5/10/chartex" xmlns:cx5="http://schemas.microsoft.com/office/drawing/2016/5/11/chartex" xmlns:cx6="http://schemas.microsoft.com/office/drawing/2016/5/12/chartex" xmlns:cx7="http://schemas.microsoft.com/office/drawing/2016/5/13/chartex" xmlns:cx8="http://schemas.microsoft.com/office/drawing/2016/5/14/chartex" xmlns:mc="http://schemas.openxmlformats.org/markup-compatibility/2006" xmlns:aink="http://schemas.microsoft.com/office/drawing/2016/ink" xmlns:am3d="http://schemas.microsoft.com/office/drawing/2017/model3d" xmlns:o="urn:schemas-microsoft-com:office:office" xmlns:oel="http://schemas.microsoft.com/office/2019/extlst" xmlns:r="http://schemas.openxmlformats.org/officeDocument/2006/relationships" xmlns:m="http://schemas.openxmlformats.org/officeDocument/2006/math" xmlns:v="urn:schemas-microsoft-com:vml" xmlns:wp14="http://schemas.microsoft.com/office/word/2010/wordprocessingDrawing" xmlns:wp="http://schemas.openxmlformats.org/drawingml/2006/wordprocessingDrawing" xmlns:w10="urn:schemas-microsoft-com:office:word" xmlns:w="http://schemas.openxmlformats.org/wordprocessingml/2006/main" xmlns:w14="http://schemas.microsoft.com/office/word/2010/wordml" xmlns:w15="http://schemas.microsoft.com/office/word/2012/wordml" xmlns:w16cex="http://schemas.microsoft.com/office/word/2018/wordml/cex" xmlns:w16cid="http://schemas.microsoft.com/office/word/2016/wordml/cid" xmlns:w16="http://schemas.microsoft.com/office/word/2018/wordml" xmlns:w16sdtdh="http://schemas.microsoft.com/office/word/2020/wordml/sdtdatahash" xmlns:w16se="http://schemas.microsoft.com/office/word/2015/wordml/symex" xmlns:wpg="http://schemas.microsoft.com/office/word/2010/wordprocessingGroup" xmlns:wpi="http://schemas.microsoft.com/office/word/2010/wordprocessingInk" xmlns:wne="http://schemas.microsoft.com/office/word/2006/wordml" xmlns:wps="http://schemas.microsoft.com/office/word/2010/wordprocessingShape" mc:Ignorable="w14 w15 w16se w16cid w16 w16cex w16sdtdh wp14">
   <w:p>
     <w:pPr>
-      <w:pStyle w:val="Kopfzeile"/>
-    </w:pPr>
-  </w:p>
-</w:hdr>
-</file>
-
-<file path=word/header2.xml><?xml version="1.0" encoding="utf-8"?>
-<w:hdr xmlns:wpc="http://schemas.microsoft.com/office/word/2010/wordprocessingCanvas" xmlns:cx="http://schemas.microsoft.com/office/drawing/2014/chartex" xmlns:cx1="http://schemas.microsoft.com/office/drawing/2015/9/8/chartex" xmlns:cx2="http://schemas.microsoft.com/office/drawing/2015/10/21/chartex" xmlns:cx3="http://schemas.microsoft.com/office/drawing/2016/5/9/chartex" xmlns:cx4="http://schemas.microsoft.com/office/drawing/2016/5/10/chartex" xmlns:cx5="http://schemas.microsoft.com/office/drawing/2016/5/11/chartex" xmlns:cx6="http://schemas.microsoft.com/office/drawing/2016/5/12/chartex" xmlns:cx7="http://schemas.microsoft.com/office/drawing/2016/5/13/chartex" xmlns:cx8="http://schemas.microsoft.com/office/drawing/2016/5/14/chartex" xmlns:mc="http://schemas.openxmlformats.org/markup-compatibility/2006" xmlns:aink="http://schemas.microsoft.com/office/drawing/2016/ink" xmlns:am3d="http://schemas.microsoft.com/office/drawing/2017/model3d" xmlns:o="urn:schemas-microsoft-com:office:office" xmlns:oel="http://schemas.microsoft.com/office/2019/extlst" xmlns:r="http://schemas.openxmlformats.org/officeDocument/2006/relationships" xmlns:m="http://schemas.openxmlformats.org/officeDocument/2006/math" xmlns:v="urn:schemas-microsoft-com:vml" xmlns:wp14="http://schemas.microsoft.com/office/word/2010/wordprocessingDrawing" xmlns:wp="http://schemas.openxmlformats.org/drawingml/2006/wordprocessingDrawing" xmlns:w10="urn:schemas-microsoft-com:office:word" xmlns:w="http://schemas.openxmlformats.org/wordprocessingml/2006/main" xmlns:w14="http://schemas.microsoft.com/office/word/2010/wordml" xmlns:w15="http://schemas.microsoft.com/office/word/2012/wordml" xmlns:w16cex="http://schemas.microsoft.com/office/word/2018/wordml/cex" xmlns:w16cid="http://schemas.microsoft.com/office/word/2016/wordml/cid" xmlns:w16="http://schemas.microsoft.com/office/word/2018/wordml" xmlns:w16du="http://schemas.microsoft.com/office/word/2023/wordml/word16du" xmlns:w16sdtdh="http://schemas.microsoft.com/office/word/2020/wordml/sdtdatahash" xmlns:w16se="http://schemas.microsoft.com/office/word/2015/wordml/symex" xmlns:wpg="http://schemas.microsoft.com/office/word/2010/wordprocessingGroup" xmlns:wpi="http://schemas.microsoft.com/office/word/2010/wordprocessingInk" xmlns:wne="http://schemas.microsoft.com/office/word/2006/wordml" xmlns:wps="http://schemas.microsoft.com/office/word/2010/wordprocessingShape" mc:Ignorable="w14 w15 w16se w16cid w16 w16cex w16sdtdh w16du wp14">
-  <w:p>
-    <w:pPr>
-      <w:pStyle w:val="Kopfzeile"/>
+      <w:pStyle w:val="Header"/>
       <w:rPr>
         <w:color w:val="000000" w:themeColor="text1"/>
         <w:sz w:val="28"/>
@@ -2072,221 +2581,14 @@
   </w:p>
   <w:p>
     <w:pPr>
-      <w:pStyle w:val="Kopfzeile"/>
-    </w:pPr>
-  </w:p>
-</w:hdr>
-</file>
-
-<file path=word/header3.xml><?xml version="1.0" encoding="utf-8"?>
-<w:hdr xmlns:wpc="http://schemas.microsoft.com/office/word/2010/wordprocessingCanvas" xmlns:cx="http://schemas.microsoft.com/office/drawing/2014/chartex" xmlns:cx1="http://schemas.microsoft.com/office/drawing/2015/9/8/chartex" xmlns:cx2="http://schemas.microsoft.com/office/drawing/2015/10/21/chartex" xmlns:cx3="http://schemas.microsoft.com/office/drawing/2016/5/9/chartex" xmlns:cx4="http://schemas.microsoft.com/office/drawing/2016/5/10/chartex" xmlns:cx5="http://schemas.microsoft.com/office/drawing/2016/5/11/chartex" xmlns:cx6="http://schemas.microsoft.com/office/drawing/2016/5/12/chartex" xmlns:cx7="http://schemas.microsoft.com/office/drawing/2016/5/13/chartex" xmlns:cx8="http://schemas.microsoft.com/office/drawing/2016/5/14/chartex" xmlns:mc="http://schemas.openxmlformats.org/markup-compatibility/2006" xmlns:aink="http://schemas.microsoft.com/office/drawing/2016/ink" xmlns:am3d="http://schemas.microsoft.com/office/drawing/2017/model3d" xmlns:o="urn:schemas-microsoft-com:office:office" xmlns:oel="http://schemas.microsoft.com/office/2019/extlst" xmlns:r="http://schemas.openxmlformats.org/officeDocument/2006/relationships" xmlns:m="http://schemas.openxmlformats.org/officeDocument/2006/math" xmlns:v="urn:schemas-microsoft-com:vml" xmlns:wp14="http://schemas.microsoft.com/office/word/2010/wordprocessingDrawing" xmlns:wp="http://schemas.openxmlformats.org/drawingml/2006/wordprocessingDrawing" xmlns:w10="urn:schemas-microsoft-com:office:word" xmlns:w="http://schemas.openxmlformats.org/wordprocessingml/2006/main" xmlns:w14="http://schemas.microsoft.com/office/word/2010/wordml" xmlns:w15="http://schemas.microsoft.com/office/word/2012/wordml" xmlns:w16cex="http://schemas.microsoft.com/office/word/2018/wordml/cex" xmlns:w16cid="http://schemas.microsoft.com/office/word/2016/wordml/cid" xmlns:w16="http://schemas.microsoft.com/office/word/2018/wordml" xmlns:w16du="http://schemas.microsoft.com/office/word/2023/wordml/word16du" xmlns:w16sdtdh="http://schemas.microsoft.com/office/word/2020/wordml/sdtdatahash" xmlns:w16se="http://schemas.microsoft.com/office/word/2015/wordml/symex" xmlns:wpg="http://schemas.microsoft.com/office/word/2010/wordprocessingGroup" xmlns:wpi="http://schemas.microsoft.com/office/word/2010/wordprocessingInk" xmlns:wne="http://schemas.microsoft.com/office/word/2006/wordml" xmlns:wps="http://schemas.microsoft.com/office/word/2010/wordprocessingShape" mc:Ignorable="w14 w15 w16se w16cid w16 w16cex w16sdtdh w16du wp14">
-  <w:p>
-    <w:pPr>
-      <w:pStyle w:val="Kopfzeile"/>
+      <w:pStyle w:val="Header"/>
     </w:pPr>
   </w:p>
 </w:hdr>
 </file>
 
 <file path=word/numbering.xml><?xml version="1.0" encoding="utf-8"?>
-<w:numbering xmlns:wpc="http://schemas.microsoft.com/office/word/2010/wordprocessingCanvas" xmlns:cx="http://schemas.microsoft.com/office/drawing/2014/chartex" xmlns:cx1="http://schemas.microsoft.com/office/drawing/2015/9/8/chartex" xmlns:cx2="http://schemas.microsoft.com/office/drawing/2015/10/21/chartex" xmlns:cx3="http://schemas.microsoft.com/office/drawing/2016/5/9/chartex" xmlns:cx4="http://schemas.microsoft.com/office/drawing/2016/5/10/chartex" xmlns:cx5="http://schemas.microsoft.com/office/drawing/2016/5/11/chartex" xmlns:cx6="http://schemas.microsoft.com/office/drawing/2016/5/12/chartex" xmlns:cx7="http://schemas.microsoft.com/office/drawing/2016/5/13/chartex" xmlns:cx8="http://schemas.microsoft.com/office/drawing/2016/5/14/chartex" xmlns:mc="http://schemas.openxmlformats.org/markup-compatibility/2006" xmlns:aink="http://schemas.microsoft.com/office/drawing/2016/ink" xmlns:am3d="http://schemas.microsoft.com/office/drawing/2017/model3d" xmlns:o="urn:schemas-microsoft-com:office:office" xmlns:oel="http://schemas.microsoft.com/office/2019/extlst" xmlns:r="http://schemas.openxmlformats.org/officeDocument/2006/relationships" xmlns:m="http://schemas.openxmlformats.org/officeDocument/2006/math" xmlns:v="urn:schemas-microsoft-com:vml" xmlns:wp14="http://schemas.microsoft.com/office/word/2010/wordprocessingDrawing" xmlns:wp="http://schemas.openxmlformats.org/drawingml/2006/wordprocessingDrawing" xmlns:w10="urn:schemas-microsoft-com:office:word" xmlns:w="http://schemas.openxmlformats.org/wordprocessingml/2006/main" xmlns:w14="http://schemas.microsoft.com/office/word/2010/wordml" xmlns:w15="http://schemas.microsoft.com/office/word/2012/wordml" xmlns:w16cex="http://schemas.microsoft.com/office/word/2018/wordml/cex" xmlns:w16cid="http://schemas.microsoft.com/office/word/2016/wordml/cid" xmlns:w16="http://schemas.microsoft.com/office/word/2018/wordml" xmlns:w16du="http://schemas.microsoft.com/office/word/2023/wordml/word16du" xmlns:w16sdtdh="http://schemas.microsoft.com/office/word/2020/wordml/sdtdatahash" xmlns:w16se="http://schemas.microsoft.com/office/word/2015/wordml/symex" xmlns:wpg="http://schemas.microsoft.com/office/word/2010/wordprocessingGroup" xmlns:wpi="http://schemas.microsoft.com/office/word/2010/wordprocessingInk" xmlns:wne="http://schemas.microsoft.com/office/word/2006/wordml" xmlns:wps="http://schemas.microsoft.com/office/word/2010/wordprocessingShape" mc:Ignorable="w14 w15 w16se w16cid w16 w16cex w16sdtdh w16du wp14">
-  <w:abstractNum xmlns:w="http://schemas.openxmlformats.org/wordprocessingml/2006/main" w:abstractNumId="28">
-    <w:nsid w:val="644f0d08"/>
-    <w:multiLevelType xmlns:w="http://schemas.openxmlformats.org/wordprocessingml/2006/main" w:val="hybridMultilevel"/>
-    <w:lvl xmlns:w="http://schemas.openxmlformats.org/wordprocessingml/2006/main" w:ilvl="0">
-      <w:start w:val="1"/>
-      <w:numFmt w:val="decimal"/>
-      <w:lvlText w:val="%1."/>
-      <w:lvlJc w:val="left"/>
-      <w:pPr>
-        <w:ind w:left="720" w:hanging="360"/>
-      </w:pPr>
-    </w:lvl>
-    <w:lvl xmlns:w="http://schemas.openxmlformats.org/wordprocessingml/2006/main" w:ilvl="1">
-      <w:start w:val="1"/>
-      <w:numFmt w:val="lowerLetter"/>
-      <w:lvlText w:val="%2."/>
-      <w:lvlJc w:val="left"/>
-      <w:pPr>
-        <w:ind w:left="1440" w:hanging="360"/>
-      </w:pPr>
-    </w:lvl>
-    <w:lvl xmlns:w="http://schemas.openxmlformats.org/wordprocessingml/2006/main" w:ilvl="2">
-      <w:start w:val="1"/>
-      <w:numFmt w:val="lowerRoman"/>
-      <w:lvlText w:val="%3."/>
-      <w:lvlJc w:val="right"/>
-      <w:pPr>
-        <w:ind w:left="2160" w:hanging="180"/>
-      </w:pPr>
-    </w:lvl>
-    <w:lvl xmlns:w="http://schemas.openxmlformats.org/wordprocessingml/2006/main" w:ilvl="3">
-      <w:start w:val="1"/>
-      <w:numFmt w:val="decimal"/>
-      <w:lvlText w:val="%4."/>
-      <w:lvlJc w:val="left"/>
-      <w:pPr>
-        <w:ind w:left="2880" w:hanging="360"/>
-      </w:pPr>
-    </w:lvl>
-    <w:lvl xmlns:w="http://schemas.openxmlformats.org/wordprocessingml/2006/main" w:ilvl="4">
-      <w:start w:val="1"/>
-      <w:numFmt w:val="lowerLetter"/>
-      <w:lvlText w:val="%5."/>
-      <w:lvlJc w:val="left"/>
-      <w:pPr>
-        <w:ind w:left="3600" w:hanging="360"/>
-      </w:pPr>
-    </w:lvl>
-    <w:lvl xmlns:w="http://schemas.openxmlformats.org/wordprocessingml/2006/main" w:ilvl="5">
-      <w:start w:val="1"/>
-      <w:numFmt w:val="lowerRoman"/>
-      <w:lvlText w:val="%6."/>
-      <w:lvlJc w:val="right"/>
-      <w:pPr>
-        <w:ind w:left="4320" w:hanging="180"/>
-      </w:pPr>
-    </w:lvl>
-    <w:lvl xmlns:w="http://schemas.openxmlformats.org/wordprocessingml/2006/main" w:ilvl="6">
-      <w:start w:val="1"/>
-      <w:numFmt w:val="decimal"/>
-      <w:lvlText w:val="%7."/>
-      <w:lvlJc w:val="left"/>
-      <w:pPr>
-        <w:ind w:left="5040" w:hanging="360"/>
-      </w:pPr>
-    </w:lvl>
-    <w:lvl xmlns:w="http://schemas.openxmlformats.org/wordprocessingml/2006/main" w:ilvl="7">
-      <w:start w:val="1"/>
-      <w:numFmt w:val="lowerLetter"/>
-      <w:lvlText w:val="%8."/>
-      <w:lvlJc w:val="left"/>
-      <w:pPr>
-        <w:ind w:left="5760" w:hanging="360"/>
-      </w:pPr>
-    </w:lvl>
-    <w:lvl xmlns:w="http://schemas.openxmlformats.org/wordprocessingml/2006/main" w:ilvl="8">
-      <w:start w:val="1"/>
-      <w:numFmt w:val="lowerRoman"/>
-      <w:lvlText w:val="%9."/>
-      <w:lvlJc w:val="right"/>
-      <w:pPr>
-        <w:ind w:left="6480" w:hanging="180"/>
-      </w:pPr>
-    </w:lvl>
-  </w:abstractNum>
-  <w:abstractNum xmlns:w="http://schemas.openxmlformats.org/wordprocessingml/2006/main" w:abstractNumId="27">
-    <w:nsid w:val="53b1312b"/>
-    <w:multiLevelType xmlns:w="http://schemas.openxmlformats.org/wordprocessingml/2006/main" w:val="hybridMultilevel"/>
-    <w:lvl xmlns:w="http://schemas.openxmlformats.org/wordprocessingml/2006/main" w:ilvl="0">
-      <w:start w:val="1"/>
-      <w:numFmt w:val="bullet"/>
-      <w:lvlText w:val=""/>
-      <w:lvlJc w:val="left"/>
-      <w:pPr>
-        <w:ind w:left="720" w:hanging="360"/>
-      </w:pPr>
-      <w:rPr>
-        <w:rFonts w:hint="default" w:ascii="Symbol" w:hAnsi="Symbol"/>
-      </w:rPr>
-    </w:lvl>
-    <w:lvl xmlns:w="http://schemas.openxmlformats.org/wordprocessingml/2006/main" w:ilvl="1">
-      <w:start w:val="1"/>
-      <w:numFmt w:val="bullet"/>
-      <w:lvlText w:val="o"/>
-      <w:lvlJc w:val="left"/>
-      <w:pPr>
-        <w:ind w:left="1440" w:hanging="360"/>
-      </w:pPr>
-      <w:rPr>
-        <w:rFonts w:hint="default" w:ascii="Courier New" w:hAnsi="Courier New"/>
-      </w:rPr>
-    </w:lvl>
-    <w:lvl xmlns:w="http://schemas.openxmlformats.org/wordprocessingml/2006/main" w:ilvl="2">
-      <w:start w:val="1"/>
-      <w:numFmt w:val="bullet"/>
-      <w:lvlText w:val=""/>
-      <w:lvlJc w:val="left"/>
-      <w:pPr>
-        <w:ind w:left="2160" w:hanging="360"/>
-      </w:pPr>
-      <w:rPr>
-        <w:rFonts w:hint="default" w:ascii="Wingdings" w:hAnsi="Wingdings"/>
-      </w:rPr>
-    </w:lvl>
-    <w:lvl xmlns:w="http://schemas.openxmlformats.org/wordprocessingml/2006/main" w:ilvl="3">
-      <w:start w:val="1"/>
-      <w:numFmt w:val="bullet"/>
-      <w:lvlText w:val=""/>
-      <w:lvlJc w:val="left"/>
-      <w:pPr>
-        <w:ind w:left="2880" w:hanging="360"/>
-      </w:pPr>
-      <w:rPr>
-        <w:rFonts w:hint="default" w:ascii="Symbol" w:hAnsi="Symbol"/>
-      </w:rPr>
-    </w:lvl>
-    <w:lvl xmlns:w="http://schemas.openxmlformats.org/wordprocessingml/2006/main" w:ilvl="4">
-      <w:start w:val="1"/>
-      <w:numFmt w:val="bullet"/>
-      <w:lvlText w:val="o"/>
-      <w:lvlJc w:val="left"/>
-      <w:pPr>
-        <w:ind w:left="3600" w:hanging="360"/>
-      </w:pPr>
-      <w:rPr>
-        <w:rFonts w:hint="default" w:ascii="Courier New" w:hAnsi="Courier New"/>
-      </w:rPr>
-    </w:lvl>
-    <w:lvl xmlns:w="http://schemas.openxmlformats.org/wordprocessingml/2006/main" w:ilvl="5">
-      <w:start w:val="1"/>
-      <w:numFmt w:val="bullet"/>
-      <w:lvlText w:val=""/>
-      <w:lvlJc w:val="left"/>
-      <w:pPr>
-        <w:ind w:left="4320" w:hanging="360"/>
-      </w:pPr>
-      <w:rPr>
-        <w:rFonts w:hint="default" w:ascii="Wingdings" w:hAnsi="Wingdings"/>
-      </w:rPr>
-    </w:lvl>
-    <w:lvl xmlns:w="http://schemas.openxmlformats.org/wordprocessingml/2006/main" w:ilvl="6">
-      <w:start w:val="1"/>
-      <w:numFmt w:val="bullet"/>
-      <w:lvlText w:val=""/>
-      <w:lvlJc w:val="left"/>
-      <w:pPr>
-        <w:ind w:left="5040" w:hanging="360"/>
-      </w:pPr>
-      <w:rPr>
-        <w:rFonts w:hint="default" w:ascii="Symbol" w:hAnsi="Symbol"/>
-      </w:rPr>
-    </w:lvl>
-    <w:lvl xmlns:w="http://schemas.openxmlformats.org/wordprocessingml/2006/main" w:ilvl="7">
-      <w:start w:val="1"/>
-      <w:numFmt w:val="bullet"/>
-      <w:lvlText w:val="o"/>
-      <w:lvlJc w:val="left"/>
-      <w:pPr>
-        <w:ind w:left="5760" w:hanging="360"/>
-      </w:pPr>
-      <w:rPr>
-        <w:rFonts w:hint="default" w:ascii="Courier New" w:hAnsi="Courier New"/>
-      </w:rPr>
-    </w:lvl>
-    <w:lvl xmlns:w="http://schemas.openxmlformats.org/wordprocessingml/2006/main" w:ilvl="8">
-      <w:start w:val="1"/>
-      <w:numFmt w:val="bullet"/>
-      <w:lvlText w:val=""/>
-      <w:lvlJc w:val="left"/>
-      <w:pPr>
-        <w:ind w:left="6480" w:hanging="360"/>
-      </w:pPr>
-      <w:rPr>
-        <w:rFonts w:hint="default" w:ascii="Wingdings" w:hAnsi="Wingdings"/>
-      </w:rPr>
-    </w:lvl>
-  </w:abstractNum>
+<w:numbering xmlns:wpc="http://schemas.microsoft.com/office/word/2010/wordprocessingCanvas" xmlns:cx="http://schemas.microsoft.com/office/drawing/2014/chartex" xmlns:cx1="http://schemas.microsoft.com/office/drawing/2015/9/8/chartex" xmlns:cx2="http://schemas.microsoft.com/office/drawing/2015/10/21/chartex" xmlns:cx3="http://schemas.microsoft.com/office/drawing/2016/5/9/chartex" xmlns:cx4="http://schemas.microsoft.com/office/drawing/2016/5/10/chartex" xmlns:cx5="http://schemas.microsoft.com/office/drawing/2016/5/11/chartex" xmlns:cx6="http://schemas.microsoft.com/office/drawing/2016/5/12/chartex" xmlns:cx7="http://schemas.microsoft.com/office/drawing/2016/5/13/chartex" xmlns:cx8="http://schemas.microsoft.com/office/drawing/2016/5/14/chartex" xmlns:mc="http://schemas.openxmlformats.org/markup-compatibility/2006" xmlns:aink="http://schemas.microsoft.com/office/drawing/2016/ink" xmlns:am3d="http://schemas.microsoft.com/office/drawing/2017/model3d" xmlns:o="urn:schemas-microsoft-com:office:office" xmlns:oel="http://schemas.microsoft.com/office/2019/extlst" xmlns:r="http://schemas.openxmlformats.org/officeDocument/2006/relationships" xmlns:m="http://schemas.openxmlformats.org/officeDocument/2006/math" xmlns:v="urn:schemas-microsoft-com:vml" xmlns:wp14="http://schemas.microsoft.com/office/word/2010/wordprocessingDrawing" xmlns:wp="http://schemas.openxmlformats.org/drawingml/2006/wordprocessingDrawing" xmlns:w10="urn:schemas-microsoft-com:office:word" xmlns:w="http://schemas.openxmlformats.org/wordprocessingml/2006/main" xmlns:w14="http://schemas.microsoft.com/office/word/2010/wordml" xmlns:w15="http://schemas.microsoft.com/office/word/2012/wordml" xmlns:w16cex="http://schemas.microsoft.com/office/word/2018/wordml/cex" xmlns:w16cid="http://schemas.microsoft.com/office/word/2016/wordml/cid" xmlns:w16="http://schemas.microsoft.com/office/word/2018/wordml" xmlns:w16sdtdh="http://schemas.microsoft.com/office/word/2020/wordml/sdtdatahash" xmlns:w16se="http://schemas.microsoft.com/office/word/2015/wordml/symex" xmlns:wpg="http://schemas.microsoft.com/office/word/2010/wordprocessingGroup" xmlns:wpi="http://schemas.microsoft.com/office/word/2010/wordprocessingInk" xmlns:wne="http://schemas.microsoft.com/office/word/2006/wordml" xmlns:wps="http://schemas.microsoft.com/office/word/2010/wordprocessingShape" mc:Ignorable="w14 w15 w16se w16cid w16 w16cex w16sdtdh wp14">
   <w:abstractNum w:abstractNumId="0" w15:restartNumberingAfterBreak="0">
     <w:nsid w:val="02C43D09"/>
     <w:multiLevelType w:val="hybridMultilevel"/>
@@ -3972,6 +4274,119 @@
     </w:lvl>
   </w:abstractNum>
   <w:abstractNum w:abstractNumId="15" w15:restartNumberingAfterBreak="0">
+    <w:nsid w:val="53B1312B"/>
+    <w:multiLevelType w:val="hybridMultilevel"/>
+    <w:tmpl w:val="10AE544A"/>
+    <w:lvl w:ilvl="0" w:tplc="2EB05CA2">
+      <w:start w:val="1"/>
+      <w:numFmt w:val="bullet"/>
+      <w:lvlText w:val=""/>
+      <w:lvlJc w:val="left"/>
+      <w:pPr>
+        <w:ind w:left="720" w:hanging="360"/>
+      </w:pPr>
+      <w:rPr>
+        <w:rFonts w:hint="default" w:ascii="Symbol" w:hAnsi="Symbol"/>
+      </w:rPr>
+    </w:lvl>
+    <w:lvl w:ilvl="1" w:tplc="115C6170">
+      <w:start w:val="1"/>
+      <w:numFmt w:val="bullet"/>
+      <w:lvlText w:val="o"/>
+      <w:lvlJc w:val="left"/>
+      <w:pPr>
+        <w:ind w:left="1440" w:hanging="360"/>
+      </w:pPr>
+      <w:rPr>
+        <w:rFonts w:hint="default" w:ascii="Courier New" w:hAnsi="Courier New"/>
+      </w:rPr>
+    </w:lvl>
+    <w:lvl w:ilvl="2" w:tplc="97D2DFC8">
+      <w:start w:val="1"/>
+      <w:numFmt w:val="bullet"/>
+      <w:lvlText w:val=""/>
+      <w:lvlJc w:val="left"/>
+      <w:pPr>
+        <w:ind w:left="2160" w:hanging="360"/>
+      </w:pPr>
+      <w:rPr>
+        <w:rFonts w:hint="default" w:ascii="Wingdings" w:hAnsi="Wingdings"/>
+      </w:rPr>
+    </w:lvl>
+    <w:lvl w:ilvl="3" w:tplc="BD585562">
+      <w:start w:val="1"/>
+      <w:numFmt w:val="bullet"/>
+      <w:lvlText w:val=""/>
+      <w:lvlJc w:val="left"/>
+      <w:pPr>
+        <w:ind w:left="2880" w:hanging="360"/>
+      </w:pPr>
+      <w:rPr>
+        <w:rFonts w:hint="default" w:ascii="Symbol" w:hAnsi="Symbol"/>
+      </w:rPr>
+    </w:lvl>
+    <w:lvl w:ilvl="4" w:tplc="03F4F300">
+      <w:start w:val="1"/>
+      <w:numFmt w:val="bullet"/>
+      <w:lvlText w:val="o"/>
+      <w:lvlJc w:val="left"/>
+      <w:pPr>
+        <w:ind w:left="3600" w:hanging="360"/>
+      </w:pPr>
+      <w:rPr>
+        <w:rFonts w:hint="default" w:ascii="Courier New" w:hAnsi="Courier New"/>
+      </w:rPr>
+    </w:lvl>
+    <w:lvl w:ilvl="5" w:tplc="C676351C">
+      <w:start w:val="1"/>
+      <w:numFmt w:val="bullet"/>
+      <w:lvlText w:val=""/>
+      <w:lvlJc w:val="left"/>
+      <w:pPr>
+        <w:ind w:left="4320" w:hanging="360"/>
+      </w:pPr>
+      <w:rPr>
+        <w:rFonts w:hint="default" w:ascii="Wingdings" w:hAnsi="Wingdings"/>
+      </w:rPr>
+    </w:lvl>
+    <w:lvl w:ilvl="6" w:tplc="E4AAE966">
+      <w:start w:val="1"/>
+      <w:numFmt w:val="bullet"/>
+      <w:lvlText w:val=""/>
+      <w:lvlJc w:val="left"/>
+      <w:pPr>
+        <w:ind w:left="5040" w:hanging="360"/>
+      </w:pPr>
+      <w:rPr>
+        <w:rFonts w:hint="default" w:ascii="Symbol" w:hAnsi="Symbol"/>
+      </w:rPr>
+    </w:lvl>
+    <w:lvl w:ilvl="7" w:tplc="6C0ED6B6">
+      <w:start w:val="1"/>
+      <w:numFmt w:val="bullet"/>
+      <w:lvlText w:val="o"/>
+      <w:lvlJc w:val="left"/>
+      <w:pPr>
+        <w:ind w:left="5760" w:hanging="360"/>
+      </w:pPr>
+      <w:rPr>
+        <w:rFonts w:hint="default" w:ascii="Courier New" w:hAnsi="Courier New"/>
+      </w:rPr>
+    </w:lvl>
+    <w:lvl w:ilvl="8" w:tplc="C68C6C64">
+      <w:start w:val="1"/>
+      <w:numFmt w:val="bullet"/>
+      <w:lvlText w:val=""/>
+      <w:lvlJc w:val="left"/>
+      <w:pPr>
+        <w:ind w:left="6480" w:hanging="360"/>
+      </w:pPr>
+      <w:rPr>
+        <w:rFonts w:hint="default" w:ascii="Wingdings" w:hAnsi="Wingdings"/>
+      </w:rPr>
+    </w:lvl>
+  </w:abstractNum>
+  <w:abstractNum w:abstractNumId="16" w15:restartNumberingAfterBreak="0">
     <w:nsid w:val="597A7156"/>
     <w:multiLevelType w:val="hybridMultilevel"/>
     <w:tmpl w:val="B858A3B4"/>
@@ -4083,7 +4498,7 @@
       </w:rPr>
     </w:lvl>
   </w:abstractNum>
-  <w:abstractNum w:abstractNumId="16" w15:restartNumberingAfterBreak="0">
+  <w:abstractNum w:abstractNumId="17" w15:restartNumberingAfterBreak="0">
     <w:nsid w:val="61F4171C"/>
     <w:multiLevelType w:val="hybridMultilevel"/>
     <w:tmpl w:val="93AA87E2"/>
@@ -4223,7 +4638,7 @@
       </w:rPr>
     </w:lvl>
   </w:abstractNum>
-  <w:abstractNum w:abstractNumId="17" w15:restartNumberingAfterBreak="0">
+  <w:abstractNum w:abstractNumId="18" w15:restartNumberingAfterBreak="0">
     <w:nsid w:val="624B1228"/>
     <w:multiLevelType w:val="hybridMultilevel"/>
     <w:tmpl w:val="34424158"/>
@@ -4312,7 +4727,7 @@
       </w:pPr>
     </w:lvl>
   </w:abstractNum>
-  <w:abstractNum w:abstractNumId="18" w15:restartNumberingAfterBreak="0">
+  <w:abstractNum w:abstractNumId="19" w15:restartNumberingAfterBreak="0">
     <w:nsid w:val="631D2DE0"/>
     <w:multiLevelType w:val="hybridMultilevel"/>
     <w:tmpl w:val="7270CB8A"/>
@@ -4425,7 +4840,93 @@
       </w:rPr>
     </w:lvl>
   </w:abstractNum>
-  <w:abstractNum w:abstractNumId="19" w15:restartNumberingAfterBreak="0">
+  <w:abstractNum w:abstractNumId="20" w15:restartNumberingAfterBreak="0">
+    <w:nsid w:val="644F0D08"/>
+    <w:multiLevelType w:val="hybridMultilevel"/>
+    <w:tmpl w:val="F3466F74"/>
+    <w:lvl w:ilvl="0" w:tplc="21C289EA">
+      <w:start w:val="1"/>
+      <w:numFmt w:val="decimal"/>
+      <w:lvlText w:val="%1."/>
+      <w:lvlJc w:val="left"/>
+      <w:pPr>
+        <w:ind w:left="720" w:hanging="360"/>
+      </w:pPr>
+    </w:lvl>
+    <w:lvl w:ilvl="1" w:tplc="7228E488">
+      <w:start w:val="1"/>
+      <w:numFmt w:val="lowerLetter"/>
+      <w:lvlText w:val="%2."/>
+      <w:lvlJc w:val="left"/>
+      <w:pPr>
+        <w:ind w:left="1440" w:hanging="360"/>
+      </w:pPr>
+    </w:lvl>
+    <w:lvl w:ilvl="2" w:tplc="BF187520">
+      <w:start w:val="1"/>
+      <w:numFmt w:val="lowerRoman"/>
+      <w:lvlText w:val="%3."/>
+      <w:lvlJc w:val="right"/>
+      <w:pPr>
+        <w:ind w:left="2160" w:hanging="180"/>
+      </w:pPr>
+    </w:lvl>
+    <w:lvl w:ilvl="3" w:tplc="F00EC85A">
+      <w:start w:val="1"/>
+      <w:numFmt w:val="decimal"/>
+      <w:lvlText w:val="%4."/>
+      <w:lvlJc w:val="left"/>
+      <w:pPr>
+        <w:ind w:left="2880" w:hanging="360"/>
+      </w:pPr>
+    </w:lvl>
+    <w:lvl w:ilvl="4" w:tplc="BBB829FE">
+      <w:start w:val="1"/>
+      <w:numFmt w:val="lowerLetter"/>
+      <w:lvlText w:val="%5."/>
+      <w:lvlJc w:val="left"/>
+      <w:pPr>
+        <w:ind w:left="3600" w:hanging="360"/>
+      </w:pPr>
+    </w:lvl>
+    <w:lvl w:ilvl="5" w:tplc="6C882EFC">
+      <w:start w:val="1"/>
+      <w:numFmt w:val="lowerRoman"/>
+      <w:lvlText w:val="%6."/>
+      <w:lvlJc w:val="right"/>
+      <w:pPr>
+        <w:ind w:left="4320" w:hanging="180"/>
+      </w:pPr>
+    </w:lvl>
+    <w:lvl w:ilvl="6" w:tplc="FCACDB20">
+      <w:start w:val="1"/>
+      <w:numFmt w:val="decimal"/>
+      <w:lvlText w:val="%7."/>
+      <w:lvlJc w:val="left"/>
+      <w:pPr>
+        <w:ind w:left="5040" w:hanging="360"/>
+      </w:pPr>
+    </w:lvl>
+    <w:lvl w:ilvl="7" w:tplc="EA58BB10">
+      <w:start w:val="1"/>
+      <w:numFmt w:val="lowerLetter"/>
+      <w:lvlText w:val="%8."/>
+      <w:lvlJc w:val="left"/>
+      <w:pPr>
+        <w:ind w:left="5760" w:hanging="360"/>
+      </w:pPr>
+    </w:lvl>
+    <w:lvl w:ilvl="8" w:tplc="F2C61AEE">
+      <w:start w:val="1"/>
+      <w:numFmt w:val="lowerRoman"/>
+      <w:lvlText w:val="%9."/>
+      <w:lvlJc w:val="right"/>
+      <w:pPr>
+        <w:ind w:left="6480" w:hanging="180"/>
+      </w:pPr>
+    </w:lvl>
+  </w:abstractNum>
+  <w:abstractNum w:abstractNumId="21" w15:restartNumberingAfterBreak="0">
     <w:nsid w:val="69CC0E83"/>
     <w:multiLevelType w:val="hybridMultilevel"/>
     <w:tmpl w:val="19C29D32"/>
@@ -4537,7 +5038,7 @@
       </w:rPr>
     </w:lvl>
   </w:abstractNum>
-  <w:abstractNum w:abstractNumId="20" w15:restartNumberingAfterBreak="0">
+  <w:abstractNum w:abstractNumId="22" w15:restartNumberingAfterBreak="0">
     <w:nsid w:val="69D84053"/>
     <w:multiLevelType w:val="hybridMultilevel"/>
     <w:tmpl w:val="279ABE7E"/>
@@ -4625,7 +5126,7 @@
       </w:pPr>
     </w:lvl>
   </w:abstractNum>
-  <w:abstractNum w:abstractNumId="21" w15:restartNumberingAfterBreak="0">
+  <w:abstractNum w:abstractNumId="23" w15:restartNumberingAfterBreak="0">
     <w:nsid w:val="6BFB4D73"/>
     <w:multiLevelType w:val="hybridMultilevel"/>
     <w:tmpl w:val="8D1AABEC"/>
@@ -4713,7 +5214,7 @@
       </w:pPr>
     </w:lvl>
   </w:abstractNum>
-  <w:abstractNum w:abstractNumId="22" w15:restartNumberingAfterBreak="0">
+  <w:abstractNum w:abstractNumId="24" w15:restartNumberingAfterBreak="0">
     <w:nsid w:val="6CE30705"/>
     <w:multiLevelType w:val="hybridMultilevel"/>
     <w:tmpl w:val="31E692B6"/>
@@ -4802,7 +5303,7 @@
       </w:pPr>
     </w:lvl>
   </w:abstractNum>
-  <w:abstractNum w:abstractNumId="23" w15:restartNumberingAfterBreak="0">
+  <w:abstractNum w:abstractNumId="25" w15:restartNumberingAfterBreak="0">
     <w:nsid w:val="72573B77"/>
     <w:multiLevelType w:val="hybridMultilevel"/>
     <w:tmpl w:val="E8D6213A"/>
@@ -4942,7 +5443,7 @@
       </w:rPr>
     </w:lvl>
   </w:abstractNum>
-  <w:abstractNum w:abstractNumId="24" w15:restartNumberingAfterBreak="0">
+  <w:abstractNum w:abstractNumId="26" w15:restartNumberingAfterBreak="0">
     <w:nsid w:val="73141218"/>
     <w:multiLevelType w:val="hybridMultilevel"/>
     <w:tmpl w:val="BCD021F6"/>
@@ -5055,14 +5556,14 @@
       </w:rPr>
     </w:lvl>
   </w:abstractNum>
-  <w:abstractNum w:abstractNumId="25" w15:restartNumberingAfterBreak="0">
+  <w:abstractNum w:abstractNumId="27" w15:restartNumberingAfterBreak="0">
     <w:nsid w:val="79CD7EB3"/>
     <w:multiLevelType w:val="multilevel"/>
     <w:tmpl w:val="4BECEA26"/>
     <w:lvl w:ilvl="0">
       <w:start w:val="1"/>
       <w:numFmt w:val="decimal"/>
-      <w:pStyle w:val="berschrift1"/>
+      <w:pStyle w:val="Heading1"/>
       <w:lvlText w:val="%1"/>
       <w:lvlJc w:val="left"/>
       <w:pPr>
@@ -5072,7 +5573,7 @@
     <w:lvl w:ilvl="1">
       <w:start w:val="1"/>
       <w:numFmt w:val="decimal"/>
-      <w:pStyle w:val="berschrift2"/>
+      <w:pStyle w:val="Heading2"/>
       <w:lvlText w:val="%1.%2"/>
       <w:lvlJc w:val="left"/>
       <w:pPr>
@@ -5082,7 +5583,7 @@
     <w:lvl w:ilvl="2">
       <w:start w:val="1"/>
       <w:numFmt w:val="decimal"/>
-      <w:pStyle w:val="berschrift3"/>
+      <w:pStyle w:val="Heading3"/>
       <w:lvlText w:val="%1.%2.%3"/>
       <w:lvlJc w:val="left"/>
       <w:pPr>
@@ -5092,7 +5593,7 @@
     <w:lvl w:ilvl="3">
       <w:start w:val="1"/>
       <w:numFmt w:val="decimal"/>
-      <w:pStyle w:val="berschrift4"/>
+      <w:pStyle w:val="Heading4"/>
       <w:lvlText w:val="%1.%2.%3.%4"/>
       <w:lvlJc w:val="left"/>
       <w:pPr>
@@ -5102,7 +5603,7 @@
     <w:lvl w:ilvl="4">
       <w:start w:val="1"/>
       <w:numFmt w:val="decimal"/>
-      <w:pStyle w:val="berschrift5"/>
+      <w:pStyle w:val="Heading5"/>
       <w:lvlText w:val="%1.%2.%3.%4.%5"/>
       <w:lvlJc w:val="left"/>
       <w:pPr>
@@ -5112,7 +5613,7 @@
     <w:lvl w:ilvl="5">
       <w:start w:val="1"/>
       <w:numFmt w:val="decimal"/>
-      <w:pStyle w:val="berschrift6"/>
+      <w:pStyle w:val="Heading6"/>
       <w:lvlText w:val="%1.%2.%3.%4.%5.%6"/>
       <w:lvlJc w:val="left"/>
       <w:pPr>
@@ -5122,7 +5623,7 @@
     <w:lvl w:ilvl="6">
       <w:start w:val="1"/>
       <w:numFmt w:val="decimal"/>
-      <w:pStyle w:val="berschrift7"/>
+      <w:pStyle w:val="Heading7"/>
       <w:lvlText w:val="%1.%2.%3.%4.%5.%6.%7"/>
       <w:lvlJc w:val="left"/>
       <w:pPr>
@@ -5132,7 +5633,7 @@
     <w:lvl w:ilvl="7">
       <w:start w:val="1"/>
       <w:numFmt w:val="decimal"/>
-      <w:pStyle w:val="berschrift8"/>
+      <w:pStyle w:val="Heading8"/>
       <w:lvlText w:val="%1.%2.%3.%4.%5.%6.%7.%8"/>
       <w:lvlJc w:val="left"/>
       <w:pPr>
@@ -5142,7 +5643,7 @@
     <w:lvl w:ilvl="8">
       <w:start w:val="1"/>
       <w:numFmt w:val="decimal"/>
-      <w:pStyle w:val="berschrift9"/>
+      <w:pStyle w:val="Heading9"/>
       <w:lvlText w:val="%1.%2.%3.%4.%5.%6.%7.%8.%9"/>
       <w:lvlJc w:val="left"/>
       <w:pPr>
@@ -5150,7 +5651,7 @@
       </w:pPr>
     </w:lvl>
   </w:abstractNum>
-  <w:abstractNum w:abstractNumId="26" w15:restartNumberingAfterBreak="0">
+  <w:abstractNum w:abstractNumId="28" w15:restartNumberingAfterBreak="0">
     <w:nsid w:val="7AF96C27"/>
     <w:multiLevelType w:val="hybridMultilevel"/>
     <w:tmpl w:val="E5F80CD6"/>
@@ -5238,97 +5739,97 @@
       </w:pPr>
     </w:lvl>
   </w:abstractNum>
-  <w:num w:numId="31">
+  <w:num w:numId="1" w16cid:durableId="1612475193">
+    <w:abstractNumId w:val="20"/>
+  </w:num>
+  <w:num w:numId="2" w16cid:durableId="1342589012">
+    <w:abstractNumId w:val="15"/>
+  </w:num>
+  <w:num w:numId="3" w16cid:durableId="806165530">
+    <w:abstractNumId w:val="19"/>
+  </w:num>
+  <w:num w:numId="4" w16cid:durableId="1267419909">
+    <w:abstractNumId w:val="21"/>
+  </w:num>
+  <w:num w:numId="5" w16cid:durableId="1076822114">
+    <w:abstractNumId w:val="2"/>
+  </w:num>
+  <w:num w:numId="6" w16cid:durableId="3363443">
+    <w:abstractNumId w:val="8"/>
+  </w:num>
+  <w:num w:numId="7" w16cid:durableId="1592086291">
+    <w:abstractNumId w:val="1"/>
+  </w:num>
+  <w:num w:numId="8" w16cid:durableId="768310956">
+    <w:abstractNumId w:val="26"/>
+  </w:num>
+  <w:num w:numId="9" w16cid:durableId="1269503586">
+    <w:abstractNumId w:val="0"/>
+  </w:num>
+  <w:num w:numId="10" w16cid:durableId="1964340961">
+    <w:abstractNumId w:val="24"/>
+  </w:num>
+  <w:num w:numId="11" w16cid:durableId="1743673320">
+    <w:abstractNumId w:val="18"/>
+  </w:num>
+  <w:num w:numId="12" w16cid:durableId="1427729963">
+    <w:abstractNumId w:val="6"/>
+  </w:num>
+  <w:num w:numId="13" w16cid:durableId="1076054674">
+    <w:abstractNumId w:val="23"/>
+  </w:num>
+  <w:num w:numId="14" w16cid:durableId="914971334">
     <w:abstractNumId w:val="28"/>
   </w:num>
-  <w:num w:numId="30">
+  <w:num w:numId="15" w16cid:durableId="1222594716">
+    <w:abstractNumId w:val="22"/>
+  </w:num>
+  <w:num w:numId="16" w16cid:durableId="164708102">
+    <w:abstractNumId w:val="9"/>
+  </w:num>
+  <w:num w:numId="17" w16cid:durableId="1097556475">
     <w:abstractNumId w:val="27"/>
   </w:num>
-  <w:num w:numId="1" w16cid:durableId="806165530">
-    <w:abstractNumId w:val="18"/>
+  <w:num w:numId="18" w16cid:durableId="756907194">
+    <w:abstractNumId w:val="10"/>
   </w:num>
-  <w:num w:numId="2" w16cid:durableId="1267419909">
-    <w:abstractNumId w:val="19"/>
+  <w:num w:numId="19" w16cid:durableId="903611675">
+    <w:abstractNumId w:val="27"/>
   </w:num>
-  <w:num w:numId="3" w16cid:durableId="1076822114">
-    <w:abstractNumId w:val="2"/>
+  <w:num w:numId="20" w16cid:durableId="1670986915">
+    <w:abstractNumId w:val="5"/>
   </w:num>
-  <w:num w:numId="4" w16cid:durableId="3363443">
-    <w:abstractNumId w:val="8"/>
+  <w:num w:numId="21" w16cid:durableId="909657509">
+    <w:abstractNumId w:val="27"/>
   </w:num>
-  <w:num w:numId="5" w16cid:durableId="1592086291">
-    <w:abstractNumId w:val="1"/>
+  <w:num w:numId="22" w16cid:durableId="869608698">
+    <w:abstractNumId w:val="3"/>
   </w:num>
-  <w:num w:numId="6" w16cid:durableId="768310956">
-    <w:abstractNumId w:val="24"/>
-  </w:num>
-  <w:num w:numId="7" w16cid:durableId="1269503586">
-    <w:abstractNumId w:val="0"/>
-  </w:num>
-  <w:num w:numId="8" w16cid:durableId="1964340961">
-    <w:abstractNumId w:val="22"/>
-  </w:num>
-  <w:num w:numId="9" w16cid:durableId="1743673320">
+  <w:num w:numId="23" w16cid:durableId="292368577">
     <w:abstractNumId w:val="17"/>
   </w:num>
-  <w:num w:numId="10" w16cid:durableId="1427729963">
-    <w:abstractNumId w:val="6"/>
-  </w:num>
-  <w:num w:numId="11" w16cid:durableId="1076054674">
-    <w:abstractNumId w:val="21"/>
-  </w:num>
-  <w:num w:numId="12" w16cid:durableId="914971334">
-    <w:abstractNumId w:val="26"/>
-  </w:num>
-  <w:num w:numId="13" w16cid:durableId="1222594716">
-    <w:abstractNumId w:val="20"/>
-  </w:num>
-  <w:num w:numId="14" w16cid:durableId="164708102">
-    <w:abstractNumId w:val="9"/>
-  </w:num>
-  <w:num w:numId="15" w16cid:durableId="1097556475">
+  <w:num w:numId="24" w16cid:durableId="286817401">
     <w:abstractNumId w:val="25"/>
   </w:num>
-  <w:num w:numId="16" w16cid:durableId="756907194">
-    <w:abstractNumId w:val="10"/>
+  <w:num w:numId="25" w16cid:durableId="381707941">
+    <w:abstractNumId w:val="13"/>
   </w:num>
-  <w:num w:numId="17" w16cid:durableId="903611675">
-    <w:abstractNumId w:val="25"/>
+  <w:num w:numId="26" w16cid:durableId="2006782463">
+    <w:abstractNumId w:val="14"/>
   </w:num>
-  <w:num w:numId="18" w16cid:durableId="1670986915">
-    <w:abstractNumId w:val="5"/>
+  <w:num w:numId="27" w16cid:durableId="1472164898">
+    <w:abstractNumId w:val="12"/>
   </w:num>
-  <w:num w:numId="19" w16cid:durableId="909657509">
-    <w:abstractNumId w:val="25"/>
-  </w:num>
-  <w:num w:numId="20" w16cid:durableId="869608698">
-    <w:abstractNumId w:val="3"/>
-  </w:num>
-  <w:num w:numId="21" w16cid:durableId="292368577">
+  <w:num w:numId="28" w16cid:durableId="1769883798">
     <w:abstractNumId w:val="16"/>
   </w:num>
-  <w:num w:numId="22" w16cid:durableId="286817401">
-    <w:abstractNumId w:val="23"/>
-  </w:num>
-  <w:num w:numId="23" w16cid:durableId="381707941">
-    <w:abstractNumId w:val="13"/>
-  </w:num>
-  <w:num w:numId="24" w16cid:durableId="2006782463">
-    <w:abstractNumId w:val="14"/>
-  </w:num>
-  <w:num w:numId="25" w16cid:durableId="1472164898">
-    <w:abstractNumId w:val="12"/>
-  </w:num>
-  <w:num w:numId="26" w16cid:durableId="1769883798">
-    <w:abstractNumId w:val="15"/>
-  </w:num>
-  <w:num w:numId="27" w16cid:durableId="699546025">
+  <w:num w:numId="29" w16cid:durableId="699546025">
     <w:abstractNumId w:val="11"/>
   </w:num>
-  <w:num w:numId="28" w16cid:durableId="1615209693">
+  <w:num w:numId="30" w16cid:durableId="1615209693">
     <w:abstractNumId w:val="4"/>
   </w:num>
-  <w:num w:numId="29" w16cid:durableId="598827828">
+  <w:num w:numId="31" w16cid:durableId="598827828">
     <w:abstractNumId w:val="7"/>
   </w:num>
   <w:numIdMacAtCleanup w:val="7"/>
@@ -5336,7 +5837,7 @@
 </file>
 
 <file path=word/styles.xml><?xml version="1.0" encoding="utf-8"?>
-<w:styles xmlns:mc="http://schemas.openxmlformats.org/markup-compatibility/2006" xmlns:r="http://schemas.openxmlformats.org/officeDocument/2006/relationships" xmlns:w="http://schemas.openxmlformats.org/wordprocessingml/2006/main" xmlns:w14="http://schemas.microsoft.com/office/word/2010/wordml" xmlns:w15="http://schemas.microsoft.com/office/word/2012/wordml" xmlns:w16cex="http://schemas.microsoft.com/office/word/2018/wordml/cex" xmlns:w16cid="http://schemas.microsoft.com/office/word/2016/wordml/cid" xmlns:w16="http://schemas.microsoft.com/office/word/2018/wordml" xmlns:w16du="http://schemas.microsoft.com/office/word/2023/wordml/word16du" xmlns:w16sdtdh="http://schemas.microsoft.com/office/word/2020/wordml/sdtdatahash" xmlns:w16se="http://schemas.microsoft.com/office/word/2015/wordml/symex" mc:Ignorable="w14 w15 w16se w16cid w16 w16cex w16sdtdh w16du">
+<w:styles xmlns:mc="http://schemas.openxmlformats.org/markup-compatibility/2006" xmlns:r="http://schemas.openxmlformats.org/officeDocument/2006/relationships" xmlns:w="http://schemas.openxmlformats.org/wordprocessingml/2006/main" xmlns:w14="http://schemas.microsoft.com/office/word/2010/wordml" xmlns:w15="http://schemas.microsoft.com/office/word/2012/wordml" xmlns:w16cex="http://schemas.microsoft.com/office/word/2018/wordml/cex" xmlns:w16cid="http://schemas.microsoft.com/office/word/2016/wordml/cid" xmlns:w16="http://schemas.microsoft.com/office/word/2018/wordml" xmlns:w16sdtdh="http://schemas.microsoft.com/office/word/2020/wordml/sdtdatahash" xmlns:w16se="http://schemas.microsoft.com/office/word/2015/wordml/symex" mc:Ignorable="w14 w15 w16se w16cid w16 w16cex w16sdtdh">
   <w:docDefaults>
     <w:rPrDefault>
       <w:rPr>
@@ -5730,7 +6231,7 @@
     <w:lsdException w:name="Unresolved Mention" w:semiHidden="1" w:unhideWhenUsed="1"/>
     <w:lsdException w:name="Smart Link" w:semiHidden="1" w:unhideWhenUsed="1"/>
   </w:latentStyles>
-  <w:style w:type="paragraph" w:styleId="Standard" w:default="1">
+  <w:style w:type="paragraph" w:styleId="Normal" w:default="1">
     <w:name w:val="Normal"/>
     <w:qFormat/>
     <w:rsid w:val="00132C7E"/>
@@ -5742,18 +6243,18 @@
       <w:szCs w:val="24"/>
     </w:rPr>
   </w:style>
-  <w:style w:type="paragraph" w:styleId="berschrift1">
+  <w:style w:type="paragraph" w:styleId="Heading1">
     <w:name w:val="heading 1"/>
-    <w:basedOn w:val="Standard"/>
-    <w:next w:val="Standard"/>
-    <w:link w:val="berschrift1Zchn"/>
+    <w:basedOn w:val="Normal"/>
+    <w:next w:val="Normal"/>
+    <w:link w:val="Heading1Char"/>
     <w:uiPriority w:val="9"/>
     <w:qFormat/>
     <w:rsid w:val="00DC518E"/>
     <w:pPr>
       <w:keepNext/>
       <w:numPr>
-        <w:numId w:val="15"/>
+        <w:numId w:val="17"/>
       </w:numPr>
       <w:spacing w:before="240" w:after="60"/>
       <w:ind w:left="432"/>
@@ -5768,11 +6269,11 @@
       <w:szCs w:val="32"/>
     </w:rPr>
   </w:style>
-  <w:style w:type="paragraph" w:styleId="berschrift2">
+  <w:style w:type="paragraph" w:styleId="Heading2">
     <w:name w:val="heading 2"/>
-    <w:basedOn w:val="Standard"/>
-    <w:next w:val="Standard"/>
-    <w:link w:val="berschrift2Zchn"/>
+    <w:basedOn w:val="Normal"/>
+    <w:next w:val="Normal"/>
+    <w:link w:val="Heading2Char"/>
     <w:uiPriority w:val="9"/>
     <w:unhideWhenUsed/>
     <w:qFormat/>
@@ -5781,7 +6282,7 @@
       <w:keepNext/>
       <w:numPr>
         <w:ilvl w:val="1"/>
-        <w:numId w:val="15"/>
+        <w:numId w:val="17"/>
       </w:numPr>
       <w:spacing w:before="240" w:after="60"/>
       <w:outlineLvl w:val="1"/>
@@ -5796,11 +6297,11 @@
       <w:szCs w:val="28"/>
     </w:rPr>
   </w:style>
-  <w:style w:type="paragraph" w:styleId="berschrift3">
+  <w:style w:type="paragraph" w:styleId="Heading3">
     <w:name w:val="heading 3"/>
-    <w:basedOn w:val="Standard"/>
-    <w:next w:val="Standard"/>
-    <w:link w:val="berschrift3Zchn"/>
+    <w:basedOn w:val="Normal"/>
+    <w:next w:val="Normal"/>
+    <w:link w:val="Heading3Char"/>
     <w:uiPriority w:val="9"/>
     <w:unhideWhenUsed/>
     <w:qFormat/>
@@ -5809,7 +6310,7 @@
       <w:keepNext/>
       <w:numPr>
         <w:ilvl w:val="2"/>
-        <w:numId w:val="15"/>
+        <w:numId w:val="17"/>
       </w:numPr>
       <w:spacing w:before="240" w:after="60"/>
       <w:outlineLvl w:val="2"/>
@@ -5822,11 +6323,11 @@
       <w:szCs w:val="26"/>
     </w:rPr>
   </w:style>
-  <w:style w:type="paragraph" w:styleId="berschrift4">
+  <w:style w:type="paragraph" w:styleId="Heading4">
     <w:name w:val="heading 4"/>
-    <w:basedOn w:val="Standard"/>
-    <w:next w:val="Standard"/>
-    <w:link w:val="berschrift4Zchn"/>
+    <w:basedOn w:val="Normal"/>
+    <w:next w:val="Normal"/>
+    <w:link w:val="Heading4Char"/>
     <w:uiPriority w:val="9"/>
     <w:semiHidden/>
     <w:unhideWhenUsed/>
@@ -5836,7 +6337,7 @@
       <w:keepNext/>
       <w:numPr>
         <w:ilvl w:val="3"/>
-        <w:numId w:val="15"/>
+        <w:numId w:val="17"/>
       </w:numPr>
       <w:spacing w:before="240" w:after="60"/>
       <w:outlineLvl w:val="3"/>
@@ -5848,11 +6349,11 @@
       <w:szCs w:val="28"/>
     </w:rPr>
   </w:style>
-  <w:style w:type="paragraph" w:styleId="berschrift5">
+  <w:style w:type="paragraph" w:styleId="Heading5">
     <w:name w:val="heading 5"/>
-    <w:basedOn w:val="Standard"/>
-    <w:next w:val="Standard"/>
-    <w:link w:val="berschrift5Zchn"/>
+    <w:basedOn w:val="Normal"/>
+    <w:next w:val="Normal"/>
+    <w:link w:val="Heading5Char"/>
     <w:uiPriority w:val="9"/>
     <w:semiHidden/>
     <w:unhideWhenUsed/>
@@ -5861,7 +6362,7 @@
     <w:pPr>
       <w:numPr>
         <w:ilvl w:val="4"/>
-        <w:numId w:val="15"/>
+        <w:numId w:val="17"/>
       </w:numPr>
       <w:spacing w:before="240" w:after="60"/>
       <w:outlineLvl w:val="4"/>
@@ -5875,11 +6376,11 @@
       <w:szCs w:val="26"/>
     </w:rPr>
   </w:style>
-  <w:style w:type="paragraph" w:styleId="berschrift6">
+  <w:style w:type="paragraph" w:styleId="Heading6">
     <w:name w:val="heading 6"/>
-    <w:basedOn w:val="Standard"/>
-    <w:next w:val="Standard"/>
-    <w:link w:val="berschrift6Zchn"/>
+    <w:basedOn w:val="Normal"/>
+    <w:next w:val="Normal"/>
+    <w:link w:val="Heading6Char"/>
     <w:uiPriority w:val="9"/>
     <w:semiHidden/>
     <w:unhideWhenUsed/>
@@ -5888,7 +6389,7 @@
     <w:pPr>
       <w:numPr>
         <w:ilvl w:val="5"/>
-        <w:numId w:val="15"/>
+        <w:numId w:val="17"/>
       </w:numPr>
       <w:spacing w:before="240" w:after="60"/>
       <w:outlineLvl w:val="5"/>
@@ -5900,11 +6401,11 @@
       <w:szCs w:val="22"/>
     </w:rPr>
   </w:style>
-  <w:style w:type="paragraph" w:styleId="berschrift7">
+  <w:style w:type="paragraph" w:styleId="Heading7">
     <w:name w:val="heading 7"/>
-    <w:basedOn w:val="Standard"/>
-    <w:next w:val="Standard"/>
-    <w:link w:val="berschrift7Zchn"/>
+    <w:basedOn w:val="Normal"/>
+    <w:next w:val="Normal"/>
+    <w:link w:val="Heading7Char"/>
     <w:uiPriority w:val="9"/>
     <w:semiHidden/>
     <w:unhideWhenUsed/>
@@ -5913,17 +6414,17 @@
     <w:pPr>
       <w:numPr>
         <w:ilvl w:val="6"/>
-        <w:numId w:val="15"/>
+        <w:numId w:val="17"/>
       </w:numPr>
       <w:spacing w:before="240" w:after="60"/>
       <w:outlineLvl w:val="6"/>
     </w:pPr>
   </w:style>
-  <w:style w:type="paragraph" w:styleId="berschrift8">
+  <w:style w:type="paragraph" w:styleId="Heading8">
     <w:name w:val="heading 8"/>
-    <w:basedOn w:val="Standard"/>
-    <w:next w:val="Standard"/>
-    <w:link w:val="berschrift8Zchn"/>
+    <w:basedOn w:val="Normal"/>
+    <w:next w:val="Normal"/>
+    <w:link w:val="Heading8Char"/>
     <w:uiPriority w:val="9"/>
     <w:semiHidden/>
     <w:unhideWhenUsed/>
@@ -5932,7 +6433,7 @@
     <w:pPr>
       <w:numPr>
         <w:ilvl w:val="7"/>
-        <w:numId w:val="15"/>
+        <w:numId w:val="17"/>
       </w:numPr>
       <w:spacing w:before="240" w:after="60"/>
       <w:outlineLvl w:val="7"/>
@@ -5942,11 +6443,11 @@
       <w:iCs/>
     </w:rPr>
   </w:style>
-  <w:style w:type="paragraph" w:styleId="berschrift9">
+  <w:style w:type="paragraph" w:styleId="Heading9">
     <w:name w:val="heading 9"/>
-    <w:basedOn w:val="Standard"/>
-    <w:next w:val="Standard"/>
-    <w:link w:val="berschrift9Zchn"/>
+    <w:basedOn w:val="Normal"/>
+    <w:next w:val="Normal"/>
+    <w:link w:val="Heading9Char"/>
     <w:uiPriority w:val="9"/>
     <w:semiHidden/>
     <w:unhideWhenUsed/>
@@ -5955,7 +6456,7 @@
     <w:pPr>
       <w:numPr>
         <w:ilvl w:val="8"/>
-        <w:numId w:val="15"/>
+        <w:numId w:val="17"/>
       </w:numPr>
       <w:spacing w:before="240" w:after="60"/>
       <w:outlineLvl w:val="8"/>
@@ -5966,12 +6467,13 @@
       <w:szCs w:val="22"/>
     </w:rPr>
   </w:style>
-  <w:style w:type="character" w:styleId="Absatz-Standardschriftart" w:default="1">
+  <w:style w:type="character" w:styleId="DefaultParagraphFont" w:default="1">
     <w:name w:val="Default Paragraph Font"/>
     <w:uiPriority w:val="1"/>
+    <w:semiHidden/>
     <w:unhideWhenUsed/>
   </w:style>
-  <w:style w:type="table" w:styleId="NormaleTabelle" w:default="1">
+  <w:style w:type="table" w:styleId="TableNormal" w:default="1">
     <w:name w:val="Normal Table"/>
     <w:uiPriority w:val="99"/>
     <w:semiHidden/>
@@ -5986,17 +6488,17 @@
       </w:tblCellMar>
     </w:tblPr>
   </w:style>
-  <w:style w:type="numbering" w:styleId="KeineListe" w:default="1">
+  <w:style w:type="numbering" w:styleId="NoList" w:default="1">
     <w:name w:val="No List"/>
     <w:uiPriority w:val="99"/>
     <w:semiHidden/>
     <w:unhideWhenUsed/>
   </w:style>
-  <w:style w:type="paragraph" w:styleId="Titel">
+  <w:style w:type="paragraph" w:styleId="Title">
     <w:name w:val="Title"/>
-    <w:basedOn w:val="Standard"/>
-    <w:next w:val="Standard"/>
-    <w:link w:val="TitelZchn"/>
+    <w:basedOn w:val="Normal"/>
+    <w:next w:val="Normal"/>
+    <w:link w:val="TitleChar"/>
     <w:uiPriority w:val="10"/>
     <w:qFormat/>
     <w:rsid w:val="00DC518E"/>
@@ -6014,10 +6516,10 @@
       <w:szCs w:val="32"/>
     </w:rPr>
   </w:style>
-  <w:style w:type="character" w:styleId="TitelZchn" w:customStyle="1">
-    <w:name w:val="Titel Zchn"/>
-    <w:basedOn w:val="Absatz-Standardschriftart"/>
-    <w:link w:val="Titel"/>
+  <w:style w:type="character" w:styleId="TitleChar" w:customStyle="1">
+    <w:name w:val="Title Char"/>
+    <w:basedOn w:val="DefaultParagraphFont"/>
+    <w:link w:val="Title"/>
     <w:uiPriority w:val="10"/>
     <w:rsid w:val="00DC518E"/>
     <w:rPr>
@@ -6029,10 +6531,10 @@
       <w:szCs w:val="32"/>
     </w:rPr>
   </w:style>
-  <w:style w:type="paragraph" w:styleId="Kopfzeile">
+  <w:style w:type="paragraph" w:styleId="Header">
     <w:name w:val="header"/>
-    <w:basedOn w:val="Standard"/>
-    <w:link w:val="KopfzeileZchn"/>
+    <w:basedOn w:val="Normal"/>
+    <w:link w:val="HeaderChar"/>
     <w:uiPriority w:val="99"/>
     <w:unhideWhenUsed/>
     <w:rsid w:val="00AD553D"/>
@@ -6043,17 +6545,17 @@
       </w:tabs>
     </w:pPr>
   </w:style>
-  <w:style w:type="character" w:styleId="KopfzeileZchn" w:customStyle="1">
-    <w:name w:val="Kopfzeile Zchn"/>
-    <w:basedOn w:val="Absatz-Standardschriftart"/>
-    <w:link w:val="Kopfzeile"/>
+  <w:style w:type="character" w:styleId="HeaderChar" w:customStyle="1">
+    <w:name w:val="Header Char"/>
+    <w:basedOn w:val="DefaultParagraphFont"/>
+    <w:link w:val="Header"/>
     <w:uiPriority w:val="99"/>
     <w:rsid w:val="00AD553D"/>
   </w:style>
-  <w:style w:type="paragraph" w:styleId="Fuzeile">
+  <w:style w:type="paragraph" w:styleId="Footer">
     <w:name w:val="footer"/>
-    <w:basedOn w:val="Standard"/>
-    <w:link w:val="FuzeileZchn"/>
+    <w:basedOn w:val="Normal"/>
+    <w:link w:val="FooterChar"/>
     <w:uiPriority w:val="99"/>
     <w:unhideWhenUsed/>
     <w:rsid w:val="00AD553D"/>
@@ -6064,17 +6566,17 @@
       </w:tabs>
     </w:pPr>
   </w:style>
-  <w:style w:type="character" w:styleId="FuzeileZchn" w:customStyle="1">
-    <w:name w:val="Fußzeile Zchn"/>
-    <w:basedOn w:val="Absatz-Standardschriftart"/>
-    <w:link w:val="Fuzeile"/>
+  <w:style w:type="character" w:styleId="FooterChar" w:customStyle="1">
+    <w:name w:val="Footer Char"/>
+    <w:basedOn w:val="DefaultParagraphFont"/>
+    <w:link w:val="Footer"/>
     <w:uiPriority w:val="99"/>
     <w:rsid w:val="00AD553D"/>
   </w:style>
-  <w:style w:type="paragraph" w:styleId="Sprechblasentext">
+  <w:style w:type="paragraph" w:styleId="BalloonText">
     <w:name w:val="Balloon Text"/>
-    <w:basedOn w:val="Standard"/>
-    <w:link w:val="SprechblasentextZchn"/>
+    <w:basedOn w:val="Normal"/>
+    <w:link w:val="BalloonTextChar"/>
     <w:uiPriority w:val="99"/>
     <w:semiHidden/>
     <w:unhideWhenUsed/>
@@ -6085,10 +6587,10 @@
       <w:szCs w:val="16"/>
     </w:rPr>
   </w:style>
-  <w:style w:type="character" w:styleId="SprechblasentextZchn" w:customStyle="1">
-    <w:name w:val="Sprechblasentext Zchn"/>
-    <w:basedOn w:val="Absatz-Standardschriftart"/>
-    <w:link w:val="Sprechblasentext"/>
+  <w:style w:type="character" w:styleId="BalloonTextChar" w:customStyle="1">
+    <w:name w:val="Balloon Text Char"/>
+    <w:basedOn w:val="DefaultParagraphFont"/>
+    <w:link w:val="BalloonText"/>
     <w:uiPriority w:val="99"/>
     <w:semiHidden/>
     <w:rsid w:val="00AD553D"/>
@@ -6098,10 +6600,10 @@
       <w:szCs w:val="16"/>
     </w:rPr>
   </w:style>
-  <w:style w:type="character" w:styleId="berschrift1Zchn" w:customStyle="1">
-    <w:name w:val="Überschrift 1 Zchn"/>
-    <w:basedOn w:val="Absatz-Standardschriftart"/>
-    <w:link w:val="berschrift1"/>
+  <w:style w:type="character" w:styleId="Heading1Char" w:customStyle="1">
+    <w:name w:val="Heading 1 Char"/>
+    <w:basedOn w:val="DefaultParagraphFont"/>
+    <w:link w:val="Heading1"/>
     <w:uiPriority w:val="9"/>
     <w:rsid w:val="00DC518E"/>
     <w:rPr>
@@ -6113,9 +6615,9 @@
       <w:szCs w:val="32"/>
     </w:rPr>
   </w:style>
-  <w:style w:type="paragraph" w:styleId="Listenabsatz">
+  <w:style w:type="paragraph" w:styleId="ListParagraph">
     <w:name w:val="List Paragraph"/>
-    <w:basedOn w:val="Standard"/>
+    <w:basedOn w:val="Normal"/>
     <w:uiPriority w:val="34"/>
     <w:qFormat/>
     <w:rsid w:val="00DC518E"/>
@@ -6124,9 +6626,9 @@
       <w:contextualSpacing/>
     </w:pPr>
   </w:style>
-  <w:style w:type="paragraph" w:styleId="KeinLeerraum">
+  <w:style w:type="paragraph" w:styleId="NoSpacing">
     <w:name w:val="No Spacing"/>
-    <w:basedOn w:val="Standard"/>
+    <w:basedOn w:val="Normal"/>
     <w:uiPriority w:val="1"/>
     <w:qFormat/>
     <w:rsid w:val="00DC518E"/>
@@ -6134,10 +6636,10 @@
       <w:szCs w:val="32"/>
     </w:rPr>
   </w:style>
-  <w:style w:type="character" w:styleId="berschrift2Zchn" w:customStyle="1">
-    <w:name w:val="Überschrift 2 Zchn"/>
-    <w:basedOn w:val="Absatz-Standardschriftart"/>
-    <w:link w:val="berschrift2"/>
+  <w:style w:type="character" w:styleId="Heading2Char" w:customStyle="1">
+    <w:name w:val="Heading 2 Char"/>
+    <w:basedOn w:val="DefaultParagraphFont"/>
+    <w:link w:val="Heading2"/>
     <w:uiPriority w:val="9"/>
     <w:rsid w:val="00DC518E"/>
     <w:rPr>
@@ -6150,10 +6652,10 @@
       <w:szCs w:val="28"/>
     </w:rPr>
   </w:style>
-  <w:style w:type="character" w:styleId="berschrift3Zchn" w:customStyle="1">
-    <w:name w:val="Überschrift 3 Zchn"/>
-    <w:basedOn w:val="Absatz-Standardschriftart"/>
-    <w:link w:val="berschrift3"/>
+  <w:style w:type="character" w:styleId="Heading3Char" w:customStyle="1">
+    <w:name w:val="Heading 3 Char"/>
+    <w:basedOn w:val="DefaultParagraphFont"/>
+    <w:link w:val="Heading3"/>
     <w:uiPriority w:val="9"/>
     <w:rsid w:val="00DC518E"/>
     <w:rPr>
@@ -6164,10 +6666,10 @@
       <w:szCs w:val="26"/>
     </w:rPr>
   </w:style>
-  <w:style w:type="character" w:styleId="berschrift4Zchn" w:customStyle="1">
-    <w:name w:val="Überschrift 4 Zchn"/>
-    <w:basedOn w:val="Absatz-Standardschriftart"/>
-    <w:link w:val="berschrift4"/>
+  <w:style w:type="character" w:styleId="Heading4Char" w:customStyle="1">
+    <w:name w:val="Heading 4 Char"/>
+    <w:basedOn w:val="DefaultParagraphFont"/>
+    <w:link w:val="Heading4"/>
     <w:uiPriority w:val="9"/>
     <w:semiHidden/>
     <w:rsid w:val="00DC518E"/>
@@ -6178,10 +6680,10 @@
       <w:szCs w:val="28"/>
     </w:rPr>
   </w:style>
-  <w:style w:type="character" w:styleId="berschrift5Zchn" w:customStyle="1">
-    <w:name w:val="Überschrift 5 Zchn"/>
-    <w:basedOn w:val="Absatz-Standardschriftart"/>
-    <w:link w:val="berschrift5"/>
+  <w:style w:type="character" w:styleId="Heading5Char" w:customStyle="1">
+    <w:name w:val="Heading 5 Char"/>
+    <w:basedOn w:val="DefaultParagraphFont"/>
+    <w:link w:val="Heading5"/>
     <w:uiPriority w:val="9"/>
     <w:semiHidden/>
     <w:rsid w:val="00DC518E"/>
@@ -6194,10 +6696,10 @@
       <w:szCs w:val="26"/>
     </w:rPr>
   </w:style>
-  <w:style w:type="character" w:styleId="berschrift6Zchn" w:customStyle="1">
-    <w:name w:val="Überschrift 6 Zchn"/>
-    <w:basedOn w:val="Absatz-Standardschriftart"/>
-    <w:link w:val="berschrift6"/>
+  <w:style w:type="character" w:styleId="Heading6Char" w:customStyle="1">
+    <w:name w:val="Heading 6 Char"/>
+    <w:basedOn w:val="DefaultParagraphFont"/>
+    <w:link w:val="Heading6"/>
     <w:uiPriority w:val="9"/>
     <w:semiHidden/>
     <w:rsid w:val="00DC518E"/>
@@ -6206,10 +6708,10 @@
       <w:bCs/>
     </w:rPr>
   </w:style>
-  <w:style w:type="character" w:styleId="berschrift7Zchn" w:customStyle="1">
-    <w:name w:val="Überschrift 7 Zchn"/>
-    <w:basedOn w:val="Absatz-Standardschriftart"/>
-    <w:link w:val="berschrift7"/>
+  <w:style w:type="character" w:styleId="Heading7Char" w:customStyle="1">
+    <w:name w:val="Heading 7 Char"/>
+    <w:basedOn w:val="DefaultParagraphFont"/>
+    <w:link w:val="Heading7"/>
     <w:uiPriority w:val="9"/>
     <w:semiHidden/>
     <w:rsid w:val="00DC518E"/>
@@ -6218,10 +6720,10 @@
       <w:szCs w:val="24"/>
     </w:rPr>
   </w:style>
-  <w:style w:type="character" w:styleId="berschrift8Zchn" w:customStyle="1">
-    <w:name w:val="Überschrift 8 Zchn"/>
-    <w:basedOn w:val="Absatz-Standardschriftart"/>
-    <w:link w:val="berschrift8"/>
+  <w:style w:type="character" w:styleId="Heading8Char" w:customStyle="1">
+    <w:name w:val="Heading 8 Char"/>
+    <w:basedOn w:val="DefaultParagraphFont"/>
+    <w:link w:val="Heading8"/>
     <w:uiPriority w:val="9"/>
     <w:semiHidden/>
     <w:rsid w:val="00DC518E"/>
@@ -6232,10 +6734,10 @@
       <w:szCs w:val="24"/>
     </w:rPr>
   </w:style>
-  <w:style w:type="character" w:styleId="berschrift9Zchn" w:customStyle="1">
-    <w:name w:val="Überschrift 9 Zchn"/>
-    <w:basedOn w:val="Absatz-Standardschriftart"/>
-    <w:link w:val="berschrift9"/>
+  <w:style w:type="character" w:styleId="Heading9Char" w:customStyle="1">
+    <w:name w:val="Heading 9 Char"/>
+    <w:basedOn w:val="DefaultParagraphFont"/>
+    <w:link w:val="Heading9"/>
     <w:uiPriority w:val="9"/>
     <w:semiHidden/>
     <w:rsid w:val="00DC518E"/>
@@ -6243,11 +6745,11 @@
       <w:rFonts w:asciiTheme="majorHAnsi" w:hAnsiTheme="majorHAnsi" w:eastAsiaTheme="majorEastAsia"/>
     </w:rPr>
   </w:style>
-  <w:style w:type="paragraph" w:styleId="Untertitel">
+  <w:style w:type="paragraph" w:styleId="Subtitle">
     <w:name w:val="Subtitle"/>
-    <w:basedOn w:val="Standard"/>
-    <w:next w:val="Standard"/>
-    <w:link w:val="UntertitelZchn"/>
+    <w:basedOn w:val="Normal"/>
+    <w:next w:val="Normal"/>
+    <w:link w:val="SubtitleChar"/>
     <w:uiPriority w:val="11"/>
     <w:qFormat/>
     <w:rsid w:val="00DC518E"/>
@@ -6260,10 +6762,10 @@
       <w:rFonts w:asciiTheme="majorHAnsi" w:hAnsiTheme="majorHAnsi" w:eastAsiaTheme="majorEastAsia"/>
     </w:rPr>
   </w:style>
-  <w:style w:type="character" w:styleId="UntertitelZchn" w:customStyle="1">
-    <w:name w:val="Untertitel Zchn"/>
-    <w:basedOn w:val="Absatz-Standardschriftart"/>
-    <w:link w:val="Untertitel"/>
+  <w:style w:type="character" w:styleId="SubtitleChar" w:customStyle="1">
+    <w:name w:val="Subtitle Char"/>
+    <w:basedOn w:val="DefaultParagraphFont"/>
+    <w:link w:val="Subtitle"/>
     <w:uiPriority w:val="11"/>
     <w:rsid w:val="00DC518E"/>
     <w:rPr>
@@ -6272,9 +6774,9 @@
       <w:szCs w:val="24"/>
     </w:rPr>
   </w:style>
-  <w:style w:type="character" w:styleId="Fett">
+  <w:style w:type="character" w:styleId="Strong">
     <w:name w:val="Strong"/>
-    <w:basedOn w:val="Absatz-Standardschriftart"/>
+    <w:basedOn w:val="DefaultParagraphFont"/>
     <w:uiPriority w:val="22"/>
     <w:qFormat/>
     <w:rsid w:val="00DC518E"/>
@@ -6283,9 +6785,9 @@
       <w:bCs/>
     </w:rPr>
   </w:style>
-  <w:style w:type="character" w:styleId="Hervorhebung">
+  <w:style w:type="character" w:styleId="Emphasis">
     <w:name w:val="Emphasis"/>
-    <w:basedOn w:val="Absatz-Standardschriftart"/>
+    <w:basedOn w:val="DefaultParagraphFont"/>
     <w:uiPriority w:val="20"/>
     <w:qFormat/>
     <w:rsid w:val="00DC518E"/>
@@ -6296,11 +6798,11 @@
       <w:iCs/>
     </w:rPr>
   </w:style>
-  <w:style w:type="paragraph" w:styleId="Zitat">
+  <w:style w:type="paragraph" w:styleId="Quote">
     <w:name w:val="Quote"/>
-    <w:basedOn w:val="Standard"/>
-    <w:next w:val="Standard"/>
-    <w:link w:val="ZitatZchn"/>
+    <w:basedOn w:val="Normal"/>
+    <w:next w:val="Normal"/>
+    <w:link w:val="QuoteChar"/>
     <w:uiPriority w:val="29"/>
     <w:qFormat/>
     <w:rsid w:val="00DC518E"/>
@@ -6308,10 +6810,10 @@
       <w:i/>
     </w:rPr>
   </w:style>
-  <w:style w:type="character" w:styleId="ZitatZchn" w:customStyle="1">
-    <w:name w:val="Zitat Zchn"/>
-    <w:basedOn w:val="Absatz-Standardschriftart"/>
-    <w:link w:val="Zitat"/>
+  <w:style w:type="character" w:styleId="QuoteChar" w:customStyle="1">
+    <w:name w:val="Quote Char"/>
+    <w:basedOn w:val="DefaultParagraphFont"/>
+    <w:link w:val="Quote"/>
     <w:uiPriority w:val="29"/>
     <w:rsid w:val="00DC518E"/>
     <w:rPr>
@@ -6320,11 +6822,11 @@
       <w:szCs w:val="24"/>
     </w:rPr>
   </w:style>
-  <w:style w:type="paragraph" w:styleId="IntensivesZitat">
+  <w:style w:type="paragraph" w:styleId="IntenseQuote">
     <w:name w:val="Intense Quote"/>
-    <w:basedOn w:val="Standard"/>
-    <w:next w:val="Standard"/>
-    <w:link w:val="IntensivesZitatZchn"/>
+    <w:basedOn w:val="Normal"/>
+    <w:next w:val="Normal"/>
+    <w:link w:val="IntenseQuoteChar"/>
     <w:uiPriority w:val="30"/>
     <w:qFormat/>
     <w:rsid w:val="00DC518E"/>
@@ -6337,10 +6839,10 @@
       <w:szCs w:val="22"/>
     </w:rPr>
   </w:style>
-  <w:style w:type="character" w:styleId="IntensivesZitatZchn" w:customStyle="1">
-    <w:name w:val="Intensives Zitat Zchn"/>
-    <w:basedOn w:val="Absatz-Standardschriftart"/>
-    <w:link w:val="IntensivesZitat"/>
+  <w:style w:type="character" w:styleId="IntenseQuoteChar" w:customStyle="1">
+    <w:name w:val="Intense Quote Char"/>
+    <w:basedOn w:val="DefaultParagraphFont"/>
+    <w:link w:val="IntenseQuote"/>
     <w:uiPriority w:val="30"/>
     <w:rsid w:val="00DC518E"/>
     <w:rPr>
@@ -6349,7 +6851,7 @@
       <w:sz w:val="24"/>
     </w:rPr>
   </w:style>
-  <w:style w:type="character" w:styleId="SchwacheHervorhebung">
+  <w:style w:type="character" w:styleId="SubtleEmphasis">
     <w:name w:val="Subtle Emphasis"/>
     <w:uiPriority w:val="19"/>
     <w:qFormat/>
@@ -6359,9 +6861,9 @@
       <w:color w:val="5A5A5A" w:themeColor="text1" w:themeTint="A5"/>
     </w:rPr>
   </w:style>
-  <w:style w:type="character" w:styleId="IntensiveHervorhebung">
+  <w:style w:type="character" w:styleId="IntenseEmphasis">
     <w:name w:val="Intense Emphasis"/>
-    <w:basedOn w:val="Absatz-Standardschriftart"/>
+    <w:basedOn w:val="DefaultParagraphFont"/>
     <w:uiPriority w:val="21"/>
     <w:qFormat/>
     <w:rsid w:val="00DC518E"/>
@@ -6373,9 +6875,9 @@
       <w:u w:val="single"/>
     </w:rPr>
   </w:style>
-  <w:style w:type="character" w:styleId="SchwacherVerweis">
+  <w:style w:type="character" w:styleId="SubtleReference">
     <w:name w:val="Subtle Reference"/>
-    <w:basedOn w:val="Absatz-Standardschriftart"/>
+    <w:basedOn w:val="DefaultParagraphFont"/>
     <w:uiPriority w:val="31"/>
     <w:qFormat/>
     <w:rsid w:val="00DC518E"/>
@@ -6385,9 +6887,9 @@
       <w:u w:val="single"/>
     </w:rPr>
   </w:style>
-  <w:style w:type="character" w:styleId="IntensiverVerweis">
+  <w:style w:type="character" w:styleId="IntenseReference">
     <w:name w:val="Intense Reference"/>
-    <w:basedOn w:val="Absatz-Standardschriftart"/>
+    <w:basedOn w:val="DefaultParagraphFont"/>
     <w:uiPriority w:val="32"/>
     <w:qFormat/>
     <w:rsid w:val="00DC518E"/>
@@ -6397,9 +6899,9 @@
       <w:u w:val="single"/>
     </w:rPr>
   </w:style>
-  <w:style w:type="character" w:styleId="Buchtitel">
+  <w:style w:type="character" w:styleId="BookTitle">
     <w:name w:val="Book Title"/>
-    <w:basedOn w:val="Absatz-Standardschriftart"/>
+    <w:basedOn w:val="DefaultParagraphFont"/>
     <w:uiPriority w:val="33"/>
     <w:qFormat/>
     <w:rsid w:val="00DC518E"/>
@@ -6411,10 +6913,10 @@
       <w:szCs w:val="24"/>
     </w:rPr>
   </w:style>
-  <w:style w:type="paragraph" w:styleId="Inhaltsverzeichnisberschrift">
+  <w:style w:type="paragraph" w:styleId="TOCHeading">
     <w:name w:val="TOC Heading"/>
-    <w:basedOn w:val="berschrift1"/>
-    <w:next w:val="Standard"/>
+    <w:basedOn w:val="Heading1"/>
+    <w:next w:val="Normal"/>
     <w:uiPriority w:val="39"/>
     <w:semiHidden/>
     <w:unhideWhenUsed/>
@@ -6429,7 +6931,7 @@
   </w:style>
   <w:style w:type="character" w:styleId="Hyperlink">
     <w:name w:val="Hyperlink"/>
-    <w:basedOn w:val="Absatz-Standardschriftart"/>
+    <w:basedOn w:val="DefaultParagraphFont"/>
     <w:uiPriority w:val="99"/>
     <w:unhideWhenUsed/>
     <w:rsid w:val="00EB409A"/>
@@ -6438,9 +6940,9 @@
       <w:u w:val="single"/>
     </w:rPr>
   </w:style>
-  <w:style w:type="table" w:styleId="Tabellenraster">
+  <w:style w:type="table" w:styleId="TableGrid">
     <w:name w:val="Table Grid"/>
-    <w:basedOn w:val="NormaleTabelle"/>
+    <w:basedOn w:val="TableNormal"/>
     <w:uiPriority w:val="59"/>
     <w:rsid w:val="00880337"/>
     <w:pPr>
@@ -6457,9 +6959,9 @@
       </w:tblBorders>
     </w:tblPr>
   </w:style>
-  <w:style w:type="table" w:styleId="MittleresRaster2">
+  <w:style w:type="table" w:styleId="MediumGrid2">
     <w:name w:val="Medium Grid 2"/>
-    <w:basedOn w:val="NormaleTabelle"/>
+    <w:basedOn w:val="TableNormal"/>
     <w:uiPriority w:val="68"/>
     <w:rsid w:val="00880337"/>
     <w:pPr>
@@ -6575,9 +7077,9 @@
       </w:tcPr>
     </w:tblStylePr>
   </w:style>
-  <w:style w:type="table" w:styleId="HelleSchattierung">
+  <w:style w:type="table" w:styleId="LightShading">
     <w:name w:val="Light Shading"/>
-    <w:basedOn w:val="NormaleTabelle"/>
+    <w:basedOn w:val="TableNormal"/>
     <w:uiPriority w:val="60"/>
     <w:rsid w:val="002B2913"/>
     <w:pPr>
@@ -6671,9 +7173,9 @@
       </w:tcPr>
     </w:tblStylePr>
   </w:style>
-  <w:style w:type="table" w:styleId="HelleListe">
+  <w:style w:type="table" w:styleId="LightList">
     <w:name w:val="Light List"/>
-    <w:basedOn w:val="NormaleTabelle"/>
+    <w:basedOn w:val="TableNormal"/>
     <w:uiPriority w:val="61"/>
     <w:rsid w:val="002B2913"/>
     <w:pPr>
@@ -6756,9 +7258,9 @@
       </w:tcPr>
     </w:tblStylePr>
   </w:style>
-  <w:style w:type="table" w:styleId="MittlereListe1">
+  <w:style w:type="table" w:styleId="MediumList1">
     <w:name w:val="Medium List 1"/>
-    <w:basedOn w:val="NormaleTabelle"/>
+    <w:basedOn w:val="TableNormal"/>
     <w:uiPriority w:val="65"/>
     <w:rsid w:val="002B2913"/>
     <w:pPr>
@@ -6833,10 +7335,10 @@
       </w:tcPr>
     </w:tblStylePr>
   </w:style>
-  <w:style w:type="paragraph" w:styleId="Beschriftung">
+  <w:style w:type="paragraph" w:styleId="Caption">
     <w:name w:val="caption"/>
-    <w:basedOn w:val="Standard"/>
-    <w:next w:val="Standard"/>
+    <w:basedOn w:val="Normal"/>
+    <w:next w:val="Normal"/>
     <w:uiPriority w:val="35"/>
     <w:unhideWhenUsed/>
     <w:rsid w:val="007C73CC"/>
@@ -6853,7 +7355,7 @@
   </w:style>
   <w:style w:type="paragraph" w:styleId="Formatvorlage1" w:customStyle="1">
     <w:name w:val="Formatvorlage1"/>
-    <w:basedOn w:val="berschrift2"/>
+    <w:basedOn w:val="Heading2"/>
     <w:qFormat/>
     <w:rsid w:val="0004447D"/>
     <w:rPr>
